--- a/snowflake.docx
+++ b/snowflake.docx
@@ -1,12 +1,12 @@
 
 <file path=word/document.xml><?xml version="1.0" encoding="utf-8"?>
-<w:document xmlns:wpc="http://schemas.microsoft.com/office/word/2010/wordprocessingCanvas" xmlns:cx="http://schemas.microsoft.com/office/drawing/2014/chartex" xmlns:cx1="http://schemas.microsoft.com/office/drawing/2015/9/8/chartex" xmlns:cx2="http://schemas.microsoft.com/office/drawing/2015/10/21/chartex" xmlns:cx3="http://schemas.microsoft.com/office/drawing/2016/5/9/chartex" xmlns:cx4="http://schemas.microsoft.com/office/drawing/2016/5/10/chartex" xmlns:cx5="http://schemas.microsoft.com/office/drawing/2016/5/11/chartex" xmlns:cx6="http://schemas.microsoft.com/office/drawing/2016/5/12/chartex" xmlns:cx7="http://schemas.microsoft.com/office/drawing/2016/5/13/chartex" xmlns:cx8="http://schemas.microsoft.com/office/drawing/2016/5/14/chartex" xmlns:mc="http://schemas.openxmlformats.org/markup-compatibility/2006" xmlns:aink="http://schemas.microsoft.com/office/drawing/2016/ink" xmlns:am3d="http://schemas.microsoft.com/office/drawing/2017/model3d" xmlns:o="urn:schemas-microsoft-com:office:office" xmlns:oel="http://schemas.microsoft.com/office/2019/extlst" xmlns:r="http://schemas.openxmlformats.org/officeDocument/2006/relationships" xmlns:m="http://schemas.openxmlformats.org/officeDocument/2006/math" xmlns:v="urn:schemas-microsoft-com:vml" xmlns:wp14="http://schemas.microsoft.com/office/word/2010/wordprocessingDrawing" xmlns:wp="http://schemas.openxmlformats.org/drawingml/2006/wordprocessingDrawing" xmlns:w10="urn:schemas-microsoft-com:office:word" xmlns:w="http://schemas.openxmlformats.org/wordprocessingml/2006/main" xmlns:w14="http://schemas.microsoft.com/office/word/2010/wordml" xmlns:w15="http://schemas.microsoft.com/office/word/2012/wordml" xmlns:w16cex="http://schemas.microsoft.com/office/word/2018/wordml/cex" xmlns:w16cid="http://schemas.microsoft.com/office/word/2016/wordml/cid" xmlns:w16="http://schemas.microsoft.com/office/word/2018/wordml" xmlns:w16du="http://schemas.microsoft.com/office/word/2023/wordml/word16du" xmlns:w16sdtdh="http://schemas.microsoft.com/office/word/2020/wordml/sdtdatahash" xmlns:w16se="http://schemas.microsoft.com/office/word/2015/wordml/symex" xmlns:wpg="http://schemas.microsoft.com/office/word/2010/wordprocessingGroup" xmlns:wpi="http://schemas.microsoft.com/office/word/2010/wordprocessingInk" xmlns:wne="http://schemas.microsoft.com/office/word/2006/wordml" xmlns:wps="http://schemas.microsoft.com/office/word/2010/wordprocessingShape" mc:Ignorable="w14 w15 w16se w16cid w16 w16cex w16sdtdh w16du wp14">
+<w:document xmlns:wpc="http://schemas.microsoft.com/office/word/2010/wordprocessingCanvas" xmlns:cx="http://schemas.microsoft.com/office/drawing/2014/chartex" xmlns:cx1="http://schemas.microsoft.com/office/drawing/2015/9/8/chartex" xmlns:cx2="http://schemas.microsoft.com/office/drawing/2015/10/21/chartex" xmlns:cx3="http://schemas.microsoft.com/office/drawing/2016/5/9/chartex" xmlns:cx4="http://schemas.microsoft.com/office/drawing/2016/5/10/chartex" xmlns:cx5="http://schemas.microsoft.com/office/drawing/2016/5/11/chartex" xmlns:cx6="http://schemas.microsoft.com/office/drawing/2016/5/12/chartex" xmlns:cx7="http://schemas.microsoft.com/office/drawing/2016/5/13/chartex" xmlns:cx8="http://schemas.microsoft.com/office/drawing/2016/5/14/chartex" xmlns:mc="http://schemas.openxmlformats.org/markup-compatibility/2006" xmlns:aink="http://schemas.microsoft.com/office/drawing/2016/ink" xmlns:am3d="http://schemas.microsoft.com/office/drawing/2017/model3d" xmlns:o="urn:schemas-microsoft-com:office:office" xmlns:oel="http://schemas.microsoft.com/office/2019/extlst" xmlns:r="http://schemas.openxmlformats.org/officeDocument/2006/relationships" xmlns:m="http://schemas.openxmlformats.org/officeDocument/2006/math" xmlns:v="urn:schemas-microsoft-com:vml" xmlns:wp14="http://schemas.microsoft.com/office/word/2010/wordprocessingDrawing" xmlns:wp="http://schemas.openxmlformats.org/drawingml/2006/wordprocessingDrawing" xmlns:w10="urn:schemas-microsoft-com:office:word" xmlns:w="http://schemas.openxmlformats.org/wordprocessingml/2006/main" xmlns:w14="http://schemas.microsoft.com/office/word/2010/wordml" xmlns:w15="http://schemas.microsoft.com/office/word/2012/wordml" xmlns:w16cex="http://schemas.microsoft.com/office/word/2018/wordml/cex" xmlns:w16cid="http://schemas.microsoft.com/office/word/2016/wordml/cid" xmlns:w16="http://schemas.microsoft.com/office/word/2018/wordml" xmlns:w16du="http://schemas.microsoft.com/office/word/2023/wordml/word16du" xmlns:w16sdtdh="http://schemas.microsoft.com/office/word/2020/wordml/sdtdatahash" xmlns:w16sdtfl="http://schemas.microsoft.com/office/word/2024/wordml/sdtformatlock" xmlns:w16se="http://schemas.microsoft.com/office/word/2015/wordml/symex" xmlns:wpg="http://schemas.microsoft.com/office/word/2010/wordprocessingGroup" xmlns:wpi="http://schemas.microsoft.com/office/word/2010/wordprocessingInk" xmlns:wne="http://schemas.microsoft.com/office/word/2006/wordml" xmlns:wps="http://schemas.microsoft.com/office/word/2010/wordprocessingShape" mc:Ignorable="w14 w15 w16se w16cid w16 w16cex w16sdtdh w16sdtfl w16du wp14">
   <w:body>
     <w:p>
       <w:pPr>
         <w:jc w:val="center"/>
         <w:rPr>
-          <w:rFonts w:ascii="Arial" w:hAnsi="Arial" w:cs="Arial"/>
+          <w:rFonts w:cs="Arial"/>
           <w:b/>
           <w:bCs/>
           <w:sz w:val="44"/>
@@ -15,7 +15,7 @@
       </w:pPr>
       <w:r>
         <w:rPr>
-          <w:rFonts w:ascii="Arial" w:hAnsi="Arial" w:cs="Arial"/>
+          <w:rFonts w:cs="Arial"/>
           <w:b/>
           <w:bCs/>
           <w:sz w:val="44"/>
@@ -27,14 +27,14 @@
     <w:p>
       <w:pPr>
         <w:rPr>
-          <w:rFonts w:ascii="Arial" w:hAnsi="Arial" w:cs="Arial"/>
-          <w:b/>
-          <w:bCs/>
-        </w:rPr>
-      </w:pPr>
-      <w:r>
-        <w:rPr>
-          <w:rFonts w:ascii="Arial" w:hAnsi="Arial" w:cs="Arial"/>
+          <w:rFonts w:cs="Arial"/>
+          <w:b/>
+          <w:bCs/>
+        </w:rPr>
+      </w:pPr>
+      <w:r>
+        <w:rPr>
+          <w:rFonts w:cs="Arial"/>
           <w:b/>
           <w:bCs/>
         </w:rPr>
@@ -49,26 +49,14 @@
           <w:numId w:val="1"/>
         </w:numPr>
         <w:rPr>
-          <w:rFonts w:ascii="Arial" w:hAnsi="Arial" w:cs="Arial"/>
-        </w:rPr>
-      </w:pPr>
-      <w:r>
-        <w:rPr>
-          <w:rFonts w:ascii="Arial" w:hAnsi="Arial" w:cs="Arial"/>
-        </w:rPr>
-        <w:t xml:space="preserve">Storage cost: </w:t>
-      </w:r>
-      <w:r>
-        <w:rPr>
-          <w:rFonts w:ascii="Arial" w:hAnsi="Arial" w:cs="Arial"/>
-        </w:rPr>
-        <w:t>Storage cost is measured as the average amount of data stored in Snowflake monthly</w:t>
-      </w:r>
-      <w:r>
-        <w:rPr>
-          <w:rFonts w:ascii="Arial" w:hAnsi="Arial" w:cs="Arial"/>
-        </w:rPr>
-        <w:t>.</w:t>
+          <w:rFonts w:cs="Arial"/>
+        </w:rPr>
+      </w:pPr>
+      <w:r>
+        <w:rPr>
+          <w:rFonts w:cs="Arial"/>
+        </w:rPr>
+        <w:t>Storage cost: Storage cost is measured as the average amount of data stored in Snowflake monthly.</w:t>
       </w:r>
     </w:p>
     <w:p>
@@ -79,12 +67,12 @@
           <w:numId w:val="1"/>
         </w:numPr>
         <w:rPr>
-          <w:rFonts w:ascii="Arial" w:hAnsi="Arial" w:cs="Arial"/>
-        </w:rPr>
-      </w:pPr>
-      <w:r>
-        <w:rPr>
-          <w:rFonts w:ascii="Arial" w:hAnsi="Arial" w:cs="Arial"/>
+          <w:rFonts w:cs="Arial"/>
+        </w:rPr>
+      </w:pPr>
+      <w:r>
+        <w:rPr>
+          <w:rFonts w:cs="Arial"/>
         </w:rPr>
         <w:t>Compute costs are incurred based on the size and duration of virtual warehouses you use for executing queries, data transformations, or running workloads.</w:t>
       </w:r>
@@ -97,12 +85,12 @@
           <w:numId w:val="1"/>
         </w:numPr>
         <w:rPr>
-          <w:rFonts w:ascii="Arial" w:hAnsi="Arial" w:cs="Arial"/>
-        </w:rPr>
-      </w:pPr>
-      <w:r>
-        <w:rPr>
-          <w:rFonts w:ascii="Arial" w:hAnsi="Arial" w:cs="Arial"/>
+          <w:rFonts w:cs="Arial"/>
+        </w:rPr>
+      </w:pPr>
+      <w:r>
+        <w:rPr>
+          <w:rFonts w:cs="Arial"/>
         </w:rPr>
         <w:t>Cloud services manage end-to-end solution of the user's task. It automatically assigns resources based on requirements of a task. Snowflake provides free usage of cloud service up to 10% of daily compute credits</w:t>
       </w:r>
@@ -110,21 +98,21 @@
     <w:p>
       <w:pPr>
         <w:rPr>
-          <w:rFonts w:ascii="Arial" w:hAnsi="Arial" w:cs="Arial"/>
-        </w:rPr>
-      </w:pPr>
-    </w:p>
-    <w:p>
-      <w:pPr>
-        <w:rPr>
-          <w:rFonts w:ascii="Arial" w:hAnsi="Arial" w:cs="Arial"/>
-          <w:b/>
-          <w:bCs/>
-        </w:rPr>
-      </w:pPr>
-      <w:r>
-        <w:rPr>
-          <w:rFonts w:ascii="Arial" w:hAnsi="Arial" w:cs="Arial"/>
+          <w:rFonts w:cs="Arial"/>
+        </w:rPr>
+      </w:pPr>
+    </w:p>
+    <w:p>
+      <w:pPr>
+        <w:rPr>
+          <w:rFonts w:cs="Arial"/>
+          <w:b/>
+          <w:bCs/>
+        </w:rPr>
+      </w:pPr>
+      <w:r>
+        <w:rPr>
+          <w:rFonts w:cs="Arial"/>
           <w:b/>
           <w:bCs/>
         </w:rPr>
@@ -139,41 +127,25 @@
           <w:numId w:val="2"/>
         </w:numPr>
         <w:rPr>
-          <w:rFonts w:ascii="Arial" w:hAnsi="Arial" w:cs="Arial"/>
-          <w:b/>
-          <w:bCs/>
-        </w:rPr>
-      </w:pPr>
-      <w:r>
-        <w:rPr>
-          <w:rFonts w:ascii="Arial" w:hAnsi="Arial" w:cs="Arial"/>
-          <w:b/>
-          <w:bCs/>
-        </w:rPr>
-        <w:t>Share</w:t>
-      </w:r>
-      <w:r>
-        <w:rPr>
-          <w:rFonts w:ascii="Arial" w:hAnsi="Arial" w:cs="Arial"/>
-          <w:b/>
-          <w:bCs/>
-        </w:rPr>
-        <w:t>d</w:t>
-      </w:r>
-      <w:r>
-        <w:rPr>
-          <w:rFonts w:ascii="Arial" w:hAnsi="Arial" w:cs="Arial"/>
-          <w:b/>
-          <w:bCs/>
-        </w:rPr>
-        <w:t xml:space="preserve"> disk architecture:</w:t>
+          <w:rFonts w:cs="Arial"/>
+          <w:b/>
+          <w:bCs/>
+        </w:rPr>
+      </w:pPr>
+      <w:r>
+        <w:rPr>
+          <w:rFonts w:cs="Arial"/>
+          <w:b/>
+          <w:bCs/>
+        </w:rPr>
+        <w:t>Shared disk architecture:</w:t>
       </w:r>
     </w:p>
     <w:p>
       <w:pPr>
         <w:pStyle w:val="ListParagraph"/>
         <w:rPr>
-          <w:rFonts w:ascii="Arial" w:hAnsi="Arial" w:cs="Arial"/>
+          <w:rFonts w:cs="Arial"/>
         </w:rPr>
       </w:pPr>
     </w:p>
@@ -181,39 +153,21 @@
       <w:pPr>
         <w:pStyle w:val="ListParagraph"/>
         <w:rPr>
-          <w:rFonts w:ascii="Arial" w:hAnsi="Arial" w:cs="Arial"/>
-        </w:rPr>
-      </w:pPr>
-      <w:r>
-        <w:rPr>
-          <w:rFonts w:ascii="Arial" w:hAnsi="Arial" w:cs="Arial"/>
-        </w:rPr>
-        <w:t xml:space="preserve">distributed computing architecture in which the nodes share same disk </w:t>
-      </w:r>
-      <w:r>
-        <w:rPr>
-          <w:rFonts w:ascii="Arial" w:hAnsi="Arial" w:cs="Arial"/>
-        </w:rPr>
-        <w:t>devices,</w:t>
-      </w:r>
-      <w:r>
-        <w:rPr>
-          <w:rFonts w:ascii="Arial" w:hAnsi="Arial" w:cs="Arial"/>
-        </w:rPr>
-        <w:t xml:space="preserve"> but each node has its own private memory</w:t>
-      </w:r>
-      <w:r>
-        <w:rPr>
-          <w:rFonts w:ascii="Arial" w:hAnsi="Arial" w:cs="Arial"/>
-        </w:rPr>
-        <w:t xml:space="preserve"> and CPU.</w:t>
+          <w:rFonts w:cs="Arial"/>
+        </w:rPr>
+      </w:pPr>
+      <w:r>
+        <w:rPr>
+          <w:rFonts w:cs="Arial"/>
+        </w:rPr>
+        <w:t>distributed computing architecture in which the nodes share same disk devices, but each node has its own private memory and CPU.</w:t>
       </w:r>
     </w:p>
     <w:p>
       <w:pPr>
         <w:pStyle w:val="ListParagraph"/>
         <w:rPr>
-          <w:rFonts w:ascii="Arial" w:hAnsi="Arial" w:cs="Arial"/>
+          <w:rFonts w:cs="Arial"/>
         </w:rPr>
       </w:pPr>
     </w:p>
@@ -221,12 +175,13 @@
       <w:pPr>
         <w:pStyle w:val="ListParagraph"/>
         <w:rPr>
-          <w:rFonts w:ascii="Arial" w:hAnsi="Arial" w:cs="Arial"/>
-        </w:rPr>
-      </w:pPr>
-      <w:r>
-        <w:rPr>
-          <w:rFonts w:ascii="Arial" w:hAnsi="Arial" w:cs="Arial"/>
+          <w:rFonts w:cs="Arial"/>
+        </w:rPr>
+      </w:pPr>
+      <w:r>
+        <w:rPr>
+          <w:rFonts w:cs="Arial"/>
+          <w:noProof/>
         </w:rPr>
         <w:drawing>
           <wp:inline distT="0" distB="0" distL="0" distR="0" wp14:anchorId="5E0DD536" wp14:editId="2FD0862D">
@@ -269,7 +224,7 @@
       <w:pPr>
         <w:pStyle w:val="ListParagraph"/>
         <w:rPr>
-          <w:rFonts w:ascii="Arial" w:hAnsi="Arial" w:cs="Arial"/>
+          <w:rFonts w:cs="Arial"/>
         </w:rPr>
       </w:pPr>
     </w:p>
@@ -277,12 +232,12 @@
       <w:pPr>
         <w:pStyle w:val="ListParagraph"/>
         <w:rPr>
-          <w:rFonts w:ascii="Arial" w:hAnsi="Arial" w:cs="Arial"/>
-        </w:rPr>
-      </w:pPr>
-      <w:r>
-        <w:rPr>
-          <w:rFonts w:ascii="Arial" w:hAnsi="Arial" w:cs="Arial"/>
+          <w:rFonts w:cs="Arial"/>
+        </w:rPr>
+      </w:pPr>
+      <w:r>
+        <w:rPr>
+          <w:rFonts w:cs="Arial"/>
           <w:b/>
           <w:bCs/>
         </w:rPr>
@@ -290,7 +245,7 @@
       </w:r>
       <w:r>
         <w:rPr>
-          <w:rFonts w:ascii="Arial" w:hAnsi="Arial" w:cs="Arial"/>
+          <w:rFonts w:cs="Arial"/>
         </w:rPr>
         <w:t xml:space="preserve">: </w:t>
       </w:r>
@@ -299,7 +254,7 @@
       <w:pPr>
         <w:pStyle w:val="ListParagraph"/>
         <w:rPr>
-          <w:rFonts w:ascii="Arial" w:hAnsi="Arial" w:cs="Arial"/>
+          <w:rFonts w:cs="Arial"/>
         </w:rPr>
       </w:pPr>
     </w:p>
@@ -311,12 +266,12 @@
           <w:numId w:val="3"/>
         </w:numPr>
         <w:rPr>
-          <w:rFonts w:ascii="Arial" w:hAnsi="Arial" w:cs="Arial"/>
-        </w:rPr>
-      </w:pPr>
-      <w:r>
-        <w:rPr>
-          <w:rFonts w:ascii="Arial" w:hAnsi="Arial" w:cs="Arial"/>
+          <w:rFonts w:cs="Arial"/>
+        </w:rPr>
+      </w:pPr>
+      <w:r>
+        <w:rPr>
+          <w:rFonts w:cs="Arial"/>
           <w:b/>
           <w:bCs/>
         </w:rPr>
@@ -324,7 +279,7 @@
       </w:r>
       <w:r>
         <w:rPr>
-          <w:rFonts w:ascii="Arial" w:hAnsi="Arial" w:cs="Arial"/>
+          <w:rFonts w:cs="Arial"/>
         </w:rPr>
         <w:t>Centralization of storage</w:t>
       </w:r>
@@ -337,12 +292,12 @@
           <w:numId w:val="3"/>
         </w:numPr>
         <w:rPr>
-          <w:rFonts w:ascii="Arial" w:hAnsi="Arial" w:cs="Arial"/>
-        </w:rPr>
-      </w:pPr>
-      <w:r>
-        <w:rPr>
-          <w:rFonts w:ascii="Arial" w:hAnsi="Arial" w:cs="Arial"/>
+          <w:rFonts w:cs="Arial"/>
+        </w:rPr>
+      </w:pPr>
+      <w:r>
+        <w:rPr>
+          <w:rFonts w:cs="Arial"/>
           <w:b/>
           <w:bCs/>
         </w:rPr>
@@ -352,7 +307,7 @@
     <w:p>
       <w:pPr>
         <w:rPr>
-          <w:rFonts w:ascii="Arial" w:hAnsi="Arial" w:cs="Arial"/>
+          <w:rFonts w:cs="Arial"/>
         </w:rPr>
       </w:pPr>
     </w:p>
@@ -360,14 +315,14 @@
       <w:pPr>
         <w:ind w:left="720"/>
         <w:rPr>
-          <w:rFonts w:ascii="Arial" w:hAnsi="Arial" w:cs="Arial"/>
-          <w:b/>
-          <w:bCs/>
-        </w:rPr>
-      </w:pPr>
-      <w:r>
-        <w:rPr>
-          <w:rFonts w:ascii="Arial" w:hAnsi="Arial" w:cs="Arial"/>
+          <w:rFonts w:cs="Arial"/>
+          <w:b/>
+          <w:bCs/>
+        </w:rPr>
+      </w:pPr>
+      <w:r>
+        <w:rPr>
+          <w:rFonts w:cs="Arial"/>
           <w:b/>
           <w:bCs/>
         </w:rPr>
@@ -382,30 +337,22 @@
           <w:numId w:val="4"/>
         </w:numPr>
         <w:rPr>
-          <w:rFonts w:ascii="Arial" w:hAnsi="Arial" w:cs="Arial"/>
-          <w:b/>
-          <w:bCs/>
-        </w:rPr>
-      </w:pPr>
-      <w:r>
-        <w:rPr>
-          <w:rFonts w:ascii="Arial" w:hAnsi="Arial" w:cs="Arial"/>
-          <w:b/>
-          <w:bCs/>
-        </w:rPr>
-        <w:t>Performance Bottlenecks</w:t>
-      </w:r>
-      <w:r>
-        <w:rPr>
-          <w:rFonts w:ascii="Arial" w:hAnsi="Arial" w:cs="Arial"/>
-          <w:b/>
-          <w:bCs/>
-        </w:rPr>
-        <w:t xml:space="preserve">: </w:t>
-      </w:r>
-      <w:r>
-        <w:rPr>
-          <w:rFonts w:ascii="Arial" w:hAnsi="Arial" w:cs="Arial"/>
+          <w:rFonts w:cs="Arial"/>
+          <w:b/>
+          <w:bCs/>
+        </w:rPr>
+      </w:pPr>
+      <w:r>
+        <w:rPr>
+          <w:rFonts w:cs="Arial"/>
+          <w:b/>
+          <w:bCs/>
+        </w:rPr>
+        <w:t xml:space="preserve">Performance Bottlenecks: </w:t>
+      </w:r>
+      <w:r>
+        <w:rPr>
+          <w:rFonts w:cs="Arial"/>
         </w:rPr>
         <w:t>Nodes must wait, because of synchronization</w:t>
       </w:r>
@@ -418,14 +365,14 @@
           <w:numId w:val="4"/>
         </w:numPr>
         <w:rPr>
-          <w:rFonts w:ascii="Arial" w:hAnsi="Arial" w:cs="Arial"/>
-          <w:b/>
-          <w:bCs/>
-        </w:rPr>
-      </w:pPr>
-      <w:r>
-        <w:rPr>
-          <w:rFonts w:ascii="Arial" w:hAnsi="Arial" w:cs="Arial"/>
+          <w:rFonts w:cs="Arial"/>
+          <w:b/>
+          <w:bCs/>
+        </w:rPr>
+      </w:pPr>
+      <w:r>
+        <w:rPr>
+          <w:rFonts w:cs="Arial"/>
           <w:b/>
           <w:bCs/>
         </w:rPr>
@@ -435,17 +382,18 @@
     <w:p>
       <w:pPr>
         <w:rPr>
-          <w:rFonts w:ascii="Arial" w:hAnsi="Arial" w:cs="Arial"/>
-          <w:b/>
-          <w:bCs/>
-        </w:rPr>
-      </w:pPr>
-      <w:r>
-        <w:rPr>
-          <w:rFonts w:ascii="Arial" w:hAnsi="Arial" w:cs="Arial"/>
-          <w:b/>
-          <w:bCs/>
-        </w:rPr>
+          <w:rFonts w:cs="Arial"/>
+          <w:b/>
+          <w:bCs/>
+        </w:rPr>
+      </w:pPr>
+      <w:r>
+        <w:rPr>
+          <w:rFonts w:cs="Arial"/>
+          <w:b/>
+          <w:bCs/>
+        </w:rPr>
+        <w:lastRenderedPageBreak/>
         <w:t xml:space="preserve"> </w:t>
       </w:r>
     </w:p>
@@ -457,34 +405,25 @@
           <w:numId w:val="2"/>
         </w:numPr>
         <w:rPr>
-          <w:rFonts w:ascii="Arial" w:hAnsi="Arial" w:cs="Arial"/>
-          <w:b/>
-          <w:bCs/>
-        </w:rPr>
-      </w:pPr>
-      <w:r>
-        <w:rPr>
-          <w:rFonts w:ascii="Arial" w:hAnsi="Arial" w:cs="Arial"/>
-          <w:b/>
-          <w:bCs/>
-        </w:rPr>
-        <w:lastRenderedPageBreak/>
-        <w:t>Shared nothing architecture</w:t>
-      </w:r>
-      <w:r>
-        <w:rPr>
-          <w:rFonts w:ascii="Arial" w:hAnsi="Arial" w:cs="Arial"/>
-          <w:b/>
-          <w:bCs/>
-        </w:rPr>
-        <w:t>:</w:t>
+          <w:rFonts w:cs="Arial"/>
+          <w:b/>
+          <w:bCs/>
+        </w:rPr>
+      </w:pPr>
+      <w:r>
+        <w:rPr>
+          <w:rFonts w:cs="Arial"/>
+          <w:b/>
+          <w:bCs/>
+        </w:rPr>
+        <w:t>Shared nothing architecture:</w:t>
       </w:r>
     </w:p>
     <w:p>
       <w:pPr>
         <w:pStyle w:val="ListParagraph"/>
         <w:rPr>
-          <w:rFonts w:ascii="Arial" w:hAnsi="Arial" w:cs="Arial"/>
+          <w:rFonts w:cs="Arial"/>
           <w:b/>
           <w:bCs/>
         </w:rPr>
@@ -494,12 +433,12 @@
       <w:pPr>
         <w:pStyle w:val="ListParagraph"/>
         <w:rPr>
-          <w:rFonts w:ascii="Arial" w:hAnsi="Arial" w:cs="Arial"/>
-        </w:rPr>
-      </w:pPr>
-      <w:r>
-        <w:rPr>
-          <w:rFonts w:ascii="Arial" w:hAnsi="Arial" w:cs="Arial"/>
+          <w:rFonts w:cs="Arial"/>
+        </w:rPr>
+      </w:pPr>
+      <w:r>
+        <w:rPr>
+          <w:rFonts w:cs="Arial"/>
         </w:rPr>
         <w:t>In this each node has its own mass storage as well as main memory. The </w:t>
       </w:r>
@@ -507,7 +446,7 @@
         <w:r>
           <w:rPr>
             <w:rStyle w:val="Hyperlink"/>
-            <w:rFonts w:ascii="Arial" w:hAnsi="Arial" w:cs="Arial"/>
+            <w:rFonts w:cs="Arial"/>
             <w:u w:val="none"/>
           </w:rPr>
           <w:t>processor</w:t>
@@ -515,7 +454,7 @@
       </w:hyperlink>
       <w:r>
         <w:rPr>
-          <w:rFonts w:ascii="Arial" w:hAnsi="Arial" w:cs="Arial"/>
+          <w:rFonts w:cs="Arial"/>
         </w:rPr>
         <w:t> at one node may communicate with another processor at another node by a high speed interconnection network.</w:t>
       </w:r>
@@ -524,7 +463,7 @@
       <w:pPr>
         <w:pStyle w:val="ListParagraph"/>
         <w:rPr>
-          <w:rFonts w:ascii="Arial" w:hAnsi="Arial" w:cs="Arial"/>
+          <w:rFonts w:cs="Arial"/>
         </w:rPr>
       </w:pPr>
     </w:p>
@@ -532,12 +471,13 @@
       <w:pPr>
         <w:pStyle w:val="ListParagraph"/>
         <w:rPr>
-          <w:rFonts w:ascii="Arial" w:hAnsi="Arial" w:cs="Arial"/>
-        </w:rPr>
-      </w:pPr>
-      <w:r>
-        <w:rPr>
-          <w:rFonts w:ascii="Arial" w:hAnsi="Arial" w:cs="Arial"/>
+          <w:rFonts w:cs="Arial"/>
+        </w:rPr>
+      </w:pPr>
+      <w:r>
+        <w:rPr>
+          <w:rFonts w:cs="Arial"/>
+          <w:noProof/>
         </w:rPr>
         <w:drawing>
           <wp:inline distT="0" distB="0" distL="0" distR="0" wp14:anchorId="75294DC1" wp14:editId="7C98A70C">
@@ -579,23 +519,23 @@
     <w:p>
       <w:pPr>
         <w:rPr>
-          <w:rFonts w:ascii="Arial" w:hAnsi="Arial" w:cs="Arial"/>
-          <w:b/>
-          <w:bCs/>
-        </w:rPr>
-      </w:pPr>
-    </w:p>
-    <w:p>
-      <w:pPr>
-        <w:rPr>
-          <w:rFonts w:ascii="Arial" w:hAnsi="Arial" w:cs="Arial"/>
-          <w:b/>
-          <w:bCs/>
-        </w:rPr>
-      </w:pPr>
-      <w:r>
-        <w:rPr>
-          <w:rFonts w:ascii="Arial" w:hAnsi="Arial" w:cs="Arial"/>
+          <w:rFonts w:cs="Arial"/>
+          <w:b/>
+          <w:bCs/>
+        </w:rPr>
+      </w:pPr>
+    </w:p>
+    <w:p>
+      <w:pPr>
+        <w:rPr>
+          <w:rFonts w:cs="Arial"/>
+          <w:b/>
+          <w:bCs/>
+        </w:rPr>
+      </w:pPr>
+      <w:r>
+        <w:rPr>
+          <w:rFonts w:cs="Arial"/>
           <w:b/>
           <w:bCs/>
         </w:rPr>
@@ -611,20 +551,14 @@
           <w:numId w:val="9"/>
         </w:numPr>
         <w:rPr>
-          <w:rFonts w:ascii="Arial" w:hAnsi="Arial" w:cs="Arial"/>
-        </w:rPr>
-      </w:pPr>
-      <w:r>
-        <w:rPr>
-          <w:rFonts w:ascii="Arial" w:hAnsi="Arial" w:cs="Arial"/>
-        </w:rPr>
-        <w:t xml:space="preserve">Scalability: </w:t>
-      </w:r>
-      <w:r>
-        <w:rPr>
-          <w:rFonts w:ascii="Arial" w:hAnsi="Arial" w:cs="Arial"/>
-        </w:rPr>
-        <w:t>Nodes operate independently, so you can add more nodes to handle increased load without disrupting the system.</w:t>
+          <w:rFonts w:cs="Arial"/>
+        </w:rPr>
+      </w:pPr>
+      <w:r>
+        <w:rPr>
+          <w:rFonts w:cs="Arial"/>
+        </w:rPr>
+        <w:t>Scalability: Nodes operate independently, so you can add more nodes to handle increased load without disrupting the system.</w:t>
       </w:r>
     </w:p>
     <w:p>
@@ -635,20 +569,14 @@
           <w:numId w:val="9"/>
         </w:numPr>
         <w:rPr>
-          <w:rFonts w:ascii="Arial" w:hAnsi="Arial" w:cs="Arial"/>
-        </w:rPr>
-      </w:pPr>
-      <w:r>
-        <w:rPr>
-          <w:rFonts w:ascii="Arial" w:hAnsi="Arial" w:cs="Arial"/>
-        </w:rPr>
-        <w:t xml:space="preserve">Performance: </w:t>
-      </w:r>
-      <w:r>
-        <w:rPr>
-          <w:rFonts w:ascii="Arial" w:hAnsi="Arial" w:cs="Arial"/>
-        </w:rPr>
-        <w:t>Nodes can process their own data without interference, which leads to faster processing times.</w:t>
+          <w:rFonts w:cs="Arial"/>
+        </w:rPr>
+      </w:pPr>
+      <w:r>
+        <w:rPr>
+          <w:rFonts w:cs="Arial"/>
+        </w:rPr>
+        <w:t>Performance: Nodes can process their own data without interference, which leads to faster processing times.</w:t>
       </w:r>
     </w:p>
     <w:p>
@@ -659,26 +587,14 @@
           <w:numId w:val="9"/>
         </w:numPr>
         <w:rPr>
-          <w:rFonts w:ascii="Arial" w:hAnsi="Arial" w:cs="Arial"/>
-        </w:rPr>
-      </w:pPr>
-      <w:r>
-        <w:rPr>
-          <w:rFonts w:ascii="Arial" w:hAnsi="Arial" w:cs="Arial"/>
-        </w:rPr>
-        <w:t>Fault tolerance</w:t>
-      </w:r>
-      <w:r>
-        <w:rPr>
-          <w:rFonts w:ascii="Arial" w:hAnsi="Arial" w:cs="Arial"/>
-        </w:rPr>
-        <w:t xml:space="preserve">: </w:t>
-      </w:r>
-      <w:r>
-        <w:rPr>
-          <w:rFonts w:ascii="Arial" w:hAnsi="Arial" w:cs="Arial"/>
-        </w:rPr>
-        <w:t>If one node fails, it doesn't affect the functionality of others</w:t>
+          <w:rFonts w:cs="Arial"/>
+        </w:rPr>
+      </w:pPr>
+      <w:r>
+        <w:rPr>
+          <w:rFonts w:cs="Arial"/>
+        </w:rPr>
+        <w:t>Fault tolerance: If one node fails, it doesn't affect the functionality of others</w:t>
       </w:r>
     </w:p>
     <w:p>
@@ -686,7 +602,7 @@
         <w:pStyle w:val="ListParagraph"/>
         <w:ind w:left="1080"/>
         <w:rPr>
-          <w:rFonts w:ascii="Arial" w:hAnsi="Arial" w:cs="Arial"/>
+          <w:rFonts w:cs="Arial"/>
           <w:b/>
           <w:bCs/>
         </w:rPr>
@@ -697,7 +613,7 @@
         <w:pStyle w:val="ListParagraph"/>
         <w:ind w:left="1080"/>
         <w:rPr>
-          <w:rFonts w:ascii="Arial" w:hAnsi="Arial" w:cs="Arial"/>
+          <w:rFonts w:cs="Arial"/>
           <w:b/>
           <w:bCs/>
         </w:rPr>
@@ -707,14 +623,14 @@
       <w:pPr>
         <w:ind w:left="720"/>
         <w:rPr>
-          <w:rFonts w:ascii="Arial" w:hAnsi="Arial" w:cs="Arial"/>
-          <w:b/>
-          <w:bCs/>
-        </w:rPr>
-      </w:pPr>
-      <w:r>
-        <w:rPr>
-          <w:rFonts w:ascii="Arial" w:hAnsi="Arial" w:cs="Arial"/>
+          <w:rFonts w:cs="Arial"/>
+          <w:b/>
+          <w:bCs/>
+        </w:rPr>
+      </w:pPr>
+      <w:r>
+        <w:rPr>
+          <w:rFonts w:cs="Arial"/>
           <w:b/>
           <w:bCs/>
         </w:rPr>
@@ -729,12 +645,12 @@
           <w:numId w:val="10"/>
         </w:numPr>
         <w:rPr>
-          <w:rFonts w:ascii="Arial" w:hAnsi="Arial" w:cs="Arial"/>
-        </w:rPr>
-      </w:pPr>
-      <w:r>
-        <w:rPr>
-          <w:rFonts w:ascii="Arial" w:hAnsi="Arial" w:cs="Arial"/>
+          <w:rFonts w:cs="Arial"/>
+        </w:rPr>
+      </w:pPr>
+      <w:r>
+        <w:rPr>
+          <w:rFonts w:cs="Arial"/>
         </w:rPr>
         <w:t>Data is distributed across the cluster requires shuffling data between nodes</w:t>
       </w:r>
@@ -747,12 +663,12 @@
           <w:numId w:val="10"/>
         </w:numPr>
         <w:rPr>
-          <w:rFonts w:ascii="Arial" w:hAnsi="Arial" w:cs="Arial"/>
-        </w:rPr>
-      </w:pPr>
-      <w:r>
-        <w:rPr>
-          <w:rFonts w:ascii="Arial" w:hAnsi="Arial" w:cs="Arial"/>
+          <w:rFonts w:cs="Arial"/>
+        </w:rPr>
+      </w:pPr>
+      <w:r>
+        <w:rPr>
+          <w:rFonts w:cs="Arial"/>
         </w:rPr>
         <w:t>Performance is heavily dependent on how data is distributed across the nodes in the system</w:t>
       </w:r>
@@ -765,12 +681,12 @@
           <w:numId w:val="10"/>
         </w:numPr>
         <w:rPr>
-          <w:rFonts w:ascii="Arial" w:hAnsi="Arial" w:cs="Arial"/>
-        </w:rPr>
-      </w:pPr>
-      <w:r>
-        <w:rPr>
-          <w:rFonts w:ascii="Arial" w:hAnsi="Arial" w:cs="Arial"/>
+          <w:rFonts w:cs="Arial"/>
+        </w:rPr>
+      </w:pPr>
+      <w:r>
+        <w:rPr>
+          <w:rFonts w:cs="Arial"/>
         </w:rPr>
         <w:t>Compute can’t be sized independently of storage.</w:t>
       </w:r>
@@ -778,21 +694,21 @@
     <w:p>
       <w:pPr>
         <w:rPr>
-          <w:rFonts w:ascii="Arial" w:hAnsi="Arial" w:cs="Arial"/>
-        </w:rPr>
-      </w:pPr>
-    </w:p>
-    <w:p>
-      <w:pPr>
-        <w:rPr>
-          <w:rFonts w:ascii="Arial" w:hAnsi="Arial" w:cs="Arial"/>
-        </w:rPr>
-      </w:pPr>
-    </w:p>
-    <w:p>
-      <w:pPr>
-        <w:rPr>
-          <w:rFonts w:ascii="Arial" w:hAnsi="Arial" w:cs="Arial"/>
+          <w:rFonts w:cs="Arial"/>
+        </w:rPr>
+      </w:pPr>
+    </w:p>
+    <w:p>
+      <w:pPr>
+        <w:rPr>
+          <w:rFonts w:cs="Arial"/>
+        </w:rPr>
+      </w:pPr>
+    </w:p>
+    <w:p>
+      <w:pPr>
+        <w:rPr>
+          <w:rFonts w:cs="Arial"/>
         </w:rPr>
       </w:pPr>
     </w:p>
@@ -804,52 +720,21 @@
           <w:numId w:val="2"/>
         </w:numPr>
         <w:rPr>
-          <w:rFonts w:ascii="Arial" w:hAnsi="Arial" w:cs="Arial"/>
-        </w:rPr>
-      </w:pPr>
-      <w:r>
-        <w:rPr>
-          <w:rFonts w:ascii="Arial" w:hAnsi="Arial" w:cs="Arial"/>
-        </w:rPr>
-        <w:lastRenderedPageBreak/>
-        <w:t xml:space="preserve">Snowflake’s architecture is a hybrid of traditional shared-disk and shared-nothing database architectures. </w:t>
-      </w:r>
-      <w:r>
-        <w:rPr>
-          <w:rFonts w:ascii="Arial" w:hAnsi="Arial" w:cs="Arial"/>
-        </w:rPr>
-        <w:t>Like</w:t>
-      </w:r>
-      <w:r>
-        <w:rPr>
-          <w:rFonts w:ascii="Arial" w:hAnsi="Arial" w:cs="Arial"/>
-        </w:rPr>
-        <w:t xml:space="preserve"> shared-disk architectures, Snowflake uses a central data repository for persisted data that is accessible from all compute nodes in the platform. But </w:t>
-      </w:r>
-      <w:r>
-        <w:rPr>
-          <w:rFonts w:ascii="Arial" w:hAnsi="Arial" w:cs="Arial"/>
-        </w:rPr>
-        <w:t>like</w:t>
-      </w:r>
-      <w:r>
-        <w:rPr>
-          <w:rFonts w:ascii="Arial" w:hAnsi="Arial" w:cs="Arial"/>
-        </w:rPr>
-        <w:t xml:space="preserve"> shared-nothing architectures, Snowflake processes queries using MPP (massively parallel processing) compute clusters where each node in the cluster stores a portion of the entire data set locally</w:t>
-      </w:r>
-      <w:r>
-        <w:rPr>
-          <w:rFonts w:ascii="Arial" w:hAnsi="Arial" w:cs="Arial"/>
-        </w:rPr>
-        <w:t>.</w:t>
+          <w:rFonts w:cs="Arial"/>
+        </w:rPr>
+      </w:pPr>
+      <w:r>
+        <w:rPr>
+          <w:rFonts w:cs="Arial"/>
+        </w:rPr>
+        <w:t>Snowflake’s architecture is a hybrid of traditional shared-disk and shared-nothing database architectures. Like shared-disk architectures, Snowflake uses a central data repository for persisted data that is accessible from all compute nodes in the platform. But like shared-nothing architectures, Snowflake processes queries using MPP (massively parallel processing) compute clusters where each node in the cluster stores a portion of the entire data set locally.</w:t>
       </w:r>
     </w:p>
     <w:p>
       <w:pPr>
         <w:pStyle w:val="ListParagraph"/>
         <w:rPr>
-          <w:rFonts w:ascii="Arial" w:hAnsi="Arial" w:cs="Arial"/>
+          <w:rFonts w:cs="Arial"/>
         </w:rPr>
       </w:pPr>
     </w:p>
@@ -857,12 +742,13 @@
       <w:pPr>
         <w:ind w:left="360"/>
         <w:rPr>
-          <w:rFonts w:ascii="Arial" w:hAnsi="Arial" w:cs="Arial"/>
-        </w:rPr>
-      </w:pPr>
-      <w:r>
-        <w:rPr>
-          <w:rFonts w:ascii="Arial" w:hAnsi="Arial" w:cs="Arial"/>
+          <w:rFonts w:cs="Arial"/>
+        </w:rPr>
+      </w:pPr>
+      <w:r>
+        <w:rPr>
+          <w:rFonts w:cs="Arial"/>
+          <w:noProof/>
         </w:rPr>
         <w:drawing>
           <wp:inline distT="0" distB="0" distL="0" distR="0" wp14:anchorId="72FA9B5B" wp14:editId="784B845B">
@@ -904,7 +790,7 @@
     <w:p>
       <w:pPr>
         <w:rPr>
-          <w:rFonts w:ascii="Arial" w:hAnsi="Arial" w:cs="Arial"/>
+          <w:rFonts w:cs="Arial"/>
         </w:rPr>
       </w:pPr>
     </w:p>
@@ -915,12 +801,12 @@
           <w:numId w:val="11"/>
         </w:numPr>
         <w:rPr>
-          <w:rFonts w:ascii="Arial" w:hAnsi="Arial" w:cs="Arial"/>
-        </w:rPr>
-      </w:pPr>
-      <w:r>
-        <w:rPr>
-          <w:rFonts w:ascii="Arial" w:hAnsi="Arial" w:cs="Arial"/>
+          <w:rFonts w:cs="Arial"/>
+        </w:rPr>
+      </w:pPr>
+      <w:r>
+        <w:rPr>
+          <w:rFonts w:cs="Arial"/>
           <w:b/>
           <w:bCs/>
         </w:rPr>
@@ -928,13 +814,13 @@
       </w:r>
       <w:r>
         <w:rPr>
-          <w:rFonts w:ascii="Arial" w:hAnsi="Arial" w:cs="Arial"/>
+          <w:rFonts w:cs="Arial"/>
         </w:rPr>
         <w:t>  Which accepts SQL requests from users, coordinates queries, managing transactions and results.  Logically, this can be assumed to hold the </w:t>
       </w:r>
       <w:r>
         <w:rPr>
-          <w:rFonts w:ascii="Arial" w:hAnsi="Arial" w:cs="Arial"/>
+          <w:rFonts w:cs="Arial"/>
           <w:i/>
           <w:iCs/>
         </w:rPr>
@@ -942,7 +828,7 @@
       </w:r>
       <w:r>
         <w:rPr>
-          <w:rFonts w:ascii="Arial" w:hAnsi="Arial" w:cs="Arial"/>
+          <w:rFonts w:cs="Arial"/>
         </w:rPr>
         <w:t>– a cached copy of the results of every query executed.</w:t>
       </w:r>
@@ -954,12 +840,12 @@
           <w:numId w:val="11"/>
         </w:numPr>
         <w:rPr>
-          <w:rFonts w:ascii="Arial" w:hAnsi="Arial" w:cs="Arial"/>
-        </w:rPr>
-      </w:pPr>
-      <w:r>
-        <w:rPr>
-          <w:rFonts w:ascii="Arial" w:hAnsi="Arial" w:cs="Arial"/>
+          <w:rFonts w:cs="Arial"/>
+        </w:rPr>
+      </w:pPr>
+      <w:r>
+        <w:rPr>
+          <w:rFonts w:cs="Arial"/>
           <w:b/>
           <w:bCs/>
         </w:rPr>
@@ -967,57 +853,9 @@
       </w:r>
       <w:r>
         <w:rPr>
-          <w:rFonts w:ascii="Arial" w:hAnsi="Arial" w:cs="Arial"/>
-        </w:rPr>
-        <w:t xml:space="preserve">  Which </w:t>
-      </w:r>
-      <w:r>
-        <w:rPr>
-          <w:rFonts w:ascii="Arial" w:hAnsi="Arial" w:cs="Arial"/>
-        </w:rPr>
-        <w:t>does</w:t>
-      </w:r>
-      <w:r>
-        <w:rPr>
-          <w:rFonts w:ascii="Arial" w:hAnsi="Arial" w:cs="Arial"/>
-        </w:rPr>
-        <w:t xml:space="preserve"> the heavy lifting.  This is where the actual SQL is executed across the nodes of a Virtual Data Warehouse.  This layer holds a cache of data </w:t>
-      </w:r>
-      <w:r>
-        <w:rPr>
-          <w:rFonts w:ascii="Arial" w:hAnsi="Arial" w:cs="Arial"/>
-        </w:rPr>
-        <w:t>queried and</w:t>
-      </w:r>
-      <w:r>
-        <w:rPr>
-          <w:rFonts w:ascii="Arial" w:hAnsi="Arial" w:cs="Arial"/>
-        </w:rPr>
-        <w:t xml:space="preserve"> is often referred to as Local Disk I/O although </w:t>
-      </w:r>
-      <w:r>
-        <w:rPr>
-          <w:rFonts w:ascii="Arial" w:hAnsi="Arial" w:cs="Arial"/>
-        </w:rPr>
-        <w:t>this</w:t>
-      </w:r>
-      <w:r>
-        <w:rPr>
-          <w:rFonts w:ascii="Arial" w:hAnsi="Arial" w:cs="Arial"/>
-        </w:rPr>
-        <w:t xml:space="preserve"> is implemented using SSD storage.  All data in the compute layer is temporary, and only held </w:t>
-      </w:r>
-      <w:r>
-        <w:rPr>
-          <w:rFonts w:ascii="Arial" w:hAnsi="Arial" w:cs="Arial"/>
-        </w:rPr>
-        <w:t>if</w:t>
-      </w:r>
-      <w:r>
-        <w:rPr>
-          <w:rFonts w:ascii="Arial" w:hAnsi="Arial" w:cs="Arial"/>
-        </w:rPr>
-        <w:t xml:space="preserve"> the virtual warehouse is active.</w:t>
+          <w:rFonts w:cs="Arial"/>
+        </w:rPr>
+        <w:t>  Which does the heavy lifting.  This is where the actual SQL is executed across the nodes of a Virtual Data Warehouse.  This layer holds a cache of data queried and is often referred to as Local Disk I/O although this is implemented using SSD storage.  All data in the compute layer is temporary, and only held if the virtual warehouse is active.</w:t>
       </w:r>
     </w:p>
     <w:p>
@@ -1027,12 +865,12 @@
           <w:numId w:val="11"/>
         </w:numPr>
         <w:rPr>
-          <w:rFonts w:ascii="Arial" w:hAnsi="Arial" w:cs="Arial"/>
-        </w:rPr>
-      </w:pPr>
-      <w:r>
-        <w:rPr>
-          <w:rFonts w:ascii="Arial" w:hAnsi="Arial" w:cs="Arial"/>
+          <w:rFonts w:cs="Arial"/>
+        </w:rPr>
+      </w:pPr>
+      <w:r>
+        <w:rPr>
+          <w:rFonts w:cs="Arial"/>
           <w:b/>
           <w:bCs/>
         </w:rPr>
@@ -1040,44 +878,30 @@
       </w:r>
       <w:r>
         <w:rPr>
-          <w:rFonts w:ascii="Arial" w:hAnsi="Arial" w:cs="Arial"/>
+          <w:rFonts w:cs="Arial"/>
         </w:rPr>
         <w:t>  Which provides long term storage of results.  This is often referred to as </w:t>
       </w:r>
       <w:r>
         <w:rPr>
-          <w:rFonts w:ascii="Arial" w:hAnsi="Arial" w:cs="Arial"/>
+          <w:rFonts w:cs="Arial"/>
           <w:i/>
           <w:iCs/>
         </w:rPr>
-        <w:t xml:space="preserve">Remote </w:t>
-      </w:r>
-      <w:r>
-        <w:rPr>
-          <w:rFonts w:ascii="Arial" w:hAnsi="Arial" w:cs="Arial"/>
-          <w:i/>
-          <w:iCs/>
-        </w:rPr>
-        <w:t>Disk</w:t>
-      </w:r>
-      <w:r>
-        <w:rPr>
-          <w:rFonts w:ascii="Arial" w:hAnsi="Arial" w:cs="Arial"/>
-        </w:rPr>
-        <w:t xml:space="preserve"> and</w:t>
-      </w:r>
-      <w:r>
-        <w:rPr>
-          <w:rFonts w:ascii="Arial" w:hAnsi="Arial" w:cs="Arial"/>
-        </w:rPr>
-        <w:t xml:space="preserve"> is currently implemented on either Amazon S3 or Microsoft Blob storage.</w:t>
+        <w:t>Remote Disk</w:t>
+      </w:r>
+      <w:r>
+        <w:rPr>
+          <w:rFonts w:cs="Arial"/>
+        </w:rPr>
+        <w:t xml:space="preserve"> and is currently implemented on either Amazon S3 or Microsoft Blob storage.</w:t>
       </w:r>
     </w:p>
     <w:p>
       <w:pPr>
         <w:ind w:firstLine="720"/>
         <w:rPr>
-          <w:rFonts w:ascii="Arial" w:hAnsi="Arial" w:cs="Arial"/>
+          <w:rFonts w:cs="Arial"/>
         </w:rPr>
       </w:pPr>
     </w:p>
@@ -1085,25 +909,24 @@
       <w:pPr>
         <w:ind w:firstLine="720"/>
         <w:rPr>
-          <w:rFonts w:ascii="Arial" w:hAnsi="Arial" w:cs="Arial"/>
-        </w:rPr>
-      </w:pPr>
-    </w:p>
-    <w:p>
-      <w:pPr>
-        <w:rPr>
-          <w:rFonts w:ascii="Arial" w:hAnsi="Arial" w:cs="Arial"/>
-          <w:b/>
-          <w:bCs/>
-        </w:rPr>
-      </w:pPr>
-      <w:r>
-        <w:rPr>
-          <w:rFonts w:ascii="Arial" w:hAnsi="Arial" w:cs="Arial"/>
-          <w:b/>
-          <w:bCs/>
-        </w:rPr>
-        <w:lastRenderedPageBreak/>
+          <w:rFonts w:cs="Arial"/>
+        </w:rPr>
+      </w:pPr>
+    </w:p>
+    <w:p>
+      <w:pPr>
+        <w:rPr>
+          <w:rFonts w:cs="Arial"/>
+          <w:b/>
+          <w:bCs/>
+        </w:rPr>
+      </w:pPr>
+      <w:r>
+        <w:rPr>
+          <w:rFonts w:cs="Arial"/>
+          <w:b/>
+          <w:bCs/>
+        </w:rPr>
         <w:t>Snowflake Cache Layers</w:t>
       </w:r>
     </w:p>
@@ -1115,14 +938,14 @@
           <w:numId w:val="12"/>
         </w:numPr>
         <w:rPr>
-          <w:rFonts w:ascii="Arial" w:hAnsi="Arial" w:cs="Arial"/>
-          <w:b/>
-          <w:bCs/>
-        </w:rPr>
-      </w:pPr>
-      <w:r>
-        <w:rPr>
-          <w:rFonts w:ascii="Arial" w:hAnsi="Arial" w:cs="Arial"/>
+          <w:rFonts w:cs="Arial"/>
+          <w:b/>
+          <w:bCs/>
+        </w:rPr>
+      </w:pPr>
+      <w:r>
+        <w:rPr>
+          <w:rFonts w:cs="Arial"/>
           <w:b/>
           <w:bCs/>
         </w:rPr>
@@ -1130,19 +953,19 @@
       </w:r>
       <w:r>
         <w:rPr>
-          <w:rFonts w:ascii="Arial" w:hAnsi="Arial" w:cs="Arial"/>
+          <w:rFonts w:cs="Arial"/>
         </w:rPr>
         <w:t>Which holds the results of every query executed in the past 24 hours. </w:t>
       </w:r>
       <w:r>
         <w:rPr>
-          <w:rFonts w:ascii="Arial" w:hAnsi="Arial" w:cs="Arial"/>
+          <w:rFonts w:cs="Arial"/>
         </w:rPr>
         <w:t>Query Cache is ideal for quick results of repeated queries.</w:t>
       </w:r>
       <w:r>
         <w:rPr>
-          <w:rFonts w:ascii="Arial" w:hAnsi="Arial" w:cs="Arial"/>
+          <w:rFonts w:cs="Arial"/>
         </w:rPr>
         <w:t xml:space="preserve"> [Service layer]</w:t>
       </w:r>
@@ -1151,7 +974,7 @@
       <w:pPr>
         <w:pStyle w:val="ListParagraph"/>
         <w:rPr>
-          <w:rFonts w:ascii="Arial" w:hAnsi="Arial" w:cs="Arial"/>
+          <w:rFonts w:cs="Arial"/>
           <w:b/>
           <w:bCs/>
         </w:rPr>
@@ -1165,14 +988,14 @@
           <w:numId w:val="12"/>
         </w:numPr>
         <w:rPr>
-          <w:rFonts w:ascii="Arial" w:hAnsi="Arial" w:cs="Arial"/>
-          <w:b/>
-          <w:bCs/>
-        </w:rPr>
-      </w:pPr>
-      <w:r>
-        <w:rPr>
-          <w:rFonts w:ascii="Arial" w:hAnsi="Arial" w:cs="Arial"/>
+          <w:rFonts w:cs="Arial"/>
+          <w:b/>
+          <w:bCs/>
+        </w:rPr>
+      </w:pPr>
+      <w:r>
+        <w:rPr>
+          <w:rFonts w:cs="Arial"/>
           <w:b/>
           <w:bCs/>
         </w:rPr>
@@ -1180,13 +1003,13 @@
       </w:r>
       <w:r>
         <w:rPr>
-          <w:rFonts w:ascii="Arial" w:hAnsi="Arial" w:cs="Arial"/>
+          <w:rFonts w:cs="Arial"/>
         </w:rPr>
         <w:t>Queried data is stored onto the virtual warehouse’s SSD.</w:t>
       </w:r>
       <w:r>
         <w:rPr>
-          <w:rFonts w:ascii="Arial" w:hAnsi="Arial" w:cs="Arial"/>
+          <w:rFonts w:cs="Arial"/>
           <w:b/>
           <w:bCs/>
         </w:rPr>
@@ -1194,19 +1017,27 @@
       </w:r>
       <w:r>
         <w:rPr>
-          <w:rFonts w:ascii="Arial" w:hAnsi="Arial" w:cs="Arial"/>
-        </w:rPr>
-        <w:t>When the query is not identical, result cache cannot retrieve it. Data in SSD cache is stored as long as warehouse is running(until suspended)</w:t>
-      </w:r>
-      <w:r>
-        <w:rPr>
-          <w:rFonts w:ascii="Arial" w:hAnsi="Arial" w:cs="Arial"/>
-        </w:rPr>
-        <w:t>.</w:t>
-      </w:r>
-      <w:r>
-        <w:rPr>
-          <w:rFonts w:ascii="Arial" w:hAnsi="Arial" w:cs="Arial"/>
+          <w:rFonts w:cs="Arial"/>
+        </w:rPr>
+        <w:t xml:space="preserve">When the query is not identical, result cache cannot retrieve it. Data in SSD cache is stored as long as warehouse is </w:t>
+      </w:r>
+      <w:proofErr w:type="gramStart"/>
+      <w:r>
+        <w:rPr>
+          <w:rFonts w:cs="Arial"/>
+        </w:rPr>
+        <w:t>running(</w:t>
+      </w:r>
+      <w:proofErr w:type="gramEnd"/>
+      <w:r>
+        <w:rPr>
+          <w:rFonts w:cs="Arial"/>
+        </w:rPr>
+        <w:t>until suspended).</w:t>
+      </w:r>
+      <w:r>
+        <w:rPr>
+          <w:rFonts w:cs="Arial"/>
         </w:rPr>
         <w:t xml:space="preserve"> [Computer layer]</w:t>
       </w:r>
@@ -1215,7 +1046,7 @@
       <w:pPr>
         <w:pStyle w:val="ListParagraph"/>
         <w:rPr>
-          <w:rFonts w:ascii="Arial" w:hAnsi="Arial" w:cs="Arial"/>
+          <w:rFonts w:cs="Arial"/>
           <w:b/>
           <w:bCs/>
         </w:rPr>
@@ -1229,12 +1060,12 @@
           <w:numId w:val="12"/>
         </w:numPr>
         <w:rPr>
-          <w:rFonts w:ascii="Arial" w:hAnsi="Arial" w:cs="Arial"/>
-        </w:rPr>
-      </w:pPr>
-      <w:r>
-        <w:rPr>
-          <w:rFonts w:ascii="Arial" w:hAnsi="Arial" w:cs="Arial"/>
+          <w:rFonts w:cs="Arial"/>
+        </w:rPr>
+      </w:pPr>
+      <w:r>
+        <w:rPr>
+          <w:rFonts w:cs="Arial"/>
           <w:b/>
           <w:bCs/>
         </w:rPr>
@@ -1242,7 +1073,7 @@
       </w:r>
       <w:r>
         <w:rPr>
-          <w:rFonts w:ascii="Arial" w:hAnsi="Arial" w:cs="Arial"/>
+          <w:rFonts w:cs="Arial"/>
         </w:rPr>
         <w:t>Actual data on disk [Storage layer]</w:t>
       </w:r>
@@ -1251,7 +1082,7 @@
       <w:pPr>
         <w:pStyle w:val="ListParagraph"/>
         <w:rPr>
-          <w:rFonts w:ascii="Arial" w:hAnsi="Arial" w:cs="Arial"/>
+          <w:rFonts w:cs="Arial"/>
           <w:b/>
           <w:bCs/>
         </w:rPr>
@@ -1261,14 +1092,14 @@
       <w:pPr>
         <w:jc w:val="both"/>
         <w:rPr>
-          <w:rFonts w:ascii="Arial" w:hAnsi="Arial" w:cs="Arial"/>
-          <w:b/>
-          <w:bCs/>
-        </w:rPr>
-      </w:pPr>
-      <w:r>
-        <w:rPr>
-          <w:rFonts w:ascii="Arial" w:hAnsi="Arial" w:cs="Arial"/>
+          <w:rFonts w:cs="Arial"/>
+          <w:b/>
+          <w:bCs/>
+        </w:rPr>
+      </w:pPr>
+      <w:r>
+        <w:rPr>
+          <w:rFonts w:cs="Arial"/>
           <w:b/>
           <w:bCs/>
         </w:rPr>
@@ -1279,15 +1110,23 @@
       <w:pPr>
         <w:jc w:val="both"/>
         <w:rPr>
-          <w:rFonts w:ascii="Arial" w:hAnsi="Arial" w:cs="Arial"/>
-        </w:rPr>
-      </w:pPr>
-      <w:r>
-        <w:rPr>
-          <w:rFonts w:ascii="Arial" w:hAnsi="Arial" w:cs="Arial"/>
-        </w:rPr>
-        <w:t>The sequence of tests was designed purely to illustrate the effect of data caching on Snowflake. The tests included:-</w:t>
-      </w:r>
+          <w:rFonts w:cs="Arial"/>
+        </w:rPr>
+      </w:pPr>
+      <w:r>
+        <w:rPr>
+          <w:rFonts w:cs="Arial"/>
+        </w:rPr>
+        <w:t xml:space="preserve">The sequence of tests was designed purely to illustrate the effect of data caching on Snowflake. The tests </w:t>
+      </w:r>
+      <w:proofErr w:type="gramStart"/>
+      <w:r>
+        <w:rPr>
+          <w:rFonts w:cs="Arial"/>
+        </w:rPr>
+        <w:t>included:-</w:t>
+      </w:r>
+      <w:proofErr w:type="gramEnd"/>
     </w:p>
     <w:p>
       <w:pPr>
@@ -1297,12 +1136,12 @@
         </w:numPr>
         <w:jc w:val="both"/>
         <w:rPr>
-          <w:rFonts w:ascii="Arial" w:hAnsi="Arial" w:cs="Arial"/>
-        </w:rPr>
-      </w:pPr>
-      <w:r>
-        <w:rPr>
-          <w:rFonts w:ascii="Arial" w:hAnsi="Arial" w:cs="Arial"/>
+          <w:rFonts w:cs="Arial"/>
+        </w:rPr>
+      </w:pPr>
+      <w:r>
+        <w:rPr>
+          <w:rFonts w:cs="Arial"/>
         </w:rPr>
         <w:t>Raw Data:  Including over 1.5 billion rows of TPC generated data, a total of over 60Gb of raw data</w:t>
       </w:r>
@@ -1315,26 +1154,14 @@
         </w:numPr>
         <w:jc w:val="both"/>
         <w:rPr>
-          <w:rFonts w:ascii="Arial" w:hAnsi="Arial" w:cs="Arial"/>
-        </w:rPr>
-      </w:pPr>
-      <w:r>
-        <w:rPr>
-          <w:rFonts w:ascii="Arial" w:hAnsi="Arial" w:cs="Arial"/>
-        </w:rPr>
-        <w:t xml:space="preserve">Initial Query:  Took 20 seconds to </w:t>
-      </w:r>
-      <w:r>
-        <w:rPr>
-          <w:rFonts w:ascii="Arial" w:hAnsi="Arial" w:cs="Arial"/>
-        </w:rPr>
-        <w:t>complete and</w:t>
-      </w:r>
-      <w:r>
-        <w:rPr>
-          <w:rFonts w:ascii="Arial" w:hAnsi="Arial" w:cs="Arial"/>
-        </w:rPr>
-        <w:t xml:space="preserve"> ran entirely from the remote disk.  Quite impressive.</w:t>
+          <w:rFonts w:cs="Arial"/>
+        </w:rPr>
+      </w:pPr>
+      <w:r>
+        <w:rPr>
+          <w:rFonts w:cs="Arial"/>
+        </w:rPr>
+        <w:t>Initial Query:  Took 20 seconds to complete and ran entirely from the remote disk.  Quite impressive.</w:t>
       </w:r>
     </w:p>
     <w:p>
@@ -1345,18 +1172,18 @@
         </w:numPr>
         <w:jc w:val="both"/>
         <w:rPr>
-          <w:rFonts w:ascii="Arial" w:hAnsi="Arial" w:cs="Arial"/>
-        </w:rPr>
-      </w:pPr>
-      <w:r>
-        <w:rPr>
-          <w:rFonts w:ascii="Arial" w:hAnsi="Arial" w:cs="Arial"/>
+          <w:rFonts w:cs="Arial"/>
+        </w:rPr>
+      </w:pPr>
+      <w:r>
+        <w:rPr>
+          <w:rFonts w:cs="Arial"/>
         </w:rPr>
         <w:t>Second Query:  Was 16 times faster at 1.2 seconds and used the </w:t>
       </w:r>
       <w:r>
         <w:rPr>
-          <w:rFonts w:ascii="Arial" w:hAnsi="Arial" w:cs="Arial"/>
+          <w:rFonts w:cs="Arial"/>
           <w:i/>
           <w:iCs/>
         </w:rPr>
@@ -1364,7 +1191,7 @@
       </w:r>
       <w:r>
         <w:rPr>
-          <w:rFonts w:ascii="Arial" w:hAnsi="Arial" w:cs="Arial"/>
+          <w:rFonts w:cs="Arial"/>
         </w:rPr>
         <w:t>(SSD) cache.</w:t>
       </w:r>
@@ -1377,33 +1204,21 @@
         </w:numPr>
         <w:jc w:val="both"/>
         <w:rPr>
-          <w:rFonts w:ascii="Arial" w:hAnsi="Arial" w:cs="Arial"/>
-        </w:rPr>
-      </w:pPr>
-      <w:r>
-        <w:rPr>
-          <w:rFonts w:ascii="Arial" w:hAnsi="Arial" w:cs="Arial"/>
-        </w:rPr>
-        <w:t>Result Set Query:  Returned results in 130 milliseconds from the result cache (</w:t>
-      </w:r>
-      <w:r>
-        <w:rPr>
-          <w:rFonts w:ascii="Arial" w:hAnsi="Arial" w:cs="Arial"/>
-        </w:rPr>
-        <w:t>intentionally</w:t>
-      </w:r>
-      <w:r>
-        <w:rPr>
-          <w:rFonts w:ascii="Arial" w:hAnsi="Arial" w:cs="Arial"/>
-        </w:rPr>
-        <w:t xml:space="preserve"> disabled on the prior query). </w:t>
+          <w:rFonts w:cs="Arial"/>
+        </w:rPr>
+      </w:pPr>
+      <w:r>
+        <w:rPr>
+          <w:rFonts w:cs="Arial"/>
+        </w:rPr>
+        <w:t>Result Set Query:  Returned results in 130 milliseconds from the result cache (intentionally disabled on the prior query). </w:t>
       </w:r>
     </w:p>
     <w:p>
       <w:pPr>
         <w:ind w:firstLine="720"/>
         <w:rPr>
-          <w:rFonts w:ascii="Arial" w:hAnsi="Arial" w:cs="Arial"/>
+          <w:rFonts w:cs="Arial"/>
           <w:b/>
           <w:bCs/>
         </w:rPr>
@@ -1413,22 +1228,22 @@
       <w:pPr>
         <w:ind w:firstLine="720"/>
         <w:rPr>
-          <w:rFonts w:ascii="Arial" w:hAnsi="Arial" w:cs="Arial"/>
-          <w:b/>
-          <w:bCs/>
-        </w:rPr>
-      </w:pPr>
-    </w:p>
-    <w:p>
-      <w:pPr>
-        <w:rPr>
-          <w:rFonts w:ascii="Arial" w:hAnsi="Arial" w:cs="Arial"/>
+          <w:rFonts w:cs="Arial"/>
+          <w:b/>
+          <w:bCs/>
+        </w:rPr>
+      </w:pPr>
+    </w:p>
+    <w:p>
+      <w:pPr>
+        <w:rPr>
+          <w:rFonts w:cs="Arial"/>
           <w:color w:val="C00000"/>
         </w:rPr>
       </w:pPr>
       <w:r>
         <w:rPr>
-          <w:rFonts w:ascii="Arial" w:hAnsi="Arial" w:cs="Arial"/>
+          <w:rFonts w:cs="Arial"/>
           <w:color w:val="C00000"/>
         </w:rPr>
         <w:t>Important points to remember:</w:t>
@@ -1442,13 +1257,13 @@
           <w:numId w:val="14"/>
         </w:numPr>
         <w:rPr>
-          <w:rFonts w:ascii="Arial" w:hAnsi="Arial" w:cs="Arial"/>
+          <w:rFonts w:cs="Arial"/>
           <w:color w:val="C00000"/>
         </w:rPr>
       </w:pPr>
       <w:r>
         <w:rPr>
-          <w:rFonts w:ascii="Arial" w:hAnsi="Arial" w:cs="Arial"/>
+          <w:rFonts w:cs="Arial"/>
           <w:color w:val="C00000"/>
         </w:rPr>
         <w:t>You always need a virtual warehouse to execute queries.</w:t>
@@ -1462,13 +1277,13 @@
           <w:numId w:val="14"/>
         </w:numPr>
         <w:rPr>
-          <w:rFonts w:ascii="Arial" w:hAnsi="Arial" w:cs="Arial"/>
+          <w:rFonts w:cs="Arial"/>
           <w:color w:val="C00000"/>
         </w:rPr>
       </w:pPr>
       <w:r>
         <w:rPr>
-          <w:rFonts w:ascii="Arial" w:hAnsi="Arial" w:cs="Arial"/>
+          <w:rFonts w:cs="Arial"/>
           <w:color w:val="C00000"/>
         </w:rPr>
         <w:t>Always use limit clause with select * from queries.</w:t>
@@ -1482,13 +1297,13 @@
           <w:numId w:val="14"/>
         </w:numPr>
         <w:rPr>
-          <w:rFonts w:ascii="Arial" w:hAnsi="Arial" w:cs="Arial"/>
+          <w:rFonts w:cs="Arial"/>
           <w:color w:val="C00000"/>
         </w:rPr>
       </w:pPr>
       <w:r>
         <w:rPr>
-          <w:rFonts w:ascii="Arial" w:hAnsi="Arial" w:cs="Arial"/>
+          <w:rFonts w:cs="Arial"/>
           <w:color w:val="C00000"/>
         </w:rPr>
         <w:t>During dev activity, always keep auto suspend high</w:t>
@@ -1502,13 +1317,13 @@
           <w:numId w:val="14"/>
         </w:numPr>
         <w:rPr>
-          <w:rFonts w:ascii="Arial" w:hAnsi="Arial" w:cs="Arial"/>
+          <w:rFonts w:cs="Arial"/>
           <w:color w:val="C00000"/>
         </w:rPr>
       </w:pPr>
       <w:r>
         <w:rPr>
-          <w:rFonts w:ascii="Arial" w:hAnsi="Arial" w:cs="Arial"/>
+          <w:rFonts w:cs="Arial"/>
           <w:color w:val="C00000"/>
         </w:rPr>
         <w:t>Share virtual warehouse when group of users are working on the common tables.</w:t>
@@ -1522,13 +1337,13 @@
           <w:numId w:val="14"/>
         </w:numPr>
         <w:rPr>
-          <w:rFonts w:ascii="Arial" w:hAnsi="Arial" w:cs="Arial"/>
+          <w:rFonts w:cs="Arial"/>
           <w:color w:val="C00000"/>
         </w:rPr>
       </w:pPr>
       <w:r>
         <w:rPr>
-          <w:rFonts w:ascii="Arial" w:hAnsi="Arial" w:cs="Arial"/>
+          <w:rFonts w:cs="Arial"/>
           <w:color w:val="C00000"/>
         </w:rPr>
         <w:t>Never disable your cloud service layer result cache.</w:t>
@@ -1542,17 +1357,3136 @@
           <w:numId w:val="14"/>
         </w:numPr>
         <w:rPr>
-          <w:rFonts w:ascii="Arial" w:hAnsi="Arial" w:cs="Arial"/>
+          <w:rFonts w:cs="Arial"/>
           <w:color w:val="C00000"/>
         </w:rPr>
       </w:pPr>
       <w:r>
         <w:rPr>
-          <w:rFonts w:ascii="Arial" w:hAnsi="Arial" w:cs="Arial"/>
+          <w:rFonts w:cs="Arial"/>
           <w:color w:val="C00000"/>
         </w:rPr>
         <w:t>Reusing query result in snowflake is free.</w:t>
       </w:r>
+    </w:p>
+    <w:p>
+      <w:pPr>
+        <w:rPr>
+          <w:rFonts w:cs="Arial"/>
+          <w:color w:val="C00000"/>
+        </w:rPr>
+      </w:pPr>
+    </w:p>
+    <w:p>
+      <w:pPr>
+        <w:rPr>
+          <w:rFonts w:cs="Arial"/>
+        </w:rPr>
+      </w:pPr>
+    </w:p>
+    <w:p>
+      <w:pPr>
+        <w:rPr>
+          <w:rFonts w:cs="Arial"/>
+        </w:rPr>
+      </w:pPr>
+    </w:p>
+    <w:p>
+      <w:pPr>
+        <w:rPr>
+          <w:rFonts w:cs="Arial"/>
+        </w:rPr>
+      </w:pPr>
+    </w:p>
+    <w:p>
+      <w:pPr>
+        <w:rPr>
+          <w:rFonts w:cs="Arial"/>
+        </w:rPr>
+      </w:pPr>
+    </w:p>
+    <w:p>
+      <w:pPr>
+        <w:rPr>
+          <w:rFonts w:cs="Arial"/>
+        </w:rPr>
+      </w:pPr>
+    </w:p>
+    <w:p>
+      <w:pPr>
+        <w:rPr>
+          <w:rFonts w:cs="Arial"/>
+        </w:rPr>
+      </w:pPr>
+    </w:p>
+    <w:p>
+      <w:pPr>
+        <w:rPr>
+          <w:rFonts w:cs="Arial"/>
+        </w:rPr>
+      </w:pPr>
+    </w:p>
+    <w:p>
+      <w:pPr>
+        <w:jc w:val="center"/>
+        <w:rPr>
+          <w:rFonts w:cs="Arial"/>
+          <w:b/>
+          <w:bCs/>
+          <w:sz w:val="32"/>
+          <w:szCs w:val="32"/>
+        </w:rPr>
+      </w:pPr>
+      <w:r>
+        <w:rPr>
+          <w:rFonts w:cs="Arial"/>
+          <w:b/>
+          <w:bCs/>
+          <w:sz w:val="32"/>
+          <w:szCs w:val="32"/>
+        </w:rPr>
+        <w:t>Snowflake Clustering</w:t>
+      </w:r>
+    </w:p>
+    <w:p>
+      <w:pPr>
+        <w:rPr>
+          <w:rFonts w:cs="Arial"/>
+          <w:b/>
+          <w:bCs/>
+          <w:sz w:val="32"/>
+          <w:szCs w:val="32"/>
+        </w:rPr>
+      </w:pPr>
+    </w:p>
+    <w:p>
+      <w:pPr>
+        <w:rPr>
+          <w:rFonts w:cs="Arial"/>
+          <w:b/>
+          <w:bCs/>
+        </w:rPr>
+      </w:pPr>
+      <w:r>
+        <w:rPr>
+          <w:rFonts w:cs="Arial"/>
+          <w:b/>
+          <w:bCs/>
+        </w:rPr>
+        <w:t>What happens when we submit the query to snowflake</w:t>
+      </w:r>
+      <w:r>
+        <w:rPr>
+          <w:rFonts w:cs="Arial"/>
+          <w:b/>
+          <w:bCs/>
+        </w:rPr>
+        <w:t>?</w:t>
+      </w:r>
+    </w:p>
+    <w:p>
+      <w:pPr>
+        <w:pStyle w:val="ListParagraph"/>
+        <w:numPr>
+          <w:ilvl w:val="0"/>
+          <w:numId w:val="21"/>
+        </w:numPr>
+        <w:rPr>
+          <w:rFonts w:cs="Arial"/>
+          <w:b/>
+          <w:bCs/>
+        </w:rPr>
+      </w:pPr>
+      <w:r>
+        <w:rPr>
+          <w:rFonts w:cs="Arial"/>
+          <w:b/>
+          <w:bCs/>
+        </w:rPr>
+        <w:t>Query parsing:</w:t>
+      </w:r>
+    </w:p>
+    <w:p>
+      <w:pPr>
+        <w:pStyle w:val="ListParagraph"/>
+        <w:rPr>
+          <w:rFonts w:cs="Arial"/>
+          <w:b/>
+          <w:bCs/>
+        </w:rPr>
+      </w:pPr>
+    </w:p>
+    <w:p>
+      <w:pPr>
+        <w:pStyle w:val="ListParagraph"/>
+        <w:numPr>
+          <w:ilvl w:val="0"/>
+          <w:numId w:val="22"/>
+        </w:numPr>
+        <w:jc w:val="both"/>
+        <w:rPr>
+          <w:rFonts w:cs="Arial"/>
+        </w:rPr>
+      </w:pPr>
+      <w:r>
+        <w:rPr>
+          <w:rFonts w:cs="Arial"/>
+          <w:b/>
+          <w:bCs/>
+        </w:rPr>
+        <w:t>Query Submission</w:t>
+      </w:r>
+      <w:r>
+        <w:rPr>
+          <w:rFonts w:cs="Arial"/>
+        </w:rPr>
+        <w:t>: When you submit an SQL query to Snowflake, it is first sent to the Query Parser. This is where Snowflake checks the syntax and structure of the query to ensure its valid SQL</w:t>
+      </w:r>
+    </w:p>
+    <w:p>
+      <w:pPr>
+        <w:pStyle w:val="ListParagraph"/>
+        <w:numPr>
+          <w:ilvl w:val="0"/>
+          <w:numId w:val="22"/>
+        </w:numPr>
+        <w:jc w:val="both"/>
+        <w:rPr>
+          <w:rFonts w:cs="Arial"/>
+        </w:rPr>
+      </w:pPr>
+      <w:r>
+        <w:rPr>
+          <w:rFonts w:cs="Arial"/>
+          <w:b/>
+          <w:bCs/>
+        </w:rPr>
+        <w:t>Semantic Analysis</w:t>
+      </w:r>
+      <w:r>
+        <w:rPr>
+          <w:rFonts w:cs="Arial"/>
+        </w:rPr>
+        <w:t>: The system also checks for semantic errors—whether the objects referenced (tables, columns, views, etc.) actually exist, whether the user has permission to access them, and if the query is logically valid</w:t>
+      </w:r>
+    </w:p>
+    <w:p>
+      <w:pPr>
+        <w:pStyle w:val="ListParagraph"/>
+        <w:ind w:left="1080"/>
+        <w:jc w:val="both"/>
+        <w:rPr>
+          <w:rFonts w:cs="Arial"/>
+        </w:rPr>
+      </w:pPr>
+    </w:p>
+    <w:p>
+      <w:pPr>
+        <w:pStyle w:val="ListParagraph"/>
+        <w:numPr>
+          <w:ilvl w:val="0"/>
+          <w:numId w:val="21"/>
+        </w:numPr>
+        <w:jc w:val="both"/>
+        <w:rPr>
+          <w:rFonts w:cs="Arial"/>
+        </w:rPr>
+      </w:pPr>
+      <w:r>
+        <w:rPr>
+          <w:rFonts w:cs="Arial"/>
+          <w:b/>
+          <w:bCs/>
+        </w:rPr>
+        <w:t>Optimization:</w:t>
+      </w:r>
+      <w:r>
+        <w:t xml:space="preserve"> </w:t>
+      </w:r>
+    </w:p>
+    <w:p>
+      <w:pPr>
+        <w:pStyle w:val="ListParagraph"/>
+        <w:jc w:val="both"/>
+        <w:rPr>
+          <w:rFonts w:cs="Arial"/>
+        </w:rPr>
+      </w:pPr>
+    </w:p>
+    <w:p>
+      <w:pPr>
+        <w:pStyle w:val="ListParagraph"/>
+        <w:numPr>
+          <w:ilvl w:val="0"/>
+          <w:numId w:val="23"/>
+        </w:numPr>
+        <w:jc w:val="both"/>
+        <w:rPr>
+          <w:rFonts w:cs="Arial"/>
+        </w:rPr>
+      </w:pPr>
+      <w:r>
+        <w:rPr>
+          <w:b/>
+          <w:bCs/>
+        </w:rPr>
+        <w:t>Query optimization:</w:t>
+      </w:r>
+      <w:r>
+        <w:t xml:space="preserve"> </w:t>
+      </w:r>
+      <w:r>
+        <w:rPr>
+          <w:rFonts w:cs="Arial"/>
+        </w:rPr>
+        <w:t>After parsing, the query is sent to the Query Optimizer. The optimizer looks at the parsed query and determines the most efficient way to execute it</w:t>
+      </w:r>
+    </w:p>
+    <w:p>
+      <w:pPr>
+        <w:pStyle w:val="ListParagraph"/>
+        <w:numPr>
+          <w:ilvl w:val="0"/>
+          <w:numId w:val="23"/>
+        </w:numPr>
+        <w:jc w:val="both"/>
+        <w:rPr>
+          <w:rFonts w:cs="Arial"/>
+        </w:rPr>
+      </w:pPr>
+      <w:r>
+        <w:rPr>
+          <w:rFonts w:cs="Arial"/>
+          <w:b/>
+          <w:bCs/>
+        </w:rPr>
+        <w:t>Query Plan Generation</w:t>
+      </w:r>
+      <w:r>
+        <w:rPr>
+          <w:rFonts w:cs="Arial"/>
+        </w:rPr>
+        <w:t>: The optimizer generates an execution plan that outlines how the query will be run. This includes how data will be accessed, how joins will be performed, and which operations will be done in parallel</w:t>
+      </w:r>
+    </w:p>
+    <w:p>
+      <w:pPr>
+        <w:pStyle w:val="ListParagraph"/>
+        <w:ind w:left="1080"/>
+        <w:jc w:val="both"/>
+        <w:rPr>
+          <w:rFonts w:cs="Arial"/>
+        </w:rPr>
+      </w:pPr>
+    </w:p>
+    <w:p>
+      <w:pPr>
+        <w:pStyle w:val="ListParagraph"/>
+        <w:numPr>
+          <w:ilvl w:val="0"/>
+          <w:numId w:val="21"/>
+        </w:numPr>
+        <w:jc w:val="both"/>
+        <w:rPr>
+          <w:rFonts w:cs="Arial"/>
+          <w:b/>
+          <w:bCs/>
+        </w:rPr>
+      </w:pPr>
+      <w:r>
+        <w:rPr>
+          <w:rFonts w:cs="Arial"/>
+          <w:b/>
+          <w:bCs/>
+        </w:rPr>
+        <w:t xml:space="preserve">Execution: </w:t>
+      </w:r>
+    </w:p>
+    <w:p>
+      <w:pPr>
+        <w:pStyle w:val="ListParagraph"/>
+        <w:jc w:val="both"/>
+        <w:rPr>
+          <w:rFonts w:cs="Arial"/>
+          <w:b/>
+          <w:bCs/>
+        </w:rPr>
+      </w:pPr>
+    </w:p>
+    <w:p>
+      <w:pPr>
+        <w:pStyle w:val="ListParagraph"/>
+        <w:numPr>
+          <w:ilvl w:val="0"/>
+          <w:numId w:val="25"/>
+        </w:numPr>
+        <w:rPr>
+          <w:rFonts w:cs="Arial"/>
+          <w:b/>
+          <w:bCs/>
+        </w:rPr>
+      </w:pPr>
+      <w:r>
+        <w:rPr>
+          <w:rFonts w:cs="Arial"/>
+          <w:b/>
+          <w:bCs/>
+        </w:rPr>
+        <w:t>Virtual Warehouse Allocation:</w:t>
+      </w:r>
+      <w:r>
+        <w:rPr>
+          <w:rFonts w:cs="Arial"/>
+        </w:rPr>
+        <w:t xml:space="preserve"> Snowflake operates on a "multi-cluster" architecture, so at this point, a virtual warehouse (a compute resource cluster) is allocated to process the query</w:t>
+      </w:r>
+    </w:p>
+    <w:p>
+      <w:pPr>
+        <w:pStyle w:val="ListParagraph"/>
+        <w:numPr>
+          <w:ilvl w:val="0"/>
+          <w:numId w:val="25"/>
+        </w:numPr>
+        <w:rPr>
+          <w:rFonts w:cs="Arial"/>
+          <w:b/>
+          <w:bCs/>
+        </w:rPr>
+      </w:pPr>
+      <w:r>
+        <w:rPr>
+          <w:rFonts w:cs="Arial"/>
+          <w:b/>
+          <w:bCs/>
+        </w:rPr>
+        <w:t xml:space="preserve">Distributed Execution: </w:t>
+      </w:r>
+      <w:r>
+        <w:rPr>
+          <w:rFonts w:cs="Arial"/>
+        </w:rPr>
+        <w:t>The query execution is distributed across one or more nodes (virtual machines) in the virtual warehouse. This allows for parallelized query processing, especially for large datasets, and ensures high performance for complex queries.</w:t>
+      </w:r>
+    </w:p>
+    <w:p>
+      <w:pPr>
+        <w:pStyle w:val="ListParagraph"/>
+        <w:ind w:left="1080"/>
+        <w:rPr>
+          <w:rFonts w:cs="Arial"/>
+          <w:b/>
+          <w:bCs/>
+        </w:rPr>
+      </w:pPr>
+    </w:p>
+    <w:p>
+      <w:pPr>
+        <w:pStyle w:val="ListParagraph"/>
+        <w:numPr>
+          <w:ilvl w:val="0"/>
+          <w:numId w:val="21"/>
+        </w:numPr>
+        <w:rPr>
+          <w:rFonts w:cs="Arial"/>
+          <w:b/>
+          <w:bCs/>
+        </w:rPr>
+      </w:pPr>
+      <w:r>
+        <w:rPr>
+          <w:rFonts w:cs="Arial"/>
+          <w:b/>
+          <w:bCs/>
+        </w:rPr>
+        <w:t>Data Access:</w:t>
+      </w:r>
+    </w:p>
+    <w:p>
+      <w:pPr>
+        <w:pStyle w:val="ListParagraph"/>
+        <w:rPr>
+          <w:rFonts w:cs="Arial"/>
+          <w:b/>
+          <w:bCs/>
+        </w:rPr>
+      </w:pPr>
+    </w:p>
+    <w:p>
+      <w:pPr>
+        <w:pStyle w:val="ListParagraph"/>
+        <w:numPr>
+          <w:ilvl w:val="0"/>
+          <w:numId w:val="27"/>
+        </w:numPr>
+        <w:rPr>
+          <w:rFonts w:cs="Arial"/>
+        </w:rPr>
+      </w:pPr>
+      <w:r>
+        <w:rPr>
+          <w:rFonts w:cs="Arial"/>
+          <w:b/>
+          <w:bCs/>
+        </w:rPr>
+        <w:t xml:space="preserve">Storage Layer Interaction: </w:t>
+      </w:r>
+      <w:r>
+        <w:rPr>
+          <w:rFonts w:cs="Arial"/>
+        </w:rPr>
+        <w:t>Snowflake’s storage is separate from its compute resources, so during query execution, the data needs to be read from the centralized storage layer</w:t>
+      </w:r>
+    </w:p>
+    <w:p>
+      <w:pPr>
+        <w:pStyle w:val="ListParagraph"/>
+        <w:numPr>
+          <w:ilvl w:val="0"/>
+          <w:numId w:val="27"/>
+        </w:numPr>
+        <w:jc w:val="both"/>
+        <w:rPr>
+          <w:rFonts w:cs="Arial"/>
+        </w:rPr>
+      </w:pPr>
+      <w:r>
+        <w:rPr>
+          <w:rFonts w:cs="Arial"/>
+          <w:b/>
+          <w:bCs/>
+        </w:rPr>
+        <w:lastRenderedPageBreak/>
+        <w:t>Micro-partitions</w:t>
+      </w:r>
+      <w:r>
+        <w:rPr>
+          <w:rFonts w:cs="Arial"/>
+        </w:rPr>
+        <w:t xml:space="preserve">: Snowflake stores data in </w:t>
+      </w:r>
+      <w:r>
+        <w:rPr>
+          <w:rFonts w:cs="Arial"/>
+          <w:b/>
+          <w:bCs/>
+        </w:rPr>
+        <w:t>micro-partitions</w:t>
+      </w:r>
+      <w:r>
+        <w:rPr>
+          <w:rFonts w:cs="Arial"/>
+        </w:rPr>
+        <w:t>, which are immutable, compressed data blocks. The system reads only the necessary micro-partitions required for the query, optimizing storage access</w:t>
+      </w:r>
+    </w:p>
+    <w:p>
+      <w:pPr>
+        <w:pStyle w:val="ListParagraph"/>
+        <w:numPr>
+          <w:ilvl w:val="0"/>
+          <w:numId w:val="27"/>
+        </w:numPr>
+        <w:jc w:val="both"/>
+        <w:rPr>
+          <w:rFonts w:cs="Arial"/>
+        </w:rPr>
+      </w:pPr>
+      <w:r>
+        <w:rPr>
+          <w:rFonts w:cs="Arial"/>
+          <w:b/>
+          <w:bCs/>
+        </w:rPr>
+        <w:t>Result Calculation</w:t>
+      </w:r>
+      <w:r>
+        <w:rPr>
+          <w:rFonts w:cs="Arial"/>
+        </w:rPr>
+        <w:t>: Data is fetched from storage, processed, and aggregated according to the query logic. This can involve filtering, joining, grouping, and applying any transformations requested in the query.</w:t>
+      </w:r>
+    </w:p>
+    <w:p>
+      <w:pPr>
+        <w:pStyle w:val="ListParagraph"/>
+        <w:ind w:left="1080"/>
+        <w:rPr>
+          <w:rFonts w:cs="Arial"/>
+        </w:rPr>
+      </w:pPr>
+    </w:p>
+    <w:p>
+      <w:pPr>
+        <w:pStyle w:val="ListParagraph"/>
+        <w:numPr>
+          <w:ilvl w:val="0"/>
+          <w:numId w:val="21"/>
+        </w:numPr>
+        <w:rPr>
+          <w:rFonts w:cs="Arial"/>
+          <w:b/>
+          <w:bCs/>
+        </w:rPr>
+      </w:pPr>
+      <w:r>
+        <w:rPr>
+          <w:rFonts w:cs="Arial"/>
+          <w:b/>
+          <w:bCs/>
+        </w:rPr>
+        <w:t>Caching:</w:t>
+      </w:r>
+    </w:p>
+    <w:p>
+      <w:pPr>
+        <w:pStyle w:val="ListParagraph"/>
+        <w:rPr>
+          <w:rFonts w:cs="Arial"/>
+        </w:rPr>
+      </w:pPr>
+    </w:p>
+    <w:p>
+      <w:pPr>
+        <w:pStyle w:val="ListParagraph"/>
+        <w:numPr>
+          <w:ilvl w:val="0"/>
+          <w:numId w:val="28"/>
+        </w:numPr>
+        <w:jc w:val="both"/>
+        <w:rPr>
+          <w:rFonts w:cs="Arial"/>
+          <w:lang w:val="en-IN"/>
+        </w:rPr>
+      </w:pPr>
+      <w:r>
+        <w:rPr>
+          <w:rFonts w:cs="Arial"/>
+          <w:b/>
+          <w:bCs/>
+          <w:lang w:val="en-IN"/>
+        </w:rPr>
+        <w:t>Result Caching</w:t>
+      </w:r>
+      <w:r>
+        <w:rPr>
+          <w:rFonts w:cs="Arial"/>
+          <w:lang w:val="en-IN"/>
+        </w:rPr>
+        <w:t xml:space="preserve">: Snowflake has a </w:t>
+      </w:r>
+      <w:r>
+        <w:rPr>
+          <w:rFonts w:cs="Arial"/>
+          <w:b/>
+          <w:bCs/>
+          <w:lang w:val="en-IN"/>
+        </w:rPr>
+        <w:t>result cache</w:t>
+      </w:r>
+      <w:r>
+        <w:rPr>
+          <w:rFonts w:cs="Arial"/>
+          <w:lang w:val="en-IN"/>
+        </w:rPr>
+        <w:t>. If the same query (with identical parameters) has been executed recently and the underlying data hasn't changed, Snowflake can return the cached results instead of re-running the entire query. This improves performance and reduces cost.</w:t>
+      </w:r>
+    </w:p>
+    <w:p>
+      <w:pPr>
+        <w:pStyle w:val="ListParagraph"/>
+        <w:numPr>
+          <w:ilvl w:val="0"/>
+          <w:numId w:val="28"/>
+        </w:numPr>
+        <w:jc w:val="both"/>
+        <w:rPr>
+          <w:rFonts w:cs="Arial"/>
+        </w:rPr>
+      </w:pPr>
+      <w:r>
+        <w:rPr>
+          <w:rFonts w:cs="Arial"/>
+          <w:b/>
+          <w:bCs/>
+          <w:lang w:val="en-IN"/>
+        </w:rPr>
+        <w:t>Query Caching</w:t>
+      </w:r>
+      <w:r>
+        <w:rPr>
+          <w:rFonts w:cs="Arial"/>
+          <w:lang w:val="en-IN"/>
+        </w:rPr>
+        <w:t>: Snowflake also caches intermediate results of queries. For instance, if a query requires multiple steps (e.g., filtering and aggregation), results of intermediate operations might be cached.</w:t>
+      </w:r>
+    </w:p>
+    <w:p>
+      <w:pPr>
+        <w:pStyle w:val="ListParagraph"/>
+        <w:ind w:left="1080"/>
+        <w:jc w:val="both"/>
+        <w:rPr>
+          <w:rFonts w:cs="Arial"/>
+        </w:rPr>
+      </w:pPr>
+    </w:p>
+    <w:p>
+      <w:pPr>
+        <w:pStyle w:val="ListParagraph"/>
+        <w:numPr>
+          <w:ilvl w:val="0"/>
+          <w:numId w:val="21"/>
+        </w:numPr>
+        <w:rPr>
+          <w:rFonts w:cs="Arial"/>
+        </w:rPr>
+      </w:pPr>
+      <w:r>
+        <w:rPr>
+          <w:rFonts w:cs="Arial"/>
+          <w:b/>
+          <w:bCs/>
+        </w:rPr>
+        <w:t>Returning Results</w:t>
+      </w:r>
+      <w:r>
+        <w:rPr>
+          <w:rFonts w:cs="Arial"/>
+        </w:rPr>
+        <w:t>:</w:t>
+      </w:r>
+    </w:p>
+    <w:p>
+      <w:pPr>
+        <w:pStyle w:val="ListParagraph"/>
+        <w:rPr>
+          <w:rFonts w:cs="Arial"/>
+        </w:rPr>
+      </w:pPr>
+    </w:p>
+    <w:p>
+      <w:pPr>
+        <w:pStyle w:val="ListParagraph"/>
+        <w:numPr>
+          <w:ilvl w:val="0"/>
+          <w:numId w:val="29"/>
+        </w:numPr>
+        <w:rPr>
+          <w:rFonts w:cs="Arial"/>
+        </w:rPr>
+      </w:pPr>
+      <w:r>
+        <w:rPr>
+          <w:rFonts w:cs="Arial"/>
+        </w:rPr>
+        <w:t xml:space="preserve">Once the query has been processed, the </w:t>
+      </w:r>
+      <w:r>
+        <w:rPr>
+          <w:rFonts w:cs="Arial"/>
+          <w:b/>
+          <w:bCs/>
+        </w:rPr>
+        <w:t>virtual warehouse</w:t>
+      </w:r>
+      <w:r>
+        <w:rPr>
+          <w:rFonts w:cs="Arial"/>
+        </w:rPr>
+        <w:t xml:space="preserve"> sends the results back to the user or application that submitted the query.</w:t>
+      </w:r>
+    </w:p>
+    <w:p>
+      <w:pPr>
+        <w:rPr>
+          <w:rFonts w:cs="Arial"/>
+        </w:rPr>
+      </w:pPr>
+    </w:p>
+    <w:p>
+      <w:pPr>
+        <w:rPr>
+          <w:rFonts w:cs="Arial"/>
+          <w:b/>
+          <w:bCs/>
+          <w:lang w:val="en-IN"/>
+        </w:rPr>
+      </w:pPr>
+      <w:r>
+        <w:rPr>
+          <w:rFonts w:cs="Arial"/>
+          <w:b/>
+          <w:bCs/>
+          <w:lang w:val="en-IN"/>
+        </w:rPr>
+        <w:t>What are Micro-partitions?</w:t>
+      </w:r>
+    </w:p>
+    <w:p>
+      <w:pPr>
+        <w:rPr>
+          <w:rFonts w:cs="Arial"/>
+        </w:rPr>
+      </w:pPr>
+      <w:r>
+        <w:rPr>
+          <w:rFonts w:cs="Arial"/>
+        </w:rPr>
+        <w:t>All data in Snowflake tables is automatically divided into micro-partitions, which are contiguous units of storage. Each micro-partition contains between 50 MB and 500 MB of uncompressed data.</w:t>
+      </w:r>
+    </w:p>
+    <w:p>
+      <w:pPr>
+        <w:rPr>
+          <w:rFonts w:cs="Arial"/>
+        </w:rPr>
+      </w:pPr>
+      <w:r>
+        <w:rPr>
+          <w:rFonts w:cs="Arial"/>
+        </w:rPr>
+        <w:t>Groups of rows in tables are mapped into individual micro-partitions, organized in a columnar fashion</w:t>
+      </w:r>
+      <w:r>
+        <w:rPr>
+          <w:rFonts w:cs="Arial"/>
+        </w:rPr>
+        <w:t>.</w:t>
+      </w:r>
+    </w:p>
+    <w:p>
+      <w:pPr>
+        <w:rPr>
+          <w:rFonts w:cs="Arial"/>
+          <w:lang w:val="en-IN"/>
+        </w:rPr>
+      </w:pPr>
+      <w:r>
+        <w:rPr>
+          <w:rFonts w:cs="Arial"/>
+          <w:lang w:val="en-IN"/>
+        </w:rPr>
+        <w:t>Snowflake stores metadata about all rows stored in a micro-partition, including:</w:t>
+      </w:r>
+    </w:p>
+    <w:p>
+      <w:pPr>
+        <w:numPr>
+          <w:ilvl w:val="0"/>
+          <w:numId w:val="30"/>
+        </w:numPr>
+        <w:rPr>
+          <w:rFonts w:cs="Arial"/>
+          <w:lang w:val="en-IN"/>
+        </w:rPr>
+      </w:pPr>
+      <w:r>
+        <w:rPr>
+          <w:rFonts w:cs="Arial"/>
+          <w:lang w:val="en-IN"/>
+        </w:rPr>
+        <w:t>The range of values for each of the columns in the micro-partition.</w:t>
+      </w:r>
+    </w:p>
+    <w:p>
+      <w:pPr>
+        <w:numPr>
+          <w:ilvl w:val="0"/>
+          <w:numId w:val="30"/>
+        </w:numPr>
+        <w:rPr>
+          <w:rFonts w:cs="Arial"/>
+          <w:lang w:val="en-IN"/>
+        </w:rPr>
+      </w:pPr>
+      <w:r>
+        <w:rPr>
+          <w:rFonts w:cs="Arial"/>
+          <w:lang w:val="en-IN"/>
+        </w:rPr>
+        <w:t>The number of distinct values.</w:t>
+      </w:r>
+    </w:p>
+    <w:p>
+      <w:pPr>
+        <w:numPr>
+          <w:ilvl w:val="0"/>
+          <w:numId w:val="30"/>
+        </w:numPr>
+        <w:rPr>
+          <w:rFonts w:cs="Arial"/>
+          <w:lang w:val="en-IN"/>
+        </w:rPr>
+      </w:pPr>
+      <w:r>
+        <w:rPr>
+          <w:rFonts w:cs="Arial"/>
+          <w:lang w:val="en-IN"/>
+        </w:rPr>
+        <w:t>Additional properties used for both optimization and efficient query processing</w:t>
+      </w:r>
+    </w:p>
+    <w:p>
+      <w:pPr>
+        <w:rPr>
+          <w:rFonts w:cs="Arial"/>
+          <w:lang w:val="en-IN"/>
+        </w:rPr>
+      </w:pPr>
+    </w:p>
+    <w:p>
+      <w:pPr>
+        <w:rPr>
+          <w:rFonts w:cs="Arial"/>
+          <w:lang w:val="en-IN"/>
+        </w:rPr>
+      </w:pPr>
+    </w:p>
+    <w:p>
+      <w:pPr>
+        <w:rPr>
+          <w:rFonts w:cs="Arial"/>
+          <w:lang w:val="en-IN"/>
+        </w:rPr>
+      </w:pPr>
+    </w:p>
+    <w:p>
+      <w:pPr>
+        <w:rPr>
+          <w:rFonts w:cs="Arial"/>
+          <w:lang w:val="en-IN"/>
+        </w:rPr>
+      </w:pPr>
+    </w:p>
+    <w:p>
+      <w:pPr>
+        <w:rPr>
+          <w:rFonts w:cs="Arial"/>
+          <w:lang w:val="en-IN"/>
+        </w:rPr>
+      </w:pPr>
+    </w:p>
+    <w:p>
+      <w:pPr>
+        <w:rPr>
+          <w:rFonts w:cs="Arial"/>
+          <w:lang w:val="en-IN"/>
+        </w:rPr>
+      </w:pPr>
+    </w:p>
+    <w:p>
+      <w:pPr>
+        <w:jc w:val="center"/>
+        <w:rPr>
+          <w:rFonts w:cs="Arial"/>
+          <w:b/>
+          <w:bCs/>
+          <w:sz w:val="32"/>
+          <w:szCs w:val="32"/>
+          <w:lang w:val="en-IN"/>
+        </w:rPr>
+      </w:pPr>
+      <w:r>
+        <w:rPr>
+          <w:rFonts w:cs="Arial"/>
+          <w:b/>
+          <w:bCs/>
+          <w:sz w:val="32"/>
+          <w:szCs w:val="32"/>
+          <w:lang w:val="en-IN"/>
+        </w:rPr>
+        <w:lastRenderedPageBreak/>
+        <w:t>Virtual warehouse</w:t>
+      </w:r>
+    </w:p>
+    <w:p>
+      <w:pPr>
+        <w:rPr>
+          <w:rFonts w:cs="Arial"/>
+        </w:rPr>
+      </w:pPr>
+      <w:r>
+        <w:rPr>
+          <w:rFonts w:cs="Arial"/>
+        </w:rPr>
+        <w:t xml:space="preserve">A virtual warehouse in Snowflake is a set of </w:t>
+      </w:r>
+      <w:r>
+        <w:rPr>
+          <w:rFonts w:cs="Arial"/>
+          <w:b/>
+          <w:bCs/>
+        </w:rPr>
+        <w:t>compute resources</w:t>
+      </w:r>
+      <w:r>
+        <w:rPr>
+          <w:rFonts w:cs="Arial"/>
+        </w:rPr>
+        <w:t xml:space="preserve"> (CPU, memory, and disk) that allows you to run SQL queries and other operations. It is completely separate from the storage layer, which holds your data. </w:t>
+      </w:r>
+    </w:p>
+    <w:p>
+      <w:pPr>
+        <w:rPr>
+          <w:rFonts w:cs="Arial"/>
+        </w:rPr>
+      </w:pPr>
+    </w:p>
+    <w:p>
+      <w:pPr>
+        <w:jc w:val="center"/>
+        <w:rPr>
+          <w:rFonts w:cs="Arial"/>
+          <w:b/>
+          <w:bCs/>
+          <w:sz w:val="32"/>
+          <w:szCs w:val="32"/>
+          <w:lang w:val="en-IN"/>
+        </w:rPr>
+      </w:pPr>
+      <w:r>
+        <w:rPr>
+          <w:rFonts w:cs="Arial"/>
+          <w:b/>
+          <w:bCs/>
+          <w:sz w:val="32"/>
+          <w:szCs w:val="32"/>
+        </w:rPr>
+        <w:t>Loading data</w:t>
+      </w:r>
+    </w:p>
+    <w:p>
+      <w:pPr>
+        <w:pStyle w:val="Header"/>
+        <w:tabs>
+          <w:tab w:val="clear" w:pos="4680"/>
+          <w:tab w:val="clear" w:pos="9360"/>
+        </w:tabs>
+        <w:spacing w:after="160" w:line="259" w:lineRule="auto"/>
+        <w:rPr>
+          <w:rFonts w:cs="Arial"/>
+          <w:b/>
+          <w:bCs/>
+          <w:lang w:val="en-IN"/>
+        </w:rPr>
+      </w:pPr>
+      <w:r>
+        <w:rPr>
+          <w:rFonts w:cs="Arial"/>
+          <w:b/>
+          <w:bCs/>
+          <w:lang w:val="en-IN"/>
+        </w:rPr>
+        <w:t xml:space="preserve">What is </w:t>
+      </w:r>
+      <w:r>
+        <w:rPr>
+          <w:rFonts w:cs="Arial"/>
+          <w:b/>
+          <w:bCs/>
+          <w:lang w:val="en-IN"/>
+        </w:rPr>
+        <w:t>Staging</w:t>
+      </w:r>
+      <w:r>
+        <w:rPr>
+          <w:rFonts w:cs="Arial"/>
+          <w:b/>
+          <w:bCs/>
+          <w:lang w:val="en-IN"/>
+        </w:rPr>
+        <w:t xml:space="preserve"> in snowflake?</w:t>
+      </w:r>
+    </w:p>
+    <w:p>
+      <w:pPr>
+        <w:pStyle w:val="Header"/>
+        <w:tabs>
+          <w:tab w:val="clear" w:pos="4680"/>
+          <w:tab w:val="clear" w:pos="9360"/>
+        </w:tabs>
+        <w:spacing w:after="160" w:line="259" w:lineRule="auto"/>
+        <w:rPr>
+          <w:rFonts w:cs="Arial"/>
+        </w:rPr>
+      </w:pPr>
+      <w:r>
+        <w:rPr>
+          <w:rFonts w:cs="Arial"/>
+        </w:rPr>
+        <w:t xml:space="preserve">In </w:t>
+      </w:r>
+      <w:r>
+        <w:rPr>
+          <w:rFonts w:cs="Arial"/>
+          <w:b/>
+          <w:bCs/>
+        </w:rPr>
+        <w:t>Snowflake</w:t>
+      </w:r>
+      <w:r>
+        <w:rPr>
+          <w:rFonts w:cs="Arial"/>
+        </w:rPr>
+        <w:t xml:space="preserve">, the </w:t>
+      </w:r>
+      <w:r>
+        <w:rPr>
+          <w:rFonts w:cs="Arial"/>
+          <w:b/>
+          <w:bCs/>
+        </w:rPr>
+        <w:t>staging area</w:t>
+      </w:r>
+      <w:r>
+        <w:rPr>
+          <w:rFonts w:cs="Arial"/>
+        </w:rPr>
+        <w:t xml:space="preserve"> refers to a temporary storage space where data is stored before it is loaded into the final, production-ready tables of your data warehouse.</w:t>
+      </w:r>
+    </w:p>
+    <w:p>
+      <w:pPr>
+        <w:pStyle w:val="Header"/>
+        <w:numPr>
+          <w:ilvl w:val="0"/>
+          <w:numId w:val="31"/>
+        </w:numPr>
+        <w:tabs>
+          <w:tab w:val="clear" w:pos="4680"/>
+          <w:tab w:val="clear" w:pos="9360"/>
+        </w:tabs>
+        <w:spacing w:after="160" w:line="259" w:lineRule="auto"/>
+        <w:rPr>
+          <w:rFonts w:cs="Arial"/>
+        </w:rPr>
+      </w:pPr>
+      <w:r>
+        <w:rPr>
+          <w:rFonts w:cs="Arial"/>
+        </w:rPr>
+        <w:t>Internal staging [snowflake]</w:t>
+      </w:r>
+    </w:p>
+    <w:p>
+      <w:pPr>
+        <w:pStyle w:val="Header"/>
+        <w:numPr>
+          <w:ilvl w:val="0"/>
+          <w:numId w:val="31"/>
+        </w:numPr>
+        <w:tabs>
+          <w:tab w:val="clear" w:pos="4680"/>
+          <w:tab w:val="clear" w:pos="9360"/>
+        </w:tabs>
+        <w:spacing w:after="160" w:line="259" w:lineRule="auto"/>
+        <w:rPr>
+          <w:rFonts w:cs="Arial"/>
+        </w:rPr>
+      </w:pPr>
+      <w:r>
+        <w:rPr>
+          <w:rFonts w:cs="Arial"/>
+        </w:rPr>
+        <w:t xml:space="preserve">External staging [ </w:t>
+      </w:r>
+      <w:r>
+        <w:rPr>
+          <w:rFonts w:cs="Arial"/>
+          <w:b/>
+          <w:bCs/>
+        </w:rPr>
+        <w:t>Amazon S3</w:t>
+      </w:r>
+      <w:r>
+        <w:rPr>
+          <w:rFonts w:cs="Arial"/>
+        </w:rPr>
+        <w:t xml:space="preserve">, </w:t>
+      </w:r>
+      <w:r>
+        <w:rPr>
+          <w:rFonts w:cs="Arial"/>
+          <w:b/>
+          <w:bCs/>
+        </w:rPr>
+        <w:t>Azure Blob Storage</w:t>
+      </w:r>
+      <w:r>
+        <w:rPr>
+          <w:rFonts w:cs="Arial"/>
+        </w:rPr>
+        <w:t xml:space="preserve">, or </w:t>
+      </w:r>
+      <w:r>
+        <w:rPr>
+          <w:rFonts w:cs="Arial"/>
+          <w:b/>
+          <w:bCs/>
+        </w:rPr>
+        <w:t>Google Cloud Storage</w:t>
+      </w:r>
+      <w:r>
+        <w:rPr>
+          <w:rFonts w:cs="Arial"/>
+          <w:b/>
+          <w:bCs/>
+        </w:rPr>
+        <w:t>]</w:t>
+      </w:r>
+    </w:p>
+    <w:p>
+      <w:pPr>
+        <w:pStyle w:val="Header"/>
+        <w:tabs>
+          <w:tab w:val="clear" w:pos="4680"/>
+          <w:tab w:val="clear" w:pos="9360"/>
+        </w:tabs>
+        <w:spacing w:after="160" w:line="259" w:lineRule="auto"/>
+        <w:rPr>
+          <w:rFonts w:cs="Arial"/>
+          <w:b/>
+          <w:bCs/>
+        </w:rPr>
+      </w:pPr>
+    </w:p>
+    <w:p>
+      <w:pPr>
+        <w:pStyle w:val="Header"/>
+        <w:tabs>
+          <w:tab w:val="clear" w:pos="4680"/>
+          <w:tab w:val="clear" w:pos="9360"/>
+        </w:tabs>
+        <w:spacing w:after="160" w:line="259" w:lineRule="auto"/>
+        <w:ind w:left="360"/>
+        <w:rPr>
+          <w:rFonts w:cs="Arial"/>
+          <w:b/>
+          <w:bCs/>
+        </w:rPr>
+      </w:pPr>
+      <w:r>
+        <w:rPr>
+          <w:rFonts w:cs="Arial"/>
+          <w:b/>
+          <w:bCs/>
+        </w:rPr>
+        <w:t>Internal staging:</w:t>
+      </w:r>
+    </w:p>
+    <w:p>
+      <w:pPr>
+        <w:pStyle w:val="Header"/>
+        <w:numPr>
+          <w:ilvl w:val="0"/>
+          <w:numId w:val="32"/>
+        </w:numPr>
+        <w:tabs>
+          <w:tab w:val="clear" w:pos="4680"/>
+          <w:tab w:val="clear" w:pos="9360"/>
+        </w:tabs>
+        <w:spacing w:after="160" w:line="259" w:lineRule="auto"/>
+        <w:rPr>
+          <w:rFonts w:cs="Arial"/>
+          <w:b/>
+          <w:bCs/>
+        </w:rPr>
+      </w:pPr>
+      <w:r>
+        <w:rPr>
+          <w:rFonts w:cs="Arial"/>
+          <w:b/>
+          <w:bCs/>
+        </w:rPr>
+        <w:t>Creating internal stage</w:t>
+      </w:r>
+    </w:p>
+    <w:p>
+      <w:pPr>
+        <w:pStyle w:val="Header"/>
+        <w:tabs>
+          <w:tab w:val="clear" w:pos="4680"/>
+          <w:tab w:val="clear" w:pos="9360"/>
+        </w:tabs>
+        <w:spacing w:after="160" w:line="259" w:lineRule="auto"/>
+        <w:ind w:left="1080"/>
+        <w:rPr>
+          <w:rFonts w:cs="Arial"/>
+          <w:b/>
+          <w:bCs/>
+        </w:rPr>
+      </w:pPr>
+      <w:r>
+        <w:rPr>
+          <w:rFonts w:cs="Arial"/>
+        </w:rPr>
+        <w:t xml:space="preserve">Create or replace stage </w:t>
+      </w:r>
+      <w:proofErr w:type="spellStart"/>
+      <w:proofErr w:type="gramStart"/>
+      <w:r>
+        <w:rPr>
+          <w:rFonts w:cs="Arial"/>
+        </w:rPr>
+        <w:t>mydb.schema</w:t>
+      </w:r>
+      <w:proofErr w:type="gramEnd"/>
+      <w:r>
+        <w:rPr>
+          <w:rFonts w:cs="Arial"/>
+        </w:rPr>
+        <w:t>_name.stage_name</w:t>
+      </w:r>
+      <w:proofErr w:type="spellEnd"/>
+    </w:p>
+    <w:p>
+      <w:pPr>
+        <w:pStyle w:val="Header"/>
+        <w:tabs>
+          <w:tab w:val="clear" w:pos="4680"/>
+          <w:tab w:val="clear" w:pos="9360"/>
+        </w:tabs>
+        <w:spacing w:after="160" w:line="259" w:lineRule="auto"/>
+        <w:ind w:left="360"/>
+        <w:rPr>
+          <w:rFonts w:cs="Arial"/>
+          <w:b/>
+          <w:bCs/>
+        </w:rPr>
+      </w:pPr>
+      <w:r>
+        <w:rPr>
+          <w:rFonts w:cs="Arial"/>
+          <w:b/>
+          <w:bCs/>
+        </w:rPr>
+        <w:t>External staging:</w:t>
+      </w:r>
+    </w:p>
+    <w:p>
+      <w:pPr>
+        <w:pStyle w:val="Header"/>
+        <w:numPr>
+          <w:ilvl w:val="0"/>
+          <w:numId w:val="32"/>
+        </w:numPr>
+        <w:tabs>
+          <w:tab w:val="clear" w:pos="4680"/>
+          <w:tab w:val="clear" w:pos="9360"/>
+        </w:tabs>
+        <w:spacing w:after="160" w:line="259" w:lineRule="auto"/>
+        <w:rPr>
+          <w:rFonts w:cs="Arial"/>
+          <w:b/>
+          <w:bCs/>
+        </w:rPr>
+      </w:pPr>
+      <w:r>
+        <w:rPr>
+          <w:rFonts w:cs="Arial"/>
+          <w:b/>
+          <w:bCs/>
+        </w:rPr>
+        <w:t>Creating external stage</w:t>
+      </w:r>
+    </w:p>
+    <w:p>
+      <w:pPr>
+        <w:pStyle w:val="Header"/>
+        <w:tabs>
+          <w:tab w:val="clear" w:pos="4680"/>
+          <w:tab w:val="clear" w:pos="9360"/>
+        </w:tabs>
+        <w:spacing w:after="160" w:line="259" w:lineRule="auto"/>
+        <w:ind w:left="720" w:firstLine="360"/>
+        <w:rPr>
+          <w:rFonts w:cs="Arial"/>
+        </w:rPr>
+      </w:pPr>
+      <w:r>
+        <w:rPr>
+          <w:rFonts w:cs="Arial"/>
+        </w:rPr>
+        <w:t xml:space="preserve">Create or replace stage </w:t>
+      </w:r>
+      <w:proofErr w:type="spellStart"/>
+      <w:proofErr w:type="gramStart"/>
+      <w:r>
+        <w:rPr>
+          <w:rFonts w:cs="Arial"/>
+        </w:rPr>
+        <w:t>mydb.schema</w:t>
+      </w:r>
+      <w:proofErr w:type="gramEnd"/>
+      <w:r>
+        <w:rPr>
+          <w:rFonts w:cs="Arial"/>
+        </w:rPr>
+        <w:t>_name.stage_name</w:t>
+      </w:r>
+      <w:proofErr w:type="spellEnd"/>
+      <w:r>
+        <w:rPr>
+          <w:rFonts w:cs="Arial"/>
+        </w:rPr>
+        <w:t xml:space="preserve"> </w:t>
+      </w:r>
+      <w:proofErr w:type="spellStart"/>
+      <w:r>
+        <w:rPr>
+          <w:rFonts w:cs="Arial"/>
+        </w:rPr>
+        <w:t>url</w:t>
+      </w:r>
+      <w:proofErr w:type="spellEnd"/>
+      <w:r>
+        <w:rPr>
+          <w:rFonts w:cs="Arial"/>
+        </w:rPr>
+        <w:t xml:space="preserve"> = ‘s3://…’</w:t>
+      </w:r>
+    </w:p>
+    <w:p>
+      <w:pPr>
+        <w:pStyle w:val="Header"/>
+        <w:tabs>
+          <w:tab w:val="clear" w:pos="4680"/>
+          <w:tab w:val="clear" w:pos="9360"/>
+        </w:tabs>
+        <w:spacing w:after="160" w:line="259" w:lineRule="auto"/>
+        <w:ind w:left="720" w:firstLine="360"/>
+        <w:rPr>
+          <w:rFonts w:cs="Arial"/>
+        </w:rPr>
+      </w:pPr>
+      <w:r>
+        <w:rPr>
+          <w:rFonts w:cs="Arial"/>
+        </w:rPr>
+        <w:t>c</w:t>
+      </w:r>
+      <w:r>
+        <w:rPr>
+          <w:rFonts w:cs="Arial"/>
+        </w:rPr>
+        <w:t>redentials</w:t>
+      </w:r>
+      <w:proofErr w:type="gramStart"/>
+      <w:r>
+        <w:rPr>
+          <w:rFonts w:cs="Arial"/>
+        </w:rPr>
+        <w:t>=(</w:t>
+      </w:r>
+      <w:proofErr w:type="spellStart"/>
+      <w:proofErr w:type="gramEnd"/>
+      <w:r>
+        <w:rPr>
+          <w:rFonts w:cs="Arial"/>
+        </w:rPr>
+        <w:t>aws_key_id</w:t>
+      </w:r>
+      <w:proofErr w:type="spellEnd"/>
+      <w:r>
+        <w:rPr>
+          <w:rFonts w:cs="Arial"/>
+        </w:rPr>
+        <w:t xml:space="preserve">=’’ </w:t>
+      </w:r>
+      <w:proofErr w:type="spellStart"/>
+      <w:r>
+        <w:rPr>
+          <w:rFonts w:cs="Arial"/>
+        </w:rPr>
+        <w:t>aws</w:t>
+      </w:r>
+      <w:proofErr w:type="spellEnd"/>
+      <w:r>
+        <w:rPr>
+          <w:rFonts w:cs="Arial"/>
+        </w:rPr>
+        <w:t xml:space="preserve"> </w:t>
+      </w:r>
+      <w:proofErr w:type="spellStart"/>
+      <w:r>
+        <w:rPr>
+          <w:rFonts w:cs="Arial"/>
+        </w:rPr>
+        <w:t>secret_key</w:t>
+      </w:r>
+      <w:proofErr w:type="spellEnd"/>
+      <w:r>
+        <w:rPr>
+          <w:rFonts w:cs="Arial"/>
+        </w:rPr>
+        <w:t>=’’);</w:t>
+      </w:r>
+    </w:p>
+    <w:p>
+      <w:pPr>
+        <w:pStyle w:val="Header"/>
+        <w:tabs>
+          <w:tab w:val="clear" w:pos="4680"/>
+          <w:tab w:val="clear" w:pos="9360"/>
+        </w:tabs>
+        <w:spacing w:after="160" w:line="259" w:lineRule="auto"/>
+        <w:ind w:left="360"/>
+        <w:rPr>
+          <w:rFonts w:cs="Arial"/>
+          <w:b/>
+          <w:bCs/>
+        </w:rPr>
+      </w:pPr>
+      <w:r>
+        <w:rPr>
+          <w:rFonts w:cs="Arial"/>
+          <w:b/>
+          <w:bCs/>
+        </w:rPr>
+        <w:t>Desc command:</w:t>
+      </w:r>
+    </w:p>
+    <w:p>
+      <w:pPr>
+        <w:pStyle w:val="Header"/>
+        <w:tabs>
+          <w:tab w:val="clear" w:pos="4680"/>
+          <w:tab w:val="clear" w:pos="9360"/>
+        </w:tabs>
+        <w:spacing w:after="160" w:line="259" w:lineRule="auto"/>
+        <w:ind w:firstLine="720"/>
+        <w:rPr>
+          <w:rFonts w:cs="Arial"/>
+        </w:rPr>
+      </w:pPr>
+      <w:r>
+        <w:rPr>
+          <w:rFonts w:cs="Arial"/>
+        </w:rPr>
+        <w:t>–To know the object properties</w:t>
+      </w:r>
+    </w:p>
+    <w:p>
+      <w:pPr>
+        <w:pStyle w:val="Header"/>
+        <w:tabs>
+          <w:tab w:val="clear" w:pos="4680"/>
+          <w:tab w:val="clear" w:pos="9360"/>
+        </w:tabs>
+        <w:spacing w:after="160" w:line="259" w:lineRule="auto"/>
+        <w:ind w:left="1080"/>
+        <w:rPr>
+          <w:rFonts w:cs="Arial"/>
+        </w:rPr>
+      </w:pPr>
+      <w:r>
+        <w:rPr>
+          <w:rFonts w:cs="Arial"/>
+        </w:rPr>
+        <w:t xml:space="preserve">Syntax: Desc </w:t>
+      </w:r>
+      <w:proofErr w:type="spellStart"/>
+      <w:r>
+        <w:rPr>
+          <w:rFonts w:cs="Arial"/>
+        </w:rPr>
+        <w:t>stage_</w:t>
+      </w:r>
+      <w:proofErr w:type="gramStart"/>
+      <w:r>
+        <w:rPr>
+          <w:rFonts w:cs="Arial"/>
+        </w:rPr>
+        <w:t>name</w:t>
+      </w:r>
+      <w:proofErr w:type="spellEnd"/>
+      <w:r>
+        <w:rPr>
+          <w:rFonts w:cs="Arial"/>
+        </w:rPr>
+        <w:t xml:space="preserve"> </w:t>
+      </w:r>
+      <w:r>
+        <w:rPr>
+          <w:rFonts w:cs="Arial"/>
+        </w:rPr>
+        <w:t xml:space="preserve"> |</w:t>
+      </w:r>
+      <w:proofErr w:type="gramEnd"/>
+      <w:r>
+        <w:rPr>
+          <w:rFonts w:cs="Arial"/>
+        </w:rPr>
+        <w:t xml:space="preserve"> Desc file format</w:t>
+      </w:r>
+    </w:p>
+    <w:p>
+      <w:pPr>
+        <w:pStyle w:val="Header"/>
+        <w:tabs>
+          <w:tab w:val="clear" w:pos="4680"/>
+          <w:tab w:val="clear" w:pos="9360"/>
+        </w:tabs>
+        <w:spacing w:after="160" w:line="259" w:lineRule="auto"/>
+        <w:ind w:left="360"/>
+        <w:rPr>
+          <w:rFonts w:cs="Arial"/>
+          <w:b/>
+          <w:bCs/>
+        </w:rPr>
+      </w:pPr>
+      <w:r>
+        <w:rPr>
+          <w:rFonts w:cs="Arial"/>
+          <w:b/>
+          <w:bCs/>
+        </w:rPr>
+        <w:t>File format:</w:t>
+      </w:r>
+    </w:p>
+    <w:p>
+      <w:pPr>
+        <w:pStyle w:val="ListParagraph"/>
+        <w:numPr>
+          <w:ilvl w:val="0"/>
+          <w:numId w:val="33"/>
+        </w:numPr>
+        <w:rPr>
+          <w:rFonts w:cs="Arial"/>
+          <w:b/>
+          <w:bCs/>
+          <w:lang w:val="en-IN"/>
+        </w:rPr>
+      </w:pPr>
+      <w:r>
+        <w:rPr>
+          <w:rFonts w:cs="Arial"/>
+          <w:b/>
+          <w:bCs/>
+          <w:lang w:val="en-IN"/>
+        </w:rPr>
+        <w:t>Creating file format:</w:t>
+      </w:r>
+    </w:p>
+    <w:p>
+      <w:pPr>
+        <w:pStyle w:val="ListParagraph"/>
+        <w:ind w:left="1080"/>
+        <w:rPr>
+          <w:rFonts w:cs="Arial"/>
+          <w:b/>
+          <w:bCs/>
+          <w:lang w:val="en-IN"/>
+        </w:rPr>
+      </w:pPr>
+      <w:r>
+        <w:rPr>
+          <w:rFonts w:cs="Arial"/>
+          <w:b/>
+          <w:bCs/>
+          <w:lang w:val="en-IN"/>
+        </w:rPr>
+        <w:t xml:space="preserve">Create or replace file format </w:t>
+      </w:r>
+      <w:proofErr w:type="spellStart"/>
+      <w:proofErr w:type="gramStart"/>
+      <w:r>
+        <w:rPr>
+          <w:rFonts w:cs="Arial"/>
+          <w:b/>
+          <w:bCs/>
+          <w:lang w:val="en-IN"/>
+        </w:rPr>
+        <w:t>db.schema</w:t>
+      </w:r>
+      <w:proofErr w:type="gramEnd"/>
+      <w:r>
+        <w:rPr>
+          <w:rFonts w:cs="Arial"/>
+          <w:b/>
+          <w:bCs/>
+          <w:lang w:val="en-IN"/>
+        </w:rPr>
+        <w:t>.file</w:t>
+      </w:r>
+      <w:proofErr w:type="spellEnd"/>
+      <w:r>
+        <w:rPr>
+          <w:rFonts w:cs="Arial"/>
+          <w:b/>
+          <w:bCs/>
+          <w:lang w:val="en-IN"/>
+        </w:rPr>
+        <w:t>-format-name</w:t>
+      </w:r>
+    </w:p>
+    <w:p>
+      <w:pPr>
+        <w:pStyle w:val="ListParagraph"/>
+        <w:ind w:left="1080"/>
+        <w:rPr>
+          <w:rFonts w:cs="Arial"/>
+          <w:b/>
+          <w:bCs/>
+          <w:lang w:val="en-IN"/>
+        </w:rPr>
+      </w:pPr>
+      <w:r>
+        <w:rPr>
+          <w:rFonts w:cs="Arial"/>
+          <w:b/>
+          <w:bCs/>
+          <w:lang w:val="en-IN"/>
+        </w:rPr>
+        <w:t xml:space="preserve">Type = csv </w:t>
+      </w:r>
+    </w:p>
+    <w:p>
+      <w:pPr>
+        <w:pStyle w:val="ListParagraph"/>
+        <w:ind w:left="1080"/>
+        <w:rPr>
+          <w:rFonts w:cs="Arial"/>
+          <w:b/>
+          <w:bCs/>
+          <w:lang w:val="en-IN"/>
+        </w:rPr>
+      </w:pPr>
+      <w:proofErr w:type="spellStart"/>
+      <w:r>
+        <w:rPr>
+          <w:rFonts w:cs="Arial"/>
+          <w:b/>
+          <w:bCs/>
+          <w:lang w:val="en-IN"/>
+        </w:rPr>
+        <w:t>Field_delimiter</w:t>
+      </w:r>
+      <w:proofErr w:type="spellEnd"/>
+      <w:r>
+        <w:rPr>
+          <w:rFonts w:cs="Arial"/>
+          <w:b/>
+          <w:bCs/>
+          <w:lang w:val="en-IN"/>
+        </w:rPr>
+        <w:t xml:space="preserve"> = ‘,’</w:t>
+      </w:r>
+    </w:p>
+    <w:p>
+      <w:pPr>
+        <w:pStyle w:val="ListParagraph"/>
+        <w:ind w:left="1080"/>
+        <w:rPr>
+          <w:rFonts w:cs="Arial"/>
+          <w:b/>
+          <w:bCs/>
+          <w:lang w:val="en-IN"/>
+        </w:rPr>
+      </w:pPr>
+      <w:proofErr w:type="spellStart"/>
+      <w:r>
+        <w:rPr>
+          <w:rFonts w:cs="Arial"/>
+          <w:b/>
+          <w:bCs/>
+          <w:lang w:val="en-IN"/>
+        </w:rPr>
+        <w:t>Skip_header</w:t>
+      </w:r>
+      <w:proofErr w:type="spellEnd"/>
+      <w:r>
+        <w:rPr>
+          <w:rFonts w:cs="Arial"/>
+          <w:b/>
+          <w:bCs/>
+          <w:lang w:val="en-IN"/>
+        </w:rPr>
+        <w:t xml:space="preserve"> = 1</w:t>
+      </w:r>
+    </w:p>
+    <w:p>
+      <w:pPr>
+        <w:pStyle w:val="ListParagraph"/>
+        <w:ind w:left="1080"/>
+        <w:rPr>
+          <w:rFonts w:cs="Arial"/>
+          <w:b/>
+          <w:bCs/>
+          <w:lang w:val="en-IN"/>
+        </w:rPr>
+      </w:pPr>
+      <w:proofErr w:type="spellStart"/>
+      <w:r>
+        <w:rPr>
+          <w:rFonts w:cs="Arial"/>
+          <w:b/>
+          <w:bCs/>
+          <w:lang w:val="en-IN"/>
+        </w:rPr>
+        <w:t>Null_if</w:t>
+      </w:r>
+      <w:proofErr w:type="spellEnd"/>
+      <w:r>
+        <w:rPr>
+          <w:rFonts w:cs="Arial"/>
+          <w:b/>
+          <w:bCs/>
+          <w:lang w:val="en-IN"/>
+        </w:rPr>
+        <w:t xml:space="preserve"> </w:t>
+      </w:r>
+      <w:proofErr w:type="gramStart"/>
+      <w:r>
+        <w:rPr>
+          <w:rFonts w:cs="Arial"/>
+          <w:b/>
+          <w:bCs/>
+          <w:lang w:val="en-IN"/>
+        </w:rPr>
+        <w:t>=  (</w:t>
+      </w:r>
+      <w:proofErr w:type="gramEnd"/>
+      <w:r>
+        <w:rPr>
+          <w:rFonts w:cs="Arial"/>
+          <w:b/>
+          <w:bCs/>
+          <w:lang w:val="en-IN"/>
+        </w:rPr>
+        <w:t>‘</w:t>
+      </w:r>
+      <w:proofErr w:type="spellStart"/>
+      <w:r>
+        <w:rPr>
+          <w:rFonts w:cs="Arial"/>
+          <w:b/>
+          <w:bCs/>
+          <w:lang w:val="en-IN"/>
+        </w:rPr>
+        <w:t>NU</w:t>
+      </w:r>
+      <w:r>
+        <w:rPr>
+          <w:rFonts w:cs="Arial"/>
+          <w:b/>
+          <w:bCs/>
+          <w:lang w:val="en-IN"/>
+        </w:rPr>
+        <w:t>L</w:t>
+      </w:r>
+      <w:r>
+        <w:rPr>
+          <w:rFonts w:cs="Arial"/>
+          <w:b/>
+          <w:bCs/>
+          <w:lang w:val="en-IN"/>
+        </w:rPr>
+        <w:t>L’,’null</w:t>
+      </w:r>
+      <w:proofErr w:type="spellEnd"/>
+      <w:r>
+        <w:rPr>
+          <w:rFonts w:cs="Arial"/>
+          <w:b/>
+          <w:bCs/>
+          <w:lang w:val="en-IN"/>
+        </w:rPr>
+        <w:t>’)</w:t>
+      </w:r>
+    </w:p>
+    <w:p>
+      <w:pPr>
+        <w:pStyle w:val="ListParagraph"/>
+        <w:ind w:left="1080"/>
+        <w:rPr>
+          <w:rFonts w:cs="Arial"/>
+          <w:b/>
+          <w:bCs/>
+          <w:lang w:val="en-IN"/>
+        </w:rPr>
+      </w:pPr>
+      <w:proofErr w:type="spellStart"/>
+      <w:r>
+        <w:rPr>
+          <w:rFonts w:cs="Arial"/>
+          <w:b/>
+          <w:bCs/>
+          <w:lang w:val="en-IN"/>
+        </w:rPr>
+        <w:t>Empty_field_as_null</w:t>
+      </w:r>
+      <w:proofErr w:type="spellEnd"/>
+      <w:r>
+        <w:rPr>
+          <w:rFonts w:cs="Arial"/>
+          <w:b/>
+          <w:bCs/>
+          <w:lang w:val="en-IN"/>
+        </w:rPr>
+        <w:t xml:space="preserve"> = true</w:t>
+      </w:r>
+    </w:p>
+    <w:p>
+      <w:pPr>
+        <w:pStyle w:val="ListParagraph"/>
+        <w:ind w:left="1080"/>
+        <w:rPr>
+          <w:rFonts w:cs="Arial"/>
+          <w:b/>
+          <w:bCs/>
+          <w:lang w:val="en-IN"/>
+        </w:rPr>
+      </w:pPr>
+      <w:r>
+        <w:rPr>
+          <w:rFonts w:cs="Arial"/>
+          <w:b/>
+          <w:bCs/>
+          <w:lang w:val="en-IN"/>
+        </w:rPr>
+        <w:t xml:space="preserve">Compression = </w:t>
+      </w:r>
+      <w:proofErr w:type="spellStart"/>
+      <w:r>
+        <w:rPr>
+          <w:rFonts w:cs="Arial"/>
+          <w:b/>
+          <w:bCs/>
+          <w:lang w:val="en-IN"/>
+        </w:rPr>
+        <w:t>gzip</w:t>
+      </w:r>
+      <w:proofErr w:type="spellEnd"/>
+      <w:r>
+        <w:rPr>
+          <w:rFonts w:cs="Arial"/>
+          <w:b/>
+          <w:bCs/>
+          <w:lang w:val="en-IN"/>
+        </w:rPr>
+        <w:t>;</w:t>
+      </w:r>
+    </w:p>
+    <w:p>
+      <w:pPr>
+        <w:rPr>
+          <w:rFonts w:cs="Arial"/>
+        </w:rPr>
+      </w:pPr>
+    </w:p>
+    <w:p>
+      <w:pPr>
+        <w:pStyle w:val="Header"/>
+        <w:tabs>
+          <w:tab w:val="clear" w:pos="4680"/>
+          <w:tab w:val="clear" w:pos="9360"/>
+        </w:tabs>
+        <w:spacing w:after="160" w:line="259" w:lineRule="auto"/>
+        <w:ind w:left="360"/>
+        <w:rPr>
+          <w:rFonts w:cs="Arial"/>
+          <w:b/>
+          <w:bCs/>
+        </w:rPr>
+      </w:pPr>
+      <w:r>
+        <w:rPr>
+          <w:rFonts w:cs="Arial"/>
+          <w:b/>
+          <w:bCs/>
+        </w:rPr>
+        <w:lastRenderedPageBreak/>
+        <w:t>Copy command:</w:t>
+      </w:r>
+      <w:r>
+        <w:rPr>
+          <w:rFonts w:cs="Arial"/>
+          <w:b/>
+          <w:bCs/>
+        </w:rPr>
+        <w:t xml:space="preserve"> Used to copy data from staging to actual storage</w:t>
+      </w:r>
+    </w:p>
+    <w:p>
+      <w:pPr>
+        <w:pStyle w:val="Header"/>
+        <w:tabs>
+          <w:tab w:val="clear" w:pos="4680"/>
+          <w:tab w:val="clear" w:pos="9360"/>
+        </w:tabs>
+        <w:spacing w:after="160" w:line="259" w:lineRule="auto"/>
+        <w:ind w:left="360"/>
+        <w:rPr>
+          <w:rFonts w:cs="Arial"/>
+          <w:b/>
+          <w:bCs/>
+        </w:rPr>
+      </w:pPr>
+      <w:r>
+        <w:rPr>
+          <w:rFonts w:cs="Arial"/>
+          <w:b/>
+          <w:bCs/>
+        </w:rPr>
+        <w:t>File format:</w:t>
+      </w:r>
+    </w:p>
+    <w:p>
+      <w:pPr>
+        <w:pStyle w:val="Header"/>
+        <w:ind w:left="360"/>
+        <w:rPr>
+          <w:rFonts w:cs="Arial"/>
+          <w:b/>
+          <w:bCs/>
+        </w:rPr>
+      </w:pPr>
+      <w:r>
+        <w:rPr>
+          <w:rFonts w:cs="Arial"/>
+          <w:b/>
+          <w:bCs/>
+        </w:rPr>
+        <w:t>COPY INTO &lt;</w:t>
+      </w:r>
+      <w:proofErr w:type="spellStart"/>
+      <w:r>
+        <w:rPr>
+          <w:rFonts w:cs="Arial"/>
+          <w:b/>
+          <w:bCs/>
+        </w:rPr>
+        <w:t>table_name</w:t>
+      </w:r>
+      <w:proofErr w:type="spellEnd"/>
+      <w:r>
+        <w:rPr>
+          <w:rFonts w:cs="Arial"/>
+          <w:b/>
+          <w:bCs/>
+        </w:rPr>
+        <w:t>&gt;</w:t>
+      </w:r>
+    </w:p>
+    <w:p>
+      <w:pPr>
+        <w:pStyle w:val="Header"/>
+        <w:ind w:left="360"/>
+        <w:rPr>
+          <w:rFonts w:cs="Arial"/>
+          <w:b/>
+          <w:bCs/>
+        </w:rPr>
+      </w:pPr>
+      <w:r>
+        <w:rPr>
+          <w:rFonts w:cs="Arial"/>
+          <w:b/>
+          <w:bCs/>
+        </w:rPr>
+        <w:t>FROM &lt;</w:t>
+      </w:r>
+      <w:proofErr w:type="spellStart"/>
+      <w:r>
+        <w:rPr>
+          <w:rFonts w:cs="Arial"/>
+          <w:b/>
+          <w:bCs/>
+        </w:rPr>
+        <w:t>stage_or_path</w:t>
+      </w:r>
+      <w:proofErr w:type="spellEnd"/>
+      <w:r>
+        <w:rPr>
+          <w:rFonts w:cs="Arial"/>
+          <w:b/>
+          <w:bCs/>
+        </w:rPr>
+        <w:t>&gt;</w:t>
+      </w:r>
+    </w:p>
+    <w:p>
+      <w:pPr>
+        <w:pStyle w:val="Header"/>
+        <w:ind w:left="360"/>
+        <w:rPr>
+          <w:rFonts w:cs="Arial"/>
+          <w:b/>
+          <w:bCs/>
+        </w:rPr>
+      </w:pPr>
+      <w:r>
+        <w:rPr>
+          <w:rFonts w:cs="Arial"/>
+          <w:b/>
+          <w:bCs/>
+        </w:rPr>
+        <w:t xml:space="preserve">FILE_FORMAT = (TYPE = </w:t>
+      </w:r>
+      <w:r>
+        <w:rPr>
+          <w:rFonts w:cs="Arial"/>
+          <w:b/>
+          <w:bCs/>
+        </w:rPr>
+        <w:t>‘</w:t>
+      </w:r>
+      <w:r>
+        <w:rPr>
+          <w:rFonts w:cs="Arial"/>
+          <w:b/>
+          <w:bCs/>
+        </w:rPr>
+        <w:t>&lt;</w:t>
+      </w:r>
+      <w:proofErr w:type="spellStart"/>
+      <w:r>
+        <w:rPr>
+          <w:rFonts w:cs="Arial"/>
+          <w:b/>
+          <w:bCs/>
+        </w:rPr>
+        <w:t>file_format</w:t>
+      </w:r>
+      <w:proofErr w:type="spellEnd"/>
+      <w:r>
+        <w:rPr>
+          <w:rFonts w:cs="Arial"/>
+          <w:b/>
+          <w:bCs/>
+        </w:rPr>
+        <w:t>&gt;</w:t>
+      </w:r>
+      <w:r>
+        <w:rPr>
+          <w:rFonts w:cs="Arial"/>
+          <w:b/>
+          <w:bCs/>
+        </w:rPr>
+        <w:t>’</w:t>
+      </w:r>
+      <w:r>
+        <w:rPr>
+          <w:rFonts w:cs="Arial"/>
+          <w:b/>
+          <w:bCs/>
+        </w:rPr>
+        <w:t xml:space="preserve"> [additional options])</w:t>
+      </w:r>
+    </w:p>
+    <w:p>
+      <w:pPr>
+        <w:pStyle w:val="Header"/>
+        <w:ind w:left="360"/>
+        <w:rPr>
+          <w:rFonts w:cs="Arial"/>
+          <w:b/>
+          <w:bCs/>
+        </w:rPr>
+      </w:pPr>
+      <w:r>
+        <w:rPr>
+          <w:rFonts w:cs="Arial"/>
+          <w:b/>
+          <w:bCs/>
+        </w:rPr>
+        <w:t>[ON_ERROR = CONTINUE | SKIP_FILE | SKIP_FILE_&lt;n&gt; | ABORT_STATEMENT]</w:t>
+      </w:r>
+    </w:p>
+    <w:p>
+      <w:pPr>
+        <w:pStyle w:val="Header"/>
+        <w:tabs>
+          <w:tab w:val="clear" w:pos="4680"/>
+          <w:tab w:val="clear" w:pos="9360"/>
+        </w:tabs>
+        <w:spacing w:after="160" w:line="259" w:lineRule="auto"/>
+        <w:ind w:left="360"/>
+        <w:rPr>
+          <w:rFonts w:cs="Arial"/>
+          <w:b/>
+          <w:bCs/>
+        </w:rPr>
+      </w:pPr>
+      <w:r>
+        <w:rPr>
+          <w:rFonts w:cs="Arial"/>
+          <w:b/>
+          <w:bCs/>
+        </w:rPr>
+        <w:t>[OTHER_OPTIONS];</w:t>
+      </w:r>
+    </w:p>
+    <w:p>
+      <w:pPr>
+        <w:pStyle w:val="Header"/>
+        <w:tabs>
+          <w:tab w:val="clear" w:pos="4680"/>
+          <w:tab w:val="clear" w:pos="9360"/>
+        </w:tabs>
+        <w:spacing w:after="160" w:line="259" w:lineRule="auto"/>
+        <w:rPr>
+          <w:rFonts w:cs="Arial"/>
+          <w:b/>
+          <w:bCs/>
+        </w:rPr>
+      </w:pPr>
+    </w:p>
+    <w:p>
+      <w:pPr>
+        <w:pStyle w:val="Header"/>
+        <w:tabs>
+          <w:tab w:val="clear" w:pos="4680"/>
+          <w:tab w:val="clear" w:pos="9360"/>
+        </w:tabs>
+        <w:spacing w:after="160" w:line="259" w:lineRule="auto"/>
+        <w:rPr>
+          <w:rFonts w:cs="Arial"/>
+          <w:b/>
+          <w:bCs/>
+        </w:rPr>
+      </w:pPr>
+      <w:r>
+        <w:rPr>
+          <w:rFonts w:cs="Arial"/>
+          <w:b/>
+          <w:bCs/>
+        </w:rPr>
+        <w:t>How to upload from local to snowflake tables?</w:t>
+      </w:r>
+    </w:p>
+    <w:p>
+      <w:pPr>
+        <w:pStyle w:val="Header"/>
+        <w:tabs>
+          <w:tab w:val="clear" w:pos="4680"/>
+          <w:tab w:val="clear" w:pos="9360"/>
+        </w:tabs>
+        <w:spacing w:after="160" w:line="259" w:lineRule="auto"/>
+        <w:rPr>
+          <w:rFonts w:cs="Arial"/>
+        </w:rPr>
+      </w:pPr>
+      <w:r>
+        <w:rPr>
+          <w:rFonts w:cs="Arial"/>
+        </w:rPr>
+        <w:t>Method 1: Upload directly from snowflake UI</w:t>
+      </w:r>
+    </w:p>
+    <w:p>
+      <w:pPr>
+        <w:pStyle w:val="Header"/>
+        <w:tabs>
+          <w:tab w:val="clear" w:pos="4680"/>
+          <w:tab w:val="clear" w:pos="9360"/>
+        </w:tabs>
+        <w:spacing w:after="160" w:line="259" w:lineRule="auto"/>
+        <w:rPr>
+          <w:rFonts w:cs="Arial"/>
+        </w:rPr>
+      </w:pPr>
+      <w:r>
+        <w:rPr>
+          <w:rFonts w:cs="Arial"/>
+        </w:rPr>
+        <w:t>Method 2: Install Snow SQL on local machine</w:t>
+      </w:r>
+    </w:p>
+    <w:p>
+      <w:pPr>
+        <w:pStyle w:val="Header"/>
+        <w:numPr>
+          <w:ilvl w:val="1"/>
+          <w:numId w:val="13"/>
+        </w:numPr>
+        <w:tabs>
+          <w:tab w:val="clear" w:pos="4680"/>
+          <w:tab w:val="clear" w:pos="9360"/>
+        </w:tabs>
+        <w:spacing w:after="160" w:line="259" w:lineRule="auto"/>
+        <w:rPr>
+          <w:rFonts w:cs="Arial"/>
+        </w:rPr>
+      </w:pPr>
+      <w:r>
+        <w:rPr>
+          <w:rFonts w:cs="Arial"/>
+        </w:rPr>
+        <w:t xml:space="preserve"> </w:t>
+      </w:r>
+      <w:r>
+        <w:rPr>
+          <w:rFonts w:cs="Arial"/>
+        </w:rPr>
+        <w:t>Connect to snowflake from CLI</w:t>
+      </w:r>
+    </w:p>
+    <w:p>
+      <w:pPr>
+        <w:pStyle w:val="Header"/>
+        <w:tabs>
+          <w:tab w:val="clear" w:pos="4680"/>
+          <w:tab w:val="clear" w:pos="9360"/>
+        </w:tabs>
+        <w:spacing w:after="160" w:line="259" w:lineRule="auto"/>
+        <w:ind w:left="1440"/>
+        <w:rPr>
+          <w:rFonts w:cs="Arial"/>
+        </w:rPr>
+      </w:pPr>
+      <w:proofErr w:type="spellStart"/>
+      <w:r>
+        <w:rPr>
+          <w:rFonts w:cs="Arial"/>
+        </w:rPr>
+        <w:t>snowsql</w:t>
+      </w:r>
+      <w:proofErr w:type="spellEnd"/>
+      <w:r>
+        <w:rPr>
+          <w:rFonts w:cs="Arial"/>
+        </w:rPr>
+        <w:t xml:space="preserve"> -a ngntzmb-vq11634</w:t>
+      </w:r>
+    </w:p>
+    <w:p>
+      <w:pPr>
+        <w:pStyle w:val="Header"/>
+        <w:numPr>
+          <w:ilvl w:val="1"/>
+          <w:numId w:val="13"/>
+        </w:numPr>
+        <w:tabs>
+          <w:tab w:val="clear" w:pos="4680"/>
+          <w:tab w:val="clear" w:pos="9360"/>
+        </w:tabs>
+        <w:spacing w:after="160" w:line="259" w:lineRule="auto"/>
+        <w:rPr>
+          <w:rFonts w:cs="Arial"/>
+        </w:rPr>
+      </w:pPr>
+      <w:r>
+        <w:rPr>
+          <w:rFonts w:cs="Arial"/>
+        </w:rPr>
+        <w:t>PUT command, to upload from local to stage [In this example table stage]</w:t>
+      </w:r>
+    </w:p>
+    <w:p>
+      <w:pPr>
+        <w:pStyle w:val="Header"/>
+        <w:tabs>
+          <w:tab w:val="clear" w:pos="4680"/>
+          <w:tab w:val="clear" w:pos="9360"/>
+        </w:tabs>
+        <w:spacing w:after="160" w:line="259" w:lineRule="auto"/>
+        <w:ind w:left="1440"/>
+        <w:rPr>
+          <w:rFonts w:cs="Arial"/>
+        </w:rPr>
+      </w:pPr>
+      <w:r>
+        <w:rPr>
+          <w:rFonts w:cs="Arial"/>
+        </w:rPr>
+        <w:t>PUT file://test.csv @</w:t>
+      </w:r>
+      <w:proofErr w:type="gramStart"/>
+      <w:r>
+        <w:rPr>
+          <w:rFonts w:cs="Arial"/>
+        </w:rPr>
+        <w:t>test.college</w:t>
+      </w:r>
+      <w:proofErr w:type="gramEnd"/>
+      <w:r>
+        <w:rPr>
+          <w:rFonts w:cs="Arial"/>
+        </w:rPr>
+        <w:t>.%demo;</w:t>
+      </w:r>
+    </w:p>
+    <w:p>
+      <w:pPr>
+        <w:pStyle w:val="Header"/>
+        <w:numPr>
+          <w:ilvl w:val="1"/>
+          <w:numId w:val="13"/>
+        </w:numPr>
+        <w:tabs>
+          <w:tab w:val="clear" w:pos="4680"/>
+          <w:tab w:val="clear" w:pos="9360"/>
+        </w:tabs>
+        <w:spacing w:after="160" w:line="259" w:lineRule="auto"/>
+        <w:rPr>
+          <w:rFonts w:cs="Arial"/>
+        </w:rPr>
+      </w:pPr>
+      <w:r>
+        <w:rPr>
+          <w:rFonts w:cs="Arial"/>
+        </w:rPr>
+        <w:t>Move from stage to snowflake table on web UI SQL editor</w:t>
+      </w:r>
+    </w:p>
+    <w:p>
+      <w:pPr>
+        <w:pStyle w:val="Header"/>
+        <w:ind w:left="1440"/>
+        <w:rPr>
+          <w:rFonts w:cs="Arial"/>
+        </w:rPr>
+      </w:pPr>
+      <w:r>
+        <w:rPr>
+          <w:rFonts w:cs="Arial"/>
+        </w:rPr>
+        <w:t xml:space="preserve">copy into </w:t>
+      </w:r>
+      <w:proofErr w:type="spellStart"/>
+      <w:proofErr w:type="gramStart"/>
+      <w:r>
+        <w:rPr>
+          <w:rFonts w:cs="Arial"/>
+        </w:rPr>
+        <w:t>test.college</w:t>
+      </w:r>
+      <w:proofErr w:type="gramEnd"/>
+      <w:r>
+        <w:rPr>
+          <w:rFonts w:cs="Arial"/>
+        </w:rPr>
+        <w:t>.demo</w:t>
+      </w:r>
+      <w:proofErr w:type="spellEnd"/>
+    </w:p>
+    <w:p>
+      <w:pPr>
+        <w:pStyle w:val="Header"/>
+        <w:ind w:left="1440"/>
+        <w:rPr>
+          <w:rFonts w:cs="Arial"/>
+        </w:rPr>
+      </w:pPr>
+      <w:r>
+        <w:rPr>
+          <w:rFonts w:cs="Arial"/>
+        </w:rPr>
+        <w:t xml:space="preserve"> from @</w:t>
+      </w:r>
+      <w:proofErr w:type="gramStart"/>
+      <w:r>
+        <w:rPr>
+          <w:rFonts w:cs="Arial"/>
+        </w:rPr>
+        <w:t>test.college</w:t>
+      </w:r>
+      <w:proofErr w:type="gramEnd"/>
+      <w:r>
+        <w:rPr>
+          <w:rFonts w:cs="Arial"/>
+        </w:rPr>
+        <w:t>.%demo</w:t>
+      </w:r>
+    </w:p>
+    <w:p>
+      <w:pPr>
+        <w:pStyle w:val="Header"/>
+        <w:ind w:left="1440"/>
+        <w:rPr>
+          <w:rFonts w:cs="Arial"/>
+        </w:rPr>
+      </w:pPr>
+      <w:r>
+        <w:rPr>
+          <w:rFonts w:cs="Arial"/>
+        </w:rPr>
+        <w:t xml:space="preserve"> </w:t>
+      </w:r>
+      <w:proofErr w:type="spellStart"/>
+      <w:r>
+        <w:rPr>
+          <w:rFonts w:cs="Arial"/>
+        </w:rPr>
+        <w:t>file_format</w:t>
+      </w:r>
+      <w:proofErr w:type="spellEnd"/>
+      <w:proofErr w:type="gramStart"/>
+      <w:r>
+        <w:rPr>
+          <w:rFonts w:cs="Arial"/>
+        </w:rPr>
+        <w:t>=(</w:t>
+      </w:r>
+      <w:proofErr w:type="gramEnd"/>
+      <w:r>
+        <w:rPr>
+          <w:rFonts w:cs="Arial"/>
+        </w:rPr>
+        <w:t xml:space="preserve">type=csv </w:t>
+      </w:r>
+      <w:proofErr w:type="spellStart"/>
+      <w:r>
+        <w:rPr>
+          <w:rFonts w:cs="Arial"/>
+        </w:rPr>
+        <w:t>field_optionally_enclosed_by</w:t>
+      </w:r>
+      <w:proofErr w:type="spellEnd"/>
+      <w:r>
+        <w:rPr>
+          <w:rFonts w:cs="Arial"/>
+        </w:rPr>
+        <w:t xml:space="preserve">='"' </w:t>
+      </w:r>
+      <w:proofErr w:type="spellStart"/>
+      <w:r>
+        <w:rPr>
+          <w:rFonts w:cs="Arial"/>
+        </w:rPr>
+        <w:t>field_delimiter</w:t>
+      </w:r>
+      <w:proofErr w:type="spellEnd"/>
+      <w:r>
+        <w:rPr>
+          <w:rFonts w:cs="Arial"/>
+        </w:rPr>
+        <w:t xml:space="preserve">=',' </w:t>
+      </w:r>
+      <w:proofErr w:type="spellStart"/>
+      <w:r>
+        <w:rPr>
+          <w:rFonts w:cs="Arial"/>
+        </w:rPr>
+        <w:t>skip_header</w:t>
+      </w:r>
+      <w:proofErr w:type="spellEnd"/>
+      <w:r>
+        <w:rPr>
+          <w:rFonts w:cs="Arial"/>
+        </w:rPr>
+        <w:t xml:space="preserve"> = 1)</w:t>
+      </w:r>
+    </w:p>
+    <w:p>
+      <w:pPr>
+        <w:pStyle w:val="Header"/>
+        <w:ind w:left="1440"/>
+        <w:rPr>
+          <w:rFonts w:cs="Arial"/>
+        </w:rPr>
+      </w:pPr>
+      <w:r>
+        <w:rPr>
+          <w:rFonts w:cs="Arial"/>
+        </w:rPr>
+        <w:t xml:space="preserve"> pattern = </w:t>
+      </w:r>
+      <w:proofErr w:type="gramStart"/>
+      <w:r>
+        <w:rPr>
+          <w:rFonts w:cs="Arial"/>
+        </w:rPr>
+        <w:t>'.*</w:t>
+      </w:r>
+      <w:proofErr w:type="gramEnd"/>
+      <w:r>
+        <w:rPr>
+          <w:rFonts w:cs="Arial"/>
+        </w:rPr>
+        <w:t>test.csv.gz'</w:t>
+      </w:r>
+    </w:p>
+    <w:p>
+      <w:pPr>
+        <w:pStyle w:val="Header"/>
+        <w:tabs>
+          <w:tab w:val="clear" w:pos="4680"/>
+          <w:tab w:val="clear" w:pos="9360"/>
+        </w:tabs>
+        <w:spacing w:after="160" w:line="259" w:lineRule="auto"/>
+        <w:ind w:left="1440"/>
+        <w:rPr>
+          <w:rFonts w:cs="Arial"/>
+        </w:rPr>
+      </w:pPr>
+      <w:r>
+        <w:rPr>
+          <w:rFonts w:cs="Arial"/>
+        </w:rPr>
+        <w:t xml:space="preserve"> </w:t>
+      </w:r>
+      <w:proofErr w:type="spellStart"/>
+      <w:r>
+        <w:rPr>
+          <w:rFonts w:cs="Arial"/>
+        </w:rPr>
+        <w:t>on_error</w:t>
+      </w:r>
+      <w:proofErr w:type="spellEnd"/>
+      <w:r>
+        <w:rPr>
+          <w:rFonts w:cs="Arial"/>
+        </w:rPr>
+        <w:t xml:space="preserve"> = '</w:t>
+      </w:r>
+      <w:proofErr w:type="spellStart"/>
+      <w:r>
+        <w:rPr>
+          <w:rFonts w:cs="Arial"/>
+        </w:rPr>
+        <w:t>skip_file</w:t>
+      </w:r>
+      <w:proofErr w:type="spellEnd"/>
+      <w:r>
+        <w:rPr>
+          <w:rFonts w:cs="Arial"/>
+        </w:rPr>
+        <w:t>';</w:t>
+      </w:r>
+    </w:p>
+    <w:p>
+      <w:pPr>
+        <w:pStyle w:val="Header"/>
+        <w:tabs>
+          <w:tab w:val="clear" w:pos="4680"/>
+          <w:tab w:val="clear" w:pos="9360"/>
+        </w:tabs>
+        <w:spacing w:after="160" w:line="259" w:lineRule="auto"/>
+        <w:rPr>
+          <w:rFonts w:cs="Arial"/>
+          <w:b/>
+          <w:bCs/>
+        </w:rPr>
+      </w:pPr>
+      <w:r>
+        <w:rPr>
+          <w:rFonts w:cs="Arial"/>
+          <w:b/>
+          <w:bCs/>
+        </w:rPr>
+        <w:t>How to download data from snowflake to local?</w:t>
+      </w:r>
+    </w:p>
+    <w:p>
+      <w:pPr>
+        <w:pStyle w:val="Header"/>
+        <w:tabs>
+          <w:tab w:val="clear" w:pos="4680"/>
+          <w:tab w:val="clear" w:pos="9360"/>
+        </w:tabs>
+        <w:spacing w:after="160" w:line="259" w:lineRule="auto"/>
+        <w:rPr>
+          <w:rFonts w:cs="Arial"/>
+        </w:rPr>
+      </w:pPr>
+      <w:r>
+        <w:rPr>
+          <w:rFonts w:cs="Arial"/>
+        </w:rPr>
+        <w:t>Method 1: Upload download from snowflake UI (Max 100 mb limit)</w:t>
+      </w:r>
+    </w:p>
+    <w:p>
+      <w:pPr>
+        <w:pStyle w:val="Header"/>
+        <w:tabs>
+          <w:tab w:val="clear" w:pos="4680"/>
+          <w:tab w:val="clear" w:pos="9360"/>
+        </w:tabs>
+        <w:spacing w:after="160" w:line="259" w:lineRule="auto"/>
+        <w:rPr>
+          <w:rFonts w:cs="Arial"/>
+        </w:rPr>
+      </w:pPr>
+      <w:r>
+        <w:rPr>
+          <w:rFonts w:cs="Arial"/>
+        </w:rPr>
+        <w:t>Method 2: Copy data to a stage</w:t>
+      </w:r>
+    </w:p>
+    <w:p>
+      <w:pPr>
+        <w:pStyle w:val="Header"/>
+        <w:numPr>
+          <w:ilvl w:val="0"/>
+          <w:numId w:val="34"/>
+        </w:numPr>
+        <w:tabs>
+          <w:tab w:val="clear" w:pos="4680"/>
+          <w:tab w:val="clear" w:pos="9360"/>
+        </w:tabs>
+        <w:spacing w:after="160" w:line="259" w:lineRule="auto"/>
+        <w:rPr>
+          <w:rFonts w:cs="Arial"/>
+        </w:rPr>
+      </w:pPr>
+      <w:r>
+        <w:rPr>
+          <w:rFonts w:cs="Arial"/>
+        </w:rPr>
+        <w:t>Copy from snowflake table to table stage</w:t>
+      </w:r>
+    </w:p>
+    <w:p>
+      <w:pPr>
+        <w:pStyle w:val="Header"/>
+        <w:tabs>
+          <w:tab w:val="clear" w:pos="4680"/>
+          <w:tab w:val="clear" w:pos="9360"/>
+        </w:tabs>
+        <w:spacing w:after="160" w:line="259" w:lineRule="auto"/>
+        <w:ind w:left="720" w:firstLine="720"/>
+        <w:rPr>
+          <w:rFonts w:cs="Arial"/>
+        </w:rPr>
+      </w:pPr>
+      <w:r>
+        <w:rPr>
+          <w:rFonts w:cs="Arial"/>
+        </w:rPr>
+        <w:t xml:space="preserve">Copy into </w:t>
+      </w:r>
+      <w:proofErr w:type="gramStart"/>
+      <w:r>
+        <w:rPr>
+          <w:rFonts w:cs="Arial"/>
+        </w:rPr>
+        <w:t>mydb.schema</w:t>
+      </w:r>
+      <w:proofErr w:type="gramEnd"/>
+      <w:r>
+        <w:rPr>
+          <w:rFonts w:cs="Arial"/>
+        </w:rPr>
+        <w:t>.%</w:t>
+      </w:r>
+      <w:proofErr w:type="spellStart"/>
+      <w:r>
+        <w:rPr>
+          <w:rFonts w:cs="Arial"/>
+        </w:rPr>
+        <w:t>tbale</w:t>
+      </w:r>
+      <w:proofErr w:type="spellEnd"/>
+    </w:p>
+    <w:p>
+      <w:pPr>
+        <w:pStyle w:val="Header"/>
+        <w:tabs>
+          <w:tab w:val="clear" w:pos="4680"/>
+          <w:tab w:val="clear" w:pos="9360"/>
+        </w:tabs>
+        <w:spacing w:after="160" w:line="259" w:lineRule="auto"/>
+        <w:ind w:left="720" w:firstLine="720"/>
+        <w:rPr>
+          <w:rFonts w:cs="Arial"/>
+        </w:rPr>
+      </w:pPr>
+      <w:r>
+        <w:rPr>
+          <w:rFonts w:cs="Arial"/>
+        </w:rPr>
+        <w:t xml:space="preserve">From </w:t>
+      </w:r>
+      <w:proofErr w:type="spellStart"/>
+      <w:proofErr w:type="gramStart"/>
+      <w:r>
+        <w:rPr>
+          <w:rFonts w:cs="Arial"/>
+        </w:rPr>
+        <w:t>mydb.schema</w:t>
+      </w:r>
+      <w:proofErr w:type="gramEnd"/>
+      <w:r>
+        <w:rPr>
+          <w:rFonts w:cs="Arial"/>
+        </w:rPr>
+        <w:t>.table</w:t>
+      </w:r>
+      <w:proofErr w:type="spellEnd"/>
+    </w:p>
+    <w:p>
+      <w:pPr>
+        <w:pStyle w:val="Header"/>
+        <w:tabs>
+          <w:tab w:val="clear" w:pos="4680"/>
+          <w:tab w:val="clear" w:pos="9360"/>
+        </w:tabs>
+        <w:spacing w:after="160" w:line="259" w:lineRule="auto"/>
+        <w:ind w:left="720" w:firstLine="720"/>
+        <w:rPr>
+          <w:rFonts w:cs="Arial"/>
+        </w:rPr>
+      </w:pPr>
+      <w:proofErr w:type="spellStart"/>
+      <w:r>
+        <w:rPr>
+          <w:rFonts w:cs="Arial"/>
+        </w:rPr>
+        <w:t>File_format</w:t>
+      </w:r>
+      <w:proofErr w:type="spellEnd"/>
+      <w:r>
+        <w:rPr>
+          <w:rFonts w:cs="Arial"/>
+        </w:rPr>
+        <w:t>=(type=csv)</w:t>
+      </w:r>
+    </w:p>
+    <w:p>
+      <w:pPr>
+        <w:pStyle w:val="Header"/>
+        <w:numPr>
+          <w:ilvl w:val="0"/>
+          <w:numId w:val="34"/>
+        </w:numPr>
+        <w:tabs>
+          <w:tab w:val="clear" w:pos="4680"/>
+          <w:tab w:val="clear" w:pos="9360"/>
+        </w:tabs>
+        <w:spacing w:after="160" w:line="259" w:lineRule="auto"/>
+        <w:rPr>
+          <w:rFonts w:cs="Arial"/>
+        </w:rPr>
+      </w:pPr>
+      <w:r>
+        <w:rPr>
+          <w:rFonts w:cs="Arial"/>
+        </w:rPr>
+        <w:t>Download from stage using get command</w:t>
+      </w:r>
+    </w:p>
+    <w:p>
+      <w:pPr>
+        <w:pStyle w:val="Header"/>
+        <w:tabs>
+          <w:tab w:val="clear" w:pos="4680"/>
+          <w:tab w:val="clear" w:pos="9360"/>
+        </w:tabs>
+        <w:spacing w:after="160" w:line="259" w:lineRule="auto"/>
+        <w:ind w:left="1440"/>
+        <w:rPr>
+          <w:rFonts w:cs="Arial"/>
+        </w:rPr>
+      </w:pPr>
+      <w:r>
+        <w:rPr>
+          <w:rFonts w:cs="Arial"/>
+        </w:rPr>
+        <w:t>Get __</w:t>
+      </w:r>
+      <w:proofErr w:type="spellStart"/>
+      <w:r>
+        <w:rPr>
+          <w:rFonts w:cs="Arial"/>
+        </w:rPr>
+        <w:t>stage_area_path</w:t>
+      </w:r>
+      <w:proofErr w:type="spellEnd"/>
+      <w:r>
+        <w:rPr>
+          <w:rFonts w:cs="Arial"/>
+        </w:rPr>
+        <w:t>__ file:///destination_path</w:t>
+      </w:r>
+    </w:p>
+    <w:p>
+      <w:pPr>
+        <w:pStyle w:val="Header"/>
+        <w:tabs>
+          <w:tab w:val="clear" w:pos="4680"/>
+          <w:tab w:val="clear" w:pos="9360"/>
+        </w:tabs>
+        <w:spacing w:after="160" w:line="259" w:lineRule="auto"/>
+        <w:rPr>
+          <w:rFonts w:cs="Arial"/>
+        </w:rPr>
+      </w:pPr>
+    </w:p>
+    <w:p>
+      <w:pPr>
+        <w:pStyle w:val="Header"/>
+        <w:tabs>
+          <w:tab w:val="clear" w:pos="4680"/>
+          <w:tab w:val="clear" w:pos="9360"/>
+        </w:tabs>
+        <w:spacing w:after="160" w:line="259" w:lineRule="auto"/>
+        <w:rPr>
+          <w:rFonts w:cs="Arial"/>
+          <w:b/>
+          <w:bCs/>
+        </w:rPr>
+      </w:pPr>
+      <w:r>
+        <w:rPr>
+          <w:rFonts w:cs="Arial"/>
+          <w:b/>
+          <w:bCs/>
+        </w:rPr>
+        <w:lastRenderedPageBreak/>
+        <w:t>How to upload data from local to snowflake using named stage?</w:t>
+      </w:r>
+    </w:p>
+    <w:p>
+      <w:pPr>
+        <w:pStyle w:val="Header"/>
+        <w:numPr>
+          <w:ilvl w:val="0"/>
+          <w:numId w:val="35"/>
+        </w:numPr>
+        <w:tabs>
+          <w:tab w:val="clear" w:pos="4680"/>
+          <w:tab w:val="clear" w:pos="9360"/>
+        </w:tabs>
+        <w:spacing w:after="160" w:line="259" w:lineRule="auto"/>
+        <w:rPr>
+          <w:rFonts w:cs="Arial"/>
+        </w:rPr>
+      </w:pPr>
+      <w:r>
+        <w:rPr>
+          <w:rFonts w:cs="Arial"/>
+        </w:rPr>
+        <w:t>Create a stage</w:t>
+      </w:r>
+    </w:p>
+    <w:p>
+      <w:pPr>
+        <w:pStyle w:val="Header"/>
+        <w:numPr>
+          <w:ilvl w:val="0"/>
+          <w:numId w:val="35"/>
+        </w:numPr>
+        <w:tabs>
+          <w:tab w:val="clear" w:pos="4680"/>
+          <w:tab w:val="clear" w:pos="9360"/>
+        </w:tabs>
+        <w:spacing w:after="160" w:line="259" w:lineRule="auto"/>
+        <w:rPr>
+          <w:rFonts w:cs="Arial"/>
+        </w:rPr>
+      </w:pPr>
+      <w:r>
+        <w:rPr>
+          <w:rFonts w:cs="Arial"/>
+        </w:rPr>
+        <w:t>Upload files to stage using put command</w:t>
+      </w:r>
+    </w:p>
+    <w:p>
+      <w:pPr>
+        <w:pStyle w:val="Header"/>
+        <w:tabs>
+          <w:tab w:val="clear" w:pos="4680"/>
+          <w:tab w:val="clear" w:pos="9360"/>
+        </w:tabs>
+        <w:spacing w:after="160" w:line="259" w:lineRule="auto"/>
+        <w:ind w:left="720"/>
+        <w:rPr>
+          <w:rFonts w:cs="Arial"/>
+        </w:rPr>
+      </w:pPr>
+      <w:r>
+        <w:rPr>
+          <w:rFonts w:cs="Arial"/>
+        </w:rPr>
+        <w:t xml:space="preserve">PUT </w:t>
+      </w:r>
+      <w:hyperlink r:id="rId11" w:history="1">
+        <w:r>
+          <w:rPr>
+            <w:rStyle w:val="Hyperlink"/>
+            <w:rFonts w:cs="Arial"/>
+          </w:rPr>
+          <w:t>file:///source_path</w:t>
+        </w:r>
+      </w:hyperlink>
+      <w:r>
+        <w:rPr>
+          <w:rFonts w:cs="Arial"/>
+        </w:rPr>
+        <w:t xml:space="preserve"> @</w:t>
+      </w:r>
+      <w:proofErr w:type="gramStart"/>
+      <w:r>
+        <w:rPr>
+          <w:rFonts w:cs="Arial"/>
+        </w:rPr>
+        <w:t>db.schema</w:t>
+      </w:r>
+      <w:proofErr w:type="gramEnd"/>
+      <w:r>
+        <w:rPr>
+          <w:rFonts w:cs="Arial"/>
+        </w:rPr>
+        <w:t>.stage_name</w:t>
+      </w:r>
+    </w:p>
+    <w:p>
+      <w:pPr>
+        <w:pStyle w:val="Header"/>
+        <w:tabs>
+          <w:tab w:val="clear" w:pos="4680"/>
+          <w:tab w:val="clear" w:pos="9360"/>
+        </w:tabs>
+        <w:spacing w:after="160" w:line="259" w:lineRule="auto"/>
+        <w:ind w:left="720"/>
+        <w:rPr>
+          <w:rFonts w:cs="Arial"/>
+        </w:rPr>
+      </w:pPr>
+    </w:p>
+    <w:p>
+      <w:pPr>
+        <w:pStyle w:val="Header"/>
+        <w:tabs>
+          <w:tab w:val="clear" w:pos="4680"/>
+          <w:tab w:val="clear" w:pos="9360"/>
+        </w:tabs>
+        <w:spacing w:after="160" w:line="259" w:lineRule="auto"/>
+        <w:rPr>
+          <w:rFonts w:cs="Arial"/>
+        </w:rPr>
+      </w:pPr>
+    </w:p>
+    <w:p>
+      <w:pPr>
+        <w:pStyle w:val="Header"/>
+        <w:tabs>
+          <w:tab w:val="clear" w:pos="4680"/>
+          <w:tab w:val="clear" w:pos="9360"/>
+        </w:tabs>
+        <w:spacing w:after="160" w:line="259" w:lineRule="auto"/>
+        <w:rPr>
+          <w:rFonts w:cs="Arial"/>
+        </w:rPr>
+      </w:pPr>
+      <w:r>
+        <w:rPr>
+          <w:rFonts w:cs="Arial"/>
+        </w:rPr>
+        <w:tab/>
+      </w:r>
+      <w:r>
+        <w:rPr>
+          <w:rFonts w:cs="Arial"/>
+        </w:rPr>
+        <w:tab/>
+      </w:r>
+      <w:r>
+        <w:rPr>
+          <w:rFonts w:cs="Arial"/>
+        </w:rPr>
+        <w:t>-----Copy from office laptop0---------------</w:t>
+      </w:r>
+    </w:p>
+    <w:p>
+      <w:pPr>
+        <w:pStyle w:val="Header"/>
+        <w:tabs>
+          <w:tab w:val="clear" w:pos="4680"/>
+          <w:tab w:val="clear" w:pos="9360"/>
+        </w:tabs>
+        <w:spacing w:after="160" w:line="259" w:lineRule="auto"/>
+        <w:ind w:left="1440"/>
+        <w:rPr>
+          <w:rFonts w:cs="Arial"/>
+        </w:rPr>
+      </w:pPr>
+    </w:p>
+    <w:p>
+      <w:pPr>
+        <w:pStyle w:val="Header"/>
+        <w:tabs>
+          <w:tab w:val="clear" w:pos="4680"/>
+          <w:tab w:val="clear" w:pos="9360"/>
+        </w:tabs>
+        <w:spacing w:after="160" w:line="259" w:lineRule="auto"/>
+        <w:rPr>
+          <w:rFonts w:cs="Arial"/>
+        </w:rPr>
+      </w:pPr>
+    </w:p>
+    <w:p>
+      <w:pPr>
+        <w:pStyle w:val="Header"/>
+        <w:numPr>
+          <w:ilvl w:val="0"/>
+          <w:numId w:val="35"/>
+        </w:numPr>
+        <w:tabs>
+          <w:tab w:val="clear" w:pos="4680"/>
+          <w:tab w:val="clear" w:pos="9360"/>
+        </w:tabs>
+        <w:spacing w:after="160" w:line="259" w:lineRule="auto"/>
+        <w:rPr>
+          <w:rFonts w:cs="Arial"/>
+          <w:b/>
+          <w:bCs/>
+        </w:rPr>
+      </w:pPr>
+      <w:r>
+        <w:rPr>
+          <w:rFonts w:cs="Arial"/>
+          <w:b/>
+          <w:bCs/>
+        </w:rPr>
+        <w:t>Sampling</w:t>
+      </w:r>
+      <w:r>
+        <w:rPr>
+          <w:rFonts w:cs="Arial"/>
+          <w:b/>
+          <w:bCs/>
+        </w:rPr>
+        <w:t>:</w:t>
+      </w:r>
+    </w:p>
+    <w:p>
+      <w:pPr>
+        <w:pStyle w:val="Header"/>
+        <w:tabs>
+          <w:tab w:val="clear" w:pos="4680"/>
+          <w:tab w:val="clear" w:pos="9360"/>
+        </w:tabs>
+        <w:spacing w:after="160" w:line="259" w:lineRule="auto"/>
+        <w:ind w:left="720"/>
+        <w:rPr>
+          <w:rFonts w:cs="Arial"/>
+        </w:rPr>
+      </w:pPr>
+      <w:r>
+        <w:rPr>
+          <w:rFonts w:cs="Arial"/>
+        </w:rPr>
+        <w:t>Sampling in Snowflake is used to extract a subset of rows from a table, either randomly or based on specific rules, to facilitate testing, debugging, or data exploration</w:t>
+      </w:r>
+      <w:r>
+        <w:rPr>
+          <w:rFonts w:cs="Arial"/>
+        </w:rPr>
+        <w:t>.</w:t>
+      </w:r>
+    </w:p>
+    <w:p>
+      <w:pPr>
+        <w:pStyle w:val="Header"/>
+        <w:tabs>
+          <w:tab w:val="clear" w:pos="4680"/>
+          <w:tab w:val="clear" w:pos="9360"/>
+        </w:tabs>
+        <w:spacing w:after="160" w:line="259" w:lineRule="auto"/>
+        <w:ind w:left="720"/>
+        <w:rPr>
+          <w:rFonts w:cs="Arial"/>
+        </w:rPr>
+      </w:pPr>
     </w:p>
     <w:sectPr>
       <w:pgSz w:w="12240" w:h="15840"/>
@@ -1565,7 +4499,7 @@
 </file>
 
 <file path=word/endnotes.xml><?xml version="1.0" encoding="utf-8"?>
-<w:endnotes xmlns:wpc="http://schemas.microsoft.com/office/word/2010/wordprocessingCanvas" xmlns:cx="http://schemas.microsoft.com/office/drawing/2014/chartex" xmlns:cx1="http://schemas.microsoft.com/office/drawing/2015/9/8/chartex" xmlns:cx2="http://schemas.microsoft.com/office/drawing/2015/10/21/chartex" xmlns:cx3="http://schemas.microsoft.com/office/drawing/2016/5/9/chartex" xmlns:cx4="http://schemas.microsoft.com/office/drawing/2016/5/10/chartex" xmlns:cx5="http://schemas.microsoft.com/office/drawing/2016/5/11/chartex" xmlns:cx6="http://schemas.microsoft.com/office/drawing/2016/5/12/chartex" xmlns:cx7="http://schemas.microsoft.com/office/drawing/2016/5/13/chartex" xmlns:cx8="http://schemas.microsoft.com/office/drawing/2016/5/14/chartex" xmlns:mc="http://schemas.openxmlformats.org/markup-compatibility/2006" xmlns:aink="http://schemas.microsoft.com/office/drawing/2016/ink" xmlns:am3d="http://schemas.microsoft.com/office/drawing/2017/model3d" xmlns:o="urn:schemas-microsoft-com:office:office" xmlns:oel="http://schemas.microsoft.com/office/2019/extlst" xmlns:r="http://schemas.openxmlformats.org/officeDocument/2006/relationships" xmlns:m="http://schemas.openxmlformats.org/officeDocument/2006/math" xmlns:v="urn:schemas-microsoft-com:vml" xmlns:wp14="http://schemas.microsoft.com/office/word/2010/wordprocessingDrawing" xmlns:wp="http://schemas.openxmlformats.org/drawingml/2006/wordprocessingDrawing" xmlns:w10="urn:schemas-microsoft-com:office:word" xmlns:w="http://schemas.openxmlformats.org/wordprocessingml/2006/main" xmlns:w14="http://schemas.microsoft.com/office/word/2010/wordml" xmlns:w15="http://schemas.microsoft.com/office/word/2012/wordml" xmlns:w16cex="http://schemas.microsoft.com/office/word/2018/wordml/cex" xmlns:w16cid="http://schemas.microsoft.com/office/word/2016/wordml/cid" xmlns:w16="http://schemas.microsoft.com/office/word/2018/wordml" xmlns:w16du="http://schemas.microsoft.com/office/word/2023/wordml/word16du" xmlns:w16sdtdh="http://schemas.microsoft.com/office/word/2020/wordml/sdtdatahash" xmlns:w16se="http://schemas.microsoft.com/office/word/2015/wordml/symex" xmlns:wpg="http://schemas.microsoft.com/office/word/2010/wordprocessingGroup" xmlns:wpi="http://schemas.microsoft.com/office/word/2010/wordprocessingInk" xmlns:wne="http://schemas.microsoft.com/office/word/2006/wordml" xmlns:wps="http://schemas.microsoft.com/office/word/2010/wordprocessingShape" mc:Ignorable="w14 w15 w16se w16cid w16 w16cex w16sdtdh w16du wp14">
+<w:endnotes xmlns:wpc="http://schemas.microsoft.com/office/word/2010/wordprocessingCanvas" xmlns:cx="http://schemas.microsoft.com/office/drawing/2014/chartex" xmlns:cx1="http://schemas.microsoft.com/office/drawing/2015/9/8/chartex" xmlns:cx2="http://schemas.microsoft.com/office/drawing/2015/10/21/chartex" xmlns:cx3="http://schemas.microsoft.com/office/drawing/2016/5/9/chartex" xmlns:cx4="http://schemas.microsoft.com/office/drawing/2016/5/10/chartex" xmlns:cx5="http://schemas.microsoft.com/office/drawing/2016/5/11/chartex" xmlns:cx6="http://schemas.microsoft.com/office/drawing/2016/5/12/chartex" xmlns:cx7="http://schemas.microsoft.com/office/drawing/2016/5/13/chartex" xmlns:cx8="http://schemas.microsoft.com/office/drawing/2016/5/14/chartex" xmlns:mc="http://schemas.openxmlformats.org/markup-compatibility/2006" xmlns:aink="http://schemas.microsoft.com/office/drawing/2016/ink" xmlns:am3d="http://schemas.microsoft.com/office/drawing/2017/model3d" xmlns:o="urn:schemas-microsoft-com:office:office" xmlns:oel="http://schemas.microsoft.com/office/2019/extlst" xmlns:r="http://schemas.openxmlformats.org/officeDocument/2006/relationships" xmlns:m="http://schemas.openxmlformats.org/officeDocument/2006/math" xmlns:v="urn:schemas-microsoft-com:vml" xmlns:wp14="http://schemas.microsoft.com/office/word/2010/wordprocessingDrawing" xmlns:wp="http://schemas.openxmlformats.org/drawingml/2006/wordprocessingDrawing" xmlns:w10="urn:schemas-microsoft-com:office:word" xmlns:w="http://schemas.openxmlformats.org/wordprocessingml/2006/main" xmlns:w14="http://schemas.microsoft.com/office/word/2010/wordml" xmlns:w15="http://schemas.microsoft.com/office/word/2012/wordml" xmlns:w16cex="http://schemas.microsoft.com/office/word/2018/wordml/cex" xmlns:w16cid="http://schemas.microsoft.com/office/word/2016/wordml/cid" xmlns:w16="http://schemas.microsoft.com/office/word/2018/wordml" xmlns:w16du="http://schemas.microsoft.com/office/word/2023/wordml/word16du" xmlns:w16sdtdh="http://schemas.microsoft.com/office/word/2020/wordml/sdtdatahash" xmlns:w16sdtfl="http://schemas.microsoft.com/office/word/2024/wordml/sdtformatlock" xmlns:w16se="http://schemas.microsoft.com/office/word/2015/wordml/symex" xmlns:wpg="http://schemas.microsoft.com/office/word/2010/wordprocessingGroup" xmlns:wpi="http://schemas.microsoft.com/office/word/2010/wordprocessingInk" xmlns:wne="http://schemas.microsoft.com/office/word/2006/wordml" xmlns:wps="http://schemas.microsoft.com/office/word/2010/wordprocessingShape" mc:Ignorable="w14 w15 w16se w16cid w16 w16cex w16sdtdh w16sdtfl w16du wp14">
   <w:endnote w:type="separator" w:id="-1">
     <w:p>
       <w:pPr>
@@ -1590,7 +4524,7 @@
 </file>
 
 <file path=word/footnotes.xml><?xml version="1.0" encoding="utf-8"?>
-<w:footnotes xmlns:wpc="http://schemas.microsoft.com/office/word/2010/wordprocessingCanvas" xmlns:cx="http://schemas.microsoft.com/office/drawing/2014/chartex" xmlns:cx1="http://schemas.microsoft.com/office/drawing/2015/9/8/chartex" xmlns:cx2="http://schemas.microsoft.com/office/drawing/2015/10/21/chartex" xmlns:cx3="http://schemas.microsoft.com/office/drawing/2016/5/9/chartex" xmlns:cx4="http://schemas.microsoft.com/office/drawing/2016/5/10/chartex" xmlns:cx5="http://schemas.microsoft.com/office/drawing/2016/5/11/chartex" xmlns:cx6="http://schemas.microsoft.com/office/drawing/2016/5/12/chartex" xmlns:cx7="http://schemas.microsoft.com/office/drawing/2016/5/13/chartex" xmlns:cx8="http://schemas.microsoft.com/office/drawing/2016/5/14/chartex" xmlns:mc="http://schemas.openxmlformats.org/markup-compatibility/2006" xmlns:aink="http://schemas.microsoft.com/office/drawing/2016/ink" xmlns:am3d="http://schemas.microsoft.com/office/drawing/2017/model3d" xmlns:o="urn:schemas-microsoft-com:office:office" xmlns:oel="http://schemas.microsoft.com/office/2019/extlst" xmlns:r="http://schemas.openxmlformats.org/officeDocument/2006/relationships" xmlns:m="http://schemas.openxmlformats.org/officeDocument/2006/math" xmlns:v="urn:schemas-microsoft-com:vml" xmlns:wp14="http://schemas.microsoft.com/office/word/2010/wordprocessingDrawing" xmlns:wp="http://schemas.openxmlformats.org/drawingml/2006/wordprocessingDrawing" xmlns:w10="urn:schemas-microsoft-com:office:word" xmlns:w="http://schemas.openxmlformats.org/wordprocessingml/2006/main" xmlns:w14="http://schemas.microsoft.com/office/word/2010/wordml" xmlns:w15="http://schemas.microsoft.com/office/word/2012/wordml" xmlns:w16cex="http://schemas.microsoft.com/office/word/2018/wordml/cex" xmlns:w16cid="http://schemas.microsoft.com/office/word/2016/wordml/cid" xmlns:w16="http://schemas.microsoft.com/office/word/2018/wordml" xmlns:w16du="http://schemas.microsoft.com/office/word/2023/wordml/word16du" xmlns:w16sdtdh="http://schemas.microsoft.com/office/word/2020/wordml/sdtdatahash" xmlns:w16se="http://schemas.microsoft.com/office/word/2015/wordml/symex" xmlns:wpg="http://schemas.microsoft.com/office/word/2010/wordprocessingGroup" xmlns:wpi="http://schemas.microsoft.com/office/word/2010/wordprocessingInk" xmlns:wne="http://schemas.microsoft.com/office/word/2006/wordml" xmlns:wps="http://schemas.microsoft.com/office/word/2010/wordprocessingShape" mc:Ignorable="w14 w15 w16se w16cid w16 w16cex w16sdtdh w16du wp14">
+<w:footnotes xmlns:wpc="http://schemas.microsoft.com/office/word/2010/wordprocessingCanvas" xmlns:cx="http://schemas.microsoft.com/office/drawing/2014/chartex" xmlns:cx1="http://schemas.microsoft.com/office/drawing/2015/9/8/chartex" xmlns:cx2="http://schemas.microsoft.com/office/drawing/2015/10/21/chartex" xmlns:cx3="http://schemas.microsoft.com/office/drawing/2016/5/9/chartex" xmlns:cx4="http://schemas.microsoft.com/office/drawing/2016/5/10/chartex" xmlns:cx5="http://schemas.microsoft.com/office/drawing/2016/5/11/chartex" xmlns:cx6="http://schemas.microsoft.com/office/drawing/2016/5/12/chartex" xmlns:cx7="http://schemas.microsoft.com/office/drawing/2016/5/13/chartex" xmlns:cx8="http://schemas.microsoft.com/office/drawing/2016/5/14/chartex" xmlns:mc="http://schemas.openxmlformats.org/markup-compatibility/2006" xmlns:aink="http://schemas.microsoft.com/office/drawing/2016/ink" xmlns:am3d="http://schemas.microsoft.com/office/drawing/2017/model3d" xmlns:o="urn:schemas-microsoft-com:office:office" xmlns:oel="http://schemas.microsoft.com/office/2019/extlst" xmlns:r="http://schemas.openxmlformats.org/officeDocument/2006/relationships" xmlns:m="http://schemas.openxmlformats.org/officeDocument/2006/math" xmlns:v="urn:schemas-microsoft-com:vml" xmlns:wp14="http://schemas.microsoft.com/office/word/2010/wordprocessingDrawing" xmlns:wp="http://schemas.openxmlformats.org/drawingml/2006/wordprocessingDrawing" xmlns:w10="urn:schemas-microsoft-com:office:word" xmlns:w="http://schemas.openxmlformats.org/wordprocessingml/2006/main" xmlns:w14="http://schemas.microsoft.com/office/word/2010/wordml" xmlns:w15="http://schemas.microsoft.com/office/word/2012/wordml" xmlns:w16cex="http://schemas.microsoft.com/office/word/2018/wordml/cex" xmlns:w16cid="http://schemas.microsoft.com/office/word/2016/wordml/cid" xmlns:w16="http://schemas.microsoft.com/office/word/2018/wordml" xmlns:w16du="http://schemas.microsoft.com/office/word/2023/wordml/word16du" xmlns:w16sdtdh="http://schemas.microsoft.com/office/word/2020/wordml/sdtdatahash" xmlns:w16sdtfl="http://schemas.microsoft.com/office/word/2024/wordml/sdtformatlock" xmlns:w16se="http://schemas.microsoft.com/office/word/2015/wordml/symex" xmlns:wpg="http://schemas.microsoft.com/office/word/2010/wordprocessingGroup" xmlns:wpi="http://schemas.microsoft.com/office/word/2010/wordprocessingInk" xmlns:wne="http://schemas.microsoft.com/office/word/2006/wordml" xmlns:wps="http://schemas.microsoft.com/office/word/2010/wordprocessingShape" mc:Ignorable="w14 w15 w16se w16cid w16 w16cex w16sdtdh w16sdtfl w16du wp14">
   <w:footnote w:type="separator" w:id="-1">
     <w:p>
       <w:pPr>
@@ -1615,8 +4549,329 @@
 </file>
 
 <file path=word/numbering.xml><?xml version="1.0" encoding="utf-8"?>
-<w:numbering xmlns:wpc="http://schemas.microsoft.com/office/word/2010/wordprocessingCanvas" xmlns:cx="http://schemas.microsoft.com/office/drawing/2014/chartex" xmlns:cx1="http://schemas.microsoft.com/office/drawing/2015/9/8/chartex" xmlns:cx2="http://schemas.microsoft.com/office/drawing/2015/10/21/chartex" xmlns:cx3="http://schemas.microsoft.com/office/drawing/2016/5/9/chartex" xmlns:cx4="http://schemas.microsoft.com/office/drawing/2016/5/10/chartex" xmlns:cx5="http://schemas.microsoft.com/office/drawing/2016/5/11/chartex" xmlns:cx6="http://schemas.microsoft.com/office/drawing/2016/5/12/chartex" xmlns:cx7="http://schemas.microsoft.com/office/drawing/2016/5/13/chartex" xmlns:cx8="http://schemas.microsoft.com/office/drawing/2016/5/14/chartex" xmlns:mc="http://schemas.openxmlformats.org/markup-compatibility/2006" xmlns:aink="http://schemas.microsoft.com/office/drawing/2016/ink" xmlns:am3d="http://schemas.microsoft.com/office/drawing/2017/model3d" xmlns:o="urn:schemas-microsoft-com:office:office" xmlns:oel="http://schemas.microsoft.com/office/2019/extlst" xmlns:r="http://schemas.openxmlformats.org/officeDocument/2006/relationships" xmlns:m="http://schemas.openxmlformats.org/officeDocument/2006/math" xmlns:v="urn:schemas-microsoft-com:vml" xmlns:wp14="http://schemas.microsoft.com/office/word/2010/wordprocessingDrawing" xmlns:wp="http://schemas.openxmlformats.org/drawingml/2006/wordprocessingDrawing" xmlns:w10="urn:schemas-microsoft-com:office:word" xmlns:w="http://schemas.openxmlformats.org/wordprocessingml/2006/main" xmlns:w14="http://schemas.microsoft.com/office/word/2010/wordml" xmlns:w15="http://schemas.microsoft.com/office/word/2012/wordml" xmlns:w16cex="http://schemas.microsoft.com/office/word/2018/wordml/cex" xmlns:w16cid="http://schemas.microsoft.com/office/word/2016/wordml/cid" xmlns:w16="http://schemas.microsoft.com/office/word/2018/wordml" xmlns:w16du="http://schemas.microsoft.com/office/word/2023/wordml/word16du" xmlns:w16sdtdh="http://schemas.microsoft.com/office/word/2020/wordml/sdtdatahash" xmlns:w16se="http://schemas.microsoft.com/office/word/2015/wordml/symex" xmlns:wpg="http://schemas.microsoft.com/office/word/2010/wordprocessingGroup" xmlns:wpi="http://schemas.microsoft.com/office/word/2010/wordprocessingInk" xmlns:wne="http://schemas.microsoft.com/office/word/2006/wordml" xmlns:wps="http://schemas.microsoft.com/office/word/2010/wordprocessingShape" mc:Ignorable="w14 w15 w16se w16cid w16 w16cex w16sdtdh w16du wp14">
+<w:numbering xmlns:wpc="http://schemas.microsoft.com/office/word/2010/wordprocessingCanvas" xmlns:cx="http://schemas.microsoft.com/office/drawing/2014/chartex" xmlns:cx1="http://schemas.microsoft.com/office/drawing/2015/9/8/chartex" xmlns:cx2="http://schemas.microsoft.com/office/drawing/2015/10/21/chartex" xmlns:cx3="http://schemas.microsoft.com/office/drawing/2016/5/9/chartex" xmlns:cx4="http://schemas.microsoft.com/office/drawing/2016/5/10/chartex" xmlns:cx5="http://schemas.microsoft.com/office/drawing/2016/5/11/chartex" xmlns:cx6="http://schemas.microsoft.com/office/drawing/2016/5/12/chartex" xmlns:cx7="http://schemas.microsoft.com/office/drawing/2016/5/13/chartex" xmlns:cx8="http://schemas.microsoft.com/office/drawing/2016/5/14/chartex" xmlns:mc="http://schemas.openxmlformats.org/markup-compatibility/2006" xmlns:aink="http://schemas.microsoft.com/office/drawing/2016/ink" xmlns:am3d="http://schemas.microsoft.com/office/drawing/2017/model3d" xmlns:o="urn:schemas-microsoft-com:office:office" xmlns:oel="http://schemas.microsoft.com/office/2019/extlst" xmlns:r="http://schemas.openxmlformats.org/officeDocument/2006/relationships" xmlns:m="http://schemas.openxmlformats.org/officeDocument/2006/math" xmlns:v="urn:schemas-microsoft-com:vml" xmlns:wp14="http://schemas.microsoft.com/office/word/2010/wordprocessingDrawing" xmlns:wp="http://schemas.openxmlformats.org/drawingml/2006/wordprocessingDrawing" xmlns:w10="urn:schemas-microsoft-com:office:word" xmlns:w="http://schemas.openxmlformats.org/wordprocessingml/2006/main" xmlns:w14="http://schemas.microsoft.com/office/word/2010/wordml" xmlns:w15="http://schemas.microsoft.com/office/word/2012/wordml" xmlns:w16cex="http://schemas.microsoft.com/office/word/2018/wordml/cex" xmlns:w16cid="http://schemas.microsoft.com/office/word/2016/wordml/cid" xmlns:w16="http://schemas.microsoft.com/office/word/2018/wordml" xmlns:w16du="http://schemas.microsoft.com/office/word/2023/wordml/word16du" xmlns:w16sdtdh="http://schemas.microsoft.com/office/word/2020/wordml/sdtdatahash" xmlns:w16sdtfl="http://schemas.microsoft.com/office/word/2024/wordml/sdtformatlock" xmlns:w16se="http://schemas.microsoft.com/office/word/2015/wordml/symex" xmlns:wpg="http://schemas.microsoft.com/office/word/2010/wordprocessingGroup" xmlns:wpi="http://schemas.microsoft.com/office/word/2010/wordprocessingInk" xmlns:wne="http://schemas.microsoft.com/office/word/2006/wordml" xmlns:wps="http://schemas.microsoft.com/office/word/2010/wordprocessingShape" mc:Ignorable="w14 w15 w16se w16cid w16 w16cex w16sdtdh w16sdtfl w16du wp14">
   <w:abstractNum w:abstractNumId="0" w15:restartNumberingAfterBreak="0">
+    <w:nsid w:val="01140953"/>
+    <w:multiLevelType w:val="hybridMultilevel"/>
+    <w:tmpl w:val="5C161FCE"/>
+    <w:lvl w:ilvl="0" w:tplc="4009000F">
+      <w:start w:val="1"/>
+      <w:numFmt w:val="decimal"/>
+      <w:lvlText w:val="%1."/>
+      <w:lvlJc w:val="left"/>
+      <w:pPr>
+        <w:ind w:left="720" w:hanging="360"/>
+      </w:pPr>
+    </w:lvl>
+    <w:lvl w:ilvl="1" w:tplc="40090019" w:tentative="1">
+      <w:start w:val="1"/>
+      <w:numFmt w:val="lowerLetter"/>
+      <w:lvlText w:val="%2."/>
+      <w:lvlJc w:val="left"/>
+      <w:pPr>
+        <w:ind w:left="1440" w:hanging="360"/>
+      </w:pPr>
+    </w:lvl>
+    <w:lvl w:ilvl="2" w:tplc="4009001B" w:tentative="1">
+      <w:start w:val="1"/>
+      <w:numFmt w:val="lowerRoman"/>
+      <w:lvlText w:val="%3."/>
+      <w:lvlJc w:val="right"/>
+      <w:pPr>
+        <w:ind w:left="2160" w:hanging="180"/>
+      </w:pPr>
+    </w:lvl>
+    <w:lvl w:ilvl="3" w:tplc="4009000F" w:tentative="1">
+      <w:start w:val="1"/>
+      <w:numFmt w:val="decimal"/>
+      <w:lvlText w:val="%4."/>
+      <w:lvlJc w:val="left"/>
+      <w:pPr>
+        <w:ind w:left="2880" w:hanging="360"/>
+      </w:pPr>
+    </w:lvl>
+    <w:lvl w:ilvl="4" w:tplc="40090019" w:tentative="1">
+      <w:start w:val="1"/>
+      <w:numFmt w:val="lowerLetter"/>
+      <w:lvlText w:val="%5."/>
+      <w:lvlJc w:val="left"/>
+      <w:pPr>
+        <w:ind w:left="3600" w:hanging="360"/>
+      </w:pPr>
+    </w:lvl>
+    <w:lvl w:ilvl="5" w:tplc="4009001B" w:tentative="1">
+      <w:start w:val="1"/>
+      <w:numFmt w:val="lowerRoman"/>
+      <w:lvlText w:val="%6."/>
+      <w:lvlJc w:val="right"/>
+      <w:pPr>
+        <w:ind w:left="4320" w:hanging="180"/>
+      </w:pPr>
+    </w:lvl>
+    <w:lvl w:ilvl="6" w:tplc="4009000F" w:tentative="1">
+      <w:start w:val="1"/>
+      <w:numFmt w:val="decimal"/>
+      <w:lvlText w:val="%7."/>
+      <w:lvlJc w:val="left"/>
+      <w:pPr>
+        <w:ind w:left="5040" w:hanging="360"/>
+      </w:pPr>
+    </w:lvl>
+    <w:lvl w:ilvl="7" w:tplc="40090019" w:tentative="1">
+      <w:start w:val="1"/>
+      <w:numFmt w:val="lowerLetter"/>
+      <w:lvlText w:val="%8."/>
+      <w:lvlJc w:val="left"/>
+      <w:pPr>
+        <w:ind w:left="5760" w:hanging="360"/>
+      </w:pPr>
+    </w:lvl>
+    <w:lvl w:ilvl="8" w:tplc="4009001B" w:tentative="1">
+      <w:start w:val="1"/>
+      <w:numFmt w:val="lowerRoman"/>
+      <w:lvlText w:val="%9."/>
+      <w:lvlJc w:val="right"/>
+      <w:pPr>
+        <w:ind w:left="6480" w:hanging="180"/>
+      </w:pPr>
+    </w:lvl>
+  </w:abstractNum>
+  <w:abstractNum w:abstractNumId="1" w15:restartNumberingAfterBreak="0">
+    <w:nsid w:val="05635B82"/>
+    <w:multiLevelType w:val="multilevel"/>
+    <w:tmpl w:val="992A6300"/>
+    <w:lvl w:ilvl="0">
+      <w:start w:val="1"/>
+      <w:numFmt w:val="bullet"/>
+      <w:lvlText w:val=""/>
+      <w:lvlJc w:val="left"/>
+      <w:pPr>
+        <w:tabs>
+          <w:tab w:val="num" w:pos="720"/>
+        </w:tabs>
+        <w:ind w:left="720" w:hanging="360"/>
+      </w:pPr>
+      <w:rPr>
+        <w:rFonts w:ascii="Symbol" w:hAnsi="Symbol" w:hint="default"/>
+        <w:sz w:val="20"/>
+      </w:rPr>
+    </w:lvl>
+    <w:lvl w:ilvl="1" w:tentative="1">
+      <w:start w:val="1"/>
+      <w:numFmt w:val="bullet"/>
+      <w:lvlText w:val=""/>
+      <w:lvlJc w:val="left"/>
+      <w:pPr>
+        <w:tabs>
+          <w:tab w:val="num" w:pos="1440"/>
+        </w:tabs>
+        <w:ind w:left="1440" w:hanging="360"/>
+      </w:pPr>
+      <w:rPr>
+        <w:rFonts w:ascii="Symbol" w:hAnsi="Symbol" w:hint="default"/>
+        <w:sz w:val="20"/>
+      </w:rPr>
+    </w:lvl>
+    <w:lvl w:ilvl="2" w:tentative="1">
+      <w:start w:val="1"/>
+      <w:numFmt w:val="bullet"/>
+      <w:lvlText w:val=""/>
+      <w:lvlJc w:val="left"/>
+      <w:pPr>
+        <w:tabs>
+          <w:tab w:val="num" w:pos="2160"/>
+        </w:tabs>
+        <w:ind w:left="2160" w:hanging="360"/>
+      </w:pPr>
+      <w:rPr>
+        <w:rFonts w:ascii="Symbol" w:hAnsi="Symbol" w:hint="default"/>
+        <w:sz w:val="20"/>
+      </w:rPr>
+    </w:lvl>
+    <w:lvl w:ilvl="3" w:tentative="1">
+      <w:start w:val="1"/>
+      <w:numFmt w:val="bullet"/>
+      <w:lvlText w:val=""/>
+      <w:lvlJc w:val="left"/>
+      <w:pPr>
+        <w:tabs>
+          <w:tab w:val="num" w:pos="2880"/>
+        </w:tabs>
+        <w:ind w:left="2880" w:hanging="360"/>
+      </w:pPr>
+      <w:rPr>
+        <w:rFonts w:ascii="Symbol" w:hAnsi="Symbol" w:hint="default"/>
+        <w:sz w:val="20"/>
+      </w:rPr>
+    </w:lvl>
+    <w:lvl w:ilvl="4" w:tentative="1">
+      <w:start w:val="1"/>
+      <w:numFmt w:val="bullet"/>
+      <w:lvlText w:val=""/>
+      <w:lvlJc w:val="left"/>
+      <w:pPr>
+        <w:tabs>
+          <w:tab w:val="num" w:pos="3600"/>
+        </w:tabs>
+        <w:ind w:left="3600" w:hanging="360"/>
+      </w:pPr>
+      <w:rPr>
+        <w:rFonts w:ascii="Symbol" w:hAnsi="Symbol" w:hint="default"/>
+        <w:sz w:val="20"/>
+      </w:rPr>
+    </w:lvl>
+    <w:lvl w:ilvl="5" w:tentative="1">
+      <w:start w:val="1"/>
+      <w:numFmt w:val="bullet"/>
+      <w:lvlText w:val=""/>
+      <w:lvlJc w:val="left"/>
+      <w:pPr>
+        <w:tabs>
+          <w:tab w:val="num" w:pos="4320"/>
+        </w:tabs>
+        <w:ind w:left="4320" w:hanging="360"/>
+      </w:pPr>
+      <w:rPr>
+        <w:rFonts w:ascii="Symbol" w:hAnsi="Symbol" w:hint="default"/>
+        <w:sz w:val="20"/>
+      </w:rPr>
+    </w:lvl>
+    <w:lvl w:ilvl="6" w:tentative="1">
+      <w:start w:val="1"/>
+      <w:numFmt w:val="bullet"/>
+      <w:lvlText w:val=""/>
+      <w:lvlJc w:val="left"/>
+      <w:pPr>
+        <w:tabs>
+          <w:tab w:val="num" w:pos="5040"/>
+        </w:tabs>
+        <w:ind w:left="5040" w:hanging="360"/>
+      </w:pPr>
+      <w:rPr>
+        <w:rFonts w:ascii="Symbol" w:hAnsi="Symbol" w:hint="default"/>
+        <w:sz w:val="20"/>
+      </w:rPr>
+    </w:lvl>
+    <w:lvl w:ilvl="7" w:tentative="1">
+      <w:start w:val="1"/>
+      <w:numFmt w:val="bullet"/>
+      <w:lvlText w:val=""/>
+      <w:lvlJc w:val="left"/>
+      <w:pPr>
+        <w:tabs>
+          <w:tab w:val="num" w:pos="5760"/>
+        </w:tabs>
+        <w:ind w:left="5760" w:hanging="360"/>
+      </w:pPr>
+      <w:rPr>
+        <w:rFonts w:ascii="Symbol" w:hAnsi="Symbol" w:hint="default"/>
+        <w:sz w:val="20"/>
+      </w:rPr>
+    </w:lvl>
+    <w:lvl w:ilvl="8" w:tentative="1">
+      <w:start w:val="1"/>
+      <w:numFmt w:val="bullet"/>
+      <w:lvlText w:val=""/>
+      <w:lvlJc w:val="left"/>
+      <w:pPr>
+        <w:tabs>
+          <w:tab w:val="num" w:pos="6480"/>
+        </w:tabs>
+        <w:ind w:left="6480" w:hanging="360"/>
+      </w:pPr>
+      <w:rPr>
+        <w:rFonts w:ascii="Symbol" w:hAnsi="Symbol" w:hint="default"/>
+        <w:sz w:val="20"/>
+      </w:rPr>
+    </w:lvl>
+  </w:abstractNum>
+  <w:abstractNum w:abstractNumId="2" w15:restartNumberingAfterBreak="0">
+    <w:nsid w:val="0A4D5620"/>
+    <w:multiLevelType w:val="hybridMultilevel"/>
+    <w:tmpl w:val="5D96D14C"/>
+    <w:lvl w:ilvl="0" w:tplc="FFFFFFFF">
+      <w:start w:val="1"/>
+      <w:numFmt w:val="lowerLetter"/>
+      <w:lvlText w:val="%1."/>
+      <w:lvlJc w:val="left"/>
+      <w:pPr>
+        <w:ind w:left="1080" w:hanging="360"/>
+      </w:pPr>
+    </w:lvl>
+    <w:lvl w:ilvl="1" w:tplc="FFFFFFFF" w:tentative="1">
+      <w:start w:val="1"/>
+      <w:numFmt w:val="lowerLetter"/>
+      <w:lvlText w:val="%2."/>
+      <w:lvlJc w:val="left"/>
+      <w:pPr>
+        <w:ind w:left="1800" w:hanging="360"/>
+      </w:pPr>
+    </w:lvl>
+    <w:lvl w:ilvl="2" w:tplc="FFFFFFFF" w:tentative="1">
+      <w:start w:val="1"/>
+      <w:numFmt w:val="lowerRoman"/>
+      <w:lvlText w:val="%3."/>
+      <w:lvlJc w:val="right"/>
+      <w:pPr>
+        <w:ind w:left="2520" w:hanging="180"/>
+      </w:pPr>
+    </w:lvl>
+    <w:lvl w:ilvl="3" w:tplc="FFFFFFFF" w:tentative="1">
+      <w:start w:val="1"/>
+      <w:numFmt w:val="decimal"/>
+      <w:lvlText w:val="%4."/>
+      <w:lvlJc w:val="left"/>
+      <w:pPr>
+        <w:ind w:left="3240" w:hanging="360"/>
+      </w:pPr>
+    </w:lvl>
+    <w:lvl w:ilvl="4" w:tplc="FFFFFFFF" w:tentative="1">
+      <w:start w:val="1"/>
+      <w:numFmt w:val="lowerLetter"/>
+      <w:lvlText w:val="%5."/>
+      <w:lvlJc w:val="left"/>
+      <w:pPr>
+        <w:ind w:left="3960" w:hanging="360"/>
+      </w:pPr>
+    </w:lvl>
+    <w:lvl w:ilvl="5" w:tplc="FFFFFFFF" w:tentative="1">
+      <w:start w:val="1"/>
+      <w:numFmt w:val="lowerRoman"/>
+      <w:lvlText w:val="%6."/>
+      <w:lvlJc w:val="right"/>
+      <w:pPr>
+        <w:ind w:left="4680" w:hanging="180"/>
+      </w:pPr>
+    </w:lvl>
+    <w:lvl w:ilvl="6" w:tplc="FFFFFFFF" w:tentative="1">
+      <w:start w:val="1"/>
+      <w:numFmt w:val="decimal"/>
+      <w:lvlText w:val="%7."/>
+      <w:lvlJc w:val="left"/>
+      <w:pPr>
+        <w:ind w:left="5400" w:hanging="360"/>
+      </w:pPr>
+    </w:lvl>
+    <w:lvl w:ilvl="7" w:tplc="FFFFFFFF" w:tentative="1">
+      <w:start w:val="1"/>
+      <w:numFmt w:val="lowerLetter"/>
+      <w:lvlText w:val="%8."/>
+      <w:lvlJc w:val="left"/>
+      <w:pPr>
+        <w:ind w:left="6120" w:hanging="360"/>
+      </w:pPr>
+    </w:lvl>
+    <w:lvl w:ilvl="8" w:tplc="FFFFFFFF" w:tentative="1">
+      <w:start w:val="1"/>
+      <w:numFmt w:val="lowerRoman"/>
+      <w:lvlText w:val="%9."/>
+      <w:lvlJc w:val="right"/>
+      <w:pPr>
+        <w:ind w:left="6840" w:hanging="180"/>
+      </w:pPr>
+    </w:lvl>
+  </w:abstractNum>
+  <w:abstractNum w:abstractNumId="3" w15:restartNumberingAfterBreak="0">
     <w:nsid w:val="0B55659B"/>
     <w:multiLevelType w:val="hybridMultilevel"/>
     <w:tmpl w:val="E35AA9DC"/>
@@ -1705,7 +4960,268 @@
       </w:pPr>
     </w:lvl>
   </w:abstractNum>
-  <w:abstractNum w:abstractNumId="1" w15:restartNumberingAfterBreak="0">
+  <w:abstractNum w:abstractNumId="4" w15:restartNumberingAfterBreak="0">
+    <w:nsid w:val="0C7A542A"/>
+    <w:multiLevelType w:val="hybridMultilevel"/>
+    <w:tmpl w:val="50204A38"/>
+    <w:lvl w:ilvl="0" w:tplc="40090017">
+      <w:start w:val="1"/>
+      <w:numFmt w:val="lowerLetter"/>
+      <w:lvlText w:val="%1)"/>
+      <w:lvlJc w:val="left"/>
+      <w:pPr>
+        <w:ind w:left="1080" w:hanging="360"/>
+      </w:pPr>
+    </w:lvl>
+    <w:lvl w:ilvl="1" w:tplc="40090019" w:tentative="1">
+      <w:start w:val="1"/>
+      <w:numFmt w:val="lowerLetter"/>
+      <w:lvlText w:val="%2."/>
+      <w:lvlJc w:val="left"/>
+      <w:pPr>
+        <w:ind w:left="1800" w:hanging="360"/>
+      </w:pPr>
+    </w:lvl>
+    <w:lvl w:ilvl="2" w:tplc="4009001B" w:tentative="1">
+      <w:start w:val="1"/>
+      <w:numFmt w:val="lowerRoman"/>
+      <w:lvlText w:val="%3."/>
+      <w:lvlJc w:val="right"/>
+      <w:pPr>
+        <w:ind w:left="2520" w:hanging="180"/>
+      </w:pPr>
+    </w:lvl>
+    <w:lvl w:ilvl="3" w:tplc="4009000F" w:tentative="1">
+      <w:start w:val="1"/>
+      <w:numFmt w:val="decimal"/>
+      <w:lvlText w:val="%4."/>
+      <w:lvlJc w:val="left"/>
+      <w:pPr>
+        <w:ind w:left="3240" w:hanging="360"/>
+      </w:pPr>
+    </w:lvl>
+    <w:lvl w:ilvl="4" w:tplc="40090019" w:tentative="1">
+      <w:start w:val="1"/>
+      <w:numFmt w:val="lowerLetter"/>
+      <w:lvlText w:val="%5."/>
+      <w:lvlJc w:val="left"/>
+      <w:pPr>
+        <w:ind w:left="3960" w:hanging="360"/>
+      </w:pPr>
+    </w:lvl>
+    <w:lvl w:ilvl="5" w:tplc="4009001B" w:tentative="1">
+      <w:start w:val="1"/>
+      <w:numFmt w:val="lowerRoman"/>
+      <w:lvlText w:val="%6."/>
+      <w:lvlJc w:val="right"/>
+      <w:pPr>
+        <w:ind w:left="4680" w:hanging="180"/>
+      </w:pPr>
+    </w:lvl>
+    <w:lvl w:ilvl="6" w:tplc="4009000F" w:tentative="1">
+      <w:start w:val="1"/>
+      <w:numFmt w:val="decimal"/>
+      <w:lvlText w:val="%7."/>
+      <w:lvlJc w:val="left"/>
+      <w:pPr>
+        <w:ind w:left="5400" w:hanging="360"/>
+      </w:pPr>
+    </w:lvl>
+    <w:lvl w:ilvl="7" w:tplc="40090019" w:tentative="1">
+      <w:start w:val="1"/>
+      <w:numFmt w:val="lowerLetter"/>
+      <w:lvlText w:val="%8."/>
+      <w:lvlJc w:val="left"/>
+      <w:pPr>
+        <w:ind w:left="6120" w:hanging="360"/>
+      </w:pPr>
+    </w:lvl>
+    <w:lvl w:ilvl="8" w:tplc="4009001B" w:tentative="1">
+      <w:start w:val="1"/>
+      <w:numFmt w:val="lowerRoman"/>
+      <w:lvlText w:val="%9."/>
+      <w:lvlJc w:val="right"/>
+      <w:pPr>
+        <w:ind w:left="6840" w:hanging="180"/>
+      </w:pPr>
+    </w:lvl>
+  </w:abstractNum>
+  <w:abstractNum w:abstractNumId="5" w15:restartNumberingAfterBreak="0">
+    <w:nsid w:val="114F3A1D"/>
+    <w:multiLevelType w:val="hybridMultilevel"/>
+    <w:tmpl w:val="4802FE46"/>
+    <w:lvl w:ilvl="0" w:tplc="4009000F">
+      <w:start w:val="1"/>
+      <w:numFmt w:val="decimal"/>
+      <w:lvlText w:val="%1."/>
+      <w:lvlJc w:val="left"/>
+      <w:pPr>
+        <w:ind w:left="1440" w:hanging="360"/>
+      </w:pPr>
+      <w:rPr>
+        <w:rFonts w:hint="default"/>
+      </w:rPr>
+    </w:lvl>
+    <w:lvl w:ilvl="1" w:tplc="40090019" w:tentative="1">
+      <w:start w:val="1"/>
+      <w:numFmt w:val="lowerLetter"/>
+      <w:lvlText w:val="%2."/>
+      <w:lvlJc w:val="left"/>
+      <w:pPr>
+        <w:ind w:left="2160" w:hanging="360"/>
+      </w:pPr>
+    </w:lvl>
+    <w:lvl w:ilvl="2" w:tplc="4009001B" w:tentative="1">
+      <w:start w:val="1"/>
+      <w:numFmt w:val="lowerRoman"/>
+      <w:lvlText w:val="%3."/>
+      <w:lvlJc w:val="right"/>
+      <w:pPr>
+        <w:ind w:left="2880" w:hanging="180"/>
+      </w:pPr>
+    </w:lvl>
+    <w:lvl w:ilvl="3" w:tplc="4009000F" w:tentative="1">
+      <w:start w:val="1"/>
+      <w:numFmt w:val="decimal"/>
+      <w:lvlText w:val="%4."/>
+      <w:lvlJc w:val="left"/>
+      <w:pPr>
+        <w:ind w:left="3600" w:hanging="360"/>
+      </w:pPr>
+    </w:lvl>
+    <w:lvl w:ilvl="4" w:tplc="40090019" w:tentative="1">
+      <w:start w:val="1"/>
+      <w:numFmt w:val="lowerLetter"/>
+      <w:lvlText w:val="%5."/>
+      <w:lvlJc w:val="left"/>
+      <w:pPr>
+        <w:ind w:left="4320" w:hanging="360"/>
+      </w:pPr>
+    </w:lvl>
+    <w:lvl w:ilvl="5" w:tplc="4009001B" w:tentative="1">
+      <w:start w:val="1"/>
+      <w:numFmt w:val="lowerRoman"/>
+      <w:lvlText w:val="%6."/>
+      <w:lvlJc w:val="right"/>
+      <w:pPr>
+        <w:ind w:left="5040" w:hanging="180"/>
+      </w:pPr>
+    </w:lvl>
+    <w:lvl w:ilvl="6" w:tplc="4009000F" w:tentative="1">
+      <w:start w:val="1"/>
+      <w:numFmt w:val="decimal"/>
+      <w:lvlText w:val="%7."/>
+      <w:lvlJc w:val="left"/>
+      <w:pPr>
+        <w:ind w:left="5760" w:hanging="360"/>
+      </w:pPr>
+    </w:lvl>
+    <w:lvl w:ilvl="7" w:tplc="40090019" w:tentative="1">
+      <w:start w:val="1"/>
+      <w:numFmt w:val="lowerLetter"/>
+      <w:lvlText w:val="%8."/>
+      <w:lvlJc w:val="left"/>
+      <w:pPr>
+        <w:ind w:left="6480" w:hanging="360"/>
+      </w:pPr>
+    </w:lvl>
+    <w:lvl w:ilvl="8" w:tplc="4009001B" w:tentative="1">
+      <w:start w:val="1"/>
+      <w:numFmt w:val="lowerRoman"/>
+      <w:lvlText w:val="%9."/>
+      <w:lvlJc w:val="right"/>
+      <w:pPr>
+        <w:ind w:left="7200" w:hanging="180"/>
+      </w:pPr>
+    </w:lvl>
+  </w:abstractNum>
+  <w:abstractNum w:abstractNumId="6" w15:restartNumberingAfterBreak="0">
+    <w:nsid w:val="12E9331B"/>
+    <w:multiLevelType w:val="hybridMultilevel"/>
+    <w:tmpl w:val="B1B03228"/>
+    <w:lvl w:ilvl="0" w:tplc="40090017">
+      <w:start w:val="1"/>
+      <w:numFmt w:val="lowerLetter"/>
+      <w:lvlText w:val="%1)"/>
+      <w:lvlJc w:val="left"/>
+      <w:pPr>
+        <w:ind w:left="1440" w:hanging="360"/>
+      </w:pPr>
+    </w:lvl>
+    <w:lvl w:ilvl="1" w:tplc="40090019" w:tentative="1">
+      <w:start w:val="1"/>
+      <w:numFmt w:val="lowerLetter"/>
+      <w:lvlText w:val="%2."/>
+      <w:lvlJc w:val="left"/>
+      <w:pPr>
+        <w:ind w:left="2160" w:hanging="360"/>
+      </w:pPr>
+    </w:lvl>
+    <w:lvl w:ilvl="2" w:tplc="4009001B" w:tentative="1">
+      <w:start w:val="1"/>
+      <w:numFmt w:val="lowerRoman"/>
+      <w:lvlText w:val="%3."/>
+      <w:lvlJc w:val="right"/>
+      <w:pPr>
+        <w:ind w:left="2880" w:hanging="180"/>
+      </w:pPr>
+    </w:lvl>
+    <w:lvl w:ilvl="3" w:tplc="4009000F" w:tentative="1">
+      <w:start w:val="1"/>
+      <w:numFmt w:val="decimal"/>
+      <w:lvlText w:val="%4."/>
+      <w:lvlJc w:val="left"/>
+      <w:pPr>
+        <w:ind w:left="3600" w:hanging="360"/>
+      </w:pPr>
+    </w:lvl>
+    <w:lvl w:ilvl="4" w:tplc="40090019" w:tentative="1">
+      <w:start w:val="1"/>
+      <w:numFmt w:val="lowerLetter"/>
+      <w:lvlText w:val="%5."/>
+      <w:lvlJc w:val="left"/>
+      <w:pPr>
+        <w:ind w:left="4320" w:hanging="360"/>
+      </w:pPr>
+    </w:lvl>
+    <w:lvl w:ilvl="5" w:tplc="4009001B" w:tentative="1">
+      <w:start w:val="1"/>
+      <w:numFmt w:val="lowerRoman"/>
+      <w:lvlText w:val="%6."/>
+      <w:lvlJc w:val="right"/>
+      <w:pPr>
+        <w:ind w:left="5040" w:hanging="180"/>
+      </w:pPr>
+    </w:lvl>
+    <w:lvl w:ilvl="6" w:tplc="4009000F" w:tentative="1">
+      <w:start w:val="1"/>
+      <w:numFmt w:val="decimal"/>
+      <w:lvlText w:val="%7."/>
+      <w:lvlJc w:val="left"/>
+      <w:pPr>
+        <w:ind w:left="5760" w:hanging="360"/>
+      </w:pPr>
+    </w:lvl>
+    <w:lvl w:ilvl="7" w:tplc="40090019" w:tentative="1">
+      <w:start w:val="1"/>
+      <w:numFmt w:val="lowerLetter"/>
+      <w:lvlText w:val="%8."/>
+      <w:lvlJc w:val="left"/>
+      <w:pPr>
+        <w:ind w:left="6480" w:hanging="360"/>
+      </w:pPr>
+    </w:lvl>
+    <w:lvl w:ilvl="8" w:tplc="4009001B" w:tentative="1">
+      <w:start w:val="1"/>
+      <w:numFmt w:val="lowerRoman"/>
+      <w:lvlText w:val="%9."/>
+      <w:lvlJc w:val="right"/>
+      <w:pPr>
+        <w:ind w:left="7200" w:hanging="180"/>
+      </w:pPr>
+    </w:lvl>
+  </w:abstractNum>
+  <w:abstractNum w:abstractNumId="7" w15:restartNumberingAfterBreak="0">
     <w:nsid w:val="13E325B6"/>
     <w:multiLevelType w:val="hybridMultilevel"/>
     <w:tmpl w:val="127206F8"/>
@@ -1794,7 +5310,96 @@
       </w:pPr>
     </w:lvl>
   </w:abstractNum>
-  <w:abstractNum w:abstractNumId="2" w15:restartNumberingAfterBreak="0">
+  <w:abstractNum w:abstractNumId="8" w15:restartNumberingAfterBreak="0">
+    <w:nsid w:val="1B8153D6"/>
+    <w:multiLevelType w:val="hybridMultilevel"/>
+    <w:tmpl w:val="F462EFAC"/>
+    <w:lvl w:ilvl="0" w:tplc="6EDC57B6">
+      <w:start w:val="1"/>
+      <w:numFmt w:val="lowerRoman"/>
+      <w:lvlText w:val="%1."/>
+      <w:lvlJc w:val="left"/>
+      <w:pPr>
+        <w:ind w:left="1429" w:hanging="360"/>
+      </w:pPr>
+      <w:rPr>
+        <w:rFonts w:ascii="Arial" w:eastAsiaTheme="minorHAnsi" w:hAnsi="Arial" w:cs="Arial"/>
+      </w:rPr>
+    </w:lvl>
+    <w:lvl w:ilvl="1" w:tplc="40090019" w:tentative="1">
+      <w:start w:val="1"/>
+      <w:numFmt w:val="lowerLetter"/>
+      <w:lvlText w:val="%2."/>
+      <w:lvlJc w:val="left"/>
+      <w:pPr>
+        <w:ind w:left="2149" w:hanging="360"/>
+      </w:pPr>
+    </w:lvl>
+    <w:lvl w:ilvl="2" w:tplc="4009001B" w:tentative="1">
+      <w:start w:val="1"/>
+      <w:numFmt w:val="lowerRoman"/>
+      <w:lvlText w:val="%3."/>
+      <w:lvlJc w:val="right"/>
+      <w:pPr>
+        <w:ind w:left="2869" w:hanging="180"/>
+      </w:pPr>
+    </w:lvl>
+    <w:lvl w:ilvl="3" w:tplc="4009000F" w:tentative="1">
+      <w:start w:val="1"/>
+      <w:numFmt w:val="decimal"/>
+      <w:lvlText w:val="%4."/>
+      <w:lvlJc w:val="left"/>
+      <w:pPr>
+        <w:ind w:left="3589" w:hanging="360"/>
+      </w:pPr>
+    </w:lvl>
+    <w:lvl w:ilvl="4" w:tplc="40090019" w:tentative="1">
+      <w:start w:val="1"/>
+      <w:numFmt w:val="lowerLetter"/>
+      <w:lvlText w:val="%5."/>
+      <w:lvlJc w:val="left"/>
+      <w:pPr>
+        <w:ind w:left="4309" w:hanging="360"/>
+      </w:pPr>
+    </w:lvl>
+    <w:lvl w:ilvl="5" w:tplc="4009001B" w:tentative="1">
+      <w:start w:val="1"/>
+      <w:numFmt w:val="lowerRoman"/>
+      <w:lvlText w:val="%6."/>
+      <w:lvlJc w:val="right"/>
+      <w:pPr>
+        <w:ind w:left="5029" w:hanging="180"/>
+      </w:pPr>
+    </w:lvl>
+    <w:lvl w:ilvl="6" w:tplc="4009000F" w:tentative="1">
+      <w:start w:val="1"/>
+      <w:numFmt w:val="decimal"/>
+      <w:lvlText w:val="%7."/>
+      <w:lvlJc w:val="left"/>
+      <w:pPr>
+        <w:ind w:left="5749" w:hanging="360"/>
+      </w:pPr>
+    </w:lvl>
+    <w:lvl w:ilvl="7" w:tplc="40090019" w:tentative="1">
+      <w:start w:val="1"/>
+      <w:numFmt w:val="lowerLetter"/>
+      <w:lvlText w:val="%8."/>
+      <w:lvlJc w:val="left"/>
+      <w:pPr>
+        <w:ind w:left="6469" w:hanging="360"/>
+      </w:pPr>
+    </w:lvl>
+    <w:lvl w:ilvl="8" w:tplc="4009001B" w:tentative="1">
+      <w:start w:val="1"/>
+      <w:numFmt w:val="lowerRoman"/>
+      <w:lvlText w:val="%9."/>
+      <w:lvlJc w:val="right"/>
+      <w:pPr>
+        <w:ind w:left="7189" w:hanging="180"/>
+      </w:pPr>
+    </w:lvl>
+  </w:abstractNum>
+  <w:abstractNum w:abstractNumId="9" w15:restartNumberingAfterBreak="0">
     <w:nsid w:val="29D04E22"/>
     <w:multiLevelType w:val="hybridMultilevel"/>
     <w:tmpl w:val="BF42E7F2"/>
@@ -1883,7 +5488,268 @@
       </w:pPr>
     </w:lvl>
   </w:abstractNum>
-  <w:abstractNum w:abstractNumId="3" w15:restartNumberingAfterBreak="0">
+  <w:abstractNum w:abstractNumId="10" w15:restartNumberingAfterBreak="0">
+    <w:nsid w:val="2DEF6440"/>
+    <w:multiLevelType w:val="hybridMultilevel"/>
+    <w:tmpl w:val="05DE91BA"/>
+    <w:lvl w:ilvl="0" w:tplc="FFFFFFFF">
+      <w:start w:val="1"/>
+      <w:numFmt w:val="decimal"/>
+      <w:lvlText w:val="%1."/>
+      <w:lvlJc w:val="left"/>
+      <w:pPr>
+        <w:ind w:left="720" w:hanging="360"/>
+      </w:pPr>
+      <w:rPr>
+        <w:rFonts w:hint="default"/>
+      </w:rPr>
+    </w:lvl>
+    <w:lvl w:ilvl="1" w:tplc="FFFFFFFF" w:tentative="1">
+      <w:start w:val="1"/>
+      <w:numFmt w:val="lowerLetter"/>
+      <w:lvlText w:val="%2."/>
+      <w:lvlJc w:val="left"/>
+      <w:pPr>
+        <w:ind w:left="1440" w:hanging="360"/>
+      </w:pPr>
+    </w:lvl>
+    <w:lvl w:ilvl="2" w:tplc="FFFFFFFF" w:tentative="1">
+      <w:start w:val="1"/>
+      <w:numFmt w:val="lowerRoman"/>
+      <w:lvlText w:val="%3."/>
+      <w:lvlJc w:val="right"/>
+      <w:pPr>
+        <w:ind w:left="2160" w:hanging="180"/>
+      </w:pPr>
+    </w:lvl>
+    <w:lvl w:ilvl="3" w:tplc="FFFFFFFF" w:tentative="1">
+      <w:start w:val="1"/>
+      <w:numFmt w:val="decimal"/>
+      <w:lvlText w:val="%4."/>
+      <w:lvlJc w:val="left"/>
+      <w:pPr>
+        <w:ind w:left="2880" w:hanging="360"/>
+      </w:pPr>
+    </w:lvl>
+    <w:lvl w:ilvl="4" w:tplc="FFFFFFFF" w:tentative="1">
+      <w:start w:val="1"/>
+      <w:numFmt w:val="lowerLetter"/>
+      <w:lvlText w:val="%5."/>
+      <w:lvlJc w:val="left"/>
+      <w:pPr>
+        <w:ind w:left="3600" w:hanging="360"/>
+      </w:pPr>
+    </w:lvl>
+    <w:lvl w:ilvl="5" w:tplc="FFFFFFFF" w:tentative="1">
+      <w:start w:val="1"/>
+      <w:numFmt w:val="lowerRoman"/>
+      <w:lvlText w:val="%6."/>
+      <w:lvlJc w:val="right"/>
+      <w:pPr>
+        <w:ind w:left="4320" w:hanging="180"/>
+      </w:pPr>
+    </w:lvl>
+    <w:lvl w:ilvl="6" w:tplc="FFFFFFFF" w:tentative="1">
+      <w:start w:val="1"/>
+      <w:numFmt w:val="decimal"/>
+      <w:lvlText w:val="%7."/>
+      <w:lvlJc w:val="left"/>
+      <w:pPr>
+        <w:ind w:left="5040" w:hanging="360"/>
+      </w:pPr>
+    </w:lvl>
+    <w:lvl w:ilvl="7" w:tplc="FFFFFFFF" w:tentative="1">
+      <w:start w:val="1"/>
+      <w:numFmt w:val="lowerLetter"/>
+      <w:lvlText w:val="%8."/>
+      <w:lvlJc w:val="left"/>
+      <w:pPr>
+        <w:ind w:left="5760" w:hanging="360"/>
+      </w:pPr>
+    </w:lvl>
+    <w:lvl w:ilvl="8" w:tplc="FFFFFFFF" w:tentative="1">
+      <w:start w:val="1"/>
+      <w:numFmt w:val="lowerRoman"/>
+      <w:lvlText w:val="%9."/>
+      <w:lvlJc w:val="right"/>
+      <w:pPr>
+        <w:ind w:left="6480" w:hanging="180"/>
+      </w:pPr>
+    </w:lvl>
+  </w:abstractNum>
+  <w:abstractNum w:abstractNumId="11" w15:restartNumberingAfterBreak="0">
+    <w:nsid w:val="30FC0278"/>
+    <w:multiLevelType w:val="hybridMultilevel"/>
+    <w:tmpl w:val="D180AB8E"/>
+    <w:lvl w:ilvl="0" w:tplc="40090017">
+      <w:start w:val="1"/>
+      <w:numFmt w:val="lowerLetter"/>
+      <w:lvlText w:val="%1)"/>
+      <w:lvlJc w:val="left"/>
+      <w:pPr>
+        <w:ind w:left="1080" w:hanging="360"/>
+      </w:pPr>
+    </w:lvl>
+    <w:lvl w:ilvl="1" w:tplc="40090019" w:tentative="1">
+      <w:start w:val="1"/>
+      <w:numFmt w:val="lowerLetter"/>
+      <w:lvlText w:val="%2."/>
+      <w:lvlJc w:val="left"/>
+      <w:pPr>
+        <w:ind w:left="1800" w:hanging="360"/>
+      </w:pPr>
+    </w:lvl>
+    <w:lvl w:ilvl="2" w:tplc="4009001B" w:tentative="1">
+      <w:start w:val="1"/>
+      <w:numFmt w:val="lowerRoman"/>
+      <w:lvlText w:val="%3."/>
+      <w:lvlJc w:val="right"/>
+      <w:pPr>
+        <w:ind w:left="2520" w:hanging="180"/>
+      </w:pPr>
+    </w:lvl>
+    <w:lvl w:ilvl="3" w:tplc="4009000F" w:tentative="1">
+      <w:start w:val="1"/>
+      <w:numFmt w:val="decimal"/>
+      <w:lvlText w:val="%4."/>
+      <w:lvlJc w:val="left"/>
+      <w:pPr>
+        <w:ind w:left="3240" w:hanging="360"/>
+      </w:pPr>
+    </w:lvl>
+    <w:lvl w:ilvl="4" w:tplc="40090019" w:tentative="1">
+      <w:start w:val="1"/>
+      <w:numFmt w:val="lowerLetter"/>
+      <w:lvlText w:val="%5."/>
+      <w:lvlJc w:val="left"/>
+      <w:pPr>
+        <w:ind w:left="3960" w:hanging="360"/>
+      </w:pPr>
+    </w:lvl>
+    <w:lvl w:ilvl="5" w:tplc="4009001B" w:tentative="1">
+      <w:start w:val="1"/>
+      <w:numFmt w:val="lowerRoman"/>
+      <w:lvlText w:val="%6."/>
+      <w:lvlJc w:val="right"/>
+      <w:pPr>
+        <w:ind w:left="4680" w:hanging="180"/>
+      </w:pPr>
+    </w:lvl>
+    <w:lvl w:ilvl="6" w:tplc="4009000F" w:tentative="1">
+      <w:start w:val="1"/>
+      <w:numFmt w:val="decimal"/>
+      <w:lvlText w:val="%7."/>
+      <w:lvlJc w:val="left"/>
+      <w:pPr>
+        <w:ind w:left="5400" w:hanging="360"/>
+      </w:pPr>
+    </w:lvl>
+    <w:lvl w:ilvl="7" w:tplc="40090019" w:tentative="1">
+      <w:start w:val="1"/>
+      <w:numFmt w:val="lowerLetter"/>
+      <w:lvlText w:val="%8."/>
+      <w:lvlJc w:val="left"/>
+      <w:pPr>
+        <w:ind w:left="6120" w:hanging="360"/>
+      </w:pPr>
+    </w:lvl>
+    <w:lvl w:ilvl="8" w:tplc="4009001B" w:tentative="1">
+      <w:start w:val="1"/>
+      <w:numFmt w:val="lowerRoman"/>
+      <w:lvlText w:val="%9."/>
+      <w:lvlJc w:val="right"/>
+      <w:pPr>
+        <w:ind w:left="6840" w:hanging="180"/>
+      </w:pPr>
+    </w:lvl>
+  </w:abstractNum>
+  <w:abstractNum w:abstractNumId="12" w15:restartNumberingAfterBreak="0">
+    <w:nsid w:val="31C8005E"/>
+    <w:multiLevelType w:val="hybridMultilevel"/>
+    <w:tmpl w:val="C19883E0"/>
+    <w:lvl w:ilvl="0" w:tplc="40090017">
+      <w:start w:val="1"/>
+      <w:numFmt w:val="lowerLetter"/>
+      <w:lvlText w:val="%1)"/>
+      <w:lvlJc w:val="left"/>
+      <w:pPr>
+        <w:ind w:left="1080" w:hanging="360"/>
+      </w:pPr>
+    </w:lvl>
+    <w:lvl w:ilvl="1" w:tplc="40090019" w:tentative="1">
+      <w:start w:val="1"/>
+      <w:numFmt w:val="lowerLetter"/>
+      <w:lvlText w:val="%2."/>
+      <w:lvlJc w:val="left"/>
+      <w:pPr>
+        <w:ind w:left="1800" w:hanging="360"/>
+      </w:pPr>
+    </w:lvl>
+    <w:lvl w:ilvl="2" w:tplc="4009001B" w:tentative="1">
+      <w:start w:val="1"/>
+      <w:numFmt w:val="lowerRoman"/>
+      <w:lvlText w:val="%3."/>
+      <w:lvlJc w:val="right"/>
+      <w:pPr>
+        <w:ind w:left="2520" w:hanging="180"/>
+      </w:pPr>
+    </w:lvl>
+    <w:lvl w:ilvl="3" w:tplc="4009000F" w:tentative="1">
+      <w:start w:val="1"/>
+      <w:numFmt w:val="decimal"/>
+      <w:lvlText w:val="%4."/>
+      <w:lvlJc w:val="left"/>
+      <w:pPr>
+        <w:ind w:left="3240" w:hanging="360"/>
+      </w:pPr>
+    </w:lvl>
+    <w:lvl w:ilvl="4" w:tplc="40090019" w:tentative="1">
+      <w:start w:val="1"/>
+      <w:numFmt w:val="lowerLetter"/>
+      <w:lvlText w:val="%5."/>
+      <w:lvlJc w:val="left"/>
+      <w:pPr>
+        <w:ind w:left="3960" w:hanging="360"/>
+      </w:pPr>
+    </w:lvl>
+    <w:lvl w:ilvl="5" w:tplc="4009001B" w:tentative="1">
+      <w:start w:val="1"/>
+      <w:numFmt w:val="lowerRoman"/>
+      <w:lvlText w:val="%6."/>
+      <w:lvlJc w:val="right"/>
+      <w:pPr>
+        <w:ind w:left="4680" w:hanging="180"/>
+      </w:pPr>
+    </w:lvl>
+    <w:lvl w:ilvl="6" w:tplc="4009000F" w:tentative="1">
+      <w:start w:val="1"/>
+      <w:numFmt w:val="decimal"/>
+      <w:lvlText w:val="%7."/>
+      <w:lvlJc w:val="left"/>
+      <w:pPr>
+        <w:ind w:left="5400" w:hanging="360"/>
+      </w:pPr>
+    </w:lvl>
+    <w:lvl w:ilvl="7" w:tplc="40090019" w:tentative="1">
+      <w:start w:val="1"/>
+      <w:numFmt w:val="lowerLetter"/>
+      <w:lvlText w:val="%8."/>
+      <w:lvlJc w:val="left"/>
+      <w:pPr>
+        <w:ind w:left="6120" w:hanging="360"/>
+      </w:pPr>
+    </w:lvl>
+    <w:lvl w:ilvl="8" w:tplc="4009001B" w:tentative="1">
+      <w:start w:val="1"/>
+      <w:numFmt w:val="lowerRoman"/>
+      <w:lvlText w:val="%9."/>
+      <w:lvlJc w:val="right"/>
+      <w:pPr>
+        <w:ind w:left="6840" w:hanging="180"/>
+      </w:pPr>
+    </w:lvl>
+  </w:abstractNum>
+  <w:abstractNum w:abstractNumId="13" w15:restartNumberingAfterBreak="0">
     <w:nsid w:val="392749E2"/>
     <w:multiLevelType w:val="hybridMultilevel"/>
     <w:tmpl w:val="E6587AE8"/>
@@ -1972,10 +5838,10 @@
       </w:pPr>
     </w:lvl>
   </w:abstractNum>
-  <w:abstractNum w:abstractNumId="4" w15:restartNumberingAfterBreak="0">
+  <w:abstractNum w:abstractNumId="14" w15:restartNumberingAfterBreak="0">
     <w:nsid w:val="43194A82"/>
     <w:multiLevelType w:val="multilevel"/>
-    <w:tmpl w:val="60AC180C"/>
+    <w:tmpl w:val="0BD2F79E"/>
     <w:lvl w:ilvl="0">
       <w:start w:val="1"/>
       <w:numFmt w:val="bullet"/>
@@ -1992,26 +5858,417 @@
         <w:sz w:val="20"/>
       </w:rPr>
     </w:lvl>
-    <w:lvl w:ilvl="1" w:tentative="1">
+    <w:lvl w:ilvl="1">
+      <w:start w:val="1"/>
+      <w:numFmt w:val="decimal"/>
+      <w:lvlText w:val="%2."/>
+      <w:lvlJc w:val="left"/>
+      <w:pPr>
+        <w:ind w:left="1440" w:hanging="360"/>
+      </w:pPr>
+      <w:rPr>
+        <w:rFonts w:ascii="Times New Roman" w:eastAsia="Times New Roman" w:hAnsi="Times New Roman" w:cs="Times New Roman"/>
+      </w:rPr>
+    </w:lvl>
+    <w:lvl w:ilvl="2">
+      <w:start w:val="1"/>
+      <w:numFmt w:val="lowerRoman"/>
+      <w:lvlText w:val="%3."/>
+      <w:lvlJc w:val="left"/>
+      <w:pPr>
+        <w:ind w:left="2520" w:hanging="720"/>
+      </w:pPr>
+      <w:rPr>
+        <w:rFonts w:hint="default"/>
+      </w:rPr>
+    </w:lvl>
+    <w:lvl w:ilvl="3">
+      <w:start w:val="1"/>
+      <w:numFmt w:val="bullet"/>
+      <w:lvlText w:val="-"/>
+      <w:lvlJc w:val="left"/>
+      <w:pPr>
+        <w:ind w:left="2880" w:hanging="360"/>
+      </w:pPr>
+      <w:rPr>
+        <w:rFonts w:ascii="Arial" w:eastAsiaTheme="minorHAnsi" w:hAnsi="Arial" w:cs="Arial" w:hint="default"/>
+      </w:rPr>
+    </w:lvl>
+    <w:lvl w:ilvl="4">
+      <w:start w:val="1"/>
+      <w:numFmt w:val="lowerLetter"/>
+      <w:lvlText w:val="%5."/>
+      <w:lvlJc w:val="left"/>
+      <w:pPr>
+        <w:ind w:left="3600" w:hanging="360"/>
+      </w:pPr>
+      <w:rPr>
+        <w:rFonts w:asciiTheme="minorHAnsi" w:hAnsiTheme="minorHAnsi" w:cstheme="minorBidi" w:hint="default"/>
+        <w:b/>
+      </w:rPr>
+    </w:lvl>
+    <w:lvl w:ilvl="5" w:tentative="1">
       <w:start w:val="1"/>
       <w:numFmt w:val="bullet"/>
       <w:lvlText w:val=""/>
       <w:lvlJc w:val="left"/>
       <w:pPr>
         <w:tabs>
-          <w:tab w:val="num" w:pos="1440"/>
+          <w:tab w:val="num" w:pos="4320"/>
         </w:tabs>
-        <w:ind w:left="1440" w:hanging="360"/>
+        <w:ind w:left="4320" w:hanging="360"/>
       </w:pPr>
       <w:rPr>
         <w:rFonts w:ascii="Symbol" w:hAnsi="Symbol" w:hint="default"/>
         <w:sz w:val="20"/>
       </w:rPr>
     </w:lvl>
-    <w:lvl w:ilvl="2" w:tentative="1">
+    <w:lvl w:ilvl="6" w:tentative="1">
       <w:start w:val="1"/>
       <w:numFmt w:val="bullet"/>
       <w:lvlText w:val=""/>
+      <w:lvlJc w:val="left"/>
+      <w:pPr>
+        <w:tabs>
+          <w:tab w:val="num" w:pos="5040"/>
+        </w:tabs>
+        <w:ind w:left="5040" w:hanging="360"/>
+      </w:pPr>
+      <w:rPr>
+        <w:rFonts w:ascii="Symbol" w:hAnsi="Symbol" w:hint="default"/>
+        <w:sz w:val="20"/>
+      </w:rPr>
+    </w:lvl>
+    <w:lvl w:ilvl="7" w:tentative="1">
+      <w:start w:val="1"/>
+      <w:numFmt w:val="bullet"/>
+      <w:lvlText w:val=""/>
+      <w:lvlJc w:val="left"/>
+      <w:pPr>
+        <w:tabs>
+          <w:tab w:val="num" w:pos="5760"/>
+        </w:tabs>
+        <w:ind w:left="5760" w:hanging="360"/>
+      </w:pPr>
+      <w:rPr>
+        <w:rFonts w:ascii="Symbol" w:hAnsi="Symbol" w:hint="default"/>
+        <w:sz w:val="20"/>
+      </w:rPr>
+    </w:lvl>
+    <w:lvl w:ilvl="8" w:tentative="1">
+      <w:start w:val="1"/>
+      <w:numFmt w:val="bullet"/>
+      <w:lvlText w:val=""/>
+      <w:lvlJc w:val="left"/>
+      <w:pPr>
+        <w:tabs>
+          <w:tab w:val="num" w:pos="6480"/>
+        </w:tabs>
+        <w:ind w:left="6480" w:hanging="360"/>
+      </w:pPr>
+      <w:rPr>
+        <w:rFonts w:ascii="Symbol" w:hAnsi="Symbol" w:hint="default"/>
+        <w:sz w:val="20"/>
+      </w:rPr>
+    </w:lvl>
+  </w:abstractNum>
+  <w:abstractNum w:abstractNumId="15" w15:restartNumberingAfterBreak="0">
+    <w:nsid w:val="46155A8A"/>
+    <w:multiLevelType w:val="hybridMultilevel"/>
+    <w:tmpl w:val="8F10BD0E"/>
+    <w:lvl w:ilvl="0" w:tplc="0409000F">
+      <w:start w:val="1"/>
+      <w:numFmt w:val="decimal"/>
+      <w:lvlText w:val="%1."/>
+      <w:lvlJc w:val="left"/>
+      <w:pPr>
+        <w:ind w:left="720" w:hanging="360"/>
+      </w:pPr>
+      <w:rPr>
+        <w:rFonts w:hint="default"/>
+      </w:rPr>
+    </w:lvl>
+    <w:lvl w:ilvl="1" w:tplc="04090019" w:tentative="1">
+      <w:start w:val="1"/>
+      <w:numFmt w:val="lowerLetter"/>
+      <w:lvlText w:val="%2."/>
+      <w:lvlJc w:val="left"/>
+      <w:pPr>
+        <w:ind w:left="1440" w:hanging="360"/>
+      </w:pPr>
+    </w:lvl>
+    <w:lvl w:ilvl="2" w:tplc="0409001B" w:tentative="1">
+      <w:start w:val="1"/>
+      <w:numFmt w:val="lowerRoman"/>
+      <w:lvlText w:val="%3."/>
+      <w:lvlJc w:val="right"/>
+      <w:pPr>
+        <w:ind w:left="2160" w:hanging="180"/>
+      </w:pPr>
+    </w:lvl>
+    <w:lvl w:ilvl="3" w:tplc="0409000F" w:tentative="1">
+      <w:start w:val="1"/>
+      <w:numFmt w:val="decimal"/>
+      <w:lvlText w:val="%4."/>
+      <w:lvlJc w:val="left"/>
+      <w:pPr>
+        <w:ind w:left="2880" w:hanging="360"/>
+      </w:pPr>
+    </w:lvl>
+    <w:lvl w:ilvl="4" w:tplc="04090019" w:tentative="1">
+      <w:start w:val="1"/>
+      <w:numFmt w:val="lowerLetter"/>
+      <w:lvlText w:val="%5."/>
+      <w:lvlJc w:val="left"/>
+      <w:pPr>
+        <w:ind w:left="3600" w:hanging="360"/>
+      </w:pPr>
+    </w:lvl>
+    <w:lvl w:ilvl="5" w:tplc="0409001B" w:tentative="1">
+      <w:start w:val="1"/>
+      <w:numFmt w:val="lowerRoman"/>
+      <w:lvlText w:val="%6."/>
+      <w:lvlJc w:val="right"/>
+      <w:pPr>
+        <w:ind w:left="4320" w:hanging="180"/>
+      </w:pPr>
+    </w:lvl>
+    <w:lvl w:ilvl="6" w:tplc="0409000F" w:tentative="1">
+      <w:start w:val="1"/>
+      <w:numFmt w:val="decimal"/>
+      <w:lvlText w:val="%7."/>
+      <w:lvlJc w:val="left"/>
+      <w:pPr>
+        <w:ind w:left="5040" w:hanging="360"/>
+      </w:pPr>
+    </w:lvl>
+    <w:lvl w:ilvl="7" w:tplc="04090019" w:tentative="1">
+      <w:start w:val="1"/>
+      <w:numFmt w:val="lowerLetter"/>
+      <w:lvlText w:val="%8."/>
+      <w:lvlJc w:val="left"/>
+      <w:pPr>
+        <w:ind w:left="5760" w:hanging="360"/>
+      </w:pPr>
+    </w:lvl>
+    <w:lvl w:ilvl="8" w:tplc="0409001B" w:tentative="1">
+      <w:start w:val="1"/>
+      <w:numFmt w:val="lowerRoman"/>
+      <w:lvlText w:val="%9."/>
+      <w:lvlJc w:val="right"/>
+      <w:pPr>
+        <w:ind w:left="6480" w:hanging="180"/>
+      </w:pPr>
+    </w:lvl>
+  </w:abstractNum>
+  <w:abstractNum w:abstractNumId="16" w15:restartNumberingAfterBreak="0">
+    <w:nsid w:val="48287D90"/>
+    <w:multiLevelType w:val="hybridMultilevel"/>
+    <w:tmpl w:val="9E500B70"/>
+    <w:lvl w:ilvl="0" w:tplc="40090017">
+      <w:start w:val="1"/>
+      <w:numFmt w:val="lowerLetter"/>
+      <w:lvlText w:val="%1)"/>
+      <w:lvlJc w:val="left"/>
+      <w:pPr>
+        <w:ind w:left="1080" w:hanging="360"/>
+      </w:pPr>
+    </w:lvl>
+    <w:lvl w:ilvl="1" w:tplc="40090019" w:tentative="1">
+      <w:start w:val="1"/>
+      <w:numFmt w:val="lowerLetter"/>
+      <w:lvlText w:val="%2."/>
+      <w:lvlJc w:val="left"/>
+      <w:pPr>
+        <w:ind w:left="1800" w:hanging="360"/>
+      </w:pPr>
+    </w:lvl>
+    <w:lvl w:ilvl="2" w:tplc="4009001B" w:tentative="1">
+      <w:start w:val="1"/>
+      <w:numFmt w:val="lowerRoman"/>
+      <w:lvlText w:val="%3."/>
+      <w:lvlJc w:val="right"/>
+      <w:pPr>
+        <w:ind w:left="2520" w:hanging="180"/>
+      </w:pPr>
+    </w:lvl>
+    <w:lvl w:ilvl="3" w:tplc="4009000F" w:tentative="1">
+      <w:start w:val="1"/>
+      <w:numFmt w:val="decimal"/>
+      <w:lvlText w:val="%4."/>
+      <w:lvlJc w:val="left"/>
+      <w:pPr>
+        <w:ind w:left="3240" w:hanging="360"/>
+      </w:pPr>
+    </w:lvl>
+    <w:lvl w:ilvl="4" w:tplc="40090019" w:tentative="1">
+      <w:start w:val="1"/>
+      <w:numFmt w:val="lowerLetter"/>
+      <w:lvlText w:val="%5."/>
+      <w:lvlJc w:val="left"/>
+      <w:pPr>
+        <w:ind w:left="3960" w:hanging="360"/>
+      </w:pPr>
+    </w:lvl>
+    <w:lvl w:ilvl="5" w:tplc="4009001B" w:tentative="1">
+      <w:start w:val="1"/>
+      <w:numFmt w:val="lowerRoman"/>
+      <w:lvlText w:val="%6."/>
+      <w:lvlJc w:val="right"/>
+      <w:pPr>
+        <w:ind w:left="4680" w:hanging="180"/>
+      </w:pPr>
+    </w:lvl>
+    <w:lvl w:ilvl="6" w:tplc="4009000F" w:tentative="1">
+      <w:start w:val="1"/>
+      <w:numFmt w:val="decimal"/>
+      <w:lvlText w:val="%7."/>
+      <w:lvlJc w:val="left"/>
+      <w:pPr>
+        <w:ind w:left="5400" w:hanging="360"/>
+      </w:pPr>
+    </w:lvl>
+    <w:lvl w:ilvl="7" w:tplc="40090019" w:tentative="1">
+      <w:start w:val="1"/>
+      <w:numFmt w:val="lowerLetter"/>
+      <w:lvlText w:val="%8."/>
+      <w:lvlJc w:val="left"/>
+      <w:pPr>
+        <w:ind w:left="6120" w:hanging="360"/>
+      </w:pPr>
+    </w:lvl>
+    <w:lvl w:ilvl="8" w:tplc="4009001B" w:tentative="1">
+      <w:start w:val="1"/>
+      <w:numFmt w:val="lowerRoman"/>
+      <w:lvlText w:val="%9."/>
+      <w:lvlJc w:val="right"/>
+      <w:pPr>
+        <w:ind w:left="6840" w:hanging="180"/>
+      </w:pPr>
+    </w:lvl>
+  </w:abstractNum>
+  <w:abstractNum w:abstractNumId="17" w15:restartNumberingAfterBreak="0">
+    <w:nsid w:val="48C03389"/>
+    <w:multiLevelType w:val="hybridMultilevel"/>
+    <w:tmpl w:val="6FB85DCC"/>
+    <w:lvl w:ilvl="0" w:tplc="FFFFFFFF">
+      <w:start w:val="1"/>
+      <w:numFmt w:val="decimal"/>
+      <w:lvlText w:val="%1."/>
+      <w:lvlJc w:val="left"/>
+      <w:pPr>
+        <w:ind w:left="720" w:hanging="360"/>
+      </w:pPr>
+      <w:rPr>
+        <w:rFonts w:hint="default"/>
+      </w:rPr>
+    </w:lvl>
+    <w:lvl w:ilvl="1" w:tplc="FFFFFFFF" w:tentative="1">
+      <w:start w:val="1"/>
+      <w:numFmt w:val="lowerLetter"/>
+      <w:lvlText w:val="%2."/>
+      <w:lvlJc w:val="left"/>
+      <w:pPr>
+        <w:ind w:left="1440" w:hanging="360"/>
+      </w:pPr>
+    </w:lvl>
+    <w:lvl w:ilvl="2" w:tplc="FFFFFFFF" w:tentative="1">
+      <w:start w:val="1"/>
+      <w:numFmt w:val="lowerRoman"/>
+      <w:lvlText w:val="%3."/>
+      <w:lvlJc w:val="right"/>
+      <w:pPr>
+        <w:ind w:left="2160" w:hanging="180"/>
+      </w:pPr>
+    </w:lvl>
+    <w:lvl w:ilvl="3" w:tplc="FFFFFFFF" w:tentative="1">
+      <w:start w:val="1"/>
+      <w:numFmt w:val="decimal"/>
+      <w:lvlText w:val="%4."/>
+      <w:lvlJc w:val="left"/>
+      <w:pPr>
+        <w:ind w:left="2880" w:hanging="360"/>
+      </w:pPr>
+    </w:lvl>
+    <w:lvl w:ilvl="4" w:tplc="FFFFFFFF" w:tentative="1">
+      <w:start w:val="1"/>
+      <w:numFmt w:val="lowerLetter"/>
+      <w:lvlText w:val="%5."/>
+      <w:lvlJc w:val="left"/>
+      <w:pPr>
+        <w:ind w:left="3600" w:hanging="360"/>
+      </w:pPr>
+    </w:lvl>
+    <w:lvl w:ilvl="5" w:tplc="FFFFFFFF" w:tentative="1">
+      <w:start w:val="1"/>
+      <w:numFmt w:val="lowerRoman"/>
+      <w:lvlText w:val="%6."/>
+      <w:lvlJc w:val="right"/>
+      <w:pPr>
+        <w:ind w:left="4320" w:hanging="180"/>
+      </w:pPr>
+    </w:lvl>
+    <w:lvl w:ilvl="6" w:tplc="FFFFFFFF" w:tentative="1">
+      <w:start w:val="1"/>
+      <w:numFmt w:val="decimal"/>
+      <w:lvlText w:val="%7."/>
+      <w:lvlJc w:val="left"/>
+      <w:pPr>
+        <w:ind w:left="5040" w:hanging="360"/>
+      </w:pPr>
+    </w:lvl>
+    <w:lvl w:ilvl="7" w:tplc="FFFFFFFF" w:tentative="1">
+      <w:start w:val="1"/>
+      <w:numFmt w:val="lowerLetter"/>
+      <w:lvlText w:val="%8."/>
+      <w:lvlJc w:val="left"/>
+      <w:pPr>
+        <w:ind w:left="5760" w:hanging="360"/>
+      </w:pPr>
+    </w:lvl>
+    <w:lvl w:ilvl="8" w:tplc="FFFFFFFF" w:tentative="1">
+      <w:start w:val="1"/>
+      <w:numFmt w:val="lowerRoman"/>
+      <w:lvlText w:val="%9."/>
+      <w:lvlJc w:val="right"/>
+      <w:pPr>
+        <w:ind w:left="6480" w:hanging="180"/>
+      </w:pPr>
+    </w:lvl>
+  </w:abstractNum>
+  <w:abstractNum w:abstractNumId="18" w15:restartNumberingAfterBreak="0">
+    <w:nsid w:val="49657496"/>
+    <w:multiLevelType w:val="multilevel"/>
+    <w:tmpl w:val="03169F58"/>
+    <w:lvl w:ilvl="0">
+      <w:start w:val="1"/>
+      <w:numFmt w:val="decimal"/>
+      <w:lvlText w:val="%1."/>
+      <w:lvlJc w:val="left"/>
+      <w:pPr>
+        <w:tabs>
+          <w:tab w:val="num" w:pos="720"/>
+        </w:tabs>
+        <w:ind w:left="720" w:hanging="360"/>
+      </w:pPr>
+    </w:lvl>
+    <w:lvl w:ilvl="1">
+      <w:start w:val="2"/>
+      <w:numFmt w:val="lowerLetter"/>
+      <w:lvlText w:val="%2."/>
+      <w:lvlJc w:val="left"/>
+      <w:pPr>
+        <w:ind w:left="1440" w:hanging="360"/>
+      </w:pPr>
+      <w:rPr>
+        <w:rFonts w:hint="default"/>
+        <w:b/>
+      </w:rPr>
+    </w:lvl>
+    <w:lvl w:ilvl="2" w:tentative="1">
+      <w:start w:val="1"/>
+      <w:numFmt w:val="decimal"/>
+      <w:lvlText w:val="%3."/>
       <w:lvlJc w:val="left"/>
       <w:pPr>
         <w:tabs>
@@ -2019,11 +6276,1269 @@
         </w:tabs>
         <w:ind w:left="2160" w:hanging="360"/>
       </w:pPr>
+    </w:lvl>
+    <w:lvl w:ilvl="3" w:tentative="1">
+      <w:start w:val="1"/>
+      <w:numFmt w:val="decimal"/>
+      <w:lvlText w:val="%4."/>
+      <w:lvlJc w:val="left"/>
+      <w:pPr>
+        <w:tabs>
+          <w:tab w:val="num" w:pos="2880"/>
+        </w:tabs>
+        <w:ind w:left="2880" w:hanging="360"/>
+      </w:pPr>
+    </w:lvl>
+    <w:lvl w:ilvl="4" w:tentative="1">
+      <w:start w:val="1"/>
+      <w:numFmt w:val="decimal"/>
+      <w:lvlText w:val="%5."/>
+      <w:lvlJc w:val="left"/>
+      <w:pPr>
+        <w:tabs>
+          <w:tab w:val="num" w:pos="3600"/>
+        </w:tabs>
+        <w:ind w:left="3600" w:hanging="360"/>
+      </w:pPr>
+    </w:lvl>
+    <w:lvl w:ilvl="5" w:tentative="1">
+      <w:start w:val="1"/>
+      <w:numFmt w:val="decimal"/>
+      <w:lvlText w:val="%6."/>
+      <w:lvlJc w:val="left"/>
+      <w:pPr>
+        <w:tabs>
+          <w:tab w:val="num" w:pos="4320"/>
+        </w:tabs>
+        <w:ind w:left="4320" w:hanging="360"/>
+      </w:pPr>
+    </w:lvl>
+    <w:lvl w:ilvl="6" w:tentative="1">
+      <w:start w:val="1"/>
+      <w:numFmt w:val="decimal"/>
+      <w:lvlText w:val="%7."/>
+      <w:lvlJc w:val="left"/>
+      <w:pPr>
+        <w:tabs>
+          <w:tab w:val="num" w:pos="5040"/>
+        </w:tabs>
+        <w:ind w:left="5040" w:hanging="360"/>
+      </w:pPr>
+    </w:lvl>
+    <w:lvl w:ilvl="7" w:tentative="1">
+      <w:start w:val="1"/>
+      <w:numFmt w:val="decimal"/>
+      <w:lvlText w:val="%8."/>
+      <w:lvlJc w:val="left"/>
+      <w:pPr>
+        <w:tabs>
+          <w:tab w:val="num" w:pos="5760"/>
+        </w:tabs>
+        <w:ind w:left="5760" w:hanging="360"/>
+      </w:pPr>
+    </w:lvl>
+    <w:lvl w:ilvl="8" w:tentative="1">
+      <w:start w:val="1"/>
+      <w:numFmt w:val="decimal"/>
+      <w:lvlText w:val="%9."/>
+      <w:lvlJc w:val="left"/>
+      <w:pPr>
+        <w:tabs>
+          <w:tab w:val="num" w:pos="6480"/>
+        </w:tabs>
+        <w:ind w:left="6480" w:hanging="360"/>
+      </w:pPr>
+    </w:lvl>
+  </w:abstractNum>
+  <w:abstractNum w:abstractNumId="19" w15:restartNumberingAfterBreak="0">
+    <w:nsid w:val="4B7F0A8D"/>
+    <w:multiLevelType w:val="hybridMultilevel"/>
+    <w:tmpl w:val="E89A07F8"/>
+    <w:lvl w:ilvl="0" w:tplc="0409000F">
+      <w:start w:val="1"/>
+      <w:numFmt w:val="decimal"/>
+      <w:lvlText w:val="%1."/>
+      <w:lvlJc w:val="left"/>
+      <w:pPr>
+        <w:ind w:left="720" w:hanging="360"/>
+      </w:pPr>
+      <w:rPr>
+        <w:rFonts w:hint="default"/>
+      </w:rPr>
+    </w:lvl>
+    <w:lvl w:ilvl="1" w:tplc="40090019" w:tentative="1">
+      <w:start w:val="1"/>
+      <w:numFmt w:val="lowerLetter"/>
+      <w:lvlText w:val="%2."/>
+      <w:lvlJc w:val="left"/>
+      <w:pPr>
+        <w:ind w:left="1440" w:hanging="360"/>
+      </w:pPr>
+    </w:lvl>
+    <w:lvl w:ilvl="2" w:tplc="4009001B" w:tentative="1">
+      <w:start w:val="1"/>
+      <w:numFmt w:val="lowerRoman"/>
+      <w:lvlText w:val="%3."/>
+      <w:lvlJc w:val="right"/>
+      <w:pPr>
+        <w:ind w:left="2160" w:hanging="180"/>
+      </w:pPr>
+    </w:lvl>
+    <w:lvl w:ilvl="3" w:tplc="4009000F" w:tentative="1">
+      <w:start w:val="1"/>
+      <w:numFmt w:val="decimal"/>
+      <w:lvlText w:val="%4."/>
+      <w:lvlJc w:val="left"/>
+      <w:pPr>
+        <w:ind w:left="2880" w:hanging="360"/>
+      </w:pPr>
+    </w:lvl>
+    <w:lvl w:ilvl="4" w:tplc="40090019" w:tentative="1">
+      <w:start w:val="1"/>
+      <w:numFmt w:val="lowerLetter"/>
+      <w:lvlText w:val="%5."/>
+      <w:lvlJc w:val="left"/>
+      <w:pPr>
+        <w:ind w:left="3600" w:hanging="360"/>
+      </w:pPr>
+    </w:lvl>
+    <w:lvl w:ilvl="5" w:tplc="4009001B" w:tentative="1">
+      <w:start w:val="1"/>
+      <w:numFmt w:val="lowerRoman"/>
+      <w:lvlText w:val="%6."/>
+      <w:lvlJc w:val="right"/>
+      <w:pPr>
+        <w:ind w:left="4320" w:hanging="180"/>
+      </w:pPr>
+    </w:lvl>
+    <w:lvl w:ilvl="6" w:tplc="4009000F" w:tentative="1">
+      <w:start w:val="1"/>
+      <w:numFmt w:val="decimal"/>
+      <w:lvlText w:val="%7."/>
+      <w:lvlJc w:val="left"/>
+      <w:pPr>
+        <w:ind w:left="5040" w:hanging="360"/>
+      </w:pPr>
+    </w:lvl>
+    <w:lvl w:ilvl="7" w:tplc="40090019" w:tentative="1">
+      <w:start w:val="1"/>
+      <w:numFmt w:val="lowerLetter"/>
+      <w:lvlText w:val="%8."/>
+      <w:lvlJc w:val="left"/>
+      <w:pPr>
+        <w:ind w:left="5760" w:hanging="360"/>
+      </w:pPr>
+    </w:lvl>
+    <w:lvl w:ilvl="8" w:tplc="4009001B" w:tentative="1">
+      <w:start w:val="1"/>
+      <w:numFmt w:val="lowerRoman"/>
+      <w:lvlText w:val="%9."/>
+      <w:lvlJc w:val="right"/>
+      <w:pPr>
+        <w:ind w:left="6480" w:hanging="180"/>
+      </w:pPr>
+    </w:lvl>
+  </w:abstractNum>
+  <w:abstractNum w:abstractNumId="20" w15:restartNumberingAfterBreak="0">
+    <w:nsid w:val="4DED4B76"/>
+    <w:multiLevelType w:val="hybridMultilevel"/>
+    <w:tmpl w:val="5BB21432"/>
+    <w:lvl w:ilvl="0" w:tplc="FE6E61B8">
+      <w:start w:val="1"/>
+      <w:numFmt w:val="lowerRoman"/>
+      <w:lvlText w:val="%1."/>
+      <w:lvlJc w:val="left"/>
+      <w:pPr>
+        <w:ind w:left="1440" w:hanging="720"/>
+      </w:pPr>
+      <w:rPr>
+        <w:rFonts w:hint="default"/>
+      </w:rPr>
+    </w:lvl>
+    <w:lvl w:ilvl="1" w:tplc="04090019" w:tentative="1">
+      <w:start w:val="1"/>
+      <w:numFmt w:val="lowerLetter"/>
+      <w:lvlText w:val="%2."/>
+      <w:lvlJc w:val="left"/>
+      <w:pPr>
+        <w:ind w:left="1800" w:hanging="360"/>
+      </w:pPr>
+    </w:lvl>
+    <w:lvl w:ilvl="2" w:tplc="0409001B" w:tentative="1">
+      <w:start w:val="1"/>
+      <w:numFmt w:val="lowerRoman"/>
+      <w:lvlText w:val="%3."/>
+      <w:lvlJc w:val="right"/>
+      <w:pPr>
+        <w:ind w:left="2520" w:hanging="180"/>
+      </w:pPr>
+    </w:lvl>
+    <w:lvl w:ilvl="3" w:tplc="0409000F" w:tentative="1">
+      <w:start w:val="1"/>
+      <w:numFmt w:val="decimal"/>
+      <w:lvlText w:val="%4."/>
+      <w:lvlJc w:val="left"/>
+      <w:pPr>
+        <w:ind w:left="3240" w:hanging="360"/>
+      </w:pPr>
+    </w:lvl>
+    <w:lvl w:ilvl="4" w:tplc="04090019" w:tentative="1">
+      <w:start w:val="1"/>
+      <w:numFmt w:val="lowerLetter"/>
+      <w:lvlText w:val="%5."/>
+      <w:lvlJc w:val="left"/>
+      <w:pPr>
+        <w:ind w:left="3960" w:hanging="360"/>
+      </w:pPr>
+    </w:lvl>
+    <w:lvl w:ilvl="5" w:tplc="0409001B" w:tentative="1">
+      <w:start w:val="1"/>
+      <w:numFmt w:val="lowerRoman"/>
+      <w:lvlText w:val="%6."/>
+      <w:lvlJc w:val="right"/>
+      <w:pPr>
+        <w:ind w:left="4680" w:hanging="180"/>
+      </w:pPr>
+    </w:lvl>
+    <w:lvl w:ilvl="6" w:tplc="0409000F" w:tentative="1">
+      <w:start w:val="1"/>
+      <w:numFmt w:val="decimal"/>
+      <w:lvlText w:val="%7."/>
+      <w:lvlJc w:val="left"/>
+      <w:pPr>
+        <w:ind w:left="5400" w:hanging="360"/>
+      </w:pPr>
+    </w:lvl>
+    <w:lvl w:ilvl="7" w:tplc="04090019" w:tentative="1">
+      <w:start w:val="1"/>
+      <w:numFmt w:val="lowerLetter"/>
+      <w:lvlText w:val="%8."/>
+      <w:lvlJc w:val="left"/>
+      <w:pPr>
+        <w:ind w:left="6120" w:hanging="360"/>
+      </w:pPr>
+    </w:lvl>
+    <w:lvl w:ilvl="8" w:tplc="0409001B" w:tentative="1">
+      <w:start w:val="1"/>
+      <w:numFmt w:val="lowerRoman"/>
+      <w:lvlText w:val="%9."/>
+      <w:lvlJc w:val="right"/>
+      <w:pPr>
+        <w:ind w:left="6840" w:hanging="180"/>
+      </w:pPr>
+    </w:lvl>
+  </w:abstractNum>
+  <w:abstractNum w:abstractNumId="21" w15:restartNumberingAfterBreak="0">
+    <w:nsid w:val="4E531C1B"/>
+    <w:multiLevelType w:val="hybridMultilevel"/>
+    <w:tmpl w:val="F752BDAE"/>
+    <w:lvl w:ilvl="0" w:tplc="6EDC57B6">
+      <w:start w:val="1"/>
+      <w:numFmt w:val="lowerRoman"/>
+      <w:lvlText w:val="%1."/>
+      <w:lvlJc w:val="left"/>
+      <w:pPr>
+        <w:ind w:left="1080" w:hanging="360"/>
+      </w:pPr>
+      <w:rPr>
+        <w:rFonts w:ascii="Arial" w:eastAsiaTheme="minorHAnsi" w:hAnsi="Arial" w:cs="Arial"/>
+      </w:rPr>
+    </w:lvl>
+    <w:lvl w:ilvl="1" w:tplc="04090019" w:tentative="1">
+      <w:start w:val="1"/>
+      <w:numFmt w:val="lowerLetter"/>
+      <w:lvlText w:val="%2."/>
+      <w:lvlJc w:val="left"/>
+      <w:pPr>
+        <w:ind w:left="1800" w:hanging="360"/>
+      </w:pPr>
+    </w:lvl>
+    <w:lvl w:ilvl="2" w:tplc="0409001B" w:tentative="1">
+      <w:start w:val="1"/>
+      <w:numFmt w:val="lowerRoman"/>
+      <w:lvlText w:val="%3."/>
+      <w:lvlJc w:val="right"/>
+      <w:pPr>
+        <w:ind w:left="2520" w:hanging="180"/>
+      </w:pPr>
+    </w:lvl>
+    <w:lvl w:ilvl="3" w:tplc="0409000F" w:tentative="1">
+      <w:start w:val="1"/>
+      <w:numFmt w:val="decimal"/>
+      <w:lvlText w:val="%4."/>
+      <w:lvlJc w:val="left"/>
+      <w:pPr>
+        <w:ind w:left="3240" w:hanging="360"/>
+      </w:pPr>
+    </w:lvl>
+    <w:lvl w:ilvl="4" w:tplc="04090019" w:tentative="1">
+      <w:start w:val="1"/>
+      <w:numFmt w:val="lowerLetter"/>
+      <w:lvlText w:val="%5."/>
+      <w:lvlJc w:val="left"/>
+      <w:pPr>
+        <w:ind w:left="3960" w:hanging="360"/>
+      </w:pPr>
+    </w:lvl>
+    <w:lvl w:ilvl="5" w:tplc="0409001B" w:tentative="1">
+      <w:start w:val="1"/>
+      <w:numFmt w:val="lowerRoman"/>
+      <w:lvlText w:val="%6."/>
+      <w:lvlJc w:val="right"/>
+      <w:pPr>
+        <w:ind w:left="4680" w:hanging="180"/>
+      </w:pPr>
+    </w:lvl>
+    <w:lvl w:ilvl="6" w:tplc="0409000F" w:tentative="1">
+      <w:start w:val="1"/>
+      <w:numFmt w:val="decimal"/>
+      <w:lvlText w:val="%7."/>
+      <w:lvlJc w:val="left"/>
+      <w:pPr>
+        <w:ind w:left="5400" w:hanging="360"/>
+      </w:pPr>
+    </w:lvl>
+    <w:lvl w:ilvl="7" w:tplc="04090019" w:tentative="1">
+      <w:start w:val="1"/>
+      <w:numFmt w:val="lowerLetter"/>
+      <w:lvlText w:val="%8."/>
+      <w:lvlJc w:val="left"/>
+      <w:pPr>
+        <w:ind w:left="6120" w:hanging="360"/>
+      </w:pPr>
+    </w:lvl>
+    <w:lvl w:ilvl="8" w:tplc="0409001B" w:tentative="1">
+      <w:start w:val="1"/>
+      <w:numFmt w:val="lowerRoman"/>
+      <w:lvlText w:val="%9."/>
+      <w:lvlJc w:val="right"/>
+      <w:pPr>
+        <w:ind w:left="6840" w:hanging="180"/>
+      </w:pPr>
+    </w:lvl>
+  </w:abstractNum>
+  <w:abstractNum w:abstractNumId="22" w15:restartNumberingAfterBreak="0">
+    <w:nsid w:val="523A53D3"/>
+    <w:multiLevelType w:val="hybridMultilevel"/>
+    <w:tmpl w:val="B8F41BF2"/>
+    <w:lvl w:ilvl="0" w:tplc="0409000F">
+      <w:start w:val="1"/>
+      <w:numFmt w:val="decimal"/>
+      <w:lvlText w:val="%1."/>
+      <w:lvlJc w:val="left"/>
+      <w:pPr>
+        <w:ind w:left="720" w:hanging="360"/>
+      </w:pPr>
+      <w:rPr>
+        <w:rFonts w:hint="default"/>
+      </w:rPr>
+    </w:lvl>
+    <w:lvl w:ilvl="1" w:tplc="04090019" w:tentative="1">
+      <w:start w:val="1"/>
+      <w:numFmt w:val="lowerLetter"/>
+      <w:lvlText w:val="%2."/>
+      <w:lvlJc w:val="left"/>
+      <w:pPr>
+        <w:ind w:left="1440" w:hanging="360"/>
+      </w:pPr>
+    </w:lvl>
+    <w:lvl w:ilvl="2" w:tplc="0409001B" w:tentative="1">
+      <w:start w:val="1"/>
+      <w:numFmt w:val="lowerRoman"/>
+      <w:lvlText w:val="%3."/>
+      <w:lvlJc w:val="right"/>
+      <w:pPr>
+        <w:ind w:left="2160" w:hanging="180"/>
+      </w:pPr>
+    </w:lvl>
+    <w:lvl w:ilvl="3" w:tplc="0409000F" w:tentative="1">
+      <w:start w:val="1"/>
+      <w:numFmt w:val="decimal"/>
+      <w:lvlText w:val="%4."/>
+      <w:lvlJc w:val="left"/>
+      <w:pPr>
+        <w:ind w:left="2880" w:hanging="360"/>
+      </w:pPr>
+    </w:lvl>
+    <w:lvl w:ilvl="4" w:tplc="04090019" w:tentative="1">
+      <w:start w:val="1"/>
+      <w:numFmt w:val="lowerLetter"/>
+      <w:lvlText w:val="%5."/>
+      <w:lvlJc w:val="left"/>
+      <w:pPr>
+        <w:ind w:left="3600" w:hanging="360"/>
+      </w:pPr>
+    </w:lvl>
+    <w:lvl w:ilvl="5" w:tplc="0409001B" w:tentative="1">
+      <w:start w:val="1"/>
+      <w:numFmt w:val="lowerRoman"/>
+      <w:lvlText w:val="%6."/>
+      <w:lvlJc w:val="right"/>
+      <w:pPr>
+        <w:ind w:left="4320" w:hanging="180"/>
+      </w:pPr>
+    </w:lvl>
+    <w:lvl w:ilvl="6" w:tplc="0409000F" w:tentative="1">
+      <w:start w:val="1"/>
+      <w:numFmt w:val="decimal"/>
+      <w:lvlText w:val="%7."/>
+      <w:lvlJc w:val="left"/>
+      <w:pPr>
+        <w:ind w:left="5040" w:hanging="360"/>
+      </w:pPr>
+    </w:lvl>
+    <w:lvl w:ilvl="7" w:tplc="04090019" w:tentative="1">
+      <w:start w:val="1"/>
+      <w:numFmt w:val="lowerLetter"/>
+      <w:lvlText w:val="%8."/>
+      <w:lvlJc w:val="left"/>
+      <w:pPr>
+        <w:ind w:left="5760" w:hanging="360"/>
+      </w:pPr>
+    </w:lvl>
+    <w:lvl w:ilvl="8" w:tplc="0409001B" w:tentative="1">
+      <w:start w:val="1"/>
+      <w:numFmt w:val="lowerRoman"/>
+      <w:lvlText w:val="%9."/>
+      <w:lvlJc w:val="right"/>
+      <w:pPr>
+        <w:ind w:left="6480" w:hanging="180"/>
+      </w:pPr>
+    </w:lvl>
+  </w:abstractNum>
+  <w:abstractNum w:abstractNumId="23" w15:restartNumberingAfterBreak="0">
+    <w:nsid w:val="5A2A5242"/>
+    <w:multiLevelType w:val="hybridMultilevel"/>
+    <w:tmpl w:val="00702DE8"/>
+    <w:lvl w:ilvl="0" w:tplc="40090017">
+      <w:start w:val="1"/>
+      <w:numFmt w:val="lowerLetter"/>
+      <w:lvlText w:val="%1)"/>
+      <w:lvlJc w:val="left"/>
+      <w:pPr>
+        <w:ind w:left="1080" w:hanging="360"/>
+      </w:pPr>
+    </w:lvl>
+    <w:lvl w:ilvl="1" w:tplc="40090019" w:tentative="1">
+      <w:start w:val="1"/>
+      <w:numFmt w:val="lowerLetter"/>
+      <w:lvlText w:val="%2."/>
+      <w:lvlJc w:val="left"/>
+      <w:pPr>
+        <w:ind w:left="1800" w:hanging="360"/>
+      </w:pPr>
+    </w:lvl>
+    <w:lvl w:ilvl="2" w:tplc="4009001B" w:tentative="1">
+      <w:start w:val="1"/>
+      <w:numFmt w:val="lowerRoman"/>
+      <w:lvlText w:val="%3."/>
+      <w:lvlJc w:val="right"/>
+      <w:pPr>
+        <w:ind w:left="2520" w:hanging="180"/>
+      </w:pPr>
+    </w:lvl>
+    <w:lvl w:ilvl="3" w:tplc="4009000F" w:tentative="1">
+      <w:start w:val="1"/>
+      <w:numFmt w:val="decimal"/>
+      <w:lvlText w:val="%4."/>
+      <w:lvlJc w:val="left"/>
+      <w:pPr>
+        <w:ind w:left="3240" w:hanging="360"/>
+      </w:pPr>
+    </w:lvl>
+    <w:lvl w:ilvl="4" w:tplc="40090019" w:tentative="1">
+      <w:start w:val="1"/>
+      <w:numFmt w:val="lowerLetter"/>
+      <w:lvlText w:val="%5."/>
+      <w:lvlJc w:val="left"/>
+      <w:pPr>
+        <w:ind w:left="3960" w:hanging="360"/>
+      </w:pPr>
+    </w:lvl>
+    <w:lvl w:ilvl="5" w:tplc="4009001B" w:tentative="1">
+      <w:start w:val="1"/>
+      <w:numFmt w:val="lowerRoman"/>
+      <w:lvlText w:val="%6."/>
+      <w:lvlJc w:val="right"/>
+      <w:pPr>
+        <w:ind w:left="4680" w:hanging="180"/>
+      </w:pPr>
+    </w:lvl>
+    <w:lvl w:ilvl="6" w:tplc="4009000F" w:tentative="1">
+      <w:start w:val="1"/>
+      <w:numFmt w:val="decimal"/>
+      <w:lvlText w:val="%7."/>
+      <w:lvlJc w:val="left"/>
+      <w:pPr>
+        <w:ind w:left="5400" w:hanging="360"/>
+      </w:pPr>
+    </w:lvl>
+    <w:lvl w:ilvl="7" w:tplc="40090019" w:tentative="1">
+      <w:start w:val="1"/>
+      <w:numFmt w:val="lowerLetter"/>
+      <w:lvlText w:val="%8."/>
+      <w:lvlJc w:val="left"/>
+      <w:pPr>
+        <w:ind w:left="6120" w:hanging="360"/>
+      </w:pPr>
+    </w:lvl>
+    <w:lvl w:ilvl="8" w:tplc="4009001B" w:tentative="1">
+      <w:start w:val="1"/>
+      <w:numFmt w:val="lowerRoman"/>
+      <w:lvlText w:val="%9."/>
+      <w:lvlJc w:val="right"/>
+      <w:pPr>
+        <w:ind w:left="6840" w:hanging="180"/>
+      </w:pPr>
+    </w:lvl>
+  </w:abstractNum>
+  <w:abstractNum w:abstractNumId="24" w15:restartNumberingAfterBreak="0">
+    <w:nsid w:val="5DC21D25"/>
+    <w:multiLevelType w:val="hybridMultilevel"/>
+    <w:tmpl w:val="5C161FCE"/>
+    <w:lvl w:ilvl="0" w:tplc="FFFFFFFF">
+      <w:start w:val="1"/>
+      <w:numFmt w:val="decimal"/>
+      <w:lvlText w:val="%1."/>
+      <w:lvlJc w:val="left"/>
+      <w:pPr>
+        <w:ind w:left="720" w:hanging="360"/>
+      </w:pPr>
+    </w:lvl>
+    <w:lvl w:ilvl="1" w:tplc="FFFFFFFF" w:tentative="1">
+      <w:start w:val="1"/>
+      <w:numFmt w:val="lowerLetter"/>
+      <w:lvlText w:val="%2."/>
+      <w:lvlJc w:val="left"/>
+      <w:pPr>
+        <w:ind w:left="1440" w:hanging="360"/>
+      </w:pPr>
+    </w:lvl>
+    <w:lvl w:ilvl="2" w:tplc="FFFFFFFF" w:tentative="1">
+      <w:start w:val="1"/>
+      <w:numFmt w:val="lowerRoman"/>
+      <w:lvlText w:val="%3."/>
+      <w:lvlJc w:val="right"/>
+      <w:pPr>
+        <w:ind w:left="2160" w:hanging="180"/>
+      </w:pPr>
+    </w:lvl>
+    <w:lvl w:ilvl="3" w:tplc="FFFFFFFF" w:tentative="1">
+      <w:start w:val="1"/>
+      <w:numFmt w:val="decimal"/>
+      <w:lvlText w:val="%4."/>
+      <w:lvlJc w:val="left"/>
+      <w:pPr>
+        <w:ind w:left="2880" w:hanging="360"/>
+      </w:pPr>
+    </w:lvl>
+    <w:lvl w:ilvl="4" w:tplc="FFFFFFFF" w:tentative="1">
+      <w:start w:val="1"/>
+      <w:numFmt w:val="lowerLetter"/>
+      <w:lvlText w:val="%5."/>
+      <w:lvlJc w:val="left"/>
+      <w:pPr>
+        <w:ind w:left="3600" w:hanging="360"/>
+      </w:pPr>
+    </w:lvl>
+    <w:lvl w:ilvl="5" w:tplc="FFFFFFFF" w:tentative="1">
+      <w:start w:val="1"/>
+      <w:numFmt w:val="lowerRoman"/>
+      <w:lvlText w:val="%6."/>
+      <w:lvlJc w:val="right"/>
+      <w:pPr>
+        <w:ind w:left="4320" w:hanging="180"/>
+      </w:pPr>
+    </w:lvl>
+    <w:lvl w:ilvl="6" w:tplc="FFFFFFFF" w:tentative="1">
+      <w:start w:val="1"/>
+      <w:numFmt w:val="decimal"/>
+      <w:lvlText w:val="%7."/>
+      <w:lvlJc w:val="left"/>
+      <w:pPr>
+        <w:ind w:left="5040" w:hanging="360"/>
+      </w:pPr>
+    </w:lvl>
+    <w:lvl w:ilvl="7" w:tplc="FFFFFFFF" w:tentative="1">
+      <w:start w:val="1"/>
+      <w:numFmt w:val="lowerLetter"/>
+      <w:lvlText w:val="%8."/>
+      <w:lvlJc w:val="left"/>
+      <w:pPr>
+        <w:ind w:left="5760" w:hanging="360"/>
+      </w:pPr>
+    </w:lvl>
+    <w:lvl w:ilvl="8" w:tplc="FFFFFFFF" w:tentative="1">
+      <w:start w:val="1"/>
+      <w:numFmt w:val="lowerRoman"/>
+      <w:lvlText w:val="%9."/>
+      <w:lvlJc w:val="right"/>
+      <w:pPr>
+        <w:ind w:left="6480" w:hanging="180"/>
+      </w:pPr>
+    </w:lvl>
+  </w:abstractNum>
+  <w:abstractNum w:abstractNumId="25" w15:restartNumberingAfterBreak="0">
+    <w:nsid w:val="5E570C58"/>
+    <w:multiLevelType w:val="hybridMultilevel"/>
+    <w:tmpl w:val="6FB85DCC"/>
+    <w:lvl w:ilvl="0" w:tplc="4009000F">
+      <w:start w:val="1"/>
+      <w:numFmt w:val="decimal"/>
+      <w:lvlText w:val="%1."/>
+      <w:lvlJc w:val="left"/>
+      <w:pPr>
+        <w:ind w:left="720" w:hanging="360"/>
+      </w:pPr>
+      <w:rPr>
+        <w:rFonts w:hint="default"/>
+      </w:rPr>
+    </w:lvl>
+    <w:lvl w:ilvl="1" w:tplc="FFFFFFFF" w:tentative="1">
+      <w:start w:val="1"/>
+      <w:numFmt w:val="lowerLetter"/>
+      <w:lvlText w:val="%2."/>
+      <w:lvlJc w:val="left"/>
+      <w:pPr>
+        <w:ind w:left="1440" w:hanging="360"/>
+      </w:pPr>
+    </w:lvl>
+    <w:lvl w:ilvl="2" w:tplc="FFFFFFFF" w:tentative="1">
+      <w:start w:val="1"/>
+      <w:numFmt w:val="lowerRoman"/>
+      <w:lvlText w:val="%3."/>
+      <w:lvlJc w:val="right"/>
+      <w:pPr>
+        <w:ind w:left="2160" w:hanging="180"/>
+      </w:pPr>
+    </w:lvl>
+    <w:lvl w:ilvl="3" w:tplc="FFFFFFFF" w:tentative="1">
+      <w:start w:val="1"/>
+      <w:numFmt w:val="decimal"/>
+      <w:lvlText w:val="%4."/>
+      <w:lvlJc w:val="left"/>
+      <w:pPr>
+        <w:ind w:left="2880" w:hanging="360"/>
+      </w:pPr>
+    </w:lvl>
+    <w:lvl w:ilvl="4" w:tplc="FFFFFFFF" w:tentative="1">
+      <w:start w:val="1"/>
+      <w:numFmt w:val="lowerLetter"/>
+      <w:lvlText w:val="%5."/>
+      <w:lvlJc w:val="left"/>
+      <w:pPr>
+        <w:ind w:left="3600" w:hanging="360"/>
+      </w:pPr>
+    </w:lvl>
+    <w:lvl w:ilvl="5" w:tplc="FFFFFFFF" w:tentative="1">
+      <w:start w:val="1"/>
+      <w:numFmt w:val="lowerRoman"/>
+      <w:lvlText w:val="%6."/>
+      <w:lvlJc w:val="right"/>
+      <w:pPr>
+        <w:ind w:left="4320" w:hanging="180"/>
+      </w:pPr>
+    </w:lvl>
+    <w:lvl w:ilvl="6" w:tplc="FFFFFFFF" w:tentative="1">
+      <w:start w:val="1"/>
+      <w:numFmt w:val="decimal"/>
+      <w:lvlText w:val="%7."/>
+      <w:lvlJc w:val="left"/>
+      <w:pPr>
+        <w:ind w:left="5040" w:hanging="360"/>
+      </w:pPr>
+    </w:lvl>
+    <w:lvl w:ilvl="7" w:tplc="FFFFFFFF" w:tentative="1">
+      <w:start w:val="1"/>
+      <w:numFmt w:val="lowerLetter"/>
+      <w:lvlText w:val="%8."/>
+      <w:lvlJc w:val="left"/>
+      <w:pPr>
+        <w:ind w:left="5760" w:hanging="360"/>
+      </w:pPr>
+    </w:lvl>
+    <w:lvl w:ilvl="8" w:tplc="FFFFFFFF" w:tentative="1">
+      <w:start w:val="1"/>
+      <w:numFmt w:val="lowerRoman"/>
+      <w:lvlText w:val="%9."/>
+      <w:lvlJc w:val="right"/>
+      <w:pPr>
+        <w:ind w:left="6480" w:hanging="180"/>
+      </w:pPr>
+    </w:lvl>
+  </w:abstractNum>
+  <w:abstractNum w:abstractNumId="26" w15:restartNumberingAfterBreak="0">
+    <w:nsid w:val="61F42508"/>
+    <w:multiLevelType w:val="hybridMultilevel"/>
+    <w:tmpl w:val="6B9C9AB6"/>
+    <w:lvl w:ilvl="0" w:tplc="A912CCD6">
+      <w:start w:val="1"/>
+      <w:numFmt w:val="lowerRoman"/>
+      <w:lvlText w:val="%1."/>
+      <w:lvlJc w:val="left"/>
+      <w:pPr>
+        <w:ind w:left="1080" w:hanging="360"/>
+      </w:pPr>
+      <w:rPr>
+        <w:rFonts w:ascii="Arial" w:eastAsiaTheme="minorHAnsi" w:hAnsi="Arial" w:cs="Arial"/>
+      </w:rPr>
+    </w:lvl>
+    <w:lvl w:ilvl="1" w:tplc="04090019" w:tentative="1">
+      <w:start w:val="1"/>
+      <w:numFmt w:val="lowerLetter"/>
+      <w:lvlText w:val="%2."/>
+      <w:lvlJc w:val="left"/>
+      <w:pPr>
+        <w:ind w:left="1800" w:hanging="360"/>
+      </w:pPr>
+    </w:lvl>
+    <w:lvl w:ilvl="2" w:tplc="0409001B" w:tentative="1">
+      <w:start w:val="1"/>
+      <w:numFmt w:val="lowerRoman"/>
+      <w:lvlText w:val="%3."/>
+      <w:lvlJc w:val="right"/>
+      <w:pPr>
+        <w:ind w:left="2520" w:hanging="180"/>
+      </w:pPr>
+    </w:lvl>
+    <w:lvl w:ilvl="3" w:tplc="0409000F" w:tentative="1">
+      <w:start w:val="1"/>
+      <w:numFmt w:val="decimal"/>
+      <w:lvlText w:val="%4."/>
+      <w:lvlJc w:val="left"/>
+      <w:pPr>
+        <w:ind w:left="3240" w:hanging="360"/>
+      </w:pPr>
+    </w:lvl>
+    <w:lvl w:ilvl="4" w:tplc="04090019" w:tentative="1">
+      <w:start w:val="1"/>
+      <w:numFmt w:val="lowerLetter"/>
+      <w:lvlText w:val="%5."/>
+      <w:lvlJc w:val="left"/>
+      <w:pPr>
+        <w:ind w:left="3960" w:hanging="360"/>
+      </w:pPr>
+    </w:lvl>
+    <w:lvl w:ilvl="5" w:tplc="0409001B" w:tentative="1">
+      <w:start w:val="1"/>
+      <w:numFmt w:val="lowerRoman"/>
+      <w:lvlText w:val="%6."/>
+      <w:lvlJc w:val="right"/>
+      <w:pPr>
+        <w:ind w:left="4680" w:hanging="180"/>
+      </w:pPr>
+    </w:lvl>
+    <w:lvl w:ilvl="6" w:tplc="0409000F" w:tentative="1">
+      <w:start w:val="1"/>
+      <w:numFmt w:val="decimal"/>
+      <w:lvlText w:val="%7."/>
+      <w:lvlJc w:val="left"/>
+      <w:pPr>
+        <w:ind w:left="5400" w:hanging="360"/>
+      </w:pPr>
+    </w:lvl>
+    <w:lvl w:ilvl="7" w:tplc="04090019" w:tentative="1">
+      <w:start w:val="1"/>
+      <w:numFmt w:val="lowerLetter"/>
+      <w:lvlText w:val="%8."/>
+      <w:lvlJc w:val="left"/>
+      <w:pPr>
+        <w:ind w:left="6120" w:hanging="360"/>
+      </w:pPr>
+    </w:lvl>
+    <w:lvl w:ilvl="8" w:tplc="0409001B" w:tentative="1">
+      <w:start w:val="1"/>
+      <w:numFmt w:val="lowerRoman"/>
+      <w:lvlText w:val="%9."/>
+      <w:lvlJc w:val="right"/>
+      <w:pPr>
+        <w:ind w:left="6840" w:hanging="180"/>
+      </w:pPr>
+    </w:lvl>
+  </w:abstractNum>
+  <w:abstractNum w:abstractNumId="27" w15:restartNumberingAfterBreak="0">
+    <w:nsid w:val="626D2B10"/>
+    <w:multiLevelType w:val="hybridMultilevel"/>
+    <w:tmpl w:val="9B244FD2"/>
+    <w:lvl w:ilvl="0" w:tplc="4009000F">
+      <w:start w:val="1"/>
+      <w:numFmt w:val="decimal"/>
+      <w:lvlText w:val="%1."/>
+      <w:lvlJc w:val="left"/>
+      <w:pPr>
+        <w:ind w:left="720" w:hanging="360"/>
+      </w:pPr>
+      <w:rPr>
+        <w:rFonts w:hint="default"/>
+      </w:rPr>
+    </w:lvl>
+    <w:lvl w:ilvl="1" w:tplc="40090019" w:tentative="1">
+      <w:start w:val="1"/>
+      <w:numFmt w:val="lowerLetter"/>
+      <w:lvlText w:val="%2."/>
+      <w:lvlJc w:val="left"/>
+      <w:pPr>
+        <w:ind w:left="1440" w:hanging="360"/>
+      </w:pPr>
+    </w:lvl>
+    <w:lvl w:ilvl="2" w:tplc="4009001B" w:tentative="1">
+      <w:start w:val="1"/>
+      <w:numFmt w:val="lowerRoman"/>
+      <w:lvlText w:val="%3."/>
+      <w:lvlJc w:val="right"/>
+      <w:pPr>
+        <w:ind w:left="2160" w:hanging="180"/>
+      </w:pPr>
+    </w:lvl>
+    <w:lvl w:ilvl="3" w:tplc="4009000F" w:tentative="1">
+      <w:start w:val="1"/>
+      <w:numFmt w:val="decimal"/>
+      <w:lvlText w:val="%4."/>
+      <w:lvlJc w:val="left"/>
+      <w:pPr>
+        <w:ind w:left="2880" w:hanging="360"/>
+      </w:pPr>
+    </w:lvl>
+    <w:lvl w:ilvl="4" w:tplc="40090019" w:tentative="1">
+      <w:start w:val="1"/>
+      <w:numFmt w:val="lowerLetter"/>
+      <w:lvlText w:val="%5."/>
+      <w:lvlJc w:val="left"/>
+      <w:pPr>
+        <w:ind w:left="3600" w:hanging="360"/>
+      </w:pPr>
+    </w:lvl>
+    <w:lvl w:ilvl="5" w:tplc="4009001B" w:tentative="1">
+      <w:start w:val="1"/>
+      <w:numFmt w:val="lowerRoman"/>
+      <w:lvlText w:val="%6."/>
+      <w:lvlJc w:val="right"/>
+      <w:pPr>
+        <w:ind w:left="4320" w:hanging="180"/>
+      </w:pPr>
+    </w:lvl>
+    <w:lvl w:ilvl="6" w:tplc="4009000F" w:tentative="1">
+      <w:start w:val="1"/>
+      <w:numFmt w:val="decimal"/>
+      <w:lvlText w:val="%7."/>
+      <w:lvlJc w:val="left"/>
+      <w:pPr>
+        <w:ind w:left="5040" w:hanging="360"/>
+      </w:pPr>
+    </w:lvl>
+    <w:lvl w:ilvl="7" w:tplc="40090019" w:tentative="1">
+      <w:start w:val="1"/>
+      <w:numFmt w:val="lowerLetter"/>
+      <w:lvlText w:val="%8."/>
+      <w:lvlJc w:val="left"/>
+      <w:pPr>
+        <w:ind w:left="5760" w:hanging="360"/>
+      </w:pPr>
+    </w:lvl>
+    <w:lvl w:ilvl="8" w:tplc="4009001B" w:tentative="1">
+      <w:start w:val="1"/>
+      <w:numFmt w:val="lowerRoman"/>
+      <w:lvlText w:val="%9."/>
+      <w:lvlJc w:val="right"/>
+      <w:pPr>
+        <w:ind w:left="6480" w:hanging="180"/>
+      </w:pPr>
+    </w:lvl>
+  </w:abstractNum>
+  <w:abstractNum w:abstractNumId="28" w15:restartNumberingAfterBreak="0">
+    <w:nsid w:val="650C569B"/>
+    <w:multiLevelType w:val="hybridMultilevel"/>
+    <w:tmpl w:val="706ECD18"/>
+    <w:lvl w:ilvl="0" w:tplc="A01CE776">
+      <w:start w:val="1"/>
+      <w:numFmt w:val="lowerRoman"/>
+      <w:lvlText w:val="%1."/>
+      <w:lvlJc w:val="left"/>
+      <w:pPr>
+        <w:ind w:left="1080" w:hanging="360"/>
+      </w:pPr>
+      <w:rPr>
+        <w:rFonts w:ascii="Arial" w:eastAsiaTheme="minorHAnsi" w:hAnsi="Arial" w:cs="Arial"/>
+      </w:rPr>
+    </w:lvl>
+    <w:lvl w:ilvl="1" w:tplc="04090019" w:tentative="1">
+      <w:start w:val="1"/>
+      <w:numFmt w:val="lowerLetter"/>
+      <w:lvlText w:val="%2."/>
+      <w:lvlJc w:val="left"/>
+      <w:pPr>
+        <w:ind w:left="1800" w:hanging="360"/>
+      </w:pPr>
+    </w:lvl>
+    <w:lvl w:ilvl="2" w:tplc="0409001B" w:tentative="1">
+      <w:start w:val="1"/>
+      <w:numFmt w:val="lowerRoman"/>
+      <w:lvlText w:val="%3."/>
+      <w:lvlJc w:val="right"/>
+      <w:pPr>
+        <w:ind w:left="2520" w:hanging="180"/>
+      </w:pPr>
+    </w:lvl>
+    <w:lvl w:ilvl="3" w:tplc="0409000F" w:tentative="1">
+      <w:start w:val="1"/>
+      <w:numFmt w:val="decimal"/>
+      <w:lvlText w:val="%4."/>
+      <w:lvlJc w:val="left"/>
+      <w:pPr>
+        <w:ind w:left="3240" w:hanging="360"/>
+      </w:pPr>
+    </w:lvl>
+    <w:lvl w:ilvl="4" w:tplc="04090019" w:tentative="1">
+      <w:start w:val="1"/>
+      <w:numFmt w:val="lowerLetter"/>
+      <w:lvlText w:val="%5."/>
+      <w:lvlJc w:val="left"/>
+      <w:pPr>
+        <w:ind w:left="3960" w:hanging="360"/>
+      </w:pPr>
+    </w:lvl>
+    <w:lvl w:ilvl="5" w:tplc="0409001B" w:tentative="1">
+      <w:start w:val="1"/>
+      <w:numFmt w:val="lowerRoman"/>
+      <w:lvlText w:val="%6."/>
+      <w:lvlJc w:val="right"/>
+      <w:pPr>
+        <w:ind w:left="4680" w:hanging="180"/>
+      </w:pPr>
+    </w:lvl>
+    <w:lvl w:ilvl="6" w:tplc="0409000F" w:tentative="1">
+      <w:start w:val="1"/>
+      <w:numFmt w:val="decimal"/>
+      <w:lvlText w:val="%7."/>
+      <w:lvlJc w:val="left"/>
+      <w:pPr>
+        <w:ind w:left="5400" w:hanging="360"/>
+      </w:pPr>
+    </w:lvl>
+    <w:lvl w:ilvl="7" w:tplc="04090019" w:tentative="1">
+      <w:start w:val="1"/>
+      <w:numFmt w:val="lowerLetter"/>
+      <w:lvlText w:val="%8."/>
+      <w:lvlJc w:val="left"/>
+      <w:pPr>
+        <w:ind w:left="6120" w:hanging="360"/>
+      </w:pPr>
+    </w:lvl>
+    <w:lvl w:ilvl="8" w:tplc="0409001B" w:tentative="1">
+      <w:start w:val="1"/>
+      <w:numFmt w:val="lowerRoman"/>
+      <w:lvlText w:val="%9."/>
+      <w:lvlJc w:val="right"/>
+      <w:pPr>
+        <w:ind w:left="6840" w:hanging="180"/>
+      </w:pPr>
+    </w:lvl>
+  </w:abstractNum>
+  <w:abstractNum w:abstractNumId="29" w15:restartNumberingAfterBreak="0">
+    <w:nsid w:val="6A406B45"/>
+    <w:multiLevelType w:val="hybridMultilevel"/>
+    <w:tmpl w:val="FA7859B2"/>
+    <w:lvl w:ilvl="0" w:tplc="80F24D44">
+      <w:start w:val="1"/>
+      <w:numFmt w:val="lowerRoman"/>
+      <w:lvlText w:val="%1."/>
+      <w:lvlJc w:val="left"/>
+      <w:pPr>
+        <w:ind w:left="1080" w:hanging="360"/>
+      </w:pPr>
+      <w:rPr>
+        <w:rFonts w:ascii="Arial" w:eastAsiaTheme="minorHAnsi" w:hAnsi="Arial" w:cs="Arial"/>
+      </w:rPr>
+    </w:lvl>
+    <w:lvl w:ilvl="1" w:tplc="04090019" w:tentative="1">
+      <w:start w:val="1"/>
+      <w:numFmt w:val="lowerLetter"/>
+      <w:lvlText w:val="%2."/>
+      <w:lvlJc w:val="left"/>
+      <w:pPr>
+        <w:ind w:left="1800" w:hanging="360"/>
+      </w:pPr>
+    </w:lvl>
+    <w:lvl w:ilvl="2" w:tplc="0409001B" w:tentative="1">
+      <w:start w:val="1"/>
+      <w:numFmt w:val="lowerRoman"/>
+      <w:lvlText w:val="%3."/>
+      <w:lvlJc w:val="right"/>
+      <w:pPr>
+        <w:ind w:left="2520" w:hanging="180"/>
+      </w:pPr>
+    </w:lvl>
+    <w:lvl w:ilvl="3" w:tplc="0409000F" w:tentative="1">
+      <w:start w:val="1"/>
+      <w:numFmt w:val="decimal"/>
+      <w:lvlText w:val="%4."/>
+      <w:lvlJc w:val="left"/>
+      <w:pPr>
+        <w:ind w:left="3240" w:hanging="360"/>
+      </w:pPr>
+    </w:lvl>
+    <w:lvl w:ilvl="4" w:tplc="04090019" w:tentative="1">
+      <w:start w:val="1"/>
+      <w:numFmt w:val="lowerLetter"/>
+      <w:lvlText w:val="%5."/>
+      <w:lvlJc w:val="left"/>
+      <w:pPr>
+        <w:ind w:left="3960" w:hanging="360"/>
+      </w:pPr>
+    </w:lvl>
+    <w:lvl w:ilvl="5" w:tplc="0409001B" w:tentative="1">
+      <w:start w:val="1"/>
+      <w:numFmt w:val="lowerRoman"/>
+      <w:lvlText w:val="%6."/>
+      <w:lvlJc w:val="right"/>
+      <w:pPr>
+        <w:ind w:left="4680" w:hanging="180"/>
+      </w:pPr>
+    </w:lvl>
+    <w:lvl w:ilvl="6" w:tplc="0409000F" w:tentative="1">
+      <w:start w:val="1"/>
+      <w:numFmt w:val="decimal"/>
+      <w:lvlText w:val="%7."/>
+      <w:lvlJc w:val="left"/>
+      <w:pPr>
+        <w:ind w:left="5400" w:hanging="360"/>
+      </w:pPr>
+    </w:lvl>
+    <w:lvl w:ilvl="7" w:tplc="04090019" w:tentative="1">
+      <w:start w:val="1"/>
+      <w:numFmt w:val="lowerLetter"/>
+      <w:lvlText w:val="%8."/>
+      <w:lvlJc w:val="left"/>
+      <w:pPr>
+        <w:ind w:left="6120" w:hanging="360"/>
+      </w:pPr>
+    </w:lvl>
+    <w:lvl w:ilvl="8" w:tplc="0409001B" w:tentative="1">
+      <w:start w:val="1"/>
+      <w:numFmt w:val="lowerRoman"/>
+      <w:lvlText w:val="%9."/>
+      <w:lvlJc w:val="right"/>
+      <w:pPr>
+        <w:ind w:left="6840" w:hanging="180"/>
+      </w:pPr>
+    </w:lvl>
+  </w:abstractNum>
+  <w:abstractNum w:abstractNumId="30" w15:restartNumberingAfterBreak="0">
+    <w:nsid w:val="70AA003D"/>
+    <w:multiLevelType w:val="hybridMultilevel"/>
+    <w:tmpl w:val="5D96D14C"/>
+    <w:lvl w:ilvl="0" w:tplc="40090019">
+      <w:start w:val="1"/>
+      <w:numFmt w:val="lowerLetter"/>
+      <w:lvlText w:val="%1."/>
+      <w:lvlJc w:val="left"/>
+      <w:pPr>
+        <w:ind w:left="1080" w:hanging="360"/>
+      </w:pPr>
+    </w:lvl>
+    <w:lvl w:ilvl="1" w:tplc="40090019" w:tentative="1">
+      <w:start w:val="1"/>
+      <w:numFmt w:val="lowerLetter"/>
+      <w:lvlText w:val="%2."/>
+      <w:lvlJc w:val="left"/>
+      <w:pPr>
+        <w:ind w:left="1800" w:hanging="360"/>
+      </w:pPr>
+    </w:lvl>
+    <w:lvl w:ilvl="2" w:tplc="4009001B" w:tentative="1">
+      <w:start w:val="1"/>
+      <w:numFmt w:val="lowerRoman"/>
+      <w:lvlText w:val="%3."/>
+      <w:lvlJc w:val="right"/>
+      <w:pPr>
+        <w:ind w:left="2520" w:hanging="180"/>
+      </w:pPr>
+    </w:lvl>
+    <w:lvl w:ilvl="3" w:tplc="4009000F" w:tentative="1">
+      <w:start w:val="1"/>
+      <w:numFmt w:val="decimal"/>
+      <w:lvlText w:val="%4."/>
+      <w:lvlJc w:val="left"/>
+      <w:pPr>
+        <w:ind w:left="3240" w:hanging="360"/>
+      </w:pPr>
+    </w:lvl>
+    <w:lvl w:ilvl="4" w:tplc="40090019" w:tentative="1">
+      <w:start w:val="1"/>
+      <w:numFmt w:val="lowerLetter"/>
+      <w:lvlText w:val="%5."/>
+      <w:lvlJc w:val="left"/>
+      <w:pPr>
+        <w:ind w:left="3960" w:hanging="360"/>
+      </w:pPr>
+    </w:lvl>
+    <w:lvl w:ilvl="5" w:tplc="4009001B" w:tentative="1">
+      <w:start w:val="1"/>
+      <w:numFmt w:val="lowerRoman"/>
+      <w:lvlText w:val="%6."/>
+      <w:lvlJc w:val="right"/>
+      <w:pPr>
+        <w:ind w:left="4680" w:hanging="180"/>
+      </w:pPr>
+    </w:lvl>
+    <w:lvl w:ilvl="6" w:tplc="4009000F" w:tentative="1">
+      <w:start w:val="1"/>
+      <w:numFmt w:val="decimal"/>
+      <w:lvlText w:val="%7."/>
+      <w:lvlJc w:val="left"/>
+      <w:pPr>
+        <w:ind w:left="5400" w:hanging="360"/>
+      </w:pPr>
+    </w:lvl>
+    <w:lvl w:ilvl="7" w:tplc="40090019" w:tentative="1">
+      <w:start w:val="1"/>
+      <w:numFmt w:val="lowerLetter"/>
+      <w:lvlText w:val="%8."/>
+      <w:lvlJc w:val="left"/>
+      <w:pPr>
+        <w:ind w:left="6120" w:hanging="360"/>
+      </w:pPr>
+    </w:lvl>
+    <w:lvl w:ilvl="8" w:tplc="4009001B" w:tentative="1">
+      <w:start w:val="1"/>
+      <w:numFmt w:val="lowerRoman"/>
+      <w:lvlText w:val="%9."/>
+      <w:lvlJc w:val="right"/>
+      <w:pPr>
+        <w:ind w:left="6840" w:hanging="180"/>
+      </w:pPr>
+    </w:lvl>
+  </w:abstractNum>
+  <w:abstractNum w:abstractNumId="31" w15:restartNumberingAfterBreak="0">
+    <w:nsid w:val="714361EA"/>
+    <w:multiLevelType w:val="hybridMultilevel"/>
+    <w:tmpl w:val="3E5A665E"/>
+    <w:lvl w:ilvl="0" w:tplc="40090017">
+      <w:start w:val="1"/>
+      <w:numFmt w:val="lowerLetter"/>
+      <w:lvlText w:val="%1)"/>
+      <w:lvlJc w:val="left"/>
+      <w:pPr>
+        <w:ind w:left="1080" w:hanging="360"/>
+      </w:pPr>
+    </w:lvl>
+    <w:lvl w:ilvl="1" w:tplc="40090019" w:tentative="1">
+      <w:start w:val="1"/>
+      <w:numFmt w:val="lowerLetter"/>
+      <w:lvlText w:val="%2."/>
+      <w:lvlJc w:val="left"/>
+      <w:pPr>
+        <w:ind w:left="1800" w:hanging="360"/>
+      </w:pPr>
+    </w:lvl>
+    <w:lvl w:ilvl="2" w:tplc="4009001B" w:tentative="1">
+      <w:start w:val="1"/>
+      <w:numFmt w:val="lowerRoman"/>
+      <w:lvlText w:val="%3."/>
+      <w:lvlJc w:val="right"/>
+      <w:pPr>
+        <w:ind w:left="2520" w:hanging="180"/>
+      </w:pPr>
+    </w:lvl>
+    <w:lvl w:ilvl="3" w:tplc="4009000F" w:tentative="1">
+      <w:start w:val="1"/>
+      <w:numFmt w:val="decimal"/>
+      <w:lvlText w:val="%4."/>
+      <w:lvlJc w:val="left"/>
+      <w:pPr>
+        <w:ind w:left="3240" w:hanging="360"/>
+      </w:pPr>
+    </w:lvl>
+    <w:lvl w:ilvl="4" w:tplc="40090019" w:tentative="1">
+      <w:start w:val="1"/>
+      <w:numFmt w:val="lowerLetter"/>
+      <w:lvlText w:val="%5."/>
+      <w:lvlJc w:val="left"/>
+      <w:pPr>
+        <w:ind w:left="3960" w:hanging="360"/>
+      </w:pPr>
+    </w:lvl>
+    <w:lvl w:ilvl="5" w:tplc="4009001B" w:tentative="1">
+      <w:start w:val="1"/>
+      <w:numFmt w:val="lowerRoman"/>
+      <w:lvlText w:val="%6."/>
+      <w:lvlJc w:val="right"/>
+      <w:pPr>
+        <w:ind w:left="4680" w:hanging="180"/>
+      </w:pPr>
+    </w:lvl>
+    <w:lvl w:ilvl="6" w:tplc="4009000F" w:tentative="1">
+      <w:start w:val="1"/>
+      <w:numFmt w:val="decimal"/>
+      <w:lvlText w:val="%7."/>
+      <w:lvlJc w:val="left"/>
+      <w:pPr>
+        <w:ind w:left="5400" w:hanging="360"/>
+      </w:pPr>
+    </w:lvl>
+    <w:lvl w:ilvl="7" w:tplc="40090019" w:tentative="1">
+      <w:start w:val="1"/>
+      <w:numFmt w:val="lowerLetter"/>
+      <w:lvlText w:val="%8."/>
+      <w:lvlJc w:val="left"/>
+      <w:pPr>
+        <w:ind w:left="6120" w:hanging="360"/>
+      </w:pPr>
+    </w:lvl>
+    <w:lvl w:ilvl="8" w:tplc="4009001B" w:tentative="1">
+      <w:start w:val="1"/>
+      <w:numFmt w:val="lowerRoman"/>
+      <w:lvlText w:val="%9."/>
+      <w:lvlJc w:val="right"/>
+      <w:pPr>
+        <w:ind w:left="6840" w:hanging="180"/>
+      </w:pPr>
+    </w:lvl>
+  </w:abstractNum>
+  <w:abstractNum w:abstractNumId="32" w15:restartNumberingAfterBreak="0">
+    <w:nsid w:val="73B70F82"/>
+    <w:multiLevelType w:val="multilevel"/>
+    <w:tmpl w:val="3984E9C8"/>
+    <w:lvl w:ilvl="0">
+      <w:start w:val="1"/>
+      <w:numFmt w:val="bullet"/>
+      <w:lvlText w:val=""/>
+      <w:lvlJc w:val="left"/>
+      <w:pPr>
+        <w:tabs>
+          <w:tab w:val="num" w:pos="720"/>
+        </w:tabs>
+        <w:ind w:left="720" w:hanging="360"/>
+      </w:pPr>
       <w:rPr>
         <w:rFonts w:ascii="Symbol" w:hAnsi="Symbol" w:hint="default"/>
         <w:sz w:val="20"/>
       </w:rPr>
     </w:lvl>
+    <w:lvl w:ilvl="1">
+      <w:start w:val="1"/>
+      <w:numFmt w:val="decimal"/>
+      <w:lvlText w:val="%2."/>
+      <w:lvlJc w:val="left"/>
+      <w:pPr>
+        <w:ind w:left="1440" w:hanging="360"/>
+      </w:pPr>
+      <w:rPr>
+        <w:rFonts w:ascii="Arial" w:eastAsiaTheme="minorHAnsi" w:hAnsi="Arial" w:cs="Arial"/>
+      </w:rPr>
+    </w:lvl>
+    <w:lvl w:ilvl="2">
+      <w:start w:val="1"/>
+      <w:numFmt w:val="lowerRoman"/>
+      <w:lvlText w:val="%3."/>
+      <w:lvlJc w:val="left"/>
+      <w:pPr>
+        <w:ind w:left="2520" w:hanging="720"/>
+      </w:pPr>
+      <w:rPr>
+        <w:rFonts w:hint="default"/>
+      </w:rPr>
+    </w:lvl>
     <w:lvl w:ilvl="3" w:tentative="1">
       <w:start w:val="1"/>
       <w:numFmt w:val="bullet"/>
@@ -2121,743 +7636,7 @@
       </w:rPr>
     </w:lvl>
   </w:abstractNum>
-  <w:abstractNum w:abstractNumId="5" w15:restartNumberingAfterBreak="0">
-    <w:nsid w:val="46155A8A"/>
-    <w:multiLevelType w:val="hybridMultilevel"/>
-    <w:tmpl w:val="8F10BD0E"/>
-    <w:lvl w:ilvl="0" w:tplc="0409000F">
-      <w:start w:val="1"/>
-      <w:numFmt w:val="decimal"/>
-      <w:lvlText w:val="%1."/>
-      <w:lvlJc w:val="left"/>
-      <w:pPr>
-        <w:ind w:left="720" w:hanging="360"/>
-      </w:pPr>
-      <w:rPr>
-        <w:rFonts w:hint="default"/>
-      </w:rPr>
-    </w:lvl>
-    <w:lvl w:ilvl="1" w:tplc="04090019" w:tentative="1">
-      <w:start w:val="1"/>
-      <w:numFmt w:val="lowerLetter"/>
-      <w:lvlText w:val="%2."/>
-      <w:lvlJc w:val="left"/>
-      <w:pPr>
-        <w:ind w:left="1440" w:hanging="360"/>
-      </w:pPr>
-    </w:lvl>
-    <w:lvl w:ilvl="2" w:tplc="0409001B" w:tentative="1">
-      <w:start w:val="1"/>
-      <w:numFmt w:val="lowerRoman"/>
-      <w:lvlText w:val="%3."/>
-      <w:lvlJc w:val="right"/>
-      <w:pPr>
-        <w:ind w:left="2160" w:hanging="180"/>
-      </w:pPr>
-    </w:lvl>
-    <w:lvl w:ilvl="3" w:tplc="0409000F" w:tentative="1">
-      <w:start w:val="1"/>
-      <w:numFmt w:val="decimal"/>
-      <w:lvlText w:val="%4."/>
-      <w:lvlJc w:val="left"/>
-      <w:pPr>
-        <w:ind w:left="2880" w:hanging="360"/>
-      </w:pPr>
-    </w:lvl>
-    <w:lvl w:ilvl="4" w:tplc="04090019" w:tentative="1">
-      <w:start w:val="1"/>
-      <w:numFmt w:val="lowerLetter"/>
-      <w:lvlText w:val="%5."/>
-      <w:lvlJc w:val="left"/>
-      <w:pPr>
-        <w:ind w:left="3600" w:hanging="360"/>
-      </w:pPr>
-    </w:lvl>
-    <w:lvl w:ilvl="5" w:tplc="0409001B" w:tentative="1">
-      <w:start w:val="1"/>
-      <w:numFmt w:val="lowerRoman"/>
-      <w:lvlText w:val="%6."/>
-      <w:lvlJc w:val="right"/>
-      <w:pPr>
-        <w:ind w:left="4320" w:hanging="180"/>
-      </w:pPr>
-    </w:lvl>
-    <w:lvl w:ilvl="6" w:tplc="0409000F" w:tentative="1">
-      <w:start w:val="1"/>
-      <w:numFmt w:val="decimal"/>
-      <w:lvlText w:val="%7."/>
-      <w:lvlJc w:val="left"/>
-      <w:pPr>
-        <w:ind w:left="5040" w:hanging="360"/>
-      </w:pPr>
-    </w:lvl>
-    <w:lvl w:ilvl="7" w:tplc="04090019" w:tentative="1">
-      <w:start w:val="1"/>
-      <w:numFmt w:val="lowerLetter"/>
-      <w:lvlText w:val="%8."/>
-      <w:lvlJc w:val="left"/>
-      <w:pPr>
-        <w:ind w:left="5760" w:hanging="360"/>
-      </w:pPr>
-    </w:lvl>
-    <w:lvl w:ilvl="8" w:tplc="0409001B" w:tentative="1">
-      <w:start w:val="1"/>
-      <w:numFmt w:val="lowerRoman"/>
-      <w:lvlText w:val="%9."/>
-      <w:lvlJc w:val="right"/>
-      <w:pPr>
-        <w:ind w:left="6480" w:hanging="180"/>
-      </w:pPr>
-    </w:lvl>
-  </w:abstractNum>
-  <w:abstractNum w:abstractNumId="6" w15:restartNumberingAfterBreak="0">
-    <w:nsid w:val="49657496"/>
-    <w:multiLevelType w:val="multilevel"/>
-    <w:tmpl w:val="D5663C4A"/>
-    <w:lvl w:ilvl="0">
-      <w:start w:val="1"/>
-      <w:numFmt w:val="decimal"/>
-      <w:lvlText w:val="%1."/>
-      <w:lvlJc w:val="left"/>
-      <w:pPr>
-        <w:tabs>
-          <w:tab w:val="num" w:pos="720"/>
-        </w:tabs>
-        <w:ind w:left="720" w:hanging="360"/>
-      </w:pPr>
-    </w:lvl>
-    <w:lvl w:ilvl="1" w:tentative="1">
-      <w:start w:val="1"/>
-      <w:numFmt w:val="decimal"/>
-      <w:lvlText w:val="%2."/>
-      <w:lvlJc w:val="left"/>
-      <w:pPr>
-        <w:tabs>
-          <w:tab w:val="num" w:pos="1440"/>
-        </w:tabs>
-        <w:ind w:left="1440" w:hanging="360"/>
-      </w:pPr>
-    </w:lvl>
-    <w:lvl w:ilvl="2" w:tentative="1">
-      <w:start w:val="1"/>
-      <w:numFmt w:val="decimal"/>
-      <w:lvlText w:val="%3."/>
-      <w:lvlJc w:val="left"/>
-      <w:pPr>
-        <w:tabs>
-          <w:tab w:val="num" w:pos="2160"/>
-        </w:tabs>
-        <w:ind w:left="2160" w:hanging="360"/>
-      </w:pPr>
-    </w:lvl>
-    <w:lvl w:ilvl="3" w:tentative="1">
-      <w:start w:val="1"/>
-      <w:numFmt w:val="decimal"/>
-      <w:lvlText w:val="%4."/>
-      <w:lvlJc w:val="left"/>
-      <w:pPr>
-        <w:tabs>
-          <w:tab w:val="num" w:pos="2880"/>
-        </w:tabs>
-        <w:ind w:left="2880" w:hanging="360"/>
-      </w:pPr>
-    </w:lvl>
-    <w:lvl w:ilvl="4" w:tentative="1">
-      <w:start w:val="1"/>
-      <w:numFmt w:val="decimal"/>
-      <w:lvlText w:val="%5."/>
-      <w:lvlJc w:val="left"/>
-      <w:pPr>
-        <w:tabs>
-          <w:tab w:val="num" w:pos="3600"/>
-        </w:tabs>
-        <w:ind w:left="3600" w:hanging="360"/>
-      </w:pPr>
-    </w:lvl>
-    <w:lvl w:ilvl="5" w:tentative="1">
-      <w:start w:val="1"/>
-      <w:numFmt w:val="decimal"/>
-      <w:lvlText w:val="%6."/>
-      <w:lvlJc w:val="left"/>
-      <w:pPr>
-        <w:tabs>
-          <w:tab w:val="num" w:pos="4320"/>
-        </w:tabs>
-        <w:ind w:left="4320" w:hanging="360"/>
-      </w:pPr>
-    </w:lvl>
-    <w:lvl w:ilvl="6" w:tentative="1">
-      <w:start w:val="1"/>
-      <w:numFmt w:val="decimal"/>
-      <w:lvlText w:val="%7."/>
-      <w:lvlJc w:val="left"/>
-      <w:pPr>
-        <w:tabs>
-          <w:tab w:val="num" w:pos="5040"/>
-        </w:tabs>
-        <w:ind w:left="5040" w:hanging="360"/>
-      </w:pPr>
-    </w:lvl>
-    <w:lvl w:ilvl="7" w:tentative="1">
-      <w:start w:val="1"/>
-      <w:numFmt w:val="decimal"/>
-      <w:lvlText w:val="%8."/>
-      <w:lvlJc w:val="left"/>
-      <w:pPr>
-        <w:tabs>
-          <w:tab w:val="num" w:pos="5760"/>
-        </w:tabs>
-        <w:ind w:left="5760" w:hanging="360"/>
-      </w:pPr>
-    </w:lvl>
-    <w:lvl w:ilvl="8" w:tentative="1">
-      <w:start w:val="1"/>
-      <w:numFmt w:val="decimal"/>
-      <w:lvlText w:val="%9."/>
-      <w:lvlJc w:val="left"/>
-      <w:pPr>
-        <w:tabs>
-          <w:tab w:val="num" w:pos="6480"/>
-        </w:tabs>
-        <w:ind w:left="6480" w:hanging="360"/>
-      </w:pPr>
-    </w:lvl>
-  </w:abstractNum>
-  <w:abstractNum w:abstractNumId="7" w15:restartNumberingAfterBreak="0">
-    <w:nsid w:val="4DED4B76"/>
-    <w:multiLevelType w:val="hybridMultilevel"/>
-    <w:tmpl w:val="5BB21432"/>
-    <w:lvl w:ilvl="0" w:tplc="FE6E61B8">
-      <w:start w:val="1"/>
-      <w:numFmt w:val="lowerRoman"/>
-      <w:lvlText w:val="%1."/>
-      <w:lvlJc w:val="left"/>
-      <w:pPr>
-        <w:ind w:left="1440" w:hanging="720"/>
-      </w:pPr>
-      <w:rPr>
-        <w:rFonts w:hint="default"/>
-      </w:rPr>
-    </w:lvl>
-    <w:lvl w:ilvl="1" w:tplc="04090019" w:tentative="1">
-      <w:start w:val="1"/>
-      <w:numFmt w:val="lowerLetter"/>
-      <w:lvlText w:val="%2."/>
-      <w:lvlJc w:val="left"/>
-      <w:pPr>
-        <w:ind w:left="1800" w:hanging="360"/>
-      </w:pPr>
-    </w:lvl>
-    <w:lvl w:ilvl="2" w:tplc="0409001B" w:tentative="1">
-      <w:start w:val="1"/>
-      <w:numFmt w:val="lowerRoman"/>
-      <w:lvlText w:val="%3."/>
-      <w:lvlJc w:val="right"/>
-      <w:pPr>
-        <w:ind w:left="2520" w:hanging="180"/>
-      </w:pPr>
-    </w:lvl>
-    <w:lvl w:ilvl="3" w:tplc="0409000F" w:tentative="1">
-      <w:start w:val="1"/>
-      <w:numFmt w:val="decimal"/>
-      <w:lvlText w:val="%4."/>
-      <w:lvlJc w:val="left"/>
-      <w:pPr>
-        <w:ind w:left="3240" w:hanging="360"/>
-      </w:pPr>
-    </w:lvl>
-    <w:lvl w:ilvl="4" w:tplc="04090019" w:tentative="1">
-      <w:start w:val="1"/>
-      <w:numFmt w:val="lowerLetter"/>
-      <w:lvlText w:val="%5."/>
-      <w:lvlJc w:val="left"/>
-      <w:pPr>
-        <w:ind w:left="3960" w:hanging="360"/>
-      </w:pPr>
-    </w:lvl>
-    <w:lvl w:ilvl="5" w:tplc="0409001B" w:tentative="1">
-      <w:start w:val="1"/>
-      <w:numFmt w:val="lowerRoman"/>
-      <w:lvlText w:val="%6."/>
-      <w:lvlJc w:val="right"/>
-      <w:pPr>
-        <w:ind w:left="4680" w:hanging="180"/>
-      </w:pPr>
-    </w:lvl>
-    <w:lvl w:ilvl="6" w:tplc="0409000F" w:tentative="1">
-      <w:start w:val="1"/>
-      <w:numFmt w:val="decimal"/>
-      <w:lvlText w:val="%7."/>
-      <w:lvlJc w:val="left"/>
-      <w:pPr>
-        <w:ind w:left="5400" w:hanging="360"/>
-      </w:pPr>
-    </w:lvl>
-    <w:lvl w:ilvl="7" w:tplc="04090019" w:tentative="1">
-      <w:start w:val="1"/>
-      <w:numFmt w:val="lowerLetter"/>
-      <w:lvlText w:val="%8."/>
-      <w:lvlJc w:val="left"/>
-      <w:pPr>
-        <w:ind w:left="6120" w:hanging="360"/>
-      </w:pPr>
-    </w:lvl>
-    <w:lvl w:ilvl="8" w:tplc="0409001B" w:tentative="1">
-      <w:start w:val="1"/>
-      <w:numFmt w:val="lowerRoman"/>
-      <w:lvlText w:val="%9."/>
-      <w:lvlJc w:val="right"/>
-      <w:pPr>
-        <w:ind w:left="6840" w:hanging="180"/>
-      </w:pPr>
-    </w:lvl>
-  </w:abstractNum>
-  <w:abstractNum w:abstractNumId="8" w15:restartNumberingAfterBreak="0">
-    <w:nsid w:val="4E531C1B"/>
-    <w:multiLevelType w:val="hybridMultilevel"/>
-    <w:tmpl w:val="F752BDAE"/>
-    <w:lvl w:ilvl="0" w:tplc="6EDC57B6">
-      <w:start w:val="1"/>
-      <w:numFmt w:val="lowerRoman"/>
-      <w:lvlText w:val="%1."/>
-      <w:lvlJc w:val="left"/>
-      <w:pPr>
-        <w:ind w:left="1080" w:hanging="360"/>
-      </w:pPr>
-      <w:rPr>
-        <w:rFonts w:ascii="Arial" w:eastAsiaTheme="minorHAnsi" w:hAnsi="Arial" w:cs="Arial"/>
-      </w:rPr>
-    </w:lvl>
-    <w:lvl w:ilvl="1" w:tplc="04090019" w:tentative="1">
-      <w:start w:val="1"/>
-      <w:numFmt w:val="lowerLetter"/>
-      <w:lvlText w:val="%2."/>
-      <w:lvlJc w:val="left"/>
-      <w:pPr>
-        <w:ind w:left="1800" w:hanging="360"/>
-      </w:pPr>
-    </w:lvl>
-    <w:lvl w:ilvl="2" w:tplc="0409001B" w:tentative="1">
-      <w:start w:val="1"/>
-      <w:numFmt w:val="lowerRoman"/>
-      <w:lvlText w:val="%3."/>
-      <w:lvlJc w:val="right"/>
-      <w:pPr>
-        <w:ind w:left="2520" w:hanging="180"/>
-      </w:pPr>
-    </w:lvl>
-    <w:lvl w:ilvl="3" w:tplc="0409000F" w:tentative="1">
-      <w:start w:val="1"/>
-      <w:numFmt w:val="decimal"/>
-      <w:lvlText w:val="%4."/>
-      <w:lvlJc w:val="left"/>
-      <w:pPr>
-        <w:ind w:left="3240" w:hanging="360"/>
-      </w:pPr>
-    </w:lvl>
-    <w:lvl w:ilvl="4" w:tplc="04090019" w:tentative="1">
-      <w:start w:val="1"/>
-      <w:numFmt w:val="lowerLetter"/>
-      <w:lvlText w:val="%5."/>
-      <w:lvlJc w:val="left"/>
-      <w:pPr>
-        <w:ind w:left="3960" w:hanging="360"/>
-      </w:pPr>
-    </w:lvl>
-    <w:lvl w:ilvl="5" w:tplc="0409001B" w:tentative="1">
-      <w:start w:val="1"/>
-      <w:numFmt w:val="lowerRoman"/>
-      <w:lvlText w:val="%6."/>
-      <w:lvlJc w:val="right"/>
-      <w:pPr>
-        <w:ind w:left="4680" w:hanging="180"/>
-      </w:pPr>
-    </w:lvl>
-    <w:lvl w:ilvl="6" w:tplc="0409000F" w:tentative="1">
-      <w:start w:val="1"/>
-      <w:numFmt w:val="decimal"/>
-      <w:lvlText w:val="%7."/>
-      <w:lvlJc w:val="left"/>
-      <w:pPr>
-        <w:ind w:left="5400" w:hanging="360"/>
-      </w:pPr>
-    </w:lvl>
-    <w:lvl w:ilvl="7" w:tplc="04090019" w:tentative="1">
-      <w:start w:val="1"/>
-      <w:numFmt w:val="lowerLetter"/>
-      <w:lvlText w:val="%8."/>
-      <w:lvlJc w:val="left"/>
-      <w:pPr>
-        <w:ind w:left="6120" w:hanging="360"/>
-      </w:pPr>
-    </w:lvl>
-    <w:lvl w:ilvl="8" w:tplc="0409001B" w:tentative="1">
-      <w:start w:val="1"/>
-      <w:numFmt w:val="lowerRoman"/>
-      <w:lvlText w:val="%9."/>
-      <w:lvlJc w:val="right"/>
-      <w:pPr>
-        <w:ind w:left="6840" w:hanging="180"/>
-      </w:pPr>
-    </w:lvl>
-  </w:abstractNum>
-  <w:abstractNum w:abstractNumId="9" w15:restartNumberingAfterBreak="0">
-    <w:nsid w:val="523A53D3"/>
-    <w:multiLevelType w:val="hybridMultilevel"/>
-    <w:tmpl w:val="05DE91BA"/>
-    <w:lvl w:ilvl="0" w:tplc="0409000F">
-      <w:start w:val="1"/>
-      <w:numFmt w:val="decimal"/>
-      <w:lvlText w:val="%1."/>
-      <w:lvlJc w:val="left"/>
-      <w:pPr>
-        <w:ind w:left="720" w:hanging="360"/>
-      </w:pPr>
-      <w:rPr>
-        <w:rFonts w:hint="default"/>
-      </w:rPr>
-    </w:lvl>
-    <w:lvl w:ilvl="1" w:tplc="04090019" w:tentative="1">
-      <w:start w:val="1"/>
-      <w:numFmt w:val="lowerLetter"/>
-      <w:lvlText w:val="%2."/>
-      <w:lvlJc w:val="left"/>
-      <w:pPr>
-        <w:ind w:left="1440" w:hanging="360"/>
-      </w:pPr>
-    </w:lvl>
-    <w:lvl w:ilvl="2" w:tplc="0409001B" w:tentative="1">
-      <w:start w:val="1"/>
-      <w:numFmt w:val="lowerRoman"/>
-      <w:lvlText w:val="%3."/>
-      <w:lvlJc w:val="right"/>
-      <w:pPr>
-        <w:ind w:left="2160" w:hanging="180"/>
-      </w:pPr>
-    </w:lvl>
-    <w:lvl w:ilvl="3" w:tplc="0409000F" w:tentative="1">
-      <w:start w:val="1"/>
-      <w:numFmt w:val="decimal"/>
-      <w:lvlText w:val="%4."/>
-      <w:lvlJc w:val="left"/>
-      <w:pPr>
-        <w:ind w:left="2880" w:hanging="360"/>
-      </w:pPr>
-    </w:lvl>
-    <w:lvl w:ilvl="4" w:tplc="04090019" w:tentative="1">
-      <w:start w:val="1"/>
-      <w:numFmt w:val="lowerLetter"/>
-      <w:lvlText w:val="%5."/>
-      <w:lvlJc w:val="left"/>
-      <w:pPr>
-        <w:ind w:left="3600" w:hanging="360"/>
-      </w:pPr>
-    </w:lvl>
-    <w:lvl w:ilvl="5" w:tplc="0409001B" w:tentative="1">
-      <w:start w:val="1"/>
-      <w:numFmt w:val="lowerRoman"/>
-      <w:lvlText w:val="%6."/>
-      <w:lvlJc w:val="right"/>
-      <w:pPr>
-        <w:ind w:left="4320" w:hanging="180"/>
-      </w:pPr>
-    </w:lvl>
-    <w:lvl w:ilvl="6" w:tplc="0409000F" w:tentative="1">
-      <w:start w:val="1"/>
-      <w:numFmt w:val="decimal"/>
-      <w:lvlText w:val="%7."/>
-      <w:lvlJc w:val="left"/>
-      <w:pPr>
-        <w:ind w:left="5040" w:hanging="360"/>
-      </w:pPr>
-    </w:lvl>
-    <w:lvl w:ilvl="7" w:tplc="04090019" w:tentative="1">
-      <w:start w:val="1"/>
-      <w:numFmt w:val="lowerLetter"/>
-      <w:lvlText w:val="%8."/>
-      <w:lvlJc w:val="left"/>
-      <w:pPr>
-        <w:ind w:left="5760" w:hanging="360"/>
-      </w:pPr>
-    </w:lvl>
-    <w:lvl w:ilvl="8" w:tplc="0409001B" w:tentative="1">
-      <w:start w:val="1"/>
-      <w:numFmt w:val="lowerRoman"/>
-      <w:lvlText w:val="%9."/>
-      <w:lvlJc w:val="right"/>
-      <w:pPr>
-        <w:ind w:left="6480" w:hanging="180"/>
-      </w:pPr>
-    </w:lvl>
-  </w:abstractNum>
-  <w:abstractNum w:abstractNumId="10" w15:restartNumberingAfterBreak="0">
-    <w:nsid w:val="61F42508"/>
-    <w:multiLevelType w:val="hybridMultilevel"/>
-    <w:tmpl w:val="6B9C9AB6"/>
-    <w:lvl w:ilvl="0" w:tplc="A912CCD6">
-      <w:start w:val="1"/>
-      <w:numFmt w:val="lowerRoman"/>
-      <w:lvlText w:val="%1."/>
-      <w:lvlJc w:val="left"/>
-      <w:pPr>
-        <w:ind w:left="1080" w:hanging="360"/>
-      </w:pPr>
-      <w:rPr>
-        <w:rFonts w:ascii="Arial" w:eastAsiaTheme="minorHAnsi" w:hAnsi="Arial" w:cs="Arial"/>
-      </w:rPr>
-    </w:lvl>
-    <w:lvl w:ilvl="1" w:tplc="04090019" w:tentative="1">
-      <w:start w:val="1"/>
-      <w:numFmt w:val="lowerLetter"/>
-      <w:lvlText w:val="%2."/>
-      <w:lvlJc w:val="left"/>
-      <w:pPr>
-        <w:ind w:left="1800" w:hanging="360"/>
-      </w:pPr>
-    </w:lvl>
-    <w:lvl w:ilvl="2" w:tplc="0409001B" w:tentative="1">
-      <w:start w:val="1"/>
-      <w:numFmt w:val="lowerRoman"/>
-      <w:lvlText w:val="%3."/>
-      <w:lvlJc w:val="right"/>
-      <w:pPr>
-        <w:ind w:left="2520" w:hanging="180"/>
-      </w:pPr>
-    </w:lvl>
-    <w:lvl w:ilvl="3" w:tplc="0409000F" w:tentative="1">
-      <w:start w:val="1"/>
-      <w:numFmt w:val="decimal"/>
-      <w:lvlText w:val="%4."/>
-      <w:lvlJc w:val="left"/>
-      <w:pPr>
-        <w:ind w:left="3240" w:hanging="360"/>
-      </w:pPr>
-    </w:lvl>
-    <w:lvl w:ilvl="4" w:tplc="04090019" w:tentative="1">
-      <w:start w:val="1"/>
-      <w:numFmt w:val="lowerLetter"/>
-      <w:lvlText w:val="%5."/>
-      <w:lvlJc w:val="left"/>
-      <w:pPr>
-        <w:ind w:left="3960" w:hanging="360"/>
-      </w:pPr>
-    </w:lvl>
-    <w:lvl w:ilvl="5" w:tplc="0409001B" w:tentative="1">
-      <w:start w:val="1"/>
-      <w:numFmt w:val="lowerRoman"/>
-      <w:lvlText w:val="%6."/>
-      <w:lvlJc w:val="right"/>
-      <w:pPr>
-        <w:ind w:left="4680" w:hanging="180"/>
-      </w:pPr>
-    </w:lvl>
-    <w:lvl w:ilvl="6" w:tplc="0409000F" w:tentative="1">
-      <w:start w:val="1"/>
-      <w:numFmt w:val="decimal"/>
-      <w:lvlText w:val="%7."/>
-      <w:lvlJc w:val="left"/>
-      <w:pPr>
-        <w:ind w:left="5400" w:hanging="360"/>
-      </w:pPr>
-    </w:lvl>
-    <w:lvl w:ilvl="7" w:tplc="04090019" w:tentative="1">
-      <w:start w:val="1"/>
-      <w:numFmt w:val="lowerLetter"/>
-      <w:lvlText w:val="%8."/>
-      <w:lvlJc w:val="left"/>
-      <w:pPr>
-        <w:ind w:left="6120" w:hanging="360"/>
-      </w:pPr>
-    </w:lvl>
-    <w:lvl w:ilvl="8" w:tplc="0409001B" w:tentative="1">
-      <w:start w:val="1"/>
-      <w:numFmt w:val="lowerRoman"/>
-      <w:lvlText w:val="%9."/>
-      <w:lvlJc w:val="right"/>
-      <w:pPr>
-        <w:ind w:left="6840" w:hanging="180"/>
-      </w:pPr>
-    </w:lvl>
-  </w:abstractNum>
-  <w:abstractNum w:abstractNumId="11" w15:restartNumberingAfterBreak="0">
-    <w:nsid w:val="650C569B"/>
-    <w:multiLevelType w:val="hybridMultilevel"/>
-    <w:tmpl w:val="706ECD18"/>
-    <w:lvl w:ilvl="0" w:tplc="A01CE776">
-      <w:start w:val="1"/>
-      <w:numFmt w:val="lowerRoman"/>
-      <w:lvlText w:val="%1."/>
-      <w:lvlJc w:val="left"/>
-      <w:pPr>
-        <w:ind w:left="1080" w:hanging="360"/>
-      </w:pPr>
-      <w:rPr>
-        <w:rFonts w:ascii="Arial" w:eastAsiaTheme="minorHAnsi" w:hAnsi="Arial" w:cs="Arial"/>
-      </w:rPr>
-    </w:lvl>
-    <w:lvl w:ilvl="1" w:tplc="04090019" w:tentative="1">
-      <w:start w:val="1"/>
-      <w:numFmt w:val="lowerLetter"/>
-      <w:lvlText w:val="%2."/>
-      <w:lvlJc w:val="left"/>
-      <w:pPr>
-        <w:ind w:left="1800" w:hanging="360"/>
-      </w:pPr>
-    </w:lvl>
-    <w:lvl w:ilvl="2" w:tplc="0409001B" w:tentative="1">
-      <w:start w:val="1"/>
-      <w:numFmt w:val="lowerRoman"/>
-      <w:lvlText w:val="%3."/>
-      <w:lvlJc w:val="right"/>
-      <w:pPr>
-        <w:ind w:left="2520" w:hanging="180"/>
-      </w:pPr>
-    </w:lvl>
-    <w:lvl w:ilvl="3" w:tplc="0409000F" w:tentative="1">
-      <w:start w:val="1"/>
-      <w:numFmt w:val="decimal"/>
-      <w:lvlText w:val="%4."/>
-      <w:lvlJc w:val="left"/>
-      <w:pPr>
-        <w:ind w:left="3240" w:hanging="360"/>
-      </w:pPr>
-    </w:lvl>
-    <w:lvl w:ilvl="4" w:tplc="04090019" w:tentative="1">
-      <w:start w:val="1"/>
-      <w:numFmt w:val="lowerLetter"/>
-      <w:lvlText w:val="%5."/>
-      <w:lvlJc w:val="left"/>
-      <w:pPr>
-        <w:ind w:left="3960" w:hanging="360"/>
-      </w:pPr>
-    </w:lvl>
-    <w:lvl w:ilvl="5" w:tplc="0409001B" w:tentative="1">
-      <w:start w:val="1"/>
-      <w:numFmt w:val="lowerRoman"/>
-      <w:lvlText w:val="%6."/>
-      <w:lvlJc w:val="right"/>
-      <w:pPr>
-        <w:ind w:left="4680" w:hanging="180"/>
-      </w:pPr>
-    </w:lvl>
-    <w:lvl w:ilvl="6" w:tplc="0409000F" w:tentative="1">
-      <w:start w:val="1"/>
-      <w:numFmt w:val="decimal"/>
-      <w:lvlText w:val="%7."/>
-      <w:lvlJc w:val="left"/>
-      <w:pPr>
-        <w:ind w:left="5400" w:hanging="360"/>
-      </w:pPr>
-    </w:lvl>
-    <w:lvl w:ilvl="7" w:tplc="04090019" w:tentative="1">
-      <w:start w:val="1"/>
-      <w:numFmt w:val="lowerLetter"/>
-      <w:lvlText w:val="%8."/>
-      <w:lvlJc w:val="left"/>
-      <w:pPr>
-        <w:ind w:left="6120" w:hanging="360"/>
-      </w:pPr>
-    </w:lvl>
-    <w:lvl w:ilvl="8" w:tplc="0409001B" w:tentative="1">
-      <w:start w:val="1"/>
-      <w:numFmt w:val="lowerRoman"/>
-      <w:lvlText w:val="%9."/>
-      <w:lvlJc w:val="right"/>
-      <w:pPr>
-        <w:ind w:left="6840" w:hanging="180"/>
-      </w:pPr>
-    </w:lvl>
-  </w:abstractNum>
-  <w:abstractNum w:abstractNumId="12" w15:restartNumberingAfterBreak="0">
-    <w:nsid w:val="6A406B45"/>
-    <w:multiLevelType w:val="hybridMultilevel"/>
-    <w:tmpl w:val="FA7859B2"/>
-    <w:lvl w:ilvl="0" w:tplc="80F24D44">
-      <w:start w:val="1"/>
-      <w:numFmt w:val="lowerRoman"/>
-      <w:lvlText w:val="%1."/>
-      <w:lvlJc w:val="left"/>
-      <w:pPr>
-        <w:ind w:left="1080" w:hanging="360"/>
-      </w:pPr>
-      <w:rPr>
-        <w:rFonts w:ascii="Arial" w:eastAsiaTheme="minorHAnsi" w:hAnsi="Arial" w:cs="Arial"/>
-      </w:rPr>
-    </w:lvl>
-    <w:lvl w:ilvl="1" w:tplc="04090019" w:tentative="1">
-      <w:start w:val="1"/>
-      <w:numFmt w:val="lowerLetter"/>
-      <w:lvlText w:val="%2."/>
-      <w:lvlJc w:val="left"/>
-      <w:pPr>
-        <w:ind w:left="1800" w:hanging="360"/>
-      </w:pPr>
-    </w:lvl>
-    <w:lvl w:ilvl="2" w:tplc="0409001B" w:tentative="1">
-      <w:start w:val="1"/>
-      <w:numFmt w:val="lowerRoman"/>
-      <w:lvlText w:val="%3."/>
-      <w:lvlJc w:val="right"/>
-      <w:pPr>
-        <w:ind w:left="2520" w:hanging="180"/>
-      </w:pPr>
-    </w:lvl>
-    <w:lvl w:ilvl="3" w:tplc="0409000F" w:tentative="1">
-      <w:start w:val="1"/>
-      <w:numFmt w:val="decimal"/>
-      <w:lvlText w:val="%4."/>
-      <w:lvlJc w:val="left"/>
-      <w:pPr>
-        <w:ind w:left="3240" w:hanging="360"/>
-      </w:pPr>
-    </w:lvl>
-    <w:lvl w:ilvl="4" w:tplc="04090019" w:tentative="1">
-      <w:start w:val="1"/>
-      <w:numFmt w:val="lowerLetter"/>
-      <w:lvlText w:val="%5."/>
-      <w:lvlJc w:val="left"/>
-      <w:pPr>
-        <w:ind w:left="3960" w:hanging="360"/>
-      </w:pPr>
-    </w:lvl>
-    <w:lvl w:ilvl="5" w:tplc="0409001B" w:tentative="1">
-      <w:start w:val="1"/>
-      <w:numFmt w:val="lowerRoman"/>
-      <w:lvlText w:val="%6."/>
-      <w:lvlJc w:val="right"/>
-      <w:pPr>
-        <w:ind w:left="4680" w:hanging="180"/>
-      </w:pPr>
-    </w:lvl>
-    <w:lvl w:ilvl="6" w:tplc="0409000F" w:tentative="1">
-      <w:start w:val="1"/>
-      <w:numFmt w:val="decimal"/>
-      <w:lvlText w:val="%7."/>
-      <w:lvlJc w:val="left"/>
-      <w:pPr>
-        <w:ind w:left="5400" w:hanging="360"/>
-      </w:pPr>
-    </w:lvl>
-    <w:lvl w:ilvl="7" w:tplc="04090019" w:tentative="1">
-      <w:start w:val="1"/>
-      <w:numFmt w:val="lowerLetter"/>
-      <w:lvlText w:val="%8."/>
-      <w:lvlJc w:val="left"/>
-      <w:pPr>
-        <w:ind w:left="6120" w:hanging="360"/>
-      </w:pPr>
-    </w:lvl>
-    <w:lvl w:ilvl="8" w:tplc="0409001B" w:tentative="1">
-      <w:start w:val="1"/>
-      <w:numFmt w:val="lowerRoman"/>
-      <w:lvlText w:val="%9."/>
-      <w:lvlJc w:val="right"/>
-      <w:pPr>
-        <w:ind w:left="6840" w:hanging="180"/>
-      </w:pPr>
-    </w:lvl>
-  </w:abstractNum>
-  <w:abstractNum w:abstractNumId="13" w15:restartNumberingAfterBreak="0">
+  <w:abstractNum w:abstractNumId="33" w15:restartNumberingAfterBreak="0">
     <w:nsid w:val="74DD0DD6"/>
     <w:multiLevelType w:val="hybridMultilevel"/>
     <w:tmpl w:val="4B989622"/>
@@ -2946,53 +7725,202 @@
       </w:pPr>
     </w:lvl>
   </w:abstractNum>
+  <w:abstractNum w:abstractNumId="34" w15:restartNumberingAfterBreak="0">
+    <w:nsid w:val="7523074C"/>
+    <w:multiLevelType w:val="hybridMultilevel"/>
+    <w:tmpl w:val="54D035B2"/>
+    <w:lvl w:ilvl="0" w:tplc="40090017">
+      <w:start w:val="1"/>
+      <w:numFmt w:val="lowerLetter"/>
+      <w:lvlText w:val="%1)"/>
+      <w:lvlJc w:val="left"/>
+      <w:pPr>
+        <w:ind w:left="1440" w:hanging="360"/>
+      </w:pPr>
+    </w:lvl>
+    <w:lvl w:ilvl="1" w:tplc="40090019" w:tentative="1">
+      <w:start w:val="1"/>
+      <w:numFmt w:val="lowerLetter"/>
+      <w:lvlText w:val="%2."/>
+      <w:lvlJc w:val="left"/>
+      <w:pPr>
+        <w:ind w:left="2160" w:hanging="360"/>
+      </w:pPr>
+    </w:lvl>
+    <w:lvl w:ilvl="2" w:tplc="4009001B" w:tentative="1">
+      <w:start w:val="1"/>
+      <w:numFmt w:val="lowerRoman"/>
+      <w:lvlText w:val="%3."/>
+      <w:lvlJc w:val="right"/>
+      <w:pPr>
+        <w:ind w:left="2880" w:hanging="180"/>
+      </w:pPr>
+    </w:lvl>
+    <w:lvl w:ilvl="3" w:tplc="4009000F" w:tentative="1">
+      <w:start w:val="1"/>
+      <w:numFmt w:val="decimal"/>
+      <w:lvlText w:val="%4."/>
+      <w:lvlJc w:val="left"/>
+      <w:pPr>
+        <w:ind w:left="3600" w:hanging="360"/>
+      </w:pPr>
+    </w:lvl>
+    <w:lvl w:ilvl="4" w:tplc="40090019" w:tentative="1">
+      <w:start w:val="1"/>
+      <w:numFmt w:val="lowerLetter"/>
+      <w:lvlText w:val="%5."/>
+      <w:lvlJc w:val="left"/>
+      <w:pPr>
+        <w:ind w:left="4320" w:hanging="360"/>
+      </w:pPr>
+    </w:lvl>
+    <w:lvl w:ilvl="5" w:tplc="4009001B" w:tentative="1">
+      <w:start w:val="1"/>
+      <w:numFmt w:val="lowerRoman"/>
+      <w:lvlText w:val="%6."/>
+      <w:lvlJc w:val="right"/>
+      <w:pPr>
+        <w:ind w:left="5040" w:hanging="180"/>
+      </w:pPr>
+    </w:lvl>
+    <w:lvl w:ilvl="6" w:tplc="4009000F" w:tentative="1">
+      <w:start w:val="1"/>
+      <w:numFmt w:val="decimal"/>
+      <w:lvlText w:val="%7."/>
+      <w:lvlJc w:val="left"/>
+      <w:pPr>
+        <w:ind w:left="5760" w:hanging="360"/>
+      </w:pPr>
+    </w:lvl>
+    <w:lvl w:ilvl="7" w:tplc="40090019" w:tentative="1">
+      <w:start w:val="1"/>
+      <w:numFmt w:val="lowerLetter"/>
+      <w:lvlText w:val="%8."/>
+      <w:lvlJc w:val="left"/>
+      <w:pPr>
+        <w:ind w:left="6480" w:hanging="360"/>
+      </w:pPr>
+    </w:lvl>
+    <w:lvl w:ilvl="8" w:tplc="4009001B" w:tentative="1">
+      <w:start w:val="1"/>
+      <w:numFmt w:val="lowerRoman"/>
+      <w:lvlText w:val="%9."/>
+      <w:lvlJc w:val="right"/>
+      <w:pPr>
+        <w:ind w:left="7200" w:hanging="180"/>
+      </w:pPr>
+    </w:lvl>
+  </w:abstractNum>
   <w:num w:numId="1" w16cid:durableId="522209070">
+    <w:abstractNumId w:val="3"/>
+  </w:num>
+  <w:num w:numId="2" w16cid:durableId="391004078">
+    <w:abstractNumId w:val="15"/>
+  </w:num>
+  <w:num w:numId="3" w16cid:durableId="1367410406">
+    <w:abstractNumId w:val="21"/>
+  </w:num>
+  <w:num w:numId="4" w16cid:durableId="485517694">
+    <w:abstractNumId w:val="28"/>
+  </w:num>
+  <w:num w:numId="5" w16cid:durableId="651906896">
+    <w:abstractNumId w:val="33"/>
+  </w:num>
+  <w:num w:numId="6" w16cid:durableId="1820809162">
+    <w:abstractNumId w:val="9"/>
+  </w:num>
+  <w:num w:numId="7" w16cid:durableId="1997226341">
+    <w:abstractNumId w:val="20"/>
+  </w:num>
+  <w:num w:numId="8" w16cid:durableId="1976638963">
+    <w:abstractNumId w:val="13"/>
+  </w:num>
+  <w:num w:numId="9" w16cid:durableId="2060587401">
+    <w:abstractNumId w:val="26"/>
+  </w:num>
+  <w:num w:numId="10" w16cid:durableId="829367107">
+    <w:abstractNumId w:val="29"/>
+  </w:num>
+  <w:num w:numId="11" w16cid:durableId="686293273">
+    <w:abstractNumId w:val="18"/>
+  </w:num>
+  <w:num w:numId="12" w16cid:durableId="484973302">
+    <w:abstractNumId w:val="7"/>
+  </w:num>
+  <w:num w:numId="13" w16cid:durableId="2137789586">
+    <w:abstractNumId w:val="14"/>
+  </w:num>
+  <w:num w:numId="14" w16cid:durableId="1300454819">
+    <w:abstractNumId w:val="22"/>
+  </w:num>
+  <w:num w:numId="15" w16cid:durableId="276453404">
+    <w:abstractNumId w:val="32"/>
+  </w:num>
+  <w:num w:numId="16" w16cid:durableId="1022632267">
+    <w:abstractNumId w:val="10"/>
+  </w:num>
+  <w:num w:numId="17" w16cid:durableId="937983104">
+    <w:abstractNumId w:val="25"/>
+  </w:num>
+  <w:num w:numId="18" w16cid:durableId="1385562542">
+    <w:abstractNumId w:val="17"/>
+  </w:num>
+  <w:num w:numId="19" w16cid:durableId="1853495869">
+    <w:abstractNumId w:val="19"/>
+  </w:num>
+  <w:num w:numId="20" w16cid:durableId="685525150">
+    <w:abstractNumId w:val="8"/>
+  </w:num>
+  <w:num w:numId="21" w16cid:durableId="557210846">
     <w:abstractNumId w:val="0"/>
   </w:num>
-  <w:num w:numId="2" w16cid:durableId="391004078">
+  <w:num w:numId="22" w16cid:durableId="1947687837">
+    <w:abstractNumId w:val="23"/>
+  </w:num>
+  <w:num w:numId="23" w16cid:durableId="1405764533">
+    <w:abstractNumId w:val="11"/>
+  </w:num>
+  <w:num w:numId="24" w16cid:durableId="254285251">
+    <w:abstractNumId w:val="6"/>
+  </w:num>
+  <w:num w:numId="25" w16cid:durableId="364018998">
+    <w:abstractNumId w:val="16"/>
+  </w:num>
+  <w:num w:numId="26" w16cid:durableId="1274441781">
+    <w:abstractNumId w:val="34"/>
+  </w:num>
+  <w:num w:numId="27" w16cid:durableId="1581720805">
+    <w:abstractNumId w:val="4"/>
+  </w:num>
+  <w:num w:numId="28" w16cid:durableId="1429497440">
+    <w:abstractNumId w:val="12"/>
+  </w:num>
+  <w:num w:numId="29" w16cid:durableId="75175859">
+    <w:abstractNumId w:val="31"/>
+  </w:num>
+  <w:num w:numId="30" w16cid:durableId="731579331">
+    <w:abstractNumId w:val="1"/>
+  </w:num>
+  <w:num w:numId="31" w16cid:durableId="1578855562">
+    <w:abstractNumId w:val="24"/>
+  </w:num>
+  <w:num w:numId="32" w16cid:durableId="925456489">
+    <w:abstractNumId w:val="30"/>
+  </w:num>
+  <w:num w:numId="33" w16cid:durableId="1353074496">
+    <w:abstractNumId w:val="2"/>
+  </w:num>
+  <w:num w:numId="34" w16cid:durableId="1210530023">
     <w:abstractNumId w:val="5"/>
   </w:num>
-  <w:num w:numId="3" w16cid:durableId="1367410406">
-    <w:abstractNumId w:val="8"/>
-  </w:num>
-  <w:num w:numId="4" w16cid:durableId="485517694">
-    <w:abstractNumId w:val="11"/>
-  </w:num>
-  <w:num w:numId="5" w16cid:durableId="651906896">
-    <w:abstractNumId w:val="13"/>
-  </w:num>
-  <w:num w:numId="6" w16cid:durableId="1820809162">
-    <w:abstractNumId w:val="2"/>
-  </w:num>
-  <w:num w:numId="7" w16cid:durableId="1997226341">
-    <w:abstractNumId w:val="7"/>
-  </w:num>
-  <w:num w:numId="8" w16cid:durableId="1976638963">
-    <w:abstractNumId w:val="3"/>
-  </w:num>
-  <w:num w:numId="9" w16cid:durableId="2060587401">
-    <w:abstractNumId w:val="10"/>
-  </w:num>
-  <w:num w:numId="10" w16cid:durableId="829367107">
-    <w:abstractNumId w:val="12"/>
-  </w:num>
-  <w:num w:numId="11" w16cid:durableId="686293273">
-    <w:abstractNumId w:val="6"/>
-  </w:num>
-  <w:num w:numId="12" w16cid:durableId="484973302">
-    <w:abstractNumId w:val="1"/>
-  </w:num>
-  <w:num w:numId="13" w16cid:durableId="2137789586">
-    <w:abstractNumId w:val="4"/>
-  </w:num>
-  <w:num w:numId="14" w16cid:durableId="1300454819">
-    <w:abstractNumId w:val="9"/>
+  <w:num w:numId="35" w16cid:durableId="1670870402">
+    <w:abstractNumId w:val="27"/>
   </w:num>
 </w:numbering>
 </file>
 
 <file path=word/styles.xml><?xml version="1.0" encoding="utf-8"?>
-<w:styles xmlns:mc="http://schemas.openxmlformats.org/markup-compatibility/2006" xmlns:r="http://schemas.openxmlformats.org/officeDocument/2006/relationships" xmlns:w="http://schemas.openxmlformats.org/wordprocessingml/2006/main" xmlns:w14="http://schemas.microsoft.com/office/word/2010/wordml" xmlns:w15="http://schemas.microsoft.com/office/word/2012/wordml" xmlns:w16cex="http://schemas.microsoft.com/office/word/2018/wordml/cex" xmlns:w16cid="http://schemas.microsoft.com/office/word/2016/wordml/cid" xmlns:w16="http://schemas.microsoft.com/office/word/2018/wordml" xmlns:w16du="http://schemas.microsoft.com/office/word/2023/wordml/word16du" xmlns:w16sdtdh="http://schemas.microsoft.com/office/word/2020/wordml/sdtdatahash" xmlns:w16se="http://schemas.microsoft.com/office/word/2015/wordml/symex" mc:Ignorable="w14 w15 w16se w16cid w16 w16cex w16sdtdh w16du">
+<w:styles xmlns:mc="http://schemas.openxmlformats.org/markup-compatibility/2006" xmlns:r="http://schemas.openxmlformats.org/officeDocument/2006/relationships" xmlns:w="http://schemas.openxmlformats.org/wordprocessingml/2006/main" xmlns:w14="http://schemas.microsoft.com/office/word/2010/wordml" xmlns:w15="http://schemas.microsoft.com/office/word/2012/wordml" xmlns:w16cex="http://schemas.microsoft.com/office/word/2018/wordml/cex" xmlns:w16cid="http://schemas.microsoft.com/office/word/2016/wordml/cid" xmlns:w16="http://schemas.microsoft.com/office/word/2018/wordml" xmlns:w16du="http://schemas.microsoft.com/office/word/2023/wordml/word16du" xmlns:w16sdtdh="http://schemas.microsoft.com/office/word/2020/wordml/sdtdatahash" xmlns:w16sdtfl="http://schemas.microsoft.com/office/word/2024/wordml/sdtformatlock" xmlns:w16se="http://schemas.microsoft.com/office/word/2015/wordml/symex" mc:Ignorable="w14 w15 w16se w16cid w16 w16cex w16sdtdh w16sdtfl w16du">
   <w:docDefaults>
     <w:rPrDefault>
       <w:rPr>

--- a/snowflake.docx
+++ b/snowflake.docx
@@ -1019,21 +1019,7 @@
         <w:rPr>
           <w:rFonts w:cs="Arial"/>
         </w:rPr>
-        <w:t xml:space="preserve">When the query is not identical, result cache cannot retrieve it. Data in SSD cache is stored as long as warehouse is </w:t>
-      </w:r>
-      <w:proofErr w:type="gramStart"/>
-      <w:r>
-        <w:rPr>
-          <w:rFonts w:cs="Arial"/>
-        </w:rPr>
-        <w:t>running(</w:t>
-      </w:r>
-      <w:proofErr w:type="gramEnd"/>
-      <w:r>
-        <w:rPr>
-          <w:rFonts w:cs="Arial"/>
-        </w:rPr>
-        <w:t>until suspended).</w:t>
+        <w:t>When the query is not identical, result cache cannot retrieve it. Data in SSD cache is stored as long as warehouse is running(until suspended).</w:t>
       </w:r>
       <w:r>
         <w:rPr>
@@ -1117,16 +1103,8 @@
         <w:rPr>
           <w:rFonts w:cs="Arial"/>
         </w:rPr>
-        <w:t xml:space="preserve">The sequence of tests was designed purely to illustrate the effect of data caching on Snowflake. The tests </w:t>
-      </w:r>
-      <w:proofErr w:type="gramStart"/>
-      <w:r>
-        <w:rPr>
-          <w:rFonts w:cs="Arial"/>
-        </w:rPr>
-        <w:t>included:-</w:t>
-      </w:r>
-      <w:proofErr w:type="gramEnd"/>
+        <w:t>The sequence of tests was designed purely to illustrate the effect of data caching on Snowflake. The tests included:-</w:t>
+      </w:r>
     </w:p>
     <w:p>
       <w:pPr>
@@ -2622,24 +2600,8 @@
         <w:rPr>
           <w:rFonts w:cs="Arial"/>
         </w:rPr>
-        <w:t xml:space="preserve">Create or replace stage </w:t>
-      </w:r>
-      <w:proofErr w:type="spellStart"/>
-      <w:proofErr w:type="gramStart"/>
-      <w:r>
-        <w:rPr>
-          <w:rFonts w:cs="Arial"/>
-        </w:rPr>
-        <w:t>mydb.schema</w:t>
-      </w:r>
-      <w:proofErr w:type="gramEnd"/>
-      <w:r>
-        <w:rPr>
-          <w:rFonts w:cs="Arial"/>
-        </w:rPr>
-        <w:t>_name.stage_name</w:t>
-      </w:r>
-      <w:proofErr w:type="spellEnd"/>
+        <w:t>Create or replace stage mydb.schema_name.stage_name</w:t>
+      </w:r>
     </w:p>
     <w:p>
       <w:pPr>
@@ -2709,43 +2671,7 @@
         <w:rPr>
           <w:rFonts w:cs="Arial"/>
         </w:rPr>
-        <w:t xml:space="preserve">Create or replace stage </w:t>
-      </w:r>
-      <w:proofErr w:type="spellStart"/>
-      <w:proofErr w:type="gramStart"/>
-      <w:r>
-        <w:rPr>
-          <w:rFonts w:cs="Arial"/>
-        </w:rPr>
-        <w:t>mydb.schema</w:t>
-      </w:r>
-      <w:proofErr w:type="gramEnd"/>
-      <w:r>
-        <w:rPr>
-          <w:rFonts w:cs="Arial"/>
-        </w:rPr>
-        <w:t>_name.stage_name</w:t>
-      </w:r>
-      <w:proofErr w:type="spellEnd"/>
-      <w:r>
-        <w:rPr>
-          <w:rFonts w:cs="Arial"/>
-        </w:rPr>
-        <w:t xml:space="preserve"> </w:t>
-      </w:r>
-      <w:proofErr w:type="spellStart"/>
-      <w:r>
-        <w:rPr>
-          <w:rFonts w:cs="Arial"/>
-        </w:rPr>
-        <w:t>url</w:t>
-      </w:r>
-      <w:proofErr w:type="spellEnd"/>
-      <w:r>
-        <w:rPr>
-          <w:rFonts w:cs="Arial"/>
-        </w:rPr>
-        <w:t xml:space="preserve"> = ‘s3://…’</w:t>
+        <w:t>Create or replace stage mydb.schema_name.stage_name url = ‘s3://…’</w:t>
       </w:r>
     </w:p>
     <w:p>
@@ -2773,55 +2699,11 @@
         </w:rPr>
         <w:t>redentials</w:t>
       </w:r>
-      <w:proofErr w:type="gramStart"/>
-      <w:r>
-        <w:rPr>
-          <w:rFonts w:cs="Arial"/>
-        </w:rPr>
-        <w:t>=(</w:t>
-      </w:r>
-      <w:proofErr w:type="spellStart"/>
-      <w:proofErr w:type="gramEnd"/>
-      <w:r>
-        <w:rPr>
-          <w:rFonts w:cs="Arial"/>
-        </w:rPr>
-        <w:t>aws_key_id</w:t>
-      </w:r>
-      <w:proofErr w:type="spellEnd"/>
-      <w:r>
-        <w:rPr>
-          <w:rFonts w:cs="Arial"/>
-        </w:rPr>
-        <w:t xml:space="preserve">=’’ </w:t>
-      </w:r>
-      <w:proofErr w:type="spellStart"/>
-      <w:r>
-        <w:rPr>
-          <w:rFonts w:cs="Arial"/>
-        </w:rPr>
-        <w:t>aws</w:t>
-      </w:r>
-      <w:proofErr w:type="spellEnd"/>
-      <w:r>
-        <w:rPr>
-          <w:rFonts w:cs="Arial"/>
-        </w:rPr>
-        <w:t xml:space="preserve"> </w:t>
-      </w:r>
-      <w:proofErr w:type="spellStart"/>
-      <w:r>
-        <w:rPr>
-          <w:rFonts w:cs="Arial"/>
-        </w:rPr>
-        <w:t>secret_key</w:t>
-      </w:r>
-      <w:proofErr w:type="spellEnd"/>
-      <w:r>
-        <w:rPr>
-          <w:rFonts w:cs="Arial"/>
-        </w:rPr>
-        <w:t>=’’);</w:t>
+      <w:r>
+        <w:rPr>
+          <w:rFonts w:cs="Arial"/>
+        </w:rPr>
+        <w:t>=(aws_key_id=’’ aws secret_key=’’);</w:t>
       </w:r>
     </w:p>
     <w:p>
@@ -2885,41 +2767,13 @@
         <w:rPr>
           <w:rFonts w:cs="Arial"/>
         </w:rPr>
-        <w:t xml:space="preserve">Syntax: Desc </w:t>
-      </w:r>
-      <w:proofErr w:type="spellStart"/>
-      <w:r>
-        <w:rPr>
-          <w:rFonts w:cs="Arial"/>
-        </w:rPr>
-        <w:t>stage_</w:t>
-      </w:r>
-      <w:proofErr w:type="gramStart"/>
-      <w:r>
-        <w:rPr>
-          <w:rFonts w:cs="Arial"/>
-        </w:rPr>
-        <w:t>name</w:t>
-      </w:r>
-      <w:proofErr w:type="spellEnd"/>
-      <w:r>
-        <w:rPr>
-          <w:rFonts w:cs="Arial"/>
-        </w:rPr>
-        <w:t xml:space="preserve"> </w:t>
-      </w:r>
-      <w:r>
-        <w:rPr>
-          <w:rFonts w:cs="Arial"/>
-        </w:rPr>
-        <w:t xml:space="preserve"> |</w:t>
-      </w:r>
-      <w:proofErr w:type="gramEnd"/>
-      <w:r>
-        <w:rPr>
-          <w:rFonts w:cs="Arial"/>
-        </w:rPr>
-        <w:t xml:space="preserve"> Desc file format</w:t>
+        <w:t xml:space="preserve">Syntax: Desc stage_name </w:t>
+      </w:r>
+      <w:r>
+        <w:rPr>
+          <w:rFonts w:cs="Arial"/>
+        </w:rPr>
+        <w:t xml:space="preserve"> | Desc file format</w:t>
       </w:r>
     </w:p>
     <w:p>
@@ -2988,38 +2842,7 @@
           <w:bCs/>
           <w:lang w:val="en-IN"/>
         </w:rPr>
-        <w:t xml:space="preserve">Create or replace file format </w:t>
-      </w:r>
-      <w:proofErr w:type="spellStart"/>
-      <w:proofErr w:type="gramStart"/>
-      <w:r>
-        <w:rPr>
-          <w:rFonts w:cs="Arial"/>
-          <w:b/>
-          <w:bCs/>
-          <w:lang w:val="en-IN"/>
-        </w:rPr>
-        <w:t>db.schema</w:t>
-      </w:r>
-      <w:proofErr w:type="gramEnd"/>
-      <w:r>
-        <w:rPr>
-          <w:rFonts w:cs="Arial"/>
-          <w:b/>
-          <w:bCs/>
-          <w:lang w:val="en-IN"/>
-        </w:rPr>
-        <w:t>.file</w:t>
-      </w:r>
-      <w:proofErr w:type="spellEnd"/>
-      <w:r>
-        <w:rPr>
-          <w:rFonts w:cs="Arial"/>
-          <w:b/>
-          <w:bCs/>
-          <w:lang w:val="en-IN"/>
-        </w:rPr>
-        <w:t>-format-name</w:t>
+        <w:t>Create or replace file format db.schema.file-format-name</w:t>
       </w:r>
     </w:p>
     <w:p>
@@ -3054,7 +2877,6 @@
           <w:lang w:val="en-IN"/>
         </w:rPr>
       </w:pPr>
-      <w:proofErr w:type="spellStart"/>
       <w:r>
         <w:rPr>
           <w:rFonts w:cs="Arial"/>
@@ -3062,17 +2884,7 @@
           <w:bCs/>
           <w:lang w:val="en-IN"/>
         </w:rPr>
-        <w:t>Field_delimiter</w:t>
-      </w:r>
-      <w:proofErr w:type="spellEnd"/>
-      <w:r>
-        <w:rPr>
-          <w:rFonts w:cs="Arial"/>
-          <w:b/>
-          <w:bCs/>
-          <w:lang w:val="en-IN"/>
-        </w:rPr>
-        <w:t xml:space="preserve"> = ‘,’</w:t>
+        <w:t>Field_delimiter = ‘,’</w:t>
       </w:r>
     </w:p>
     <w:p>
@@ -3086,7 +2898,6 @@
           <w:lang w:val="en-IN"/>
         </w:rPr>
       </w:pPr>
-      <w:proofErr w:type="spellStart"/>
       <w:r>
         <w:rPr>
           <w:rFonts w:cs="Arial"/>
@@ -3094,17 +2905,7 @@
           <w:bCs/>
           <w:lang w:val="en-IN"/>
         </w:rPr>
-        <w:t>Skip_header</w:t>
-      </w:r>
-      <w:proofErr w:type="spellEnd"/>
-      <w:r>
-        <w:rPr>
-          <w:rFonts w:cs="Arial"/>
-          <w:b/>
-          <w:bCs/>
-          <w:lang w:val="en-IN"/>
-        </w:rPr>
-        <w:t xml:space="preserve"> = 1</w:t>
+        <w:t>Skip_header = 1</w:t>
       </w:r>
     </w:p>
     <w:p>
@@ -3118,7 +2919,6 @@
           <w:lang w:val="en-IN"/>
         </w:rPr>
       </w:pPr>
-      <w:proofErr w:type="spellStart"/>
       <w:r>
         <w:rPr>
           <w:rFonts w:cs="Arial"/>
@@ -3126,9 +2926,8 @@
           <w:bCs/>
           <w:lang w:val="en-IN"/>
         </w:rPr>
-        <w:t>Null_if</w:t>
-      </w:r>
-      <w:proofErr w:type="spellEnd"/>
+        <w:t>Null_if =  (‘NU</w:t>
+      </w:r>
       <w:r>
         <w:rPr>
           <w:rFonts w:cs="Arial"/>
@@ -3136,9 +2935,8 @@
           <w:bCs/>
           <w:lang w:val="en-IN"/>
         </w:rPr>
-        <w:t xml:space="preserve"> </w:t>
-      </w:r>
-      <w:proofErr w:type="gramStart"/>
+        <w:t>L</w:t>
+      </w:r>
       <w:r>
         <w:rPr>
           <w:rFonts w:cs="Arial"/>
@@ -3146,55 +2944,7 @@
           <w:bCs/>
           <w:lang w:val="en-IN"/>
         </w:rPr>
-        <w:t>=  (</w:t>
-      </w:r>
-      <w:proofErr w:type="gramEnd"/>
-      <w:r>
-        <w:rPr>
-          <w:rFonts w:cs="Arial"/>
-          <w:b/>
-          <w:bCs/>
-          <w:lang w:val="en-IN"/>
-        </w:rPr>
-        <w:t>‘</w:t>
-      </w:r>
-      <w:proofErr w:type="spellStart"/>
-      <w:r>
-        <w:rPr>
-          <w:rFonts w:cs="Arial"/>
-          <w:b/>
-          <w:bCs/>
-          <w:lang w:val="en-IN"/>
-        </w:rPr>
-        <w:t>NU</w:t>
-      </w:r>
-      <w:r>
-        <w:rPr>
-          <w:rFonts w:cs="Arial"/>
-          <w:b/>
-          <w:bCs/>
-          <w:lang w:val="en-IN"/>
-        </w:rPr>
-        <w:t>L</w:t>
-      </w:r>
-      <w:r>
-        <w:rPr>
-          <w:rFonts w:cs="Arial"/>
-          <w:b/>
-          <w:bCs/>
-          <w:lang w:val="en-IN"/>
-        </w:rPr>
-        <w:t>L’,’null</w:t>
-      </w:r>
-      <w:proofErr w:type="spellEnd"/>
-      <w:r>
-        <w:rPr>
-          <w:rFonts w:cs="Arial"/>
-          <w:b/>
-          <w:bCs/>
-          <w:lang w:val="en-IN"/>
-        </w:rPr>
-        <w:t>’)</w:t>
+        <w:t>L’,’null’)</w:t>
       </w:r>
     </w:p>
     <w:p>
@@ -3208,7 +2958,6 @@
           <w:lang w:val="en-IN"/>
         </w:rPr>
       </w:pPr>
-      <w:proofErr w:type="spellStart"/>
       <w:r>
         <w:rPr>
           <w:rFonts w:cs="Arial"/>
@@ -3216,17 +2965,7 @@
           <w:bCs/>
           <w:lang w:val="en-IN"/>
         </w:rPr>
-        <w:t>Empty_field_as_null</w:t>
-      </w:r>
-      <w:proofErr w:type="spellEnd"/>
-      <w:r>
-        <w:rPr>
-          <w:rFonts w:cs="Arial"/>
-          <w:b/>
-          <w:bCs/>
-          <w:lang w:val="en-IN"/>
-        </w:rPr>
-        <w:t xml:space="preserve"> = true</w:t>
+        <w:t>Empty_field_as_null = true</w:t>
       </w:r>
     </w:p>
     <w:p>
@@ -3247,27 +2986,7 @@
           <w:bCs/>
           <w:lang w:val="en-IN"/>
         </w:rPr>
-        <w:t xml:space="preserve">Compression = </w:t>
-      </w:r>
-      <w:proofErr w:type="spellStart"/>
-      <w:r>
-        <w:rPr>
-          <w:rFonts w:cs="Arial"/>
-          <w:b/>
-          <w:bCs/>
-          <w:lang w:val="en-IN"/>
-        </w:rPr>
-        <w:t>gzip</w:t>
-      </w:r>
-      <w:proofErr w:type="spellEnd"/>
-      <w:r>
-        <w:rPr>
-          <w:rFonts w:cs="Arial"/>
-          <w:b/>
-          <w:bCs/>
-          <w:lang w:val="en-IN"/>
-        </w:rPr>
-        <w:t>;</w:t>
+        <w:t>Compression = gzip;</w:t>
       </w:r>
     </w:p>
     <w:p>
@@ -3350,25 +3069,7 @@
           <w:b/>
           <w:bCs/>
         </w:rPr>
-        <w:t>COPY INTO &lt;</w:t>
-      </w:r>
-      <w:proofErr w:type="spellStart"/>
-      <w:r>
-        <w:rPr>
-          <w:rFonts w:cs="Arial"/>
-          <w:b/>
-          <w:bCs/>
-        </w:rPr>
-        <w:t>table_name</w:t>
-      </w:r>
-      <w:proofErr w:type="spellEnd"/>
-      <w:r>
-        <w:rPr>
-          <w:rFonts w:cs="Arial"/>
-          <w:b/>
-          <w:bCs/>
-        </w:rPr>
-        <w:t>&gt;</w:t>
+        <w:t>COPY INTO &lt;table_name&gt;</w:t>
       </w:r>
     </w:p>
     <w:p>
@@ -3387,25 +3088,7 @@
           <w:b/>
           <w:bCs/>
         </w:rPr>
-        <w:t>FROM &lt;</w:t>
-      </w:r>
-      <w:proofErr w:type="spellStart"/>
-      <w:r>
-        <w:rPr>
-          <w:rFonts w:cs="Arial"/>
-          <w:b/>
-          <w:bCs/>
-        </w:rPr>
-        <w:t>stage_or_path</w:t>
-      </w:r>
-      <w:proofErr w:type="spellEnd"/>
-      <w:r>
-        <w:rPr>
-          <w:rFonts w:cs="Arial"/>
-          <w:b/>
-          <w:bCs/>
-        </w:rPr>
-        <w:t>&gt;</w:t>
+        <w:t>FROM &lt;stage_or_path&gt;</w:t>
       </w:r>
     </w:p>
     <w:p>
@@ -3440,25 +3123,7 @@
           <w:b/>
           <w:bCs/>
         </w:rPr>
-        <w:t>&lt;</w:t>
-      </w:r>
-      <w:proofErr w:type="spellStart"/>
-      <w:r>
-        <w:rPr>
-          <w:rFonts w:cs="Arial"/>
-          <w:b/>
-          <w:bCs/>
-        </w:rPr>
-        <w:t>file_format</w:t>
-      </w:r>
-      <w:proofErr w:type="spellEnd"/>
-      <w:r>
-        <w:rPr>
-          <w:rFonts w:cs="Arial"/>
-          <w:b/>
-          <w:bCs/>
-        </w:rPr>
-        <w:t>&gt;</w:t>
+        <w:t>&lt;file_format&gt;</w:t>
       </w:r>
       <w:r>
         <w:rPr>
@@ -3638,19 +3303,11 @@
           <w:rFonts w:cs="Arial"/>
         </w:rPr>
       </w:pPr>
-      <w:proofErr w:type="spellStart"/>
-      <w:r>
-        <w:rPr>
-          <w:rFonts w:cs="Arial"/>
-        </w:rPr>
-        <w:t>snowsql</w:t>
-      </w:r>
-      <w:proofErr w:type="spellEnd"/>
-      <w:r>
-        <w:rPr>
-          <w:rFonts w:cs="Arial"/>
-        </w:rPr>
-        <w:t xml:space="preserve"> -a ngntzmb-vq11634</w:t>
+      <w:r>
+        <w:rPr>
+          <w:rFonts w:cs="Arial"/>
+        </w:rPr>
+        <w:t>snowsql -a ngntzmb-vq11634</w:t>
       </w:r>
     </w:p>
     <w:p>
@@ -3693,21 +3350,7 @@
         <w:rPr>
           <w:rFonts w:cs="Arial"/>
         </w:rPr>
-        <w:t>PUT file://test.csv @</w:t>
-      </w:r>
-      <w:proofErr w:type="gramStart"/>
-      <w:r>
-        <w:rPr>
-          <w:rFonts w:cs="Arial"/>
-        </w:rPr>
-        <w:t>test.college</w:t>
-      </w:r>
-      <w:proofErr w:type="gramEnd"/>
-      <w:r>
-        <w:rPr>
-          <w:rFonts w:cs="Arial"/>
-        </w:rPr>
-        <w:t>.%demo;</w:t>
+        <w:t>PUT file://test.csv @test.college.%demo;</w:t>
       </w:r>
     </w:p>
     <w:p>
@@ -3745,160 +3388,52 @@
         <w:rPr>
           <w:rFonts w:cs="Arial"/>
         </w:rPr>
-        <w:t xml:space="preserve">copy into </w:t>
-      </w:r>
-      <w:proofErr w:type="spellStart"/>
-      <w:proofErr w:type="gramStart"/>
-      <w:r>
-        <w:rPr>
-          <w:rFonts w:cs="Arial"/>
-        </w:rPr>
-        <w:t>test.college</w:t>
-      </w:r>
-      <w:proofErr w:type="gramEnd"/>
-      <w:r>
-        <w:rPr>
-          <w:rFonts w:cs="Arial"/>
-        </w:rPr>
-        <w:t>.demo</w:t>
-      </w:r>
-      <w:proofErr w:type="spellEnd"/>
-    </w:p>
-    <w:p>
-      <w:pPr>
-        <w:pStyle w:val="Header"/>
-        <w:ind w:left="1440"/>
-        <w:rPr>
-          <w:rFonts w:cs="Arial"/>
-        </w:rPr>
-      </w:pPr>
-      <w:r>
-        <w:rPr>
-          <w:rFonts w:cs="Arial"/>
-        </w:rPr>
-        <w:t xml:space="preserve"> from @</w:t>
-      </w:r>
-      <w:proofErr w:type="gramStart"/>
-      <w:r>
-        <w:rPr>
-          <w:rFonts w:cs="Arial"/>
-        </w:rPr>
-        <w:t>test.college</w:t>
-      </w:r>
-      <w:proofErr w:type="gramEnd"/>
-      <w:r>
-        <w:rPr>
-          <w:rFonts w:cs="Arial"/>
-        </w:rPr>
-        <w:t>.%demo</w:t>
-      </w:r>
-    </w:p>
-    <w:p>
-      <w:pPr>
-        <w:pStyle w:val="Header"/>
-        <w:ind w:left="1440"/>
-        <w:rPr>
-          <w:rFonts w:cs="Arial"/>
-        </w:rPr>
-      </w:pPr>
-      <w:r>
-        <w:rPr>
-          <w:rFonts w:cs="Arial"/>
-        </w:rPr>
-        <w:t xml:space="preserve"> </w:t>
-      </w:r>
-      <w:proofErr w:type="spellStart"/>
-      <w:r>
-        <w:rPr>
-          <w:rFonts w:cs="Arial"/>
-        </w:rPr>
-        <w:t>file_format</w:t>
-      </w:r>
-      <w:proofErr w:type="spellEnd"/>
-      <w:proofErr w:type="gramStart"/>
-      <w:r>
-        <w:rPr>
-          <w:rFonts w:cs="Arial"/>
-        </w:rPr>
-        <w:t>=(</w:t>
-      </w:r>
-      <w:proofErr w:type="gramEnd"/>
-      <w:r>
-        <w:rPr>
-          <w:rFonts w:cs="Arial"/>
-        </w:rPr>
-        <w:t xml:space="preserve">type=csv </w:t>
-      </w:r>
-      <w:proofErr w:type="spellStart"/>
-      <w:r>
-        <w:rPr>
-          <w:rFonts w:cs="Arial"/>
-        </w:rPr>
-        <w:t>field_optionally_enclosed_by</w:t>
-      </w:r>
-      <w:proofErr w:type="spellEnd"/>
-      <w:r>
-        <w:rPr>
-          <w:rFonts w:cs="Arial"/>
-        </w:rPr>
-        <w:t xml:space="preserve">='"' </w:t>
-      </w:r>
-      <w:proofErr w:type="spellStart"/>
-      <w:r>
-        <w:rPr>
-          <w:rFonts w:cs="Arial"/>
-        </w:rPr>
-        <w:t>field_delimiter</w:t>
-      </w:r>
-      <w:proofErr w:type="spellEnd"/>
-      <w:r>
-        <w:rPr>
-          <w:rFonts w:cs="Arial"/>
-        </w:rPr>
-        <w:t xml:space="preserve">=',' </w:t>
-      </w:r>
-      <w:proofErr w:type="spellStart"/>
-      <w:r>
-        <w:rPr>
-          <w:rFonts w:cs="Arial"/>
-        </w:rPr>
-        <w:t>skip_header</w:t>
-      </w:r>
-      <w:proofErr w:type="spellEnd"/>
-      <w:r>
-        <w:rPr>
-          <w:rFonts w:cs="Arial"/>
-        </w:rPr>
-        <w:t xml:space="preserve"> = 1)</w:t>
-      </w:r>
-    </w:p>
-    <w:p>
-      <w:pPr>
-        <w:pStyle w:val="Header"/>
-        <w:ind w:left="1440"/>
-        <w:rPr>
-          <w:rFonts w:cs="Arial"/>
-        </w:rPr>
-      </w:pPr>
-      <w:r>
-        <w:rPr>
-          <w:rFonts w:cs="Arial"/>
-        </w:rPr>
-        <w:t xml:space="preserve"> pattern = </w:t>
-      </w:r>
-      <w:proofErr w:type="gramStart"/>
-      <w:r>
-        <w:rPr>
-          <w:rFonts w:cs="Arial"/>
-        </w:rPr>
-        <w:t>'.*</w:t>
-      </w:r>
-      <w:proofErr w:type="gramEnd"/>
-      <w:r>
-        <w:rPr>
-          <w:rFonts w:cs="Arial"/>
-        </w:rPr>
-        <w:t>test.csv.gz'</w:t>
+        <w:t>copy into test.college.demo</w:t>
+      </w:r>
+    </w:p>
+    <w:p>
+      <w:pPr>
+        <w:pStyle w:val="Header"/>
+        <w:ind w:left="1440"/>
+        <w:rPr>
+          <w:rFonts w:cs="Arial"/>
+        </w:rPr>
+      </w:pPr>
+      <w:r>
+        <w:rPr>
+          <w:rFonts w:cs="Arial"/>
+        </w:rPr>
+        <w:t xml:space="preserve"> from @test.college.%demo</w:t>
+      </w:r>
+    </w:p>
+    <w:p>
+      <w:pPr>
+        <w:pStyle w:val="Header"/>
+        <w:ind w:left="1440"/>
+        <w:rPr>
+          <w:rFonts w:cs="Arial"/>
+        </w:rPr>
+      </w:pPr>
+      <w:r>
+        <w:rPr>
+          <w:rFonts w:cs="Arial"/>
+        </w:rPr>
+        <w:t xml:space="preserve"> file_format=(type=csv field_optionally_enclosed_by='"' field_delimiter=',' skip_header = 1)</w:t>
+      </w:r>
+    </w:p>
+    <w:p>
+      <w:pPr>
+        <w:pStyle w:val="Header"/>
+        <w:ind w:left="1440"/>
+        <w:rPr>
+          <w:rFonts w:cs="Arial"/>
+        </w:rPr>
+      </w:pPr>
+      <w:r>
+        <w:rPr>
+          <w:rFonts w:cs="Arial"/>
+        </w:rPr>
+        <w:t xml:space="preserve"> pattern = '.*test.csv.gz'</w:t>
       </w:r>
     </w:p>
     <w:p>
@@ -3918,35 +3453,7 @@
         <w:rPr>
           <w:rFonts w:cs="Arial"/>
         </w:rPr>
-        <w:t xml:space="preserve"> </w:t>
-      </w:r>
-      <w:proofErr w:type="spellStart"/>
-      <w:r>
-        <w:rPr>
-          <w:rFonts w:cs="Arial"/>
-        </w:rPr>
-        <w:t>on_error</w:t>
-      </w:r>
-      <w:proofErr w:type="spellEnd"/>
-      <w:r>
-        <w:rPr>
-          <w:rFonts w:cs="Arial"/>
-        </w:rPr>
-        <w:t xml:space="preserve"> = '</w:t>
-      </w:r>
-      <w:proofErr w:type="spellStart"/>
-      <w:r>
-        <w:rPr>
-          <w:rFonts w:cs="Arial"/>
-        </w:rPr>
-        <w:t>skip_file</w:t>
-      </w:r>
-      <w:proofErr w:type="spellEnd"/>
-      <w:r>
-        <w:rPr>
-          <w:rFonts w:cs="Arial"/>
-        </w:rPr>
-        <w:t>';</w:t>
+        <w:t xml:space="preserve"> on_error = 'skip_file';</w:t>
       </w:r>
     </w:p>
     <w:p>
@@ -4050,30 +3557,8 @@
         <w:rPr>
           <w:rFonts w:cs="Arial"/>
         </w:rPr>
-        <w:t xml:space="preserve">Copy into </w:t>
-      </w:r>
-      <w:proofErr w:type="gramStart"/>
-      <w:r>
-        <w:rPr>
-          <w:rFonts w:cs="Arial"/>
-        </w:rPr>
-        <w:t>mydb.schema</w:t>
-      </w:r>
-      <w:proofErr w:type="gramEnd"/>
-      <w:r>
-        <w:rPr>
-          <w:rFonts w:cs="Arial"/>
-        </w:rPr>
-        <w:t>.%</w:t>
-      </w:r>
-      <w:proofErr w:type="spellStart"/>
-      <w:r>
-        <w:rPr>
-          <w:rFonts w:cs="Arial"/>
-        </w:rPr>
-        <w:t>tbale</w:t>
-      </w:r>
-      <w:proofErr w:type="spellEnd"/>
+        <w:t>Copy into mydb.schema.%tbale</w:t>
+      </w:r>
     </w:p>
     <w:p>
       <w:pPr>
@@ -4092,24 +3577,8 @@
         <w:rPr>
           <w:rFonts w:cs="Arial"/>
         </w:rPr>
-        <w:t xml:space="preserve">From </w:t>
-      </w:r>
-      <w:proofErr w:type="spellStart"/>
-      <w:proofErr w:type="gramStart"/>
-      <w:r>
-        <w:rPr>
-          <w:rFonts w:cs="Arial"/>
-        </w:rPr>
-        <w:t>mydb.schema</w:t>
-      </w:r>
-      <w:proofErr w:type="gramEnd"/>
-      <w:r>
-        <w:rPr>
-          <w:rFonts w:cs="Arial"/>
-        </w:rPr>
-        <w:t>.table</w:t>
-      </w:r>
-      <w:proofErr w:type="spellEnd"/>
+        <w:t>From mydb.schema.table</w:t>
+      </w:r>
     </w:p>
     <w:p>
       <w:pPr>
@@ -4124,19 +3593,11 @@
           <w:rFonts w:cs="Arial"/>
         </w:rPr>
       </w:pPr>
-      <w:proofErr w:type="spellStart"/>
-      <w:r>
-        <w:rPr>
-          <w:rFonts w:cs="Arial"/>
-        </w:rPr>
-        <w:t>File_format</w:t>
-      </w:r>
-      <w:proofErr w:type="spellEnd"/>
-      <w:r>
-        <w:rPr>
-          <w:rFonts w:cs="Arial"/>
-        </w:rPr>
-        <w:t>=(type=csv)</w:t>
+      <w:r>
+        <w:rPr>
+          <w:rFonts w:cs="Arial"/>
+        </w:rPr>
+        <w:t>File_format=(type=csv)</w:t>
       </w:r>
     </w:p>
     <w:p>
@@ -4179,21 +3640,7 @@
         <w:rPr>
           <w:rFonts w:cs="Arial"/>
         </w:rPr>
-        <w:t>Get __</w:t>
-      </w:r>
-      <w:proofErr w:type="spellStart"/>
-      <w:r>
-        <w:rPr>
-          <w:rFonts w:cs="Arial"/>
-        </w:rPr>
-        <w:t>stage_area_path</w:t>
-      </w:r>
-      <w:proofErr w:type="spellEnd"/>
-      <w:r>
-        <w:rPr>
-          <w:rFonts w:cs="Arial"/>
-        </w:rPr>
-        <w:t>__ file:///destination_path</w:t>
+        <w:t>Get __stage_area_path__ file:///destination_path</w:t>
       </w:r>
     </w:p>
     <w:p>
@@ -4311,21 +3758,7 @@
         <w:rPr>
           <w:rFonts w:cs="Arial"/>
         </w:rPr>
-        <w:t xml:space="preserve"> @</w:t>
-      </w:r>
-      <w:proofErr w:type="gramStart"/>
-      <w:r>
-        <w:rPr>
-          <w:rFonts w:cs="Arial"/>
-        </w:rPr>
-        <w:t>db.schema</w:t>
-      </w:r>
-      <w:proofErr w:type="gramEnd"/>
-      <w:r>
-        <w:rPr>
-          <w:rFonts w:cs="Arial"/>
-        </w:rPr>
-        <w:t>.stage_name</w:t>
+        <w:t xml:space="preserve"> @db.schema.stage_name</w:t>
       </w:r>
     </w:p>
     <w:p>
@@ -4358,33 +3791,2842 @@
     <w:p>
       <w:pPr>
         <w:pStyle w:val="Header"/>
-        <w:tabs>
-          <w:tab w:val="clear" w:pos="4680"/>
-          <w:tab w:val="clear" w:pos="9360"/>
-        </w:tabs>
-        <w:spacing w:after="160" w:line="259" w:lineRule="auto"/>
-        <w:rPr>
-          <w:rFonts w:cs="Arial"/>
-        </w:rPr>
-      </w:pPr>
-      <w:r>
-        <w:rPr>
-          <w:rFonts w:cs="Arial"/>
-        </w:rPr>
-        <w:tab/>
-      </w:r>
-      <w:r>
-        <w:rPr>
-          <w:rFonts w:cs="Arial"/>
-        </w:rPr>
-        <w:tab/>
-      </w:r>
-      <w:r>
-        <w:rPr>
-          <w:rFonts w:cs="Arial"/>
-        </w:rPr>
-        <w:t>-----Copy from office laptop0---------------</w:t>
-      </w:r>
+        <w:spacing w:line="259" w:lineRule="auto"/>
+        <w:ind w:left="1440"/>
+        <w:rPr>
+          <w:rFonts w:cs="Arial"/>
+        </w:rPr>
+      </w:pPr>
+      <w:r>
+        <w:rPr>
+          <w:rFonts w:cs="Arial"/>
+        </w:rPr>
+        <w:t>External staging:</w:t>
+      </w:r>
+    </w:p>
+    <w:p>
+      <w:pPr>
+        <w:pStyle w:val="Header"/>
+        <w:spacing w:line="259" w:lineRule="auto"/>
+        <w:ind w:left="1440"/>
+        <w:rPr>
+          <w:rFonts w:cs="Arial"/>
+        </w:rPr>
+      </w:pPr>
+    </w:p>
+    <w:p>
+      <w:pPr>
+        <w:pStyle w:val="Header"/>
+        <w:numPr>
+          <w:ilvl w:val="0"/>
+          <w:numId w:val="36"/>
+        </w:numPr>
+        <w:spacing w:line="259" w:lineRule="auto"/>
+        <w:rPr>
+          <w:rFonts w:cs="Arial"/>
+        </w:rPr>
+      </w:pPr>
+      <w:r>
+        <w:rPr>
+          <w:rFonts w:cs="Arial"/>
+        </w:rPr>
+        <w:t>Upload data to s3</w:t>
+      </w:r>
+    </w:p>
+    <w:p>
+      <w:pPr>
+        <w:pStyle w:val="Header"/>
+        <w:numPr>
+          <w:ilvl w:val="0"/>
+          <w:numId w:val="36"/>
+        </w:numPr>
+        <w:spacing w:line="259" w:lineRule="auto"/>
+        <w:rPr>
+          <w:rFonts w:cs="Arial"/>
+        </w:rPr>
+      </w:pPr>
+      <w:r>
+        <w:rPr>
+          <w:rFonts w:cs="Arial"/>
+        </w:rPr>
+        <w:t>Setup policy and role</w:t>
+      </w:r>
+    </w:p>
+    <w:p>
+      <w:pPr>
+        <w:pStyle w:val="Header"/>
+        <w:spacing w:line="259" w:lineRule="auto"/>
+        <w:ind w:left="1440"/>
+        <w:rPr>
+          <w:rFonts w:cs="Arial"/>
+        </w:rPr>
+      </w:pPr>
+    </w:p>
+    <w:p>
+      <w:pPr>
+        <w:pStyle w:val="Header"/>
+        <w:spacing w:line="259" w:lineRule="auto"/>
+        <w:ind w:left="1440"/>
+        <w:rPr>
+          <w:rFonts w:cs="Arial"/>
+        </w:rPr>
+      </w:pPr>
+      <w:r>
+        <w:rPr>
+          <w:rFonts w:cs="Arial"/>
+        </w:rPr>
+        <w:t>Policy:</w:t>
+      </w:r>
+    </w:p>
+    <w:p>
+      <w:pPr>
+        <w:pStyle w:val="Header"/>
+        <w:spacing w:line="259" w:lineRule="auto"/>
+        <w:ind w:left="1440"/>
+        <w:rPr>
+          <w:rFonts w:cs="Arial"/>
+        </w:rPr>
+      </w:pPr>
+      <w:r>
+        <w:rPr>
+          <w:rFonts w:cs="Arial"/>
+        </w:rPr>
+        <w:t>{</w:t>
+      </w:r>
+    </w:p>
+    <w:p>
+      <w:pPr>
+        <w:pStyle w:val="Header"/>
+        <w:spacing w:line="259" w:lineRule="auto"/>
+        <w:ind w:left="1440"/>
+        <w:rPr>
+          <w:rFonts w:cs="Arial"/>
+        </w:rPr>
+      </w:pPr>
+      <w:r>
+        <w:rPr>
+          <w:rFonts w:cs="Arial"/>
+        </w:rPr>
+        <w:t xml:space="preserve">    "Version": "2012-10-17",</w:t>
+      </w:r>
+    </w:p>
+    <w:p>
+      <w:pPr>
+        <w:pStyle w:val="Header"/>
+        <w:spacing w:line="259" w:lineRule="auto"/>
+        <w:ind w:left="1440"/>
+        <w:rPr>
+          <w:rFonts w:cs="Arial"/>
+        </w:rPr>
+      </w:pPr>
+      <w:r>
+        <w:rPr>
+          <w:rFonts w:cs="Arial"/>
+        </w:rPr>
+        <w:t xml:space="preserve">    "Statement": [</w:t>
+      </w:r>
+    </w:p>
+    <w:p>
+      <w:pPr>
+        <w:pStyle w:val="Header"/>
+        <w:spacing w:line="259" w:lineRule="auto"/>
+        <w:ind w:left="1440"/>
+        <w:rPr>
+          <w:rFonts w:cs="Arial"/>
+        </w:rPr>
+      </w:pPr>
+      <w:r>
+        <w:rPr>
+          <w:rFonts w:cs="Arial"/>
+        </w:rPr>
+        <w:t xml:space="preserve">        {</w:t>
+      </w:r>
+    </w:p>
+    <w:p>
+      <w:pPr>
+        <w:pStyle w:val="Header"/>
+        <w:spacing w:line="259" w:lineRule="auto"/>
+        <w:ind w:left="1440"/>
+        <w:rPr>
+          <w:rFonts w:cs="Arial"/>
+        </w:rPr>
+      </w:pPr>
+      <w:r>
+        <w:rPr>
+          <w:rFonts w:cs="Arial"/>
+        </w:rPr>
+        <w:t xml:space="preserve">            "Effect": "Allow",</w:t>
+      </w:r>
+    </w:p>
+    <w:p>
+      <w:pPr>
+        <w:pStyle w:val="Header"/>
+        <w:spacing w:line="259" w:lineRule="auto"/>
+        <w:ind w:left="1440"/>
+        <w:rPr>
+          <w:rFonts w:cs="Arial"/>
+        </w:rPr>
+      </w:pPr>
+      <w:r>
+        <w:rPr>
+          <w:rFonts w:cs="Arial"/>
+        </w:rPr>
+        <w:t xml:space="preserve">            "Action": [</w:t>
+      </w:r>
+    </w:p>
+    <w:p>
+      <w:pPr>
+        <w:pStyle w:val="Header"/>
+        <w:spacing w:line="259" w:lineRule="auto"/>
+        <w:ind w:left="1440"/>
+        <w:rPr>
+          <w:rFonts w:cs="Arial"/>
+        </w:rPr>
+      </w:pPr>
+      <w:r>
+        <w:rPr>
+          <w:rFonts w:cs="Arial"/>
+        </w:rPr>
+        <w:t xml:space="preserve">                "s3:PutObject",</w:t>
+      </w:r>
+    </w:p>
+    <w:p>
+      <w:pPr>
+        <w:pStyle w:val="Header"/>
+        <w:spacing w:line="259" w:lineRule="auto"/>
+        <w:ind w:left="1440"/>
+        <w:rPr>
+          <w:rFonts w:cs="Arial"/>
+        </w:rPr>
+      </w:pPr>
+      <w:r>
+        <w:rPr>
+          <w:rFonts w:cs="Arial"/>
+        </w:rPr>
+        <w:t xml:space="preserve">                "s3:GetObject",</w:t>
+      </w:r>
+    </w:p>
+    <w:p>
+      <w:pPr>
+        <w:pStyle w:val="Header"/>
+        <w:spacing w:line="259" w:lineRule="auto"/>
+        <w:ind w:left="1440"/>
+        <w:rPr>
+          <w:rFonts w:cs="Arial"/>
+        </w:rPr>
+      </w:pPr>
+      <w:r>
+        <w:rPr>
+          <w:rFonts w:cs="Arial"/>
+        </w:rPr>
+        <w:t xml:space="preserve">                "s3:GetObjectVersion",</w:t>
+      </w:r>
+    </w:p>
+    <w:p>
+      <w:pPr>
+        <w:pStyle w:val="Header"/>
+        <w:spacing w:line="259" w:lineRule="auto"/>
+        <w:ind w:left="1440"/>
+        <w:rPr>
+          <w:rFonts w:cs="Arial"/>
+        </w:rPr>
+      </w:pPr>
+      <w:r>
+        <w:rPr>
+          <w:rFonts w:cs="Arial"/>
+        </w:rPr>
+        <w:t xml:space="preserve">                "s3:DeleteObject",</w:t>
+      </w:r>
+    </w:p>
+    <w:p>
+      <w:pPr>
+        <w:pStyle w:val="Header"/>
+        <w:spacing w:line="259" w:lineRule="auto"/>
+        <w:ind w:left="1440"/>
+        <w:rPr>
+          <w:rFonts w:cs="Arial"/>
+        </w:rPr>
+      </w:pPr>
+      <w:r>
+        <w:rPr>
+          <w:rFonts w:cs="Arial"/>
+        </w:rPr>
+        <w:t xml:space="preserve">                "s3:DeleteObjectVersion"</w:t>
+      </w:r>
+    </w:p>
+    <w:p>
+      <w:pPr>
+        <w:pStyle w:val="Header"/>
+        <w:spacing w:line="259" w:lineRule="auto"/>
+        <w:ind w:left="1440"/>
+        <w:rPr>
+          <w:rFonts w:cs="Arial"/>
+        </w:rPr>
+      </w:pPr>
+      <w:r>
+        <w:rPr>
+          <w:rFonts w:cs="Arial"/>
+        </w:rPr>
+        <w:t xml:space="preserve">            ],</w:t>
+      </w:r>
+    </w:p>
+    <w:p>
+      <w:pPr>
+        <w:pStyle w:val="Header"/>
+        <w:spacing w:line="259" w:lineRule="auto"/>
+        <w:ind w:left="1440"/>
+        <w:rPr>
+          <w:rFonts w:cs="Arial"/>
+        </w:rPr>
+      </w:pPr>
+      <w:r>
+        <w:rPr>
+          <w:rFonts w:cs="Arial"/>
+        </w:rPr>
+        <w:t xml:space="preserve">            "Resource": "arn:aws:s3:::koushik-snow/*"</w:t>
+      </w:r>
+    </w:p>
+    <w:p>
+      <w:pPr>
+        <w:pStyle w:val="Header"/>
+        <w:spacing w:line="259" w:lineRule="auto"/>
+        <w:ind w:left="1440"/>
+        <w:rPr>
+          <w:rFonts w:cs="Arial"/>
+        </w:rPr>
+      </w:pPr>
+      <w:r>
+        <w:rPr>
+          <w:rFonts w:cs="Arial"/>
+        </w:rPr>
+        <w:t xml:space="preserve">        },</w:t>
+      </w:r>
+    </w:p>
+    <w:p>
+      <w:pPr>
+        <w:pStyle w:val="Header"/>
+        <w:spacing w:line="259" w:lineRule="auto"/>
+        <w:ind w:left="1440"/>
+        <w:rPr>
+          <w:rFonts w:cs="Arial"/>
+        </w:rPr>
+      </w:pPr>
+      <w:r>
+        <w:rPr>
+          <w:rFonts w:cs="Arial"/>
+        </w:rPr>
+        <w:t xml:space="preserve">        {</w:t>
+      </w:r>
+    </w:p>
+    <w:p>
+      <w:pPr>
+        <w:pStyle w:val="Header"/>
+        <w:spacing w:line="259" w:lineRule="auto"/>
+        <w:ind w:left="1440"/>
+        <w:rPr>
+          <w:rFonts w:cs="Arial"/>
+        </w:rPr>
+      </w:pPr>
+      <w:r>
+        <w:rPr>
+          <w:rFonts w:cs="Arial"/>
+        </w:rPr>
+        <w:t xml:space="preserve">            "Effect": "Allow",</w:t>
+      </w:r>
+    </w:p>
+    <w:p>
+      <w:pPr>
+        <w:pStyle w:val="Header"/>
+        <w:spacing w:line="259" w:lineRule="auto"/>
+        <w:ind w:left="1440"/>
+        <w:rPr>
+          <w:rFonts w:cs="Arial"/>
+        </w:rPr>
+      </w:pPr>
+      <w:r>
+        <w:rPr>
+          <w:rFonts w:cs="Arial"/>
+        </w:rPr>
+        <w:t xml:space="preserve">            "Action": "s3:ListBucket",</w:t>
+      </w:r>
+    </w:p>
+    <w:p>
+      <w:pPr>
+        <w:pStyle w:val="Header"/>
+        <w:spacing w:line="259" w:lineRule="auto"/>
+        <w:ind w:left="1440"/>
+        <w:rPr>
+          <w:rFonts w:cs="Arial"/>
+        </w:rPr>
+      </w:pPr>
+      <w:r>
+        <w:rPr>
+          <w:rFonts w:cs="Arial"/>
+        </w:rPr>
+        <w:t xml:space="preserve">            "Resource": "arn:aws:s3:::koushik-snow",</w:t>
+      </w:r>
+    </w:p>
+    <w:p>
+      <w:pPr>
+        <w:pStyle w:val="Header"/>
+        <w:spacing w:line="259" w:lineRule="auto"/>
+        <w:ind w:left="1440"/>
+        <w:rPr>
+          <w:rFonts w:cs="Arial"/>
+        </w:rPr>
+      </w:pPr>
+      <w:r>
+        <w:rPr>
+          <w:rFonts w:cs="Arial"/>
+        </w:rPr>
+        <w:t xml:space="preserve">            "Condition": {</w:t>
+      </w:r>
+    </w:p>
+    <w:p>
+      <w:pPr>
+        <w:pStyle w:val="Header"/>
+        <w:spacing w:line="259" w:lineRule="auto"/>
+        <w:ind w:left="1440"/>
+        <w:rPr>
+          <w:rFonts w:cs="Arial"/>
+        </w:rPr>
+      </w:pPr>
+      <w:r>
+        <w:rPr>
+          <w:rFonts w:cs="Arial"/>
+        </w:rPr>
+        <w:t xml:space="preserve">                "StringLike": {</w:t>
+      </w:r>
+    </w:p>
+    <w:p>
+      <w:pPr>
+        <w:pStyle w:val="Header"/>
+        <w:spacing w:line="259" w:lineRule="auto"/>
+        <w:ind w:left="1440"/>
+        <w:rPr>
+          <w:rFonts w:cs="Arial"/>
+        </w:rPr>
+      </w:pPr>
+      <w:r>
+        <w:rPr>
+          <w:rFonts w:cs="Arial"/>
+        </w:rPr>
+        <w:t xml:space="preserve">                    "s3:prefix": [</w:t>
+      </w:r>
+    </w:p>
+    <w:p>
+      <w:pPr>
+        <w:pStyle w:val="Header"/>
+        <w:spacing w:line="259" w:lineRule="auto"/>
+        <w:ind w:left="1440"/>
+        <w:rPr>
+          <w:rFonts w:cs="Arial"/>
+        </w:rPr>
+      </w:pPr>
+      <w:r>
+        <w:rPr>
+          <w:rFonts w:cs="Arial"/>
+        </w:rPr>
+        <w:t xml:space="preserve">                        "*"</w:t>
+      </w:r>
+    </w:p>
+    <w:p>
+      <w:pPr>
+        <w:pStyle w:val="Header"/>
+        <w:spacing w:line="259" w:lineRule="auto"/>
+        <w:ind w:left="1440"/>
+        <w:rPr>
+          <w:rFonts w:cs="Arial"/>
+        </w:rPr>
+      </w:pPr>
+      <w:r>
+        <w:rPr>
+          <w:rFonts w:cs="Arial"/>
+        </w:rPr>
+        <w:t xml:space="preserve">                    ]</w:t>
+      </w:r>
+    </w:p>
+    <w:p>
+      <w:pPr>
+        <w:pStyle w:val="Header"/>
+        <w:spacing w:line="259" w:lineRule="auto"/>
+        <w:ind w:left="1440"/>
+        <w:rPr>
+          <w:rFonts w:cs="Arial"/>
+        </w:rPr>
+      </w:pPr>
+      <w:r>
+        <w:rPr>
+          <w:rFonts w:cs="Arial"/>
+        </w:rPr>
+        <w:t xml:space="preserve">                }</w:t>
+      </w:r>
+    </w:p>
+    <w:p>
+      <w:pPr>
+        <w:pStyle w:val="Header"/>
+        <w:spacing w:line="259" w:lineRule="auto"/>
+        <w:ind w:left="1440"/>
+        <w:rPr>
+          <w:rFonts w:cs="Arial"/>
+        </w:rPr>
+      </w:pPr>
+      <w:r>
+        <w:rPr>
+          <w:rFonts w:cs="Arial"/>
+        </w:rPr>
+        <w:t xml:space="preserve">            }</w:t>
+      </w:r>
+    </w:p>
+    <w:p>
+      <w:pPr>
+        <w:pStyle w:val="Header"/>
+        <w:spacing w:line="259" w:lineRule="auto"/>
+        <w:ind w:left="1440"/>
+        <w:rPr>
+          <w:rFonts w:cs="Arial"/>
+        </w:rPr>
+      </w:pPr>
+      <w:r>
+        <w:rPr>
+          <w:rFonts w:cs="Arial"/>
+        </w:rPr>
+        <w:t xml:space="preserve">        }</w:t>
+      </w:r>
+    </w:p>
+    <w:p>
+      <w:pPr>
+        <w:pStyle w:val="Header"/>
+        <w:spacing w:line="259" w:lineRule="auto"/>
+        <w:ind w:left="1440"/>
+        <w:rPr>
+          <w:rFonts w:cs="Arial"/>
+        </w:rPr>
+      </w:pPr>
+      <w:r>
+        <w:rPr>
+          <w:rFonts w:cs="Arial"/>
+        </w:rPr>
+        <w:t xml:space="preserve">    ]</w:t>
+      </w:r>
+    </w:p>
+    <w:p>
+      <w:pPr>
+        <w:pStyle w:val="Header"/>
+        <w:spacing w:line="259" w:lineRule="auto"/>
+        <w:ind w:left="1440"/>
+        <w:rPr>
+          <w:rFonts w:cs="Arial"/>
+        </w:rPr>
+      </w:pPr>
+      <w:r>
+        <w:rPr>
+          <w:rFonts w:cs="Arial"/>
+        </w:rPr>
+        <w:t>}</w:t>
+      </w:r>
+    </w:p>
+    <w:p>
+      <w:pPr>
+        <w:pStyle w:val="Header"/>
+        <w:spacing w:line="259" w:lineRule="auto"/>
+        <w:ind w:left="1440"/>
+        <w:rPr>
+          <w:rFonts w:cs="Arial"/>
+        </w:rPr>
+      </w:pPr>
+    </w:p>
+    <w:p>
+      <w:pPr>
+        <w:pStyle w:val="Header"/>
+        <w:spacing w:line="259" w:lineRule="auto"/>
+        <w:ind w:left="1440"/>
+        <w:rPr>
+          <w:rFonts w:cs="Arial"/>
+        </w:rPr>
+      </w:pPr>
+      <w:r>
+        <w:rPr>
+          <w:rFonts w:cs="Arial"/>
+        </w:rPr>
+        <w:lastRenderedPageBreak/>
+        <w:t xml:space="preserve">Role: </w:t>
+      </w:r>
+    </w:p>
+    <w:p>
+      <w:pPr>
+        <w:pStyle w:val="Header"/>
+        <w:spacing w:line="259" w:lineRule="auto"/>
+        <w:ind w:left="1440"/>
+        <w:rPr>
+          <w:rFonts w:cs="Arial"/>
+        </w:rPr>
+      </w:pPr>
+      <w:r>
+        <w:rPr>
+          <w:rFonts w:cs="Arial"/>
+        </w:rPr>
+        <w:t>{</w:t>
+      </w:r>
+    </w:p>
+    <w:p>
+      <w:pPr>
+        <w:pStyle w:val="Header"/>
+        <w:spacing w:line="259" w:lineRule="auto"/>
+        <w:ind w:left="1440"/>
+        <w:rPr>
+          <w:rFonts w:cs="Arial"/>
+        </w:rPr>
+      </w:pPr>
+      <w:r>
+        <w:rPr>
+          <w:rFonts w:cs="Arial"/>
+        </w:rPr>
+        <w:t xml:space="preserve">    "Version": "2012-10-17",</w:t>
+      </w:r>
+    </w:p>
+    <w:p>
+      <w:pPr>
+        <w:pStyle w:val="Header"/>
+        <w:spacing w:line="259" w:lineRule="auto"/>
+        <w:ind w:left="1440"/>
+        <w:rPr>
+          <w:rFonts w:cs="Arial"/>
+        </w:rPr>
+      </w:pPr>
+      <w:r>
+        <w:rPr>
+          <w:rFonts w:cs="Arial"/>
+        </w:rPr>
+        <w:t xml:space="preserve">    "Statement": [</w:t>
+      </w:r>
+    </w:p>
+    <w:p>
+      <w:pPr>
+        <w:pStyle w:val="Header"/>
+        <w:spacing w:line="259" w:lineRule="auto"/>
+        <w:ind w:left="1440"/>
+        <w:rPr>
+          <w:rFonts w:cs="Arial"/>
+        </w:rPr>
+      </w:pPr>
+      <w:r>
+        <w:rPr>
+          <w:rFonts w:cs="Arial"/>
+        </w:rPr>
+        <w:t xml:space="preserve">        {</w:t>
+      </w:r>
+    </w:p>
+    <w:p>
+      <w:pPr>
+        <w:pStyle w:val="Header"/>
+        <w:spacing w:line="259" w:lineRule="auto"/>
+        <w:ind w:left="1440"/>
+        <w:rPr>
+          <w:rFonts w:cs="Arial"/>
+        </w:rPr>
+      </w:pPr>
+      <w:r>
+        <w:rPr>
+          <w:rFonts w:cs="Arial"/>
+        </w:rPr>
+        <w:t xml:space="preserve">            "Effect": "Allow",</w:t>
+      </w:r>
+    </w:p>
+    <w:p>
+      <w:pPr>
+        <w:pStyle w:val="Header"/>
+        <w:spacing w:line="259" w:lineRule="auto"/>
+        <w:ind w:left="1440"/>
+        <w:rPr>
+          <w:rFonts w:cs="Arial"/>
+        </w:rPr>
+      </w:pPr>
+      <w:r>
+        <w:rPr>
+          <w:rFonts w:cs="Arial"/>
+        </w:rPr>
+        <w:t xml:space="preserve">            "Principal": {</w:t>
+      </w:r>
+    </w:p>
+    <w:p>
+      <w:pPr>
+        <w:pStyle w:val="Header"/>
+        <w:spacing w:line="259" w:lineRule="auto"/>
+        <w:ind w:left="1440"/>
+        <w:rPr>
+          <w:rFonts w:cs="Arial"/>
+        </w:rPr>
+      </w:pPr>
+      <w:r>
+        <w:rPr>
+          <w:rFonts w:cs="Arial"/>
+        </w:rPr>
+        <w:t xml:space="preserve">                "AWS": "arn:aws:iam::850995569012:user/1ssu0000-s"</w:t>
+      </w:r>
+    </w:p>
+    <w:p>
+      <w:pPr>
+        <w:pStyle w:val="Header"/>
+        <w:spacing w:line="259" w:lineRule="auto"/>
+        <w:ind w:left="1440"/>
+        <w:rPr>
+          <w:rFonts w:cs="Arial"/>
+        </w:rPr>
+      </w:pPr>
+      <w:r>
+        <w:rPr>
+          <w:rFonts w:cs="Arial"/>
+        </w:rPr>
+        <w:t xml:space="preserve">            },</w:t>
+      </w:r>
+    </w:p>
+    <w:p>
+      <w:pPr>
+        <w:pStyle w:val="Header"/>
+        <w:spacing w:line="259" w:lineRule="auto"/>
+        <w:ind w:left="1440"/>
+        <w:rPr>
+          <w:rFonts w:cs="Arial"/>
+        </w:rPr>
+      </w:pPr>
+      <w:r>
+        <w:rPr>
+          <w:rFonts w:cs="Arial"/>
+        </w:rPr>
+        <w:t xml:space="preserve">            "Action": "sts:AssumeRole",</w:t>
+      </w:r>
+    </w:p>
+    <w:p>
+      <w:pPr>
+        <w:pStyle w:val="Header"/>
+        <w:spacing w:line="259" w:lineRule="auto"/>
+        <w:ind w:left="1440"/>
+        <w:rPr>
+          <w:rFonts w:cs="Arial"/>
+        </w:rPr>
+      </w:pPr>
+      <w:r>
+        <w:rPr>
+          <w:rFonts w:cs="Arial"/>
+        </w:rPr>
+        <w:t xml:space="preserve">            "Condition": {</w:t>
+      </w:r>
+    </w:p>
+    <w:p>
+      <w:pPr>
+        <w:pStyle w:val="Header"/>
+        <w:spacing w:line="259" w:lineRule="auto"/>
+        <w:ind w:left="1440"/>
+        <w:rPr>
+          <w:rFonts w:cs="Arial"/>
+        </w:rPr>
+      </w:pPr>
+      <w:r>
+        <w:rPr>
+          <w:rFonts w:cs="Arial"/>
+        </w:rPr>
+        <w:t xml:space="preserve">                "StringEquals": {</w:t>
+      </w:r>
+    </w:p>
+    <w:p>
+      <w:pPr>
+        <w:pStyle w:val="Header"/>
+        <w:spacing w:line="259" w:lineRule="auto"/>
+        <w:ind w:left="1440"/>
+        <w:rPr>
+          <w:rFonts w:cs="Arial"/>
+        </w:rPr>
+      </w:pPr>
+      <w:r>
+        <w:rPr>
+          <w:rFonts w:cs="Arial"/>
+        </w:rPr>
+        <w:t xml:space="preserve">                    "sts:ExternalId": "QI16362_SFCRole=2_r/o2R8dLuFaf7etpJYR939rcWm0="</w:t>
+      </w:r>
+    </w:p>
+    <w:p>
+      <w:pPr>
+        <w:pStyle w:val="Header"/>
+        <w:spacing w:line="259" w:lineRule="auto"/>
+        <w:ind w:left="1440"/>
+        <w:rPr>
+          <w:rFonts w:cs="Arial"/>
+        </w:rPr>
+      </w:pPr>
+      <w:r>
+        <w:rPr>
+          <w:rFonts w:cs="Arial"/>
+        </w:rPr>
+        <w:t xml:space="preserve">                }</w:t>
+      </w:r>
+    </w:p>
+    <w:p>
+      <w:pPr>
+        <w:pStyle w:val="Header"/>
+        <w:spacing w:line="259" w:lineRule="auto"/>
+        <w:ind w:left="1440"/>
+        <w:rPr>
+          <w:rFonts w:cs="Arial"/>
+        </w:rPr>
+      </w:pPr>
+      <w:r>
+        <w:rPr>
+          <w:rFonts w:cs="Arial"/>
+        </w:rPr>
+        <w:t xml:space="preserve">            }</w:t>
+      </w:r>
+    </w:p>
+    <w:p>
+      <w:pPr>
+        <w:pStyle w:val="Header"/>
+        <w:spacing w:line="259" w:lineRule="auto"/>
+        <w:ind w:left="1440"/>
+        <w:rPr>
+          <w:rFonts w:cs="Arial"/>
+        </w:rPr>
+      </w:pPr>
+      <w:r>
+        <w:rPr>
+          <w:rFonts w:cs="Arial"/>
+        </w:rPr>
+        <w:t xml:space="preserve">        }</w:t>
+      </w:r>
+    </w:p>
+    <w:p>
+      <w:pPr>
+        <w:pStyle w:val="Header"/>
+        <w:spacing w:line="259" w:lineRule="auto"/>
+        <w:ind w:left="1440"/>
+        <w:rPr>
+          <w:rFonts w:cs="Arial"/>
+        </w:rPr>
+      </w:pPr>
+      <w:r>
+        <w:rPr>
+          <w:rFonts w:cs="Arial"/>
+        </w:rPr>
+        <w:t xml:space="preserve">    ]</w:t>
+      </w:r>
+    </w:p>
+    <w:p>
+      <w:pPr>
+        <w:pStyle w:val="Header"/>
+        <w:spacing w:line="259" w:lineRule="auto"/>
+        <w:ind w:left="1440"/>
+        <w:rPr>
+          <w:rFonts w:cs="Arial"/>
+        </w:rPr>
+      </w:pPr>
+      <w:r>
+        <w:rPr>
+          <w:rFonts w:cs="Arial"/>
+        </w:rPr>
+        <w:t>}</w:t>
+      </w:r>
+    </w:p>
+    <w:p>
+      <w:pPr>
+        <w:pStyle w:val="Header"/>
+        <w:spacing w:line="259" w:lineRule="auto"/>
+        <w:ind w:left="1440"/>
+        <w:rPr>
+          <w:rFonts w:cs="Arial"/>
+        </w:rPr>
+      </w:pPr>
+    </w:p>
+    <w:p>
+      <w:pPr>
+        <w:pStyle w:val="Header"/>
+        <w:numPr>
+          <w:ilvl w:val="0"/>
+          <w:numId w:val="36"/>
+        </w:numPr>
+        <w:spacing w:line="259" w:lineRule="auto"/>
+        <w:rPr>
+          <w:rFonts w:cs="Arial"/>
+        </w:rPr>
+      </w:pPr>
+      <w:r>
+        <w:rPr>
+          <w:rFonts w:cs="Arial"/>
+        </w:rPr>
+        <w:t>Create a storage integration object on snowflake</w:t>
+      </w:r>
+    </w:p>
+    <w:p>
+      <w:pPr>
+        <w:pStyle w:val="Header"/>
+        <w:spacing w:line="259" w:lineRule="auto"/>
+        <w:ind w:left="1440"/>
+        <w:rPr>
+          <w:rFonts w:cs="Arial"/>
+        </w:rPr>
+      </w:pPr>
+    </w:p>
+    <w:p>
+      <w:pPr>
+        <w:pStyle w:val="Header"/>
+        <w:spacing w:line="259" w:lineRule="auto"/>
+        <w:ind w:left="1440"/>
+        <w:rPr>
+          <w:rFonts w:cs="Arial"/>
+        </w:rPr>
+      </w:pPr>
+      <w:r>
+        <w:rPr>
+          <w:rFonts w:cs="Arial"/>
+        </w:rPr>
+        <w:t>create or replace storage integration s3_int</w:t>
+      </w:r>
+    </w:p>
+    <w:p>
+      <w:pPr>
+        <w:pStyle w:val="Header"/>
+        <w:spacing w:line="259" w:lineRule="auto"/>
+        <w:ind w:left="1440"/>
+        <w:rPr>
+          <w:rFonts w:cs="Arial"/>
+        </w:rPr>
+      </w:pPr>
+      <w:r>
+        <w:rPr>
+          <w:rFonts w:cs="Arial"/>
+        </w:rPr>
+        <w:t xml:space="preserve">  type = external_stage</w:t>
+      </w:r>
+    </w:p>
+    <w:p>
+      <w:pPr>
+        <w:pStyle w:val="Header"/>
+        <w:spacing w:line="259" w:lineRule="auto"/>
+        <w:ind w:left="1440"/>
+        <w:rPr>
+          <w:rFonts w:cs="Arial"/>
+        </w:rPr>
+      </w:pPr>
+      <w:r>
+        <w:rPr>
+          <w:rFonts w:cs="Arial"/>
+        </w:rPr>
+        <w:t xml:space="preserve">  storage_provider = s3</w:t>
+      </w:r>
+    </w:p>
+    <w:p>
+      <w:pPr>
+        <w:pStyle w:val="Header"/>
+        <w:spacing w:line="259" w:lineRule="auto"/>
+        <w:ind w:left="1440"/>
+        <w:rPr>
+          <w:rFonts w:cs="Arial"/>
+        </w:rPr>
+      </w:pPr>
+      <w:r>
+        <w:rPr>
+          <w:rFonts w:cs="Arial"/>
+        </w:rPr>
+        <w:t xml:space="preserve">  enabled = true</w:t>
+      </w:r>
+    </w:p>
+    <w:p>
+      <w:pPr>
+        <w:pStyle w:val="Header"/>
+        <w:spacing w:line="259" w:lineRule="auto"/>
+        <w:ind w:left="1440"/>
+        <w:rPr>
+          <w:rFonts w:cs="Arial"/>
+        </w:rPr>
+      </w:pPr>
+      <w:r>
+        <w:rPr>
+          <w:rFonts w:cs="Arial"/>
+        </w:rPr>
+        <w:t xml:space="preserve">  storage_aws_role_arn = 'arn:aws:iam::557690593255:role/snowflake-role'</w:t>
+      </w:r>
+    </w:p>
+    <w:p>
+      <w:pPr>
+        <w:pStyle w:val="Header"/>
+        <w:spacing w:line="259" w:lineRule="auto"/>
+        <w:ind w:left="1440"/>
+        <w:rPr>
+          <w:rFonts w:cs="Arial"/>
+        </w:rPr>
+      </w:pPr>
+      <w:r>
+        <w:rPr>
+          <w:rFonts w:cs="Arial"/>
+        </w:rPr>
+        <w:t xml:space="preserve">  storage_allowed_locations = ('s3://koushik-snow/emp/');</w:t>
+      </w:r>
+    </w:p>
+    <w:p>
+      <w:pPr>
+        <w:pStyle w:val="Header"/>
+        <w:numPr>
+          <w:ilvl w:val="0"/>
+          <w:numId w:val="36"/>
+        </w:numPr>
+        <w:spacing w:line="259" w:lineRule="auto"/>
+        <w:rPr>
+          <w:rFonts w:cs="Arial"/>
+        </w:rPr>
+      </w:pPr>
+      <w:r>
+        <w:rPr>
+          <w:rFonts w:cs="Arial"/>
+        </w:rPr>
+        <w:t>Create a stage:</w:t>
+      </w:r>
+    </w:p>
+    <w:p>
+      <w:pPr>
+        <w:pStyle w:val="Header"/>
+        <w:spacing w:line="259" w:lineRule="auto"/>
+        <w:ind w:left="1440"/>
+        <w:rPr>
+          <w:rFonts w:cs="Arial"/>
+        </w:rPr>
+      </w:pPr>
+      <w:r>
+        <w:rPr>
+          <w:rFonts w:cs="Arial"/>
+        </w:rPr>
+        <w:t>create or replace stage test.college.s3_data</w:t>
+      </w:r>
+    </w:p>
+    <w:p>
+      <w:pPr>
+        <w:pStyle w:val="Header"/>
+        <w:spacing w:line="259" w:lineRule="auto"/>
+        <w:ind w:left="1440"/>
+        <w:rPr>
+          <w:rFonts w:cs="Arial"/>
+        </w:rPr>
+      </w:pPr>
+      <w:r>
+        <w:rPr>
+          <w:rFonts w:cs="Arial"/>
+        </w:rPr>
+        <w:t>storage_integration = s3_int</w:t>
+      </w:r>
+    </w:p>
+    <w:p>
+      <w:pPr>
+        <w:pStyle w:val="Header"/>
+        <w:spacing w:line="259" w:lineRule="auto"/>
+        <w:ind w:left="1440"/>
+        <w:rPr>
+          <w:rFonts w:cs="Arial"/>
+        </w:rPr>
+      </w:pPr>
+      <w:r>
+        <w:rPr>
+          <w:rFonts w:cs="Arial"/>
+        </w:rPr>
+        <w:t>url='s3://koushik-snow/emp/'</w:t>
+      </w:r>
+    </w:p>
+    <w:p>
+      <w:pPr>
+        <w:pStyle w:val="Header"/>
+        <w:spacing w:line="259" w:lineRule="auto"/>
+        <w:ind w:left="1440"/>
+        <w:rPr>
+          <w:rFonts w:cs="Arial"/>
+        </w:rPr>
+      </w:pPr>
+      <w:r>
+        <w:rPr>
+          <w:rFonts w:cs="Arial"/>
+        </w:rPr>
+        <w:t>file_format = test.college.s3_incoming;</w:t>
+      </w:r>
+    </w:p>
+    <w:p>
+      <w:pPr>
+        <w:pStyle w:val="Header"/>
+        <w:spacing w:line="259" w:lineRule="auto"/>
+        <w:ind w:left="1440"/>
+        <w:rPr>
+          <w:rFonts w:cs="Arial"/>
+        </w:rPr>
+      </w:pPr>
+    </w:p>
+    <w:p>
+      <w:pPr>
+        <w:pStyle w:val="Header"/>
+        <w:numPr>
+          <w:ilvl w:val="0"/>
+          <w:numId w:val="36"/>
+        </w:numPr>
+        <w:spacing w:line="259" w:lineRule="auto"/>
+        <w:rPr>
+          <w:rFonts w:cs="Arial"/>
+        </w:rPr>
+      </w:pPr>
+      <w:r>
+        <w:rPr>
+          <w:rFonts w:cs="Arial"/>
+        </w:rPr>
+        <w:t>Use copy into, select etc</w:t>
+      </w:r>
+    </w:p>
+    <w:p>
+      <w:pPr>
+        <w:pStyle w:val="Header"/>
+        <w:spacing w:line="259" w:lineRule="auto"/>
+        <w:ind w:left="1440"/>
+        <w:rPr>
+          <w:rFonts w:cs="Arial"/>
+        </w:rPr>
+      </w:pPr>
+    </w:p>
+    <w:p>
+      <w:pPr>
+        <w:pStyle w:val="Header"/>
+        <w:spacing w:line="259" w:lineRule="auto"/>
+        <w:ind w:left="1440"/>
+        <w:rPr>
+          <w:rFonts w:cs="Arial"/>
+        </w:rPr>
+      </w:pPr>
+    </w:p>
+    <w:p>
+      <w:pPr>
+        <w:pStyle w:val="Header"/>
+        <w:spacing w:line="259" w:lineRule="auto"/>
+        <w:ind w:left="1440"/>
+        <w:rPr>
+          <w:rFonts w:cs="Arial"/>
+        </w:rPr>
+      </w:pPr>
+    </w:p>
+    <w:p>
+      <w:pPr>
+        <w:pStyle w:val="Header"/>
+        <w:spacing w:line="259" w:lineRule="auto"/>
+        <w:ind w:left="1440"/>
+        <w:rPr>
+          <w:rFonts w:cs="Arial"/>
+        </w:rPr>
+      </w:pPr>
+    </w:p>
+    <w:p>
+      <w:pPr>
+        <w:pStyle w:val="Header"/>
+        <w:spacing w:line="259" w:lineRule="auto"/>
+        <w:ind w:left="1440"/>
+        <w:rPr>
+          <w:rFonts w:cs="Arial"/>
+        </w:rPr>
+      </w:pPr>
+    </w:p>
+    <w:p>
+      <w:pPr>
+        <w:pStyle w:val="Header"/>
+        <w:spacing w:line="259" w:lineRule="auto"/>
+        <w:ind w:left="1440"/>
+        <w:rPr>
+          <w:rFonts w:cs="Arial"/>
+        </w:rPr>
+      </w:pPr>
+    </w:p>
+    <w:p>
+      <w:pPr>
+        <w:pStyle w:val="Header"/>
+        <w:spacing w:line="259" w:lineRule="auto"/>
+        <w:ind w:left="1440"/>
+        <w:rPr>
+          <w:rFonts w:cs="Arial"/>
+        </w:rPr>
+      </w:pPr>
+    </w:p>
+    <w:p>
+      <w:pPr>
+        <w:pStyle w:val="Header"/>
+        <w:spacing w:line="259" w:lineRule="auto"/>
+        <w:ind w:left="1440"/>
+        <w:rPr>
+          <w:rFonts w:cs="Arial"/>
+        </w:rPr>
+      </w:pPr>
+    </w:p>
+    <w:p>
+      <w:pPr>
+        <w:pStyle w:val="Header"/>
+        <w:spacing w:line="259" w:lineRule="auto"/>
+        <w:ind w:left="1440"/>
+        <w:rPr>
+          <w:rFonts w:cs="Arial"/>
+        </w:rPr>
+      </w:pPr>
+    </w:p>
+    <w:p>
+      <w:pPr>
+        <w:pStyle w:val="Header"/>
+        <w:spacing w:line="259" w:lineRule="auto"/>
+        <w:ind w:left="1440"/>
+        <w:rPr>
+          <w:rFonts w:cs="Arial"/>
+        </w:rPr>
+      </w:pPr>
+    </w:p>
+    <w:p>
+      <w:pPr>
+        <w:pStyle w:val="Header"/>
+        <w:spacing w:line="259" w:lineRule="auto"/>
+        <w:ind w:left="1440"/>
+        <w:rPr>
+          <w:rFonts w:cs="Arial"/>
+        </w:rPr>
+      </w:pPr>
+    </w:p>
+    <w:p>
+      <w:pPr>
+        <w:pStyle w:val="Header"/>
+        <w:spacing w:line="259" w:lineRule="auto"/>
+        <w:ind w:left="1440"/>
+        <w:rPr>
+          <w:rFonts w:cs="Arial"/>
+          <w:b/>
+          <w:bCs/>
+        </w:rPr>
+      </w:pPr>
+      <w:r>
+        <w:rPr>
+          <w:rFonts w:cs="Arial"/>
+          <w:b/>
+          <w:bCs/>
+        </w:rPr>
+        <w:t>How to fetch failed records while copying from stage to table?</w:t>
+      </w:r>
+    </w:p>
+    <w:p>
+      <w:pPr>
+        <w:pStyle w:val="Header"/>
+        <w:spacing w:line="259" w:lineRule="auto"/>
+        <w:ind w:left="1440"/>
+        <w:rPr>
+          <w:rFonts w:cs="Arial"/>
+          <w:b/>
+          <w:bCs/>
+        </w:rPr>
+      </w:pPr>
+      <w:r>
+        <w:rPr>
+          <w:rFonts w:cs="Arial"/>
+          <w:b/>
+          <w:bCs/>
+        </w:rPr>
+        <w:t>Select * from table(validate(table_name, job_id=&gt;’’));</w:t>
+      </w:r>
+    </w:p>
+    <w:p>
+      <w:pPr>
+        <w:pStyle w:val="Header"/>
+        <w:spacing w:line="259" w:lineRule="auto"/>
+        <w:ind w:left="1440"/>
+        <w:rPr>
+          <w:rFonts w:cs="Arial"/>
+          <w:b/>
+          <w:bCs/>
+        </w:rPr>
+      </w:pPr>
+    </w:p>
+    <w:p>
+      <w:pPr>
+        <w:pStyle w:val="Header"/>
+        <w:spacing w:line="259" w:lineRule="auto"/>
+        <w:ind w:left="1440"/>
+        <w:rPr>
+          <w:rFonts w:cs="Arial"/>
+          <w:b/>
+          <w:bCs/>
+        </w:rPr>
+      </w:pPr>
+      <w:r>
+        <w:rPr>
+          <w:rFonts w:cs="Arial"/>
+          <w:b/>
+          <w:bCs/>
+        </w:rPr>
+        <w:t>Snowflake features:</w:t>
+      </w:r>
+    </w:p>
+    <w:p>
+      <w:pPr>
+        <w:pStyle w:val="Header"/>
+        <w:spacing w:line="259" w:lineRule="auto"/>
+        <w:ind w:left="1440"/>
+        <w:rPr>
+          <w:rFonts w:cs="Arial"/>
+          <w:b/>
+          <w:bCs/>
+        </w:rPr>
+      </w:pPr>
+    </w:p>
+    <w:p>
+      <w:pPr>
+        <w:pStyle w:val="Header"/>
+        <w:numPr>
+          <w:ilvl w:val="0"/>
+          <w:numId w:val="37"/>
+        </w:numPr>
+        <w:spacing w:line="259" w:lineRule="auto"/>
+        <w:rPr>
+          <w:rFonts w:cs="Arial"/>
+          <w:b/>
+          <w:bCs/>
+        </w:rPr>
+      </w:pPr>
+      <w:r>
+        <w:rPr>
+          <w:rFonts w:cs="Arial"/>
+          <w:b/>
+          <w:bCs/>
+        </w:rPr>
+        <w:t xml:space="preserve">Time travel: </w:t>
+      </w:r>
+    </w:p>
+    <w:p>
+      <w:pPr>
+        <w:pStyle w:val="Header"/>
+        <w:numPr>
+          <w:ilvl w:val="0"/>
+          <w:numId w:val="38"/>
+        </w:numPr>
+        <w:spacing w:line="259" w:lineRule="auto"/>
+        <w:rPr>
+          <w:rFonts w:cs="Arial"/>
+        </w:rPr>
+      </w:pPr>
+      <w:r>
+        <w:rPr>
+          <w:rFonts w:cs="Arial"/>
+        </w:rPr>
+        <w:t>Access Historical Data: Query previous versions of tables or objects.</w:t>
+      </w:r>
+    </w:p>
+    <w:p>
+      <w:pPr>
+        <w:pStyle w:val="Header"/>
+        <w:numPr>
+          <w:ilvl w:val="0"/>
+          <w:numId w:val="38"/>
+        </w:numPr>
+        <w:spacing w:line="259" w:lineRule="auto"/>
+        <w:rPr>
+          <w:rFonts w:cs="Arial"/>
+        </w:rPr>
+      </w:pPr>
+      <w:r>
+        <w:rPr>
+          <w:rFonts w:cs="Arial"/>
+        </w:rPr>
+        <w:t>Restore Data:</w:t>
+      </w:r>
+    </w:p>
+    <w:p>
+      <w:pPr>
+        <w:pStyle w:val="Header"/>
+        <w:numPr>
+          <w:ilvl w:val="0"/>
+          <w:numId w:val="39"/>
+        </w:numPr>
+        <w:spacing w:line="259" w:lineRule="auto"/>
+        <w:rPr>
+          <w:rFonts w:cs="Arial"/>
+        </w:rPr>
+      </w:pPr>
+      <w:r>
+        <w:rPr>
+          <w:rFonts w:cs="Arial"/>
+        </w:rPr>
+        <w:t>Recover tables dropped or truncated by mistake.</w:t>
+      </w:r>
+    </w:p>
+    <w:p>
+      <w:pPr>
+        <w:pStyle w:val="Header"/>
+        <w:numPr>
+          <w:ilvl w:val="0"/>
+          <w:numId w:val="39"/>
+        </w:numPr>
+        <w:spacing w:line="259" w:lineRule="auto"/>
+        <w:rPr>
+          <w:rFonts w:cs="Arial"/>
+        </w:rPr>
+      </w:pPr>
+      <w:r>
+        <w:rPr>
+          <w:rFonts w:cs="Arial"/>
+        </w:rPr>
+        <w:t>Undo recent data modifications.</w:t>
+      </w:r>
+    </w:p>
+    <w:p>
+      <w:pPr>
+        <w:pStyle w:val="Header"/>
+        <w:numPr>
+          <w:ilvl w:val="0"/>
+          <w:numId w:val="38"/>
+        </w:numPr>
+        <w:spacing w:line="259" w:lineRule="auto"/>
+        <w:rPr>
+          <w:rFonts w:cs="Arial"/>
+        </w:rPr>
+      </w:pPr>
+      <w:r>
+        <w:rPr>
+          <w:rFonts w:cs="Arial"/>
+        </w:rPr>
+        <w:t>Auditing and Debugging: Review how data looked at a specific point in time to troubleshoot issues.</w:t>
+      </w:r>
+    </w:p>
+    <w:p>
+      <w:pPr>
+        <w:pStyle w:val="Header"/>
+        <w:spacing w:line="259" w:lineRule="auto"/>
+        <w:ind w:left="1440"/>
+        <w:rPr>
+          <w:rFonts w:cs="Arial"/>
+        </w:rPr>
+      </w:pPr>
+    </w:p>
+    <w:p>
+      <w:pPr>
+        <w:pStyle w:val="Header"/>
+        <w:spacing w:line="259" w:lineRule="auto"/>
+        <w:ind w:left="1440"/>
+        <w:rPr>
+          <w:rFonts w:cs="Arial"/>
+        </w:rPr>
+      </w:pPr>
+      <w:r>
+        <w:rPr>
+          <w:rFonts w:cs="Arial"/>
+        </w:rPr>
+        <w:t>SELECT * FROM my_table BEFORE (OFFSET =&gt; 5 * 60);</w:t>
+      </w:r>
+    </w:p>
+    <w:p>
+      <w:pPr>
+        <w:pStyle w:val="Header"/>
+        <w:spacing w:line="259" w:lineRule="auto"/>
+        <w:ind w:left="1440"/>
+        <w:rPr>
+          <w:rFonts w:cs="Arial"/>
+        </w:rPr>
+      </w:pPr>
+    </w:p>
+    <w:p>
+      <w:pPr>
+        <w:pStyle w:val="Header"/>
+        <w:numPr>
+          <w:ilvl w:val="0"/>
+          <w:numId w:val="37"/>
+        </w:numPr>
+        <w:spacing w:line="259" w:lineRule="auto"/>
+        <w:rPr>
+          <w:rFonts w:cs="Arial"/>
+        </w:rPr>
+      </w:pPr>
+      <w:r>
+        <w:rPr>
+          <w:rFonts w:cs="Arial"/>
+        </w:rPr>
+        <w:t>Retention period:</w:t>
+      </w:r>
+    </w:p>
+    <w:p>
+      <w:pPr>
+        <w:pStyle w:val="Header"/>
+        <w:numPr>
+          <w:ilvl w:val="0"/>
+          <w:numId w:val="40"/>
+        </w:numPr>
+        <w:spacing w:line="259" w:lineRule="auto"/>
+        <w:rPr>
+          <w:rFonts w:cs="Arial"/>
+        </w:rPr>
+      </w:pPr>
+      <w:r>
+        <w:rPr>
+          <w:rFonts w:cs="Arial"/>
+        </w:rPr>
+        <w:t>Standard Retention: Up to 1 day (24 hours) for all Snowflake accounts.</w:t>
+      </w:r>
+    </w:p>
+    <w:p>
+      <w:pPr>
+        <w:pStyle w:val="Header"/>
+        <w:numPr>
+          <w:ilvl w:val="0"/>
+          <w:numId w:val="40"/>
+        </w:numPr>
+        <w:spacing w:line="259" w:lineRule="auto"/>
+        <w:rPr>
+          <w:rFonts w:cs="Arial"/>
+        </w:rPr>
+      </w:pPr>
+      <w:r>
+        <w:rPr>
+          <w:rFonts w:cs="Arial"/>
+        </w:rPr>
+        <w:t>Extended Data Retention: Up to 90 days for Enterprise Edition and above.</w:t>
+      </w:r>
+    </w:p>
+    <w:p>
+      <w:pPr>
+        <w:pStyle w:val="Header"/>
+        <w:numPr>
+          <w:ilvl w:val="0"/>
+          <w:numId w:val="40"/>
+        </w:numPr>
+        <w:spacing w:line="259" w:lineRule="auto"/>
+        <w:rPr>
+          <w:rFonts w:cs="Arial"/>
+        </w:rPr>
+      </w:pPr>
+      <w:r>
+        <w:rPr>
+          <w:rFonts w:cs="Arial"/>
+        </w:rPr>
+        <w:t>The retention period begins from the time a data change occurs.</w:t>
+      </w:r>
+    </w:p>
+    <w:p>
+      <w:pPr>
+        <w:pStyle w:val="Header"/>
+        <w:spacing w:line="259" w:lineRule="auto"/>
+        <w:ind w:left="1440"/>
+        <w:rPr>
+          <w:rFonts w:cs="Arial"/>
+          <w:b/>
+          <w:bCs/>
+        </w:rPr>
+      </w:pPr>
+    </w:p>
+    <w:p>
+      <w:pPr>
+        <w:pStyle w:val="Header"/>
+        <w:numPr>
+          <w:ilvl w:val="0"/>
+          <w:numId w:val="37"/>
+        </w:numPr>
+        <w:spacing w:line="259" w:lineRule="auto"/>
+        <w:rPr>
+          <w:rFonts w:cs="Arial"/>
+        </w:rPr>
+      </w:pPr>
+      <w:r>
+        <w:rPr>
+          <w:rFonts w:cs="Arial"/>
+        </w:rPr>
+        <w:t>Clone</w:t>
+      </w:r>
+    </w:p>
+    <w:p>
+      <w:pPr>
+        <w:pStyle w:val="Header"/>
+        <w:spacing w:line="259" w:lineRule="auto"/>
+        <w:ind w:left="1440"/>
+        <w:rPr>
+          <w:rFonts w:cs="Arial"/>
+        </w:rPr>
+      </w:pPr>
+    </w:p>
+    <w:p>
+      <w:pPr>
+        <w:pStyle w:val="Header"/>
+        <w:spacing w:line="259" w:lineRule="auto"/>
+        <w:ind w:left="1440"/>
+        <w:rPr>
+          <w:rFonts w:cs="Arial"/>
+        </w:rPr>
+      </w:pPr>
+      <w:r>
+        <w:rPr>
+          <w:rFonts w:cs="Arial"/>
+        </w:rPr>
+        <w:t>CLONE command creates a duplicate or snapshot of an existing table, schema, or database at a specific point in time. This cloned object is independent of the original object, meaning any changes made to the clone will not affect the original, and vice versa.</w:t>
+      </w:r>
+    </w:p>
+    <w:p>
+      <w:pPr>
+        <w:pStyle w:val="Header"/>
+        <w:spacing w:line="259" w:lineRule="auto"/>
+        <w:ind w:left="1440"/>
+        <w:rPr>
+          <w:rFonts w:cs="Arial"/>
+        </w:rPr>
+      </w:pPr>
+    </w:p>
+    <w:p>
+      <w:pPr>
+        <w:pStyle w:val="Header"/>
+        <w:numPr>
+          <w:ilvl w:val="0"/>
+          <w:numId w:val="41"/>
+        </w:numPr>
+        <w:spacing w:line="259" w:lineRule="auto"/>
+        <w:rPr>
+          <w:rFonts w:cs="Arial"/>
+        </w:rPr>
+      </w:pPr>
+      <w:r>
+        <w:rPr>
+          <w:rFonts w:cs="Arial"/>
+          <w:b/>
+          <w:bCs/>
+        </w:rPr>
+        <w:t>Zero-Copy Cloning</w:t>
+      </w:r>
+      <w:r>
+        <w:rPr>
+          <w:rFonts w:cs="Arial"/>
+        </w:rPr>
+        <w:t>:</w:t>
+      </w:r>
+    </w:p>
+    <w:p>
+      <w:pPr>
+        <w:pStyle w:val="Header"/>
+        <w:spacing w:line="259" w:lineRule="auto"/>
+        <w:ind w:left="1440"/>
+        <w:rPr>
+          <w:rFonts w:cs="Arial"/>
+        </w:rPr>
+      </w:pPr>
+    </w:p>
+    <w:p>
+      <w:pPr>
+        <w:pStyle w:val="Header"/>
+        <w:spacing w:line="259" w:lineRule="auto"/>
+        <w:ind w:left="1440"/>
+        <w:rPr>
+          <w:rFonts w:cs="Arial"/>
+        </w:rPr>
+      </w:pPr>
+      <w:r>
+        <w:rPr>
+          <w:rFonts w:cs="Arial"/>
+        </w:rPr>
+        <w:t>Snowflake performs zero-copy cloning, which means the clone doesn’t initially take up additional storage space. The storage is only allocated when the clone or the original object is modified.</w:t>
+      </w:r>
+    </w:p>
+    <w:p>
+      <w:pPr>
+        <w:pStyle w:val="Header"/>
+        <w:spacing w:line="259" w:lineRule="auto"/>
+        <w:ind w:left="1440"/>
+        <w:rPr>
+          <w:rFonts w:cs="Arial"/>
+        </w:rPr>
+      </w:pPr>
+    </w:p>
+    <w:p>
+      <w:pPr>
+        <w:pStyle w:val="Header"/>
+        <w:numPr>
+          <w:ilvl w:val="0"/>
+          <w:numId w:val="41"/>
+        </w:numPr>
+        <w:spacing w:line="259" w:lineRule="auto"/>
+        <w:rPr>
+          <w:rFonts w:cs="Arial"/>
+        </w:rPr>
+      </w:pPr>
+      <w:r>
+        <w:rPr>
+          <w:rFonts w:cs="Arial"/>
+          <w:b/>
+          <w:bCs/>
+        </w:rPr>
+        <w:t>Point-in-Time Snapshot</w:t>
+      </w:r>
+      <w:r>
+        <w:rPr>
+          <w:rFonts w:cs="Arial"/>
+        </w:rPr>
+        <w:t>:</w:t>
+      </w:r>
+    </w:p>
+    <w:p>
+      <w:pPr>
+        <w:pStyle w:val="Header"/>
+        <w:spacing w:line="259" w:lineRule="auto"/>
+        <w:ind w:left="1440"/>
+        <w:rPr>
+          <w:rFonts w:cs="Arial"/>
+        </w:rPr>
+      </w:pPr>
+    </w:p>
+    <w:p>
+      <w:pPr>
+        <w:pStyle w:val="Header"/>
+        <w:spacing w:line="259" w:lineRule="auto"/>
+        <w:ind w:left="1440"/>
+        <w:rPr>
+          <w:rFonts w:cs="Arial"/>
+        </w:rPr>
+      </w:pPr>
+      <w:r>
+        <w:rPr>
+          <w:rFonts w:cs="Arial"/>
+        </w:rPr>
+        <w:t>Cloning captures the data as it is now the clone is created. The data in the clone is frozen, and any changes to the source after cloning are not reflected in the clone.</w:t>
+      </w:r>
+    </w:p>
+    <w:p>
+      <w:pPr>
+        <w:pStyle w:val="Header"/>
+        <w:spacing w:line="259" w:lineRule="auto"/>
+        <w:ind w:left="1440"/>
+        <w:rPr>
+          <w:rFonts w:cs="Arial"/>
+        </w:rPr>
+      </w:pPr>
+    </w:p>
+    <w:p>
+      <w:pPr>
+        <w:pStyle w:val="Header"/>
+        <w:spacing w:line="259" w:lineRule="auto"/>
+        <w:ind w:left="1440"/>
+        <w:rPr>
+          <w:rFonts w:cs="Arial"/>
+        </w:rPr>
+      </w:pPr>
+    </w:p>
+    <w:p>
+      <w:pPr>
+        <w:pStyle w:val="Header"/>
+        <w:spacing w:line="259" w:lineRule="auto"/>
+        <w:ind w:left="1440"/>
+        <w:rPr>
+          <w:rFonts w:cs="Arial"/>
+        </w:rPr>
+      </w:pPr>
+    </w:p>
+    <w:p>
+      <w:pPr>
+        <w:pStyle w:val="Header"/>
+        <w:numPr>
+          <w:ilvl w:val="0"/>
+          <w:numId w:val="41"/>
+        </w:numPr>
+        <w:spacing w:line="259" w:lineRule="auto"/>
+        <w:rPr>
+          <w:rFonts w:cs="Arial"/>
+        </w:rPr>
+      </w:pPr>
+      <w:r>
+        <w:rPr>
+          <w:rFonts w:cs="Arial"/>
+          <w:b/>
+          <w:bCs/>
+        </w:rPr>
+        <w:t>Use of Metadata</w:t>
+      </w:r>
+      <w:r>
+        <w:rPr>
+          <w:rFonts w:cs="Arial"/>
+        </w:rPr>
+        <w:t>:</w:t>
+      </w:r>
+    </w:p>
+    <w:p>
+      <w:pPr>
+        <w:pStyle w:val="Header"/>
+        <w:spacing w:line="259" w:lineRule="auto"/>
+        <w:ind w:left="1440"/>
+        <w:rPr>
+          <w:rFonts w:cs="Arial"/>
+        </w:rPr>
+      </w:pPr>
+    </w:p>
+    <w:p>
+      <w:pPr>
+        <w:pStyle w:val="Header"/>
+        <w:spacing w:line="259" w:lineRule="auto"/>
+        <w:ind w:left="1440"/>
+        <w:rPr>
+          <w:rFonts w:cs="Arial"/>
+        </w:rPr>
+      </w:pPr>
+      <w:r>
+        <w:rPr>
+          <w:rFonts w:cs="Arial"/>
+        </w:rPr>
+        <w:lastRenderedPageBreak/>
+        <w:t>Cloning works by duplicating the metadata and not the actual data, ensuring a fast creation of the clone.</w:t>
+      </w:r>
+    </w:p>
+    <w:p>
+      <w:pPr>
+        <w:pStyle w:val="Header"/>
+        <w:spacing w:line="259" w:lineRule="auto"/>
+        <w:ind w:left="1440"/>
+        <w:rPr>
+          <w:rFonts w:cs="Arial"/>
+        </w:rPr>
+      </w:pPr>
+    </w:p>
+    <w:p>
+      <w:pPr>
+        <w:pStyle w:val="Header"/>
+        <w:numPr>
+          <w:ilvl w:val="0"/>
+          <w:numId w:val="41"/>
+        </w:numPr>
+        <w:spacing w:line="259" w:lineRule="auto"/>
+        <w:rPr>
+          <w:rFonts w:cs="Arial"/>
+        </w:rPr>
+      </w:pPr>
+      <w:r>
+        <w:rPr>
+          <w:rFonts w:cs="Arial"/>
+        </w:rPr>
+        <w:t>Example:</w:t>
+      </w:r>
+    </w:p>
+    <w:p>
+      <w:pPr>
+        <w:pStyle w:val="Header"/>
+        <w:spacing w:line="259" w:lineRule="auto"/>
+        <w:ind w:left="1440"/>
+        <w:rPr>
+          <w:rFonts w:cs="Arial"/>
+        </w:rPr>
+      </w:pPr>
+      <w:r>
+        <w:rPr>
+          <w:rFonts w:cs="Arial"/>
+        </w:rPr>
+        <w:t>CREATE TABLE cloned_table_name CLONE original_table_name;</w:t>
+      </w:r>
+    </w:p>
+    <w:p>
+      <w:pPr>
+        <w:pStyle w:val="Header"/>
+        <w:spacing w:line="259" w:lineRule="auto"/>
+        <w:ind w:left="1440"/>
+        <w:rPr>
+          <w:rFonts w:cs="Arial"/>
+        </w:rPr>
+      </w:pPr>
+    </w:p>
+    <w:p>
+      <w:pPr>
+        <w:pStyle w:val="Header"/>
+        <w:numPr>
+          <w:ilvl w:val="0"/>
+          <w:numId w:val="37"/>
+        </w:numPr>
+        <w:spacing w:line="259" w:lineRule="auto"/>
+        <w:rPr>
+          <w:rFonts w:cs="Arial"/>
+        </w:rPr>
+      </w:pPr>
+      <w:r>
+        <w:rPr>
+          <w:rFonts w:cs="Arial"/>
+        </w:rPr>
+        <w:t>SWAP:</w:t>
+      </w:r>
+    </w:p>
+    <w:p>
+      <w:pPr>
+        <w:pStyle w:val="Header"/>
+        <w:spacing w:line="259" w:lineRule="auto"/>
+        <w:ind w:left="1440"/>
+        <w:rPr>
+          <w:rFonts w:cs="Arial"/>
+        </w:rPr>
+      </w:pPr>
+    </w:p>
+    <w:p>
+      <w:pPr>
+        <w:pStyle w:val="Header"/>
+        <w:spacing w:line="259" w:lineRule="auto"/>
+        <w:ind w:left="1440"/>
+        <w:rPr>
+          <w:rFonts w:cs="Arial"/>
+        </w:rPr>
+      </w:pPr>
+      <w:r>
+        <w:rPr>
+          <w:rFonts w:cs="Arial"/>
+        </w:rPr>
+        <w:t>SWAP refers to the SWAP operation between two tables. The SWAP command is a simple and efficient way to exchange the data or schema of two tables without requiring physical copies or data movements, ensuring high performance.</w:t>
+      </w:r>
+    </w:p>
+    <w:p>
+      <w:pPr>
+        <w:pStyle w:val="Header"/>
+        <w:spacing w:line="259" w:lineRule="auto"/>
+        <w:ind w:left="1440"/>
+        <w:rPr>
+          <w:rFonts w:cs="Arial"/>
+        </w:rPr>
+      </w:pPr>
+    </w:p>
+    <w:p>
+      <w:pPr>
+        <w:pStyle w:val="Header"/>
+        <w:spacing w:line="259" w:lineRule="auto"/>
+        <w:ind w:left="1440"/>
+        <w:rPr>
+          <w:rFonts w:cs="Arial"/>
+          <w:b/>
+          <w:bCs/>
+        </w:rPr>
+      </w:pPr>
+      <w:r>
+        <w:rPr>
+          <w:rFonts w:cs="Arial"/>
+          <w:b/>
+          <w:bCs/>
+        </w:rPr>
+        <w:t>Key Characteristics:</w:t>
+      </w:r>
+    </w:p>
+    <w:p>
+      <w:pPr>
+        <w:pStyle w:val="Header"/>
+        <w:spacing w:line="259" w:lineRule="auto"/>
+        <w:ind w:left="1440"/>
+        <w:rPr>
+          <w:rFonts w:cs="Arial"/>
+          <w:b/>
+          <w:bCs/>
+        </w:rPr>
+      </w:pPr>
+    </w:p>
+    <w:p>
+      <w:pPr>
+        <w:pStyle w:val="Header"/>
+        <w:numPr>
+          <w:ilvl w:val="0"/>
+          <w:numId w:val="42"/>
+        </w:numPr>
+        <w:spacing w:line="259" w:lineRule="auto"/>
+        <w:rPr>
+          <w:rFonts w:cs="Arial"/>
+        </w:rPr>
+      </w:pPr>
+      <w:r>
+        <w:rPr>
+          <w:rFonts w:cs="Arial"/>
+          <w:b/>
+          <w:bCs/>
+        </w:rPr>
+        <w:t>Zero-Copy</w:t>
+      </w:r>
+      <w:r>
+        <w:rPr>
+          <w:rFonts w:cs="Arial"/>
+        </w:rPr>
+        <w:t>:</w:t>
+      </w:r>
+    </w:p>
+    <w:p>
+      <w:pPr>
+        <w:pStyle w:val="Header"/>
+        <w:spacing w:line="259" w:lineRule="auto"/>
+        <w:ind w:left="1440"/>
+        <w:rPr>
+          <w:rFonts w:cs="Arial"/>
+        </w:rPr>
+      </w:pPr>
+      <w:r>
+        <w:rPr>
+          <w:rFonts w:cs="Arial"/>
+        </w:rPr>
+        <w:t>Snowflake’s SWAP operation is performed without any actual data movement. This makes the swap operation highly efficient, regardless of the size of the tables.</w:t>
+      </w:r>
+    </w:p>
+    <w:p>
+      <w:pPr>
+        <w:pStyle w:val="Header"/>
+        <w:numPr>
+          <w:ilvl w:val="0"/>
+          <w:numId w:val="42"/>
+        </w:numPr>
+        <w:spacing w:line="259" w:lineRule="auto"/>
+        <w:rPr>
+          <w:rFonts w:cs="Arial"/>
+        </w:rPr>
+      </w:pPr>
+      <w:r>
+        <w:rPr>
+          <w:rFonts w:cs="Arial"/>
+          <w:b/>
+          <w:bCs/>
+        </w:rPr>
+        <w:t>Meta Data Exchange</w:t>
+      </w:r>
+      <w:r>
+        <w:rPr>
+          <w:rFonts w:cs="Arial"/>
+        </w:rPr>
+        <w:t>:</w:t>
+      </w:r>
+    </w:p>
+    <w:p>
+      <w:pPr>
+        <w:pStyle w:val="Header"/>
+        <w:spacing w:line="259" w:lineRule="auto"/>
+        <w:ind w:left="1440"/>
+        <w:rPr>
+          <w:rFonts w:cs="Arial"/>
+        </w:rPr>
+      </w:pPr>
+      <w:r>
+        <w:rPr>
+          <w:rFonts w:cs="Arial"/>
+        </w:rPr>
+        <w:t>It changes only the references to the tables involved. It doesn't actually copy or move data—only the metadata references are swapped.</w:t>
+      </w:r>
+    </w:p>
+    <w:p>
+      <w:pPr>
+        <w:pStyle w:val="Header"/>
+        <w:numPr>
+          <w:ilvl w:val="0"/>
+          <w:numId w:val="42"/>
+        </w:numPr>
+        <w:spacing w:line="259" w:lineRule="auto"/>
+        <w:rPr>
+          <w:rFonts w:cs="Arial"/>
+        </w:rPr>
+      </w:pPr>
+      <w:r>
+        <w:rPr>
+          <w:rFonts w:cs="Arial"/>
+          <w:b/>
+          <w:bCs/>
+        </w:rPr>
+        <w:t>Changes to One Table Will Reflect in Another</w:t>
+      </w:r>
+      <w:r>
+        <w:rPr>
+          <w:rFonts w:cs="Arial"/>
+        </w:rPr>
+        <w:t>:</w:t>
+      </w:r>
+    </w:p>
+    <w:p>
+      <w:pPr>
+        <w:pStyle w:val="Header"/>
+        <w:spacing w:line="259" w:lineRule="auto"/>
+        <w:ind w:left="1440"/>
+        <w:rPr>
+          <w:rFonts w:cs="Arial"/>
+        </w:rPr>
+      </w:pPr>
+      <w:r>
+        <w:rPr>
+          <w:rFonts w:cs="Arial"/>
+        </w:rPr>
+        <w:t>After the swap, both tables will reflect the structure (and data) of the other table. Any changes made to old_table after the swap will now affect new_table and vice versa.</w:t>
+      </w:r>
+    </w:p>
+    <w:p>
+      <w:pPr>
+        <w:pStyle w:val="Header"/>
+        <w:spacing w:line="259" w:lineRule="auto"/>
+        <w:ind w:left="1440"/>
+        <w:rPr>
+          <w:rFonts w:cs="Arial"/>
+        </w:rPr>
+      </w:pPr>
+    </w:p>
+    <w:p>
+      <w:pPr>
+        <w:pStyle w:val="Header"/>
+        <w:spacing w:line="259" w:lineRule="auto"/>
+        <w:ind w:left="1440"/>
+        <w:rPr>
+          <w:rFonts w:cs="Arial"/>
+        </w:rPr>
+      </w:pPr>
+      <w:r>
+        <w:rPr>
+          <w:rFonts w:cs="Arial"/>
+        </w:rPr>
+        <w:t>Example: Alter table table1 swap with table2;</w:t>
+      </w:r>
+    </w:p>
+    <w:p>
+      <w:pPr>
+        <w:pStyle w:val="Header"/>
+        <w:spacing w:line="259" w:lineRule="auto"/>
+        <w:ind w:left="1440"/>
+        <w:rPr>
+          <w:rFonts w:cs="Arial"/>
+        </w:rPr>
+      </w:pPr>
+    </w:p>
+    <w:p>
+      <w:pPr>
+        <w:pStyle w:val="Header"/>
+        <w:numPr>
+          <w:ilvl w:val="0"/>
+          <w:numId w:val="37"/>
+        </w:numPr>
+        <w:spacing w:line="259" w:lineRule="auto"/>
+        <w:rPr>
+          <w:rFonts w:cs="Arial"/>
+        </w:rPr>
+      </w:pPr>
+      <w:r>
+        <w:rPr>
+          <w:rFonts w:cs="Arial"/>
+        </w:rPr>
+        <w:t>Sample</w:t>
+      </w:r>
+    </w:p>
+    <w:p>
+      <w:pPr>
+        <w:pStyle w:val="Header"/>
+        <w:numPr>
+          <w:ilvl w:val="0"/>
+          <w:numId w:val="37"/>
+        </w:numPr>
+        <w:spacing w:line="259" w:lineRule="auto"/>
+        <w:rPr>
+          <w:rFonts w:cs="Arial"/>
+        </w:rPr>
+      </w:pPr>
+      <w:r>
+        <w:rPr>
+          <w:rFonts w:cs="Arial"/>
+        </w:rPr>
+        <w:t>FileSafe</w:t>
+      </w:r>
+    </w:p>
+    <w:p>
+      <w:pPr>
+        <w:pStyle w:val="Header"/>
+        <w:spacing w:line="259" w:lineRule="auto"/>
+        <w:ind w:left="1440"/>
+        <w:rPr>
+          <w:rFonts w:cs="Arial"/>
+        </w:rPr>
+      </w:pPr>
+    </w:p>
+    <w:p>
+      <w:pPr>
+        <w:pStyle w:val="Header"/>
+        <w:spacing w:line="259" w:lineRule="auto"/>
+        <w:ind w:left="1440"/>
+        <w:rPr>
+          <w:rFonts w:cs="Arial"/>
+        </w:rPr>
+      </w:pPr>
+    </w:p>
+    <w:p>
+      <w:pPr>
+        <w:pStyle w:val="Header"/>
+        <w:spacing w:line="259" w:lineRule="auto"/>
+        <w:ind w:left="1440"/>
+        <w:rPr>
+          <w:rFonts w:cs="Arial"/>
+        </w:rPr>
+      </w:pPr>
+    </w:p>
+    <w:p>
+      <w:pPr>
+        <w:pStyle w:val="Header"/>
+        <w:spacing w:line="259" w:lineRule="auto"/>
+        <w:ind w:left="1440"/>
+        <w:rPr>
+          <w:rFonts w:cs="Arial"/>
+        </w:rPr>
+      </w:pPr>
+    </w:p>
+    <w:p>
+      <w:pPr>
+        <w:pStyle w:val="Header"/>
+        <w:spacing w:line="259" w:lineRule="auto"/>
+        <w:ind w:left="1440"/>
+        <w:rPr>
+          <w:rFonts w:cs="Arial"/>
+        </w:rPr>
+      </w:pPr>
+    </w:p>
+    <w:p>
+      <w:pPr>
+        <w:pStyle w:val="Header"/>
+        <w:spacing w:line="259" w:lineRule="auto"/>
+        <w:ind w:left="1440"/>
+        <w:rPr>
+          <w:rFonts w:cs="Arial"/>
+        </w:rPr>
+      </w:pPr>
+    </w:p>
+    <w:p>
+      <w:pPr>
+        <w:pStyle w:val="Header"/>
+        <w:spacing w:line="259" w:lineRule="auto"/>
+        <w:ind w:left="1440"/>
+        <w:rPr>
+          <w:rFonts w:cs="Arial"/>
+        </w:rPr>
+      </w:pPr>
+    </w:p>
+    <w:p>
+      <w:pPr>
+        <w:pStyle w:val="Header"/>
+        <w:spacing w:line="259" w:lineRule="auto"/>
+        <w:ind w:left="1440"/>
+        <w:rPr>
+          <w:rFonts w:cs="Arial"/>
+          <w:b/>
+          <w:bCs/>
+        </w:rPr>
+      </w:pPr>
+      <w:r>
+        <w:rPr>
+          <w:rFonts w:cs="Arial"/>
+          <w:b/>
+          <w:bCs/>
+        </w:rPr>
+        <w:t>Permanent vs transient vs temporary tables.</w:t>
+      </w:r>
+    </w:p>
+    <w:p>
+      <w:pPr>
+        <w:pStyle w:val="Header"/>
+        <w:spacing w:line="259" w:lineRule="auto"/>
+        <w:ind w:left="1440"/>
+        <w:rPr>
+          <w:rFonts w:cs="Arial"/>
+          <w:b/>
+          <w:bCs/>
+        </w:rPr>
+      </w:pPr>
+    </w:p>
+    <w:tbl>
+      <w:tblPr>
+        <w:tblStyle w:val="TableGrid"/>
+        <w:tblW w:w="0" w:type="auto"/>
+        <w:tblLook w:val="04A0" w:firstRow="1" w:lastRow="0" w:firstColumn="1" w:lastColumn="0" w:noHBand="0" w:noVBand="1"/>
+      </w:tblPr>
+      <w:tblGrid>
+        <w:gridCol w:w="2476"/>
+        <w:gridCol w:w="2533"/>
+        <w:gridCol w:w="2422"/>
+        <w:gridCol w:w="1919"/>
+      </w:tblGrid>
+      <w:tr>
+        <w:tc>
+          <w:tcPr>
+            <w:tcW w:w="2695" w:type="dxa"/>
+            <w:tcBorders>
+              <w:top w:val="single" w:sz="4" w:space="0" w:color="auto"/>
+              <w:left w:val="single" w:sz="4" w:space="0" w:color="auto"/>
+              <w:bottom w:val="single" w:sz="4" w:space="0" w:color="auto"/>
+              <w:right w:val="single" w:sz="4" w:space="0" w:color="auto"/>
+            </w:tcBorders>
+            <w:hideMark/>
+          </w:tcPr>
+          <w:p>
+            <w:pPr>
+              <w:pStyle w:val="Header"/>
+              <w:spacing w:after="160" w:line="259" w:lineRule="auto"/>
+              <w:ind w:left="1440"/>
+              <w:rPr>
+                <w:rFonts w:cs="Arial"/>
+                <w:b/>
+                <w:bCs/>
+              </w:rPr>
+            </w:pPr>
+            <w:r>
+              <w:rPr>
+                <w:rFonts w:cs="Arial"/>
+                <w:b/>
+                <w:bCs/>
+              </w:rPr>
+              <w:t>Syntax</w:t>
+            </w:r>
+          </w:p>
+        </w:tc>
+        <w:tc>
+          <w:tcPr>
+            <w:tcW w:w="1979" w:type="dxa"/>
+            <w:tcBorders>
+              <w:top w:val="single" w:sz="4" w:space="0" w:color="auto"/>
+              <w:left w:val="single" w:sz="4" w:space="0" w:color="auto"/>
+              <w:bottom w:val="single" w:sz="4" w:space="0" w:color="auto"/>
+              <w:right w:val="single" w:sz="4" w:space="0" w:color="auto"/>
+            </w:tcBorders>
+            <w:hideMark/>
+          </w:tcPr>
+          <w:p>
+            <w:pPr>
+              <w:pStyle w:val="Header"/>
+              <w:spacing w:after="160" w:line="259" w:lineRule="auto"/>
+              <w:ind w:left="1440"/>
+              <w:rPr>
+                <w:rFonts w:cs="Arial"/>
+                <w:b/>
+                <w:bCs/>
+              </w:rPr>
+            </w:pPr>
+            <w:r>
+              <w:rPr>
+                <w:rFonts w:cs="Arial"/>
+                <w:b/>
+                <w:bCs/>
+              </w:rPr>
+              <w:t>Type</w:t>
+            </w:r>
+          </w:p>
+        </w:tc>
+        <w:tc>
+          <w:tcPr>
+            <w:tcW w:w="2338" w:type="dxa"/>
+            <w:tcBorders>
+              <w:top w:val="single" w:sz="4" w:space="0" w:color="auto"/>
+              <w:left w:val="single" w:sz="4" w:space="0" w:color="auto"/>
+              <w:bottom w:val="single" w:sz="4" w:space="0" w:color="auto"/>
+              <w:right w:val="single" w:sz="4" w:space="0" w:color="auto"/>
+            </w:tcBorders>
+            <w:hideMark/>
+          </w:tcPr>
+          <w:p>
+            <w:pPr>
+              <w:pStyle w:val="Header"/>
+              <w:spacing w:after="160" w:line="259" w:lineRule="auto"/>
+              <w:ind w:left="1440"/>
+              <w:rPr>
+                <w:rFonts w:cs="Arial"/>
+                <w:b/>
+                <w:bCs/>
+              </w:rPr>
+            </w:pPr>
+            <w:r>
+              <w:rPr>
+                <w:rFonts w:cs="Arial"/>
+                <w:b/>
+                <w:bCs/>
+              </w:rPr>
+              <w:t xml:space="preserve">Retention period </w:t>
+            </w:r>
+          </w:p>
+        </w:tc>
+        <w:tc>
+          <w:tcPr>
+            <w:tcW w:w="2338" w:type="dxa"/>
+            <w:tcBorders>
+              <w:top w:val="single" w:sz="4" w:space="0" w:color="auto"/>
+              <w:left w:val="single" w:sz="4" w:space="0" w:color="auto"/>
+              <w:bottom w:val="single" w:sz="4" w:space="0" w:color="auto"/>
+              <w:right w:val="single" w:sz="4" w:space="0" w:color="auto"/>
+            </w:tcBorders>
+            <w:hideMark/>
+          </w:tcPr>
+          <w:p>
+            <w:pPr>
+              <w:pStyle w:val="Header"/>
+              <w:spacing w:after="160" w:line="259" w:lineRule="auto"/>
+              <w:ind w:left="1440"/>
+              <w:rPr>
+                <w:rFonts w:cs="Arial"/>
+                <w:b/>
+                <w:bCs/>
+              </w:rPr>
+            </w:pPr>
+            <w:r>
+              <w:rPr>
+                <w:rFonts w:cs="Arial"/>
+                <w:b/>
+                <w:bCs/>
+              </w:rPr>
+              <w:t>File safe</w:t>
+            </w:r>
+          </w:p>
+        </w:tc>
+      </w:tr>
+      <w:tr>
+        <w:tc>
+          <w:tcPr>
+            <w:tcW w:w="2695" w:type="dxa"/>
+            <w:tcBorders>
+              <w:top w:val="single" w:sz="4" w:space="0" w:color="auto"/>
+              <w:left w:val="single" w:sz="4" w:space="0" w:color="auto"/>
+              <w:bottom w:val="single" w:sz="4" w:space="0" w:color="auto"/>
+              <w:right w:val="single" w:sz="4" w:space="0" w:color="auto"/>
+            </w:tcBorders>
+            <w:hideMark/>
+          </w:tcPr>
+          <w:p>
+            <w:pPr>
+              <w:pStyle w:val="Header"/>
+              <w:spacing w:after="160" w:line="259" w:lineRule="auto"/>
+              <w:ind w:left="1440"/>
+              <w:rPr>
+                <w:rFonts w:cs="Arial"/>
+                <w:b/>
+                <w:bCs/>
+              </w:rPr>
+            </w:pPr>
+            <w:r>
+              <w:rPr>
+                <w:rFonts w:cs="Arial"/>
+                <w:b/>
+                <w:bCs/>
+              </w:rPr>
+              <w:lastRenderedPageBreak/>
+              <w:t>Create table emp</w:t>
+            </w:r>
+          </w:p>
+        </w:tc>
+        <w:tc>
+          <w:tcPr>
+            <w:tcW w:w="1979" w:type="dxa"/>
+            <w:tcBorders>
+              <w:top w:val="single" w:sz="4" w:space="0" w:color="auto"/>
+              <w:left w:val="single" w:sz="4" w:space="0" w:color="auto"/>
+              <w:bottom w:val="single" w:sz="4" w:space="0" w:color="auto"/>
+              <w:right w:val="single" w:sz="4" w:space="0" w:color="auto"/>
+            </w:tcBorders>
+            <w:hideMark/>
+          </w:tcPr>
+          <w:p>
+            <w:pPr>
+              <w:pStyle w:val="Header"/>
+              <w:spacing w:after="160" w:line="259" w:lineRule="auto"/>
+              <w:ind w:left="1440"/>
+              <w:rPr>
+                <w:rFonts w:cs="Arial"/>
+                <w:b/>
+                <w:bCs/>
+              </w:rPr>
+            </w:pPr>
+            <w:r>
+              <w:rPr>
+                <w:rFonts w:cs="Arial"/>
+                <w:b/>
+                <w:bCs/>
+              </w:rPr>
+              <w:t>Permanent</w:t>
+            </w:r>
+          </w:p>
+        </w:tc>
+        <w:tc>
+          <w:tcPr>
+            <w:tcW w:w="2338" w:type="dxa"/>
+            <w:tcBorders>
+              <w:top w:val="single" w:sz="4" w:space="0" w:color="auto"/>
+              <w:left w:val="single" w:sz="4" w:space="0" w:color="auto"/>
+              <w:bottom w:val="single" w:sz="4" w:space="0" w:color="auto"/>
+              <w:right w:val="single" w:sz="4" w:space="0" w:color="auto"/>
+            </w:tcBorders>
+            <w:hideMark/>
+          </w:tcPr>
+          <w:p>
+            <w:pPr>
+              <w:pStyle w:val="Header"/>
+              <w:spacing w:after="160" w:line="259" w:lineRule="auto"/>
+              <w:ind w:left="1440"/>
+              <w:rPr>
+                <w:rFonts w:cs="Arial"/>
+                <w:b/>
+                <w:bCs/>
+              </w:rPr>
+            </w:pPr>
+            <w:r>
+              <w:rPr>
+                <w:rFonts w:cs="Arial"/>
+                <w:b/>
+                <w:bCs/>
+              </w:rPr>
+              <w:t>YES</w:t>
+            </w:r>
+          </w:p>
+        </w:tc>
+        <w:tc>
+          <w:tcPr>
+            <w:tcW w:w="2338" w:type="dxa"/>
+            <w:tcBorders>
+              <w:top w:val="single" w:sz="4" w:space="0" w:color="auto"/>
+              <w:left w:val="single" w:sz="4" w:space="0" w:color="auto"/>
+              <w:bottom w:val="single" w:sz="4" w:space="0" w:color="auto"/>
+              <w:right w:val="single" w:sz="4" w:space="0" w:color="auto"/>
+            </w:tcBorders>
+            <w:hideMark/>
+          </w:tcPr>
+          <w:p>
+            <w:pPr>
+              <w:pStyle w:val="Header"/>
+              <w:spacing w:after="160" w:line="259" w:lineRule="auto"/>
+              <w:ind w:left="1440"/>
+              <w:rPr>
+                <w:rFonts w:cs="Arial"/>
+                <w:b/>
+                <w:bCs/>
+              </w:rPr>
+            </w:pPr>
+            <w:r>
+              <w:rPr>
+                <w:rFonts w:cs="Arial"/>
+                <w:b/>
+                <w:bCs/>
+              </w:rPr>
+              <w:t>YES</w:t>
+            </w:r>
+          </w:p>
+        </w:tc>
+      </w:tr>
+      <w:tr>
+        <w:tc>
+          <w:tcPr>
+            <w:tcW w:w="2695" w:type="dxa"/>
+            <w:tcBorders>
+              <w:top w:val="single" w:sz="4" w:space="0" w:color="auto"/>
+              <w:left w:val="single" w:sz="4" w:space="0" w:color="auto"/>
+              <w:bottom w:val="single" w:sz="4" w:space="0" w:color="auto"/>
+              <w:right w:val="single" w:sz="4" w:space="0" w:color="auto"/>
+            </w:tcBorders>
+            <w:hideMark/>
+          </w:tcPr>
+          <w:p>
+            <w:pPr>
+              <w:pStyle w:val="Header"/>
+              <w:spacing w:after="160" w:line="259" w:lineRule="auto"/>
+              <w:ind w:left="1440"/>
+              <w:rPr>
+                <w:rFonts w:cs="Arial"/>
+                <w:b/>
+                <w:bCs/>
+              </w:rPr>
+            </w:pPr>
+            <w:r>
+              <w:rPr>
+                <w:rFonts w:cs="Arial"/>
+                <w:b/>
+                <w:bCs/>
+              </w:rPr>
+              <w:t>Create transient table</w:t>
+            </w:r>
+          </w:p>
+        </w:tc>
+        <w:tc>
+          <w:tcPr>
+            <w:tcW w:w="1979" w:type="dxa"/>
+            <w:tcBorders>
+              <w:top w:val="single" w:sz="4" w:space="0" w:color="auto"/>
+              <w:left w:val="single" w:sz="4" w:space="0" w:color="auto"/>
+              <w:bottom w:val="single" w:sz="4" w:space="0" w:color="auto"/>
+              <w:right w:val="single" w:sz="4" w:space="0" w:color="auto"/>
+            </w:tcBorders>
+            <w:hideMark/>
+          </w:tcPr>
+          <w:p>
+            <w:pPr>
+              <w:pStyle w:val="Header"/>
+              <w:spacing w:after="160" w:line="259" w:lineRule="auto"/>
+              <w:ind w:left="1440"/>
+              <w:rPr>
+                <w:rFonts w:cs="Arial"/>
+                <w:b/>
+                <w:bCs/>
+              </w:rPr>
+            </w:pPr>
+            <w:r>
+              <w:rPr>
+                <w:rFonts w:cs="Arial"/>
+                <w:b/>
+                <w:bCs/>
+              </w:rPr>
+              <w:t>Transient</w:t>
+            </w:r>
+          </w:p>
+        </w:tc>
+        <w:tc>
+          <w:tcPr>
+            <w:tcW w:w="2338" w:type="dxa"/>
+            <w:tcBorders>
+              <w:top w:val="single" w:sz="4" w:space="0" w:color="auto"/>
+              <w:left w:val="single" w:sz="4" w:space="0" w:color="auto"/>
+              <w:bottom w:val="single" w:sz="4" w:space="0" w:color="auto"/>
+              <w:right w:val="single" w:sz="4" w:space="0" w:color="auto"/>
+            </w:tcBorders>
+            <w:hideMark/>
+          </w:tcPr>
+          <w:p>
+            <w:pPr>
+              <w:pStyle w:val="Header"/>
+              <w:spacing w:after="160" w:line="259" w:lineRule="auto"/>
+              <w:ind w:left="1440"/>
+              <w:rPr>
+                <w:rFonts w:cs="Arial"/>
+                <w:b/>
+                <w:bCs/>
+              </w:rPr>
+            </w:pPr>
+            <w:r>
+              <w:rPr>
+                <w:rFonts w:cs="Arial"/>
+                <w:b/>
+                <w:bCs/>
+              </w:rPr>
+              <w:t>YES</w:t>
+            </w:r>
+          </w:p>
+        </w:tc>
+        <w:tc>
+          <w:tcPr>
+            <w:tcW w:w="2338" w:type="dxa"/>
+            <w:tcBorders>
+              <w:top w:val="single" w:sz="4" w:space="0" w:color="auto"/>
+              <w:left w:val="single" w:sz="4" w:space="0" w:color="auto"/>
+              <w:bottom w:val="single" w:sz="4" w:space="0" w:color="auto"/>
+              <w:right w:val="single" w:sz="4" w:space="0" w:color="auto"/>
+            </w:tcBorders>
+            <w:hideMark/>
+          </w:tcPr>
+          <w:p>
+            <w:pPr>
+              <w:pStyle w:val="Header"/>
+              <w:spacing w:after="160" w:line="259" w:lineRule="auto"/>
+              <w:ind w:left="1440"/>
+              <w:rPr>
+                <w:rFonts w:cs="Arial"/>
+                <w:b/>
+                <w:bCs/>
+              </w:rPr>
+            </w:pPr>
+            <w:r>
+              <w:rPr>
+                <w:rFonts w:cs="Arial"/>
+                <w:b/>
+                <w:bCs/>
+              </w:rPr>
+              <w:t>NO</w:t>
+            </w:r>
+          </w:p>
+        </w:tc>
+      </w:tr>
+      <w:tr>
+        <w:tc>
+          <w:tcPr>
+            <w:tcW w:w="2695" w:type="dxa"/>
+            <w:tcBorders>
+              <w:top w:val="single" w:sz="4" w:space="0" w:color="auto"/>
+              <w:left w:val="single" w:sz="4" w:space="0" w:color="auto"/>
+              <w:bottom w:val="single" w:sz="4" w:space="0" w:color="auto"/>
+              <w:right w:val="single" w:sz="4" w:space="0" w:color="auto"/>
+            </w:tcBorders>
+            <w:hideMark/>
+          </w:tcPr>
+          <w:p>
+            <w:pPr>
+              <w:pStyle w:val="Header"/>
+              <w:spacing w:after="160" w:line="259" w:lineRule="auto"/>
+              <w:ind w:left="1440"/>
+              <w:rPr>
+                <w:rFonts w:cs="Arial"/>
+                <w:b/>
+                <w:bCs/>
+              </w:rPr>
+            </w:pPr>
+            <w:r>
+              <w:rPr>
+                <w:rFonts w:cs="Arial"/>
+                <w:b/>
+                <w:bCs/>
+              </w:rPr>
+              <w:t>Create temporary table</w:t>
+            </w:r>
+          </w:p>
+        </w:tc>
+        <w:tc>
+          <w:tcPr>
+            <w:tcW w:w="1979" w:type="dxa"/>
+            <w:tcBorders>
+              <w:top w:val="single" w:sz="4" w:space="0" w:color="auto"/>
+              <w:left w:val="single" w:sz="4" w:space="0" w:color="auto"/>
+              <w:bottom w:val="single" w:sz="4" w:space="0" w:color="auto"/>
+              <w:right w:val="single" w:sz="4" w:space="0" w:color="auto"/>
+            </w:tcBorders>
+            <w:hideMark/>
+          </w:tcPr>
+          <w:p>
+            <w:pPr>
+              <w:pStyle w:val="Header"/>
+              <w:spacing w:after="160" w:line="259" w:lineRule="auto"/>
+              <w:ind w:left="1440"/>
+              <w:rPr>
+                <w:rFonts w:cs="Arial"/>
+                <w:b/>
+                <w:bCs/>
+              </w:rPr>
+            </w:pPr>
+            <w:r>
+              <w:rPr>
+                <w:rFonts w:cs="Arial"/>
+                <w:b/>
+                <w:bCs/>
+              </w:rPr>
+              <w:t>Temporary</w:t>
+            </w:r>
+          </w:p>
+        </w:tc>
+        <w:tc>
+          <w:tcPr>
+            <w:tcW w:w="2338" w:type="dxa"/>
+            <w:tcBorders>
+              <w:top w:val="single" w:sz="4" w:space="0" w:color="auto"/>
+              <w:left w:val="single" w:sz="4" w:space="0" w:color="auto"/>
+              <w:bottom w:val="single" w:sz="4" w:space="0" w:color="auto"/>
+              <w:right w:val="single" w:sz="4" w:space="0" w:color="auto"/>
+            </w:tcBorders>
+            <w:hideMark/>
+          </w:tcPr>
+          <w:p>
+            <w:pPr>
+              <w:pStyle w:val="Header"/>
+              <w:spacing w:after="160" w:line="259" w:lineRule="auto"/>
+              <w:ind w:left="1440"/>
+              <w:rPr>
+                <w:rFonts w:cs="Arial"/>
+                <w:b/>
+                <w:bCs/>
+              </w:rPr>
+            </w:pPr>
+            <w:r>
+              <w:rPr>
+                <w:rFonts w:cs="Arial"/>
+                <w:b/>
+                <w:bCs/>
+              </w:rPr>
+              <w:t>NO</w:t>
+            </w:r>
+          </w:p>
+        </w:tc>
+        <w:tc>
+          <w:tcPr>
+            <w:tcW w:w="2338" w:type="dxa"/>
+            <w:tcBorders>
+              <w:top w:val="single" w:sz="4" w:space="0" w:color="auto"/>
+              <w:left w:val="single" w:sz="4" w:space="0" w:color="auto"/>
+              <w:bottom w:val="single" w:sz="4" w:space="0" w:color="auto"/>
+              <w:right w:val="single" w:sz="4" w:space="0" w:color="auto"/>
+            </w:tcBorders>
+            <w:hideMark/>
+          </w:tcPr>
+          <w:p>
+            <w:pPr>
+              <w:pStyle w:val="Header"/>
+              <w:spacing w:after="160" w:line="259" w:lineRule="auto"/>
+              <w:ind w:left="1440"/>
+              <w:rPr>
+                <w:rFonts w:cs="Arial"/>
+                <w:b/>
+                <w:bCs/>
+              </w:rPr>
+            </w:pPr>
+            <w:r>
+              <w:rPr>
+                <w:rFonts w:cs="Arial"/>
+                <w:b/>
+                <w:bCs/>
+              </w:rPr>
+              <w:t>NO</w:t>
+            </w:r>
+          </w:p>
+        </w:tc>
+      </w:tr>
+    </w:tbl>
+    <w:p>
+      <w:pPr>
+        <w:pStyle w:val="Header"/>
+        <w:spacing w:line="259" w:lineRule="auto"/>
+        <w:ind w:left="1440"/>
+        <w:rPr>
+          <w:rFonts w:cs="Arial"/>
+          <w:b/>
+          <w:bCs/>
+        </w:rPr>
+      </w:pPr>
+    </w:p>
+    <w:p>
+      <w:pPr>
+        <w:pStyle w:val="Header"/>
+        <w:spacing w:line="259" w:lineRule="auto"/>
+        <w:ind w:left="1440"/>
+        <w:rPr>
+          <w:rFonts w:cs="Arial"/>
+          <w:b/>
+          <w:bCs/>
+        </w:rPr>
+      </w:pPr>
+    </w:p>
+    <w:p>
+      <w:pPr>
+        <w:pStyle w:val="Header"/>
+        <w:spacing w:line="259" w:lineRule="auto"/>
+        <w:ind w:left="1440"/>
+        <w:rPr>
+          <w:rFonts w:cs="Arial"/>
+          <w:b/>
+          <w:bCs/>
+        </w:rPr>
+      </w:pPr>
+      <w:r>
+        <w:rPr>
+          <w:rFonts w:cs="Arial"/>
+          <w:b/>
+          <w:bCs/>
+        </w:rPr>
+        <w:t>4000 + 4000 = 8000</w:t>
+      </w:r>
+    </w:p>
+    <w:p>
+      <w:pPr>
+        <w:pStyle w:val="Header"/>
+        <w:spacing w:line="259" w:lineRule="auto"/>
+        <w:ind w:left="1440"/>
+        <w:rPr>
+          <w:rFonts w:cs="Arial"/>
+          <w:b/>
+          <w:bCs/>
+        </w:rPr>
+      </w:pPr>
+      <w:r>
+        <w:rPr>
+          <w:rFonts w:cs="Arial"/>
+          <w:b/>
+          <w:bCs/>
+        </w:rPr>
+        <w:t>3500 + 3000 = 6500</w:t>
+      </w:r>
+    </w:p>
+    <w:p>
+      <w:pPr>
+        <w:pStyle w:val="Header"/>
+        <w:spacing w:line="259" w:lineRule="auto"/>
+        <w:ind w:left="1440"/>
+        <w:rPr>
+          <w:rFonts w:cs="Arial"/>
+        </w:rPr>
+      </w:pPr>
+    </w:p>
+    <w:p>
+      <w:pPr>
+        <w:pStyle w:val="Header"/>
+        <w:spacing w:line="259" w:lineRule="auto"/>
+        <w:ind w:left="1440"/>
+        <w:rPr>
+          <w:rFonts w:cs="Arial"/>
+        </w:rPr>
+      </w:pPr>
     </w:p>
     <w:p>
       <w:pPr>
@@ -5311,6 +7553,178 @@
     </w:lvl>
   </w:abstractNum>
   <w:abstractNum w:abstractNumId="8" w15:restartNumberingAfterBreak="0">
+    <w:nsid w:val="165E4740"/>
+    <w:multiLevelType w:val="hybridMultilevel"/>
+    <w:tmpl w:val="50927ABE"/>
+    <w:lvl w:ilvl="0" w:tplc="04090019">
+      <w:start w:val="1"/>
+      <w:numFmt w:val="lowerLetter"/>
+      <w:lvlText w:val="%1."/>
+      <w:lvlJc w:val="left"/>
+      <w:pPr>
+        <w:ind w:left="1440" w:hanging="360"/>
+      </w:pPr>
+    </w:lvl>
+    <w:lvl w:ilvl="1" w:tplc="04090019">
+      <w:start w:val="1"/>
+      <w:numFmt w:val="lowerLetter"/>
+      <w:lvlText w:val="%2."/>
+      <w:lvlJc w:val="left"/>
+      <w:pPr>
+        <w:ind w:left="2160" w:hanging="360"/>
+      </w:pPr>
+    </w:lvl>
+    <w:lvl w:ilvl="2" w:tplc="0409001B">
+      <w:start w:val="1"/>
+      <w:numFmt w:val="lowerRoman"/>
+      <w:lvlText w:val="%3."/>
+      <w:lvlJc w:val="right"/>
+      <w:pPr>
+        <w:ind w:left="2880" w:hanging="180"/>
+      </w:pPr>
+    </w:lvl>
+    <w:lvl w:ilvl="3" w:tplc="0409000F">
+      <w:start w:val="1"/>
+      <w:numFmt w:val="decimal"/>
+      <w:lvlText w:val="%4."/>
+      <w:lvlJc w:val="left"/>
+      <w:pPr>
+        <w:ind w:left="3600" w:hanging="360"/>
+      </w:pPr>
+    </w:lvl>
+    <w:lvl w:ilvl="4" w:tplc="04090019">
+      <w:start w:val="1"/>
+      <w:numFmt w:val="lowerLetter"/>
+      <w:lvlText w:val="%5."/>
+      <w:lvlJc w:val="left"/>
+      <w:pPr>
+        <w:ind w:left="4320" w:hanging="360"/>
+      </w:pPr>
+    </w:lvl>
+    <w:lvl w:ilvl="5" w:tplc="0409001B">
+      <w:start w:val="1"/>
+      <w:numFmt w:val="lowerRoman"/>
+      <w:lvlText w:val="%6."/>
+      <w:lvlJc w:val="right"/>
+      <w:pPr>
+        <w:ind w:left="5040" w:hanging="180"/>
+      </w:pPr>
+    </w:lvl>
+    <w:lvl w:ilvl="6" w:tplc="0409000F">
+      <w:start w:val="1"/>
+      <w:numFmt w:val="decimal"/>
+      <w:lvlText w:val="%7."/>
+      <w:lvlJc w:val="left"/>
+      <w:pPr>
+        <w:ind w:left="5760" w:hanging="360"/>
+      </w:pPr>
+    </w:lvl>
+    <w:lvl w:ilvl="7" w:tplc="04090019">
+      <w:start w:val="1"/>
+      <w:numFmt w:val="lowerLetter"/>
+      <w:lvlText w:val="%8."/>
+      <w:lvlJc w:val="left"/>
+      <w:pPr>
+        <w:ind w:left="6480" w:hanging="360"/>
+      </w:pPr>
+    </w:lvl>
+    <w:lvl w:ilvl="8" w:tplc="0409001B">
+      <w:start w:val="1"/>
+      <w:numFmt w:val="lowerRoman"/>
+      <w:lvlText w:val="%9."/>
+      <w:lvlJc w:val="right"/>
+      <w:pPr>
+        <w:ind w:left="7200" w:hanging="180"/>
+      </w:pPr>
+    </w:lvl>
+  </w:abstractNum>
+  <w:abstractNum w:abstractNumId="9" w15:restartNumberingAfterBreak="0">
+    <w:nsid w:val="1A8E74FB"/>
+    <w:multiLevelType w:val="hybridMultilevel"/>
+    <w:tmpl w:val="08087238"/>
+    <w:lvl w:ilvl="0" w:tplc="FFFFFFFF">
+      <w:start w:val="1"/>
+      <w:numFmt w:val="decimal"/>
+      <w:lvlText w:val="%1."/>
+      <w:lvlJc w:val="left"/>
+      <w:pPr>
+        <w:ind w:left="720" w:hanging="360"/>
+      </w:pPr>
+    </w:lvl>
+    <w:lvl w:ilvl="1" w:tplc="FFFFFFFF">
+      <w:start w:val="1"/>
+      <w:numFmt w:val="lowerLetter"/>
+      <w:lvlText w:val="%2."/>
+      <w:lvlJc w:val="left"/>
+      <w:pPr>
+        <w:ind w:left="1440" w:hanging="360"/>
+      </w:pPr>
+    </w:lvl>
+    <w:lvl w:ilvl="2" w:tplc="FFFFFFFF">
+      <w:start w:val="1"/>
+      <w:numFmt w:val="lowerRoman"/>
+      <w:lvlText w:val="%3."/>
+      <w:lvlJc w:val="right"/>
+      <w:pPr>
+        <w:ind w:left="2160" w:hanging="180"/>
+      </w:pPr>
+    </w:lvl>
+    <w:lvl w:ilvl="3" w:tplc="FFFFFFFF">
+      <w:start w:val="1"/>
+      <w:numFmt w:val="decimal"/>
+      <w:lvlText w:val="%4."/>
+      <w:lvlJc w:val="left"/>
+      <w:pPr>
+        <w:ind w:left="2880" w:hanging="360"/>
+      </w:pPr>
+    </w:lvl>
+    <w:lvl w:ilvl="4" w:tplc="FFFFFFFF">
+      <w:start w:val="1"/>
+      <w:numFmt w:val="lowerLetter"/>
+      <w:lvlText w:val="%5."/>
+      <w:lvlJc w:val="left"/>
+      <w:pPr>
+        <w:ind w:left="3600" w:hanging="360"/>
+      </w:pPr>
+    </w:lvl>
+    <w:lvl w:ilvl="5" w:tplc="FFFFFFFF">
+      <w:start w:val="1"/>
+      <w:numFmt w:val="lowerRoman"/>
+      <w:lvlText w:val="%6."/>
+      <w:lvlJc w:val="right"/>
+      <w:pPr>
+        <w:ind w:left="4320" w:hanging="180"/>
+      </w:pPr>
+    </w:lvl>
+    <w:lvl w:ilvl="6" w:tplc="FFFFFFFF">
+      <w:start w:val="1"/>
+      <w:numFmt w:val="decimal"/>
+      <w:lvlText w:val="%7."/>
+      <w:lvlJc w:val="left"/>
+      <w:pPr>
+        <w:ind w:left="5040" w:hanging="360"/>
+      </w:pPr>
+    </w:lvl>
+    <w:lvl w:ilvl="7" w:tplc="FFFFFFFF">
+      <w:start w:val="1"/>
+      <w:numFmt w:val="lowerLetter"/>
+      <w:lvlText w:val="%8."/>
+      <w:lvlJc w:val="left"/>
+      <w:pPr>
+        <w:ind w:left="5760" w:hanging="360"/>
+      </w:pPr>
+    </w:lvl>
+    <w:lvl w:ilvl="8" w:tplc="FFFFFFFF">
+      <w:start w:val="1"/>
+      <w:numFmt w:val="lowerRoman"/>
+      <w:lvlText w:val="%9."/>
+      <w:lvlJc w:val="right"/>
+      <w:pPr>
+        <w:ind w:left="6480" w:hanging="180"/>
+      </w:pPr>
+    </w:lvl>
+  </w:abstractNum>
+  <w:abstractNum w:abstractNumId="10" w15:restartNumberingAfterBreak="0">
     <w:nsid w:val="1B8153D6"/>
     <w:multiLevelType w:val="hybridMultilevel"/>
     <w:tmpl w:val="F462EFAC"/>
@@ -5399,7 +7813,93 @@
       </w:pPr>
     </w:lvl>
   </w:abstractNum>
-  <w:abstractNum w:abstractNumId="9" w15:restartNumberingAfterBreak="0">
+  <w:abstractNum w:abstractNumId="11" w15:restartNumberingAfterBreak="0">
+    <w:nsid w:val="27EE7D7D"/>
+    <w:multiLevelType w:val="hybridMultilevel"/>
+    <w:tmpl w:val="50927ABE"/>
+    <w:lvl w:ilvl="0" w:tplc="FFFFFFFF">
+      <w:start w:val="1"/>
+      <w:numFmt w:val="lowerLetter"/>
+      <w:lvlText w:val="%1."/>
+      <w:lvlJc w:val="left"/>
+      <w:pPr>
+        <w:ind w:left="1440" w:hanging="360"/>
+      </w:pPr>
+    </w:lvl>
+    <w:lvl w:ilvl="1" w:tplc="FFFFFFFF">
+      <w:start w:val="1"/>
+      <w:numFmt w:val="lowerLetter"/>
+      <w:lvlText w:val="%2."/>
+      <w:lvlJc w:val="left"/>
+      <w:pPr>
+        <w:ind w:left="2160" w:hanging="360"/>
+      </w:pPr>
+    </w:lvl>
+    <w:lvl w:ilvl="2" w:tplc="FFFFFFFF">
+      <w:start w:val="1"/>
+      <w:numFmt w:val="lowerRoman"/>
+      <w:lvlText w:val="%3."/>
+      <w:lvlJc w:val="right"/>
+      <w:pPr>
+        <w:ind w:left="2880" w:hanging="180"/>
+      </w:pPr>
+    </w:lvl>
+    <w:lvl w:ilvl="3" w:tplc="FFFFFFFF">
+      <w:start w:val="1"/>
+      <w:numFmt w:val="decimal"/>
+      <w:lvlText w:val="%4."/>
+      <w:lvlJc w:val="left"/>
+      <w:pPr>
+        <w:ind w:left="3600" w:hanging="360"/>
+      </w:pPr>
+    </w:lvl>
+    <w:lvl w:ilvl="4" w:tplc="FFFFFFFF">
+      <w:start w:val="1"/>
+      <w:numFmt w:val="lowerLetter"/>
+      <w:lvlText w:val="%5."/>
+      <w:lvlJc w:val="left"/>
+      <w:pPr>
+        <w:ind w:left="4320" w:hanging="360"/>
+      </w:pPr>
+    </w:lvl>
+    <w:lvl w:ilvl="5" w:tplc="FFFFFFFF">
+      <w:start w:val="1"/>
+      <w:numFmt w:val="lowerRoman"/>
+      <w:lvlText w:val="%6."/>
+      <w:lvlJc w:val="right"/>
+      <w:pPr>
+        <w:ind w:left="5040" w:hanging="180"/>
+      </w:pPr>
+    </w:lvl>
+    <w:lvl w:ilvl="6" w:tplc="FFFFFFFF">
+      <w:start w:val="1"/>
+      <w:numFmt w:val="decimal"/>
+      <w:lvlText w:val="%7."/>
+      <w:lvlJc w:val="left"/>
+      <w:pPr>
+        <w:ind w:left="5760" w:hanging="360"/>
+      </w:pPr>
+    </w:lvl>
+    <w:lvl w:ilvl="7" w:tplc="FFFFFFFF">
+      <w:start w:val="1"/>
+      <w:numFmt w:val="lowerLetter"/>
+      <w:lvlText w:val="%8."/>
+      <w:lvlJc w:val="left"/>
+      <w:pPr>
+        <w:ind w:left="6480" w:hanging="360"/>
+      </w:pPr>
+    </w:lvl>
+    <w:lvl w:ilvl="8" w:tplc="FFFFFFFF">
+      <w:start w:val="1"/>
+      <w:numFmt w:val="lowerRoman"/>
+      <w:lvlText w:val="%9."/>
+      <w:lvlJc w:val="right"/>
+      <w:pPr>
+        <w:ind w:left="7200" w:hanging="180"/>
+      </w:pPr>
+    </w:lvl>
+  </w:abstractNum>
+  <w:abstractNum w:abstractNumId="12" w15:restartNumberingAfterBreak="0">
     <w:nsid w:val="29D04E22"/>
     <w:multiLevelType w:val="hybridMultilevel"/>
     <w:tmpl w:val="BF42E7F2"/>
@@ -5488,7 +7988,7 @@
       </w:pPr>
     </w:lvl>
   </w:abstractNum>
-  <w:abstractNum w:abstractNumId="10" w15:restartNumberingAfterBreak="0">
+  <w:abstractNum w:abstractNumId="13" w15:restartNumberingAfterBreak="0">
     <w:nsid w:val="2DEF6440"/>
     <w:multiLevelType w:val="hybridMultilevel"/>
     <w:tmpl w:val="05DE91BA"/>
@@ -5577,7 +8077,7 @@
       </w:pPr>
     </w:lvl>
   </w:abstractNum>
-  <w:abstractNum w:abstractNumId="11" w15:restartNumberingAfterBreak="0">
+  <w:abstractNum w:abstractNumId="14" w15:restartNumberingAfterBreak="0">
     <w:nsid w:val="30FC0278"/>
     <w:multiLevelType w:val="hybridMultilevel"/>
     <w:tmpl w:val="D180AB8E"/>
@@ -5663,7 +8163,7 @@
       </w:pPr>
     </w:lvl>
   </w:abstractNum>
-  <w:abstractNum w:abstractNumId="12" w15:restartNumberingAfterBreak="0">
+  <w:abstractNum w:abstractNumId="15" w15:restartNumberingAfterBreak="0">
     <w:nsid w:val="31C8005E"/>
     <w:multiLevelType w:val="hybridMultilevel"/>
     <w:tmpl w:val="C19883E0"/>
@@ -5749,7 +8249,124 @@
       </w:pPr>
     </w:lvl>
   </w:abstractNum>
-  <w:abstractNum w:abstractNumId="13" w15:restartNumberingAfterBreak="0">
+  <w:abstractNum w:abstractNumId="16" w15:restartNumberingAfterBreak="0">
+    <w:nsid w:val="35CA3CA3"/>
+    <w:multiLevelType w:val="multilevel"/>
+    <w:tmpl w:val="5E2AED2A"/>
+    <w:lvl w:ilvl="0">
+      <w:start w:val="1"/>
+      <w:numFmt w:val="lowerLetter"/>
+      <w:lvlText w:val="%1."/>
+      <w:lvlJc w:val="left"/>
+      <w:pPr>
+        <w:tabs>
+          <w:tab w:val="num" w:pos="1800"/>
+        </w:tabs>
+        <w:ind w:left="1800" w:hanging="360"/>
+      </w:pPr>
+    </w:lvl>
+    <w:lvl w:ilvl="1">
+      <w:start w:val="1"/>
+      <w:numFmt w:val="bullet"/>
+      <w:lvlText w:val="o"/>
+      <w:lvlJc w:val="left"/>
+      <w:pPr>
+        <w:tabs>
+          <w:tab w:val="num" w:pos="2520"/>
+        </w:tabs>
+        <w:ind w:left="2520" w:hanging="360"/>
+      </w:pPr>
+      <w:rPr>
+        <w:rFonts w:ascii="Courier New" w:hAnsi="Courier New" w:cs="Times New Roman" w:hint="default"/>
+        <w:sz w:val="20"/>
+      </w:rPr>
+    </w:lvl>
+    <w:lvl w:ilvl="2">
+      <w:start w:val="1"/>
+      <w:numFmt w:val="decimal"/>
+      <w:lvlText w:val="%3."/>
+      <w:lvlJc w:val="left"/>
+      <w:pPr>
+        <w:tabs>
+          <w:tab w:val="num" w:pos="3240"/>
+        </w:tabs>
+        <w:ind w:left="3240" w:hanging="360"/>
+      </w:pPr>
+    </w:lvl>
+    <w:lvl w:ilvl="3">
+      <w:start w:val="1"/>
+      <w:numFmt w:val="decimal"/>
+      <w:lvlText w:val="%4."/>
+      <w:lvlJc w:val="left"/>
+      <w:pPr>
+        <w:tabs>
+          <w:tab w:val="num" w:pos="3960"/>
+        </w:tabs>
+        <w:ind w:left="3960" w:hanging="360"/>
+      </w:pPr>
+    </w:lvl>
+    <w:lvl w:ilvl="4">
+      <w:start w:val="1"/>
+      <w:numFmt w:val="decimal"/>
+      <w:lvlText w:val="%5."/>
+      <w:lvlJc w:val="left"/>
+      <w:pPr>
+        <w:tabs>
+          <w:tab w:val="num" w:pos="4680"/>
+        </w:tabs>
+        <w:ind w:left="4680" w:hanging="360"/>
+      </w:pPr>
+    </w:lvl>
+    <w:lvl w:ilvl="5">
+      <w:start w:val="1"/>
+      <w:numFmt w:val="decimal"/>
+      <w:lvlText w:val="%6."/>
+      <w:lvlJc w:val="left"/>
+      <w:pPr>
+        <w:tabs>
+          <w:tab w:val="num" w:pos="5400"/>
+        </w:tabs>
+        <w:ind w:left="5400" w:hanging="360"/>
+      </w:pPr>
+    </w:lvl>
+    <w:lvl w:ilvl="6">
+      <w:start w:val="1"/>
+      <w:numFmt w:val="decimal"/>
+      <w:lvlText w:val="%7."/>
+      <w:lvlJc w:val="left"/>
+      <w:pPr>
+        <w:tabs>
+          <w:tab w:val="num" w:pos="6120"/>
+        </w:tabs>
+        <w:ind w:left="6120" w:hanging="360"/>
+      </w:pPr>
+    </w:lvl>
+    <w:lvl w:ilvl="7">
+      <w:start w:val="1"/>
+      <w:numFmt w:val="decimal"/>
+      <w:lvlText w:val="%8."/>
+      <w:lvlJc w:val="left"/>
+      <w:pPr>
+        <w:tabs>
+          <w:tab w:val="num" w:pos="6840"/>
+        </w:tabs>
+        <w:ind w:left="6840" w:hanging="360"/>
+      </w:pPr>
+    </w:lvl>
+    <w:lvl w:ilvl="8">
+      <w:start w:val="1"/>
+      <w:numFmt w:val="decimal"/>
+      <w:lvlText w:val="%9."/>
+      <w:lvlJc w:val="left"/>
+      <w:pPr>
+        <w:tabs>
+          <w:tab w:val="num" w:pos="7560"/>
+        </w:tabs>
+        <w:ind w:left="7560" w:hanging="360"/>
+      </w:pPr>
+    </w:lvl>
+  </w:abstractNum>
+  <w:abstractNum w:abstractNumId="17" w15:restartNumberingAfterBreak="0">
     <w:nsid w:val="392749E2"/>
     <w:multiLevelType w:val="hybridMultilevel"/>
     <w:tmpl w:val="E6587AE8"/>
@@ -5838,7 +8455,93 @@
       </w:pPr>
     </w:lvl>
   </w:abstractNum>
-  <w:abstractNum w:abstractNumId="14" w15:restartNumberingAfterBreak="0">
+  <w:abstractNum w:abstractNumId="18" w15:restartNumberingAfterBreak="0">
+    <w:nsid w:val="3C66491E"/>
+    <w:multiLevelType w:val="hybridMultilevel"/>
+    <w:tmpl w:val="825439CC"/>
+    <w:lvl w:ilvl="0" w:tplc="FFFFFFFF">
+      <w:start w:val="1"/>
+      <w:numFmt w:val="lowerLetter"/>
+      <w:lvlText w:val="%1."/>
+      <w:lvlJc w:val="left"/>
+      <w:pPr>
+        <w:ind w:left="1440" w:hanging="360"/>
+      </w:pPr>
+    </w:lvl>
+    <w:lvl w:ilvl="1" w:tplc="FFFFFFFF">
+      <w:start w:val="1"/>
+      <w:numFmt w:val="lowerLetter"/>
+      <w:lvlText w:val="%2."/>
+      <w:lvlJc w:val="left"/>
+      <w:pPr>
+        <w:ind w:left="2160" w:hanging="360"/>
+      </w:pPr>
+    </w:lvl>
+    <w:lvl w:ilvl="2" w:tplc="FFFFFFFF">
+      <w:start w:val="1"/>
+      <w:numFmt w:val="lowerRoman"/>
+      <w:lvlText w:val="%3."/>
+      <w:lvlJc w:val="right"/>
+      <w:pPr>
+        <w:ind w:left="2880" w:hanging="180"/>
+      </w:pPr>
+    </w:lvl>
+    <w:lvl w:ilvl="3" w:tplc="FFFFFFFF">
+      <w:start w:val="1"/>
+      <w:numFmt w:val="decimal"/>
+      <w:lvlText w:val="%4."/>
+      <w:lvlJc w:val="left"/>
+      <w:pPr>
+        <w:ind w:left="3600" w:hanging="360"/>
+      </w:pPr>
+    </w:lvl>
+    <w:lvl w:ilvl="4" w:tplc="FFFFFFFF">
+      <w:start w:val="1"/>
+      <w:numFmt w:val="lowerLetter"/>
+      <w:lvlText w:val="%5."/>
+      <w:lvlJc w:val="left"/>
+      <w:pPr>
+        <w:ind w:left="4320" w:hanging="360"/>
+      </w:pPr>
+    </w:lvl>
+    <w:lvl w:ilvl="5" w:tplc="FFFFFFFF">
+      <w:start w:val="1"/>
+      <w:numFmt w:val="lowerRoman"/>
+      <w:lvlText w:val="%6."/>
+      <w:lvlJc w:val="right"/>
+      <w:pPr>
+        <w:ind w:left="5040" w:hanging="180"/>
+      </w:pPr>
+    </w:lvl>
+    <w:lvl w:ilvl="6" w:tplc="FFFFFFFF">
+      <w:start w:val="1"/>
+      <w:numFmt w:val="decimal"/>
+      <w:lvlText w:val="%7."/>
+      <w:lvlJc w:val="left"/>
+      <w:pPr>
+        <w:ind w:left="5760" w:hanging="360"/>
+      </w:pPr>
+    </w:lvl>
+    <w:lvl w:ilvl="7" w:tplc="FFFFFFFF">
+      <w:start w:val="1"/>
+      <w:numFmt w:val="lowerLetter"/>
+      <w:lvlText w:val="%8."/>
+      <w:lvlJc w:val="left"/>
+      <w:pPr>
+        <w:ind w:left="6480" w:hanging="360"/>
+      </w:pPr>
+    </w:lvl>
+    <w:lvl w:ilvl="8" w:tplc="FFFFFFFF">
+      <w:start w:val="1"/>
+      <w:numFmt w:val="lowerRoman"/>
+      <w:lvlText w:val="%9."/>
+      <w:lvlJc w:val="right"/>
+      <w:pPr>
+        <w:ind w:left="7200" w:hanging="180"/>
+      </w:pPr>
+    </w:lvl>
+  </w:abstractNum>
+  <w:abstractNum w:abstractNumId="19" w15:restartNumberingAfterBreak="0">
     <w:nsid w:val="43194A82"/>
     <w:multiLevelType w:val="multilevel"/>
     <w:tmpl w:val="0BD2F79E"/>
@@ -5972,7 +8675,7 @@
       </w:rPr>
     </w:lvl>
   </w:abstractNum>
-  <w:abstractNum w:abstractNumId="15" w15:restartNumberingAfterBreak="0">
+  <w:abstractNum w:abstractNumId="20" w15:restartNumberingAfterBreak="0">
     <w:nsid w:val="46155A8A"/>
     <w:multiLevelType w:val="hybridMultilevel"/>
     <w:tmpl w:val="8F10BD0E"/>
@@ -6061,7 +8764,7 @@
       </w:pPr>
     </w:lvl>
   </w:abstractNum>
-  <w:abstractNum w:abstractNumId="16" w15:restartNumberingAfterBreak="0">
+  <w:abstractNum w:abstractNumId="21" w15:restartNumberingAfterBreak="0">
     <w:nsid w:val="48287D90"/>
     <w:multiLevelType w:val="hybridMultilevel"/>
     <w:tmpl w:val="9E500B70"/>
@@ -6147,7 +8850,7 @@
       </w:pPr>
     </w:lvl>
   </w:abstractNum>
-  <w:abstractNum w:abstractNumId="17" w15:restartNumberingAfterBreak="0">
+  <w:abstractNum w:abstractNumId="22" w15:restartNumberingAfterBreak="0">
     <w:nsid w:val="48C03389"/>
     <w:multiLevelType w:val="hybridMultilevel"/>
     <w:tmpl w:val="6FB85DCC"/>
@@ -6236,7 +8939,7 @@
       </w:pPr>
     </w:lvl>
   </w:abstractNum>
-  <w:abstractNum w:abstractNumId="18" w15:restartNumberingAfterBreak="0">
+  <w:abstractNum w:abstractNumId="23" w15:restartNumberingAfterBreak="0">
     <w:nsid w:val="49657496"/>
     <w:multiLevelType w:val="multilevel"/>
     <w:tmpl w:val="03169F58"/>
@@ -6350,7 +9053,7 @@
       </w:pPr>
     </w:lvl>
   </w:abstractNum>
-  <w:abstractNum w:abstractNumId="19" w15:restartNumberingAfterBreak="0">
+  <w:abstractNum w:abstractNumId="24" w15:restartNumberingAfterBreak="0">
     <w:nsid w:val="4B7F0A8D"/>
     <w:multiLevelType w:val="hybridMultilevel"/>
     <w:tmpl w:val="E89A07F8"/>
@@ -6439,7 +9142,7 @@
       </w:pPr>
     </w:lvl>
   </w:abstractNum>
-  <w:abstractNum w:abstractNumId="20" w15:restartNumberingAfterBreak="0">
+  <w:abstractNum w:abstractNumId="25" w15:restartNumberingAfterBreak="0">
     <w:nsid w:val="4DED4B76"/>
     <w:multiLevelType w:val="hybridMultilevel"/>
     <w:tmpl w:val="5BB21432"/>
@@ -6528,7 +9231,7 @@
       </w:pPr>
     </w:lvl>
   </w:abstractNum>
-  <w:abstractNum w:abstractNumId="21" w15:restartNumberingAfterBreak="0">
+  <w:abstractNum w:abstractNumId="26" w15:restartNumberingAfterBreak="0">
     <w:nsid w:val="4E531C1B"/>
     <w:multiLevelType w:val="hybridMultilevel"/>
     <w:tmpl w:val="F752BDAE"/>
@@ -6617,7 +9320,7 @@
       </w:pPr>
     </w:lvl>
   </w:abstractNum>
-  <w:abstractNum w:abstractNumId="22" w15:restartNumberingAfterBreak="0">
+  <w:abstractNum w:abstractNumId="27" w15:restartNumberingAfterBreak="0">
     <w:nsid w:val="523A53D3"/>
     <w:multiLevelType w:val="hybridMultilevel"/>
     <w:tmpl w:val="B8F41BF2"/>
@@ -6706,7 +9409,7 @@
       </w:pPr>
     </w:lvl>
   </w:abstractNum>
-  <w:abstractNum w:abstractNumId="23" w15:restartNumberingAfterBreak="0">
+  <w:abstractNum w:abstractNumId="28" w15:restartNumberingAfterBreak="0">
     <w:nsid w:val="5A2A5242"/>
     <w:multiLevelType w:val="hybridMultilevel"/>
     <w:tmpl w:val="00702DE8"/>
@@ -6792,7 +9495,7 @@
       </w:pPr>
     </w:lvl>
   </w:abstractNum>
-  <w:abstractNum w:abstractNumId="24" w15:restartNumberingAfterBreak="0">
+  <w:abstractNum w:abstractNumId="29" w15:restartNumberingAfterBreak="0">
     <w:nsid w:val="5DC21D25"/>
     <w:multiLevelType w:val="hybridMultilevel"/>
     <w:tmpl w:val="5C161FCE"/>
@@ -6878,7 +9581,7 @@
       </w:pPr>
     </w:lvl>
   </w:abstractNum>
-  <w:abstractNum w:abstractNumId="25" w15:restartNumberingAfterBreak="0">
+  <w:abstractNum w:abstractNumId="30" w15:restartNumberingAfterBreak="0">
     <w:nsid w:val="5E570C58"/>
     <w:multiLevelType w:val="hybridMultilevel"/>
     <w:tmpl w:val="6FB85DCC"/>
@@ -6967,7 +9670,7 @@
       </w:pPr>
     </w:lvl>
   </w:abstractNum>
-  <w:abstractNum w:abstractNumId="26" w15:restartNumberingAfterBreak="0">
+  <w:abstractNum w:abstractNumId="31" w15:restartNumberingAfterBreak="0">
     <w:nsid w:val="61F42508"/>
     <w:multiLevelType w:val="hybridMultilevel"/>
     <w:tmpl w:val="6B9C9AB6"/>
@@ -7056,7 +9759,7 @@
       </w:pPr>
     </w:lvl>
   </w:abstractNum>
-  <w:abstractNum w:abstractNumId="27" w15:restartNumberingAfterBreak="0">
+  <w:abstractNum w:abstractNumId="32" w15:restartNumberingAfterBreak="0">
     <w:nsid w:val="626D2B10"/>
     <w:multiLevelType w:val="hybridMultilevel"/>
     <w:tmpl w:val="9B244FD2"/>
@@ -7145,7 +9848,93 @@
       </w:pPr>
     </w:lvl>
   </w:abstractNum>
-  <w:abstractNum w:abstractNumId="28" w15:restartNumberingAfterBreak="0">
+  <w:abstractNum w:abstractNumId="33" w15:restartNumberingAfterBreak="0">
+    <w:nsid w:val="64C17D0C"/>
+    <w:multiLevelType w:val="hybridMultilevel"/>
+    <w:tmpl w:val="08087238"/>
+    <w:lvl w:ilvl="0" w:tplc="0409000F">
+      <w:start w:val="1"/>
+      <w:numFmt w:val="decimal"/>
+      <w:lvlText w:val="%1."/>
+      <w:lvlJc w:val="left"/>
+      <w:pPr>
+        <w:ind w:left="720" w:hanging="360"/>
+      </w:pPr>
+    </w:lvl>
+    <w:lvl w:ilvl="1" w:tplc="04090019">
+      <w:start w:val="1"/>
+      <w:numFmt w:val="lowerLetter"/>
+      <w:lvlText w:val="%2."/>
+      <w:lvlJc w:val="left"/>
+      <w:pPr>
+        <w:ind w:left="1440" w:hanging="360"/>
+      </w:pPr>
+    </w:lvl>
+    <w:lvl w:ilvl="2" w:tplc="0409001B">
+      <w:start w:val="1"/>
+      <w:numFmt w:val="lowerRoman"/>
+      <w:lvlText w:val="%3."/>
+      <w:lvlJc w:val="right"/>
+      <w:pPr>
+        <w:ind w:left="2160" w:hanging="180"/>
+      </w:pPr>
+    </w:lvl>
+    <w:lvl w:ilvl="3" w:tplc="0409000F">
+      <w:start w:val="1"/>
+      <w:numFmt w:val="decimal"/>
+      <w:lvlText w:val="%4."/>
+      <w:lvlJc w:val="left"/>
+      <w:pPr>
+        <w:ind w:left="2880" w:hanging="360"/>
+      </w:pPr>
+    </w:lvl>
+    <w:lvl w:ilvl="4" w:tplc="04090019">
+      <w:start w:val="1"/>
+      <w:numFmt w:val="lowerLetter"/>
+      <w:lvlText w:val="%5."/>
+      <w:lvlJc w:val="left"/>
+      <w:pPr>
+        <w:ind w:left="3600" w:hanging="360"/>
+      </w:pPr>
+    </w:lvl>
+    <w:lvl w:ilvl="5" w:tplc="0409001B">
+      <w:start w:val="1"/>
+      <w:numFmt w:val="lowerRoman"/>
+      <w:lvlText w:val="%6."/>
+      <w:lvlJc w:val="right"/>
+      <w:pPr>
+        <w:ind w:left="4320" w:hanging="180"/>
+      </w:pPr>
+    </w:lvl>
+    <w:lvl w:ilvl="6" w:tplc="0409000F">
+      <w:start w:val="1"/>
+      <w:numFmt w:val="decimal"/>
+      <w:lvlText w:val="%7."/>
+      <w:lvlJc w:val="left"/>
+      <w:pPr>
+        <w:ind w:left="5040" w:hanging="360"/>
+      </w:pPr>
+    </w:lvl>
+    <w:lvl w:ilvl="7" w:tplc="04090019">
+      <w:start w:val="1"/>
+      <w:numFmt w:val="lowerLetter"/>
+      <w:lvlText w:val="%8."/>
+      <w:lvlJc w:val="left"/>
+      <w:pPr>
+        <w:ind w:left="5760" w:hanging="360"/>
+      </w:pPr>
+    </w:lvl>
+    <w:lvl w:ilvl="8" w:tplc="0409001B">
+      <w:start w:val="1"/>
+      <w:numFmt w:val="lowerRoman"/>
+      <w:lvlText w:val="%9."/>
+      <w:lvlJc w:val="right"/>
+      <w:pPr>
+        <w:ind w:left="6480" w:hanging="180"/>
+      </w:pPr>
+    </w:lvl>
+  </w:abstractNum>
+  <w:abstractNum w:abstractNumId="34" w15:restartNumberingAfterBreak="0">
     <w:nsid w:val="650C569B"/>
     <w:multiLevelType w:val="hybridMultilevel"/>
     <w:tmpl w:val="706ECD18"/>
@@ -7234,7 +10023,7 @@
       </w:pPr>
     </w:lvl>
   </w:abstractNum>
-  <w:abstractNum w:abstractNumId="29" w15:restartNumberingAfterBreak="0">
+  <w:abstractNum w:abstractNumId="35" w15:restartNumberingAfterBreak="0">
     <w:nsid w:val="6A406B45"/>
     <w:multiLevelType w:val="hybridMultilevel"/>
     <w:tmpl w:val="FA7859B2"/>
@@ -7323,7 +10112,7 @@
       </w:pPr>
     </w:lvl>
   </w:abstractNum>
-  <w:abstractNum w:abstractNumId="30" w15:restartNumberingAfterBreak="0">
+  <w:abstractNum w:abstractNumId="36" w15:restartNumberingAfterBreak="0">
     <w:nsid w:val="70AA003D"/>
     <w:multiLevelType w:val="hybridMultilevel"/>
     <w:tmpl w:val="5D96D14C"/>
@@ -7409,7 +10198,7 @@
       </w:pPr>
     </w:lvl>
   </w:abstractNum>
-  <w:abstractNum w:abstractNumId="31" w15:restartNumberingAfterBreak="0">
+  <w:abstractNum w:abstractNumId="37" w15:restartNumberingAfterBreak="0">
     <w:nsid w:val="714361EA"/>
     <w:multiLevelType w:val="hybridMultilevel"/>
     <w:tmpl w:val="3E5A665E"/>
@@ -7495,7 +10284,120 @@
       </w:pPr>
     </w:lvl>
   </w:abstractNum>
-  <w:abstractNum w:abstractNumId="32" w15:restartNumberingAfterBreak="0">
+  <w:abstractNum w:abstractNumId="38" w15:restartNumberingAfterBreak="0">
+    <w:nsid w:val="7145428F"/>
+    <w:multiLevelType w:val="hybridMultilevel"/>
+    <w:tmpl w:val="8AE02E46"/>
+    <w:lvl w:ilvl="0" w:tplc="04090001">
+      <w:start w:val="1"/>
+      <w:numFmt w:val="bullet"/>
+      <w:lvlText w:val=""/>
+      <w:lvlJc w:val="left"/>
+      <w:pPr>
+        <w:ind w:left="2160" w:hanging="360"/>
+      </w:pPr>
+      <w:rPr>
+        <w:rFonts w:ascii="Symbol" w:hAnsi="Symbol" w:hint="default"/>
+      </w:rPr>
+    </w:lvl>
+    <w:lvl w:ilvl="1" w:tplc="04090003">
+      <w:start w:val="1"/>
+      <w:numFmt w:val="bullet"/>
+      <w:lvlText w:val="o"/>
+      <w:lvlJc w:val="left"/>
+      <w:pPr>
+        <w:ind w:left="2880" w:hanging="360"/>
+      </w:pPr>
+      <w:rPr>
+        <w:rFonts w:ascii="Courier New" w:hAnsi="Courier New" w:cs="Courier New" w:hint="default"/>
+      </w:rPr>
+    </w:lvl>
+    <w:lvl w:ilvl="2" w:tplc="04090005">
+      <w:start w:val="1"/>
+      <w:numFmt w:val="bullet"/>
+      <w:lvlText w:val=""/>
+      <w:lvlJc w:val="left"/>
+      <w:pPr>
+        <w:ind w:left="3600" w:hanging="360"/>
+      </w:pPr>
+      <w:rPr>
+        <w:rFonts w:ascii="Wingdings" w:hAnsi="Wingdings" w:hint="default"/>
+      </w:rPr>
+    </w:lvl>
+    <w:lvl w:ilvl="3" w:tplc="04090001">
+      <w:start w:val="1"/>
+      <w:numFmt w:val="bullet"/>
+      <w:lvlText w:val=""/>
+      <w:lvlJc w:val="left"/>
+      <w:pPr>
+        <w:ind w:left="4320" w:hanging="360"/>
+      </w:pPr>
+      <w:rPr>
+        <w:rFonts w:ascii="Symbol" w:hAnsi="Symbol" w:hint="default"/>
+      </w:rPr>
+    </w:lvl>
+    <w:lvl w:ilvl="4" w:tplc="04090003">
+      <w:start w:val="1"/>
+      <w:numFmt w:val="bullet"/>
+      <w:lvlText w:val="o"/>
+      <w:lvlJc w:val="left"/>
+      <w:pPr>
+        <w:ind w:left="5040" w:hanging="360"/>
+      </w:pPr>
+      <w:rPr>
+        <w:rFonts w:ascii="Courier New" w:hAnsi="Courier New" w:cs="Courier New" w:hint="default"/>
+      </w:rPr>
+    </w:lvl>
+    <w:lvl w:ilvl="5" w:tplc="04090005">
+      <w:start w:val="1"/>
+      <w:numFmt w:val="bullet"/>
+      <w:lvlText w:val=""/>
+      <w:lvlJc w:val="left"/>
+      <w:pPr>
+        <w:ind w:left="5760" w:hanging="360"/>
+      </w:pPr>
+      <w:rPr>
+        <w:rFonts w:ascii="Wingdings" w:hAnsi="Wingdings" w:hint="default"/>
+      </w:rPr>
+    </w:lvl>
+    <w:lvl w:ilvl="6" w:tplc="04090001">
+      <w:start w:val="1"/>
+      <w:numFmt w:val="bullet"/>
+      <w:lvlText w:val=""/>
+      <w:lvlJc w:val="left"/>
+      <w:pPr>
+        <w:ind w:left="6480" w:hanging="360"/>
+      </w:pPr>
+      <w:rPr>
+        <w:rFonts w:ascii="Symbol" w:hAnsi="Symbol" w:hint="default"/>
+      </w:rPr>
+    </w:lvl>
+    <w:lvl w:ilvl="7" w:tplc="04090003">
+      <w:start w:val="1"/>
+      <w:numFmt w:val="bullet"/>
+      <w:lvlText w:val="o"/>
+      <w:lvlJc w:val="left"/>
+      <w:pPr>
+        <w:ind w:left="7200" w:hanging="360"/>
+      </w:pPr>
+      <w:rPr>
+        <w:rFonts w:ascii="Courier New" w:hAnsi="Courier New" w:cs="Courier New" w:hint="default"/>
+      </w:rPr>
+    </w:lvl>
+    <w:lvl w:ilvl="8" w:tplc="04090005">
+      <w:start w:val="1"/>
+      <w:numFmt w:val="bullet"/>
+      <w:lvlText w:val=""/>
+      <w:lvlJc w:val="left"/>
+      <w:pPr>
+        <w:ind w:left="7920" w:hanging="360"/>
+      </w:pPr>
+      <w:rPr>
+        <w:rFonts w:ascii="Wingdings" w:hAnsi="Wingdings" w:hint="default"/>
+      </w:rPr>
+    </w:lvl>
+  </w:abstractNum>
+  <w:abstractNum w:abstractNumId="39" w15:restartNumberingAfterBreak="0">
     <w:nsid w:val="73B70F82"/>
     <w:multiLevelType w:val="multilevel"/>
     <w:tmpl w:val="3984E9C8"/>
@@ -7636,7 +10538,7 @@
       </w:rPr>
     </w:lvl>
   </w:abstractNum>
-  <w:abstractNum w:abstractNumId="33" w15:restartNumberingAfterBreak="0">
+  <w:abstractNum w:abstractNumId="40" w15:restartNumberingAfterBreak="0">
     <w:nsid w:val="74DD0DD6"/>
     <w:multiLevelType w:val="hybridMultilevel"/>
     <w:tmpl w:val="4B989622"/>
@@ -7725,7 +10627,7 @@
       </w:pPr>
     </w:lvl>
   </w:abstractNum>
-  <w:abstractNum w:abstractNumId="34" w15:restartNumberingAfterBreak="0">
+  <w:abstractNum w:abstractNumId="41" w15:restartNumberingAfterBreak="0">
     <w:nsid w:val="7523074C"/>
     <w:multiLevelType w:val="hybridMultilevel"/>
     <w:tmpl w:val="54D035B2"/>
@@ -7815,97 +10717,97 @@
     <w:abstractNumId w:val="3"/>
   </w:num>
   <w:num w:numId="2" w16cid:durableId="391004078">
-    <w:abstractNumId w:val="15"/>
+    <w:abstractNumId w:val="20"/>
   </w:num>
   <w:num w:numId="3" w16cid:durableId="1367410406">
-    <w:abstractNumId w:val="21"/>
+    <w:abstractNumId w:val="26"/>
   </w:num>
   <w:num w:numId="4" w16cid:durableId="485517694">
-    <w:abstractNumId w:val="28"/>
+    <w:abstractNumId w:val="34"/>
   </w:num>
   <w:num w:numId="5" w16cid:durableId="651906896">
-    <w:abstractNumId w:val="33"/>
+    <w:abstractNumId w:val="40"/>
   </w:num>
   <w:num w:numId="6" w16cid:durableId="1820809162">
-    <w:abstractNumId w:val="9"/>
+    <w:abstractNumId w:val="12"/>
   </w:num>
   <w:num w:numId="7" w16cid:durableId="1997226341">
-    <w:abstractNumId w:val="20"/>
+    <w:abstractNumId w:val="25"/>
   </w:num>
   <w:num w:numId="8" w16cid:durableId="1976638963">
-    <w:abstractNumId w:val="13"/>
+    <w:abstractNumId w:val="17"/>
   </w:num>
   <w:num w:numId="9" w16cid:durableId="2060587401">
-    <w:abstractNumId w:val="26"/>
+    <w:abstractNumId w:val="31"/>
   </w:num>
   <w:num w:numId="10" w16cid:durableId="829367107">
-    <w:abstractNumId w:val="29"/>
+    <w:abstractNumId w:val="35"/>
   </w:num>
   <w:num w:numId="11" w16cid:durableId="686293273">
-    <w:abstractNumId w:val="18"/>
+    <w:abstractNumId w:val="23"/>
   </w:num>
   <w:num w:numId="12" w16cid:durableId="484973302">
     <w:abstractNumId w:val="7"/>
   </w:num>
   <w:num w:numId="13" w16cid:durableId="2137789586">
-    <w:abstractNumId w:val="14"/>
+    <w:abstractNumId w:val="19"/>
   </w:num>
   <w:num w:numId="14" w16cid:durableId="1300454819">
+    <w:abstractNumId w:val="27"/>
+  </w:num>
+  <w:num w:numId="15" w16cid:durableId="276453404">
+    <w:abstractNumId w:val="39"/>
+  </w:num>
+  <w:num w:numId="16" w16cid:durableId="1022632267">
+    <w:abstractNumId w:val="13"/>
+  </w:num>
+  <w:num w:numId="17" w16cid:durableId="937983104">
+    <w:abstractNumId w:val="30"/>
+  </w:num>
+  <w:num w:numId="18" w16cid:durableId="1385562542">
     <w:abstractNumId w:val="22"/>
   </w:num>
-  <w:num w:numId="15" w16cid:durableId="276453404">
-    <w:abstractNumId w:val="32"/>
-  </w:num>
-  <w:num w:numId="16" w16cid:durableId="1022632267">
-    <w:abstractNumId w:val="10"/>
-  </w:num>
-  <w:num w:numId="17" w16cid:durableId="937983104">
-    <w:abstractNumId w:val="25"/>
-  </w:num>
-  <w:num w:numId="18" w16cid:durableId="1385562542">
-    <w:abstractNumId w:val="17"/>
-  </w:num>
   <w:num w:numId="19" w16cid:durableId="1853495869">
-    <w:abstractNumId w:val="19"/>
+    <w:abstractNumId w:val="24"/>
   </w:num>
   <w:num w:numId="20" w16cid:durableId="685525150">
-    <w:abstractNumId w:val="8"/>
+    <w:abstractNumId w:val="10"/>
   </w:num>
   <w:num w:numId="21" w16cid:durableId="557210846">
     <w:abstractNumId w:val="0"/>
   </w:num>
   <w:num w:numId="22" w16cid:durableId="1947687837">
-    <w:abstractNumId w:val="23"/>
+    <w:abstractNumId w:val="28"/>
   </w:num>
   <w:num w:numId="23" w16cid:durableId="1405764533">
-    <w:abstractNumId w:val="11"/>
+    <w:abstractNumId w:val="14"/>
   </w:num>
   <w:num w:numId="24" w16cid:durableId="254285251">
     <w:abstractNumId w:val="6"/>
   </w:num>
   <w:num w:numId="25" w16cid:durableId="364018998">
-    <w:abstractNumId w:val="16"/>
+    <w:abstractNumId w:val="21"/>
   </w:num>
   <w:num w:numId="26" w16cid:durableId="1274441781">
-    <w:abstractNumId w:val="34"/>
+    <w:abstractNumId w:val="41"/>
   </w:num>
   <w:num w:numId="27" w16cid:durableId="1581720805">
     <w:abstractNumId w:val="4"/>
   </w:num>
   <w:num w:numId="28" w16cid:durableId="1429497440">
-    <w:abstractNumId w:val="12"/>
+    <w:abstractNumId w:val="15"/>
   </w:num>
   <w:num w:numId="29" w16cid:durableId="75175859">
-    <w:abstractNumId w:val="31"/>
+    <w:abstractNumId w:val="37"/>
   </w:num>
   <w:num w:numId="30" w16cid:durableId="731579331">
     <w:abstractNumId w:val="1"/>
   </w:num>
   <w:num w:numId="31" w16cid:durableId="1578855562">
-    <w:abstractNumId w:val="24"/>
+    <w:abstractNumId w:val="29"/>
   </w:num>
   <w:num w:numId="32" w16cid:durableId="925456489">
-    <w:abstractNumId w:val="30"/>
+    <w:abstractNumId w:val="36"/>
   </w:num>
   <w:num w:numId="33" w16cid:durableId="1353074496">
     <w:abstractNumId w:val="2"/>
@@ -7914,7 +10816,197 @@
     <w:abstractNumId w:val="5"/>
   </w:num>
   <w:num w:numId="35" w16cid:durableId="1670870402">
-    <w:abstractNumId w:val="27"/>
+    <w:abstractNumId w:val="32"/>
+  </w:num>
+  <w:num w:numId="36" w16cid:durableId="1257127800">
+    <w:abstractNumId w:val="33"/>
+    <w:lvlOverride w:ilvl="0">
+      <w:startOverride w:val="1"/>
+    </w:lvlOverride>
+    <w:lvlOverride w:ilvl="1">
+      <w:startOverride w:val="1"/>
+    </w:lvlOverride>
+    <w:lvlOverride w:ilvl="2">
+      <w:startOverride w:val="1"/>
+    </w:lvlOverride>
+    <w:lvlOverride w:ilvl="3">
+      <w:startOverride w:val="1"/>
+    </w:lvlOverride>
+    <w:lvlOverride w:ilvl="4">
+      <w:startOverride w:val="1"/>
+    </w:lvlOverride>
+    <w:lvlOverride w:ilvl="5">
+      <w:startOverride w:val="1"/>
+    </w:lvlOverride>
+    <w:lvlOverride w:ilvl="6">
+      <w:startOverride w:val="1"/>
+    </w:lvlOverride>
+    <w:lvlOverride w:ilvl="7">
+      <w:startOverride w:val="1"/>
+    </w:lvlOverride>
+    <w:lvlOverride w:ilvl="8">
+      <w:startOverride w:val="1"/>
+    </w:lvlOverride>
+  </w:num>
+  <w:num w:numId="37" w16cid:durableId="1939675504">
+    <w:abstractNumId w:val="9"/>
+    <w:lvlOverride w:ilvl="0">
+      <w:startOverride w:val="1"/>
+    </w:lvlOverride>
+    <w:lvlOverride w:ilvl="1">
+      <w:startOverride w:val="1"/>
+    </w:lvlOverride>
+    <w:lvlOverride w:ilvl="2">
+      <w:startOverride w:val="1"/>
+    </w:lvlOverride>
+    <w:lvlOverride w:ilvl="3">
+      <w:startOverride w:val="1"/>
+    </w:lvlOverride>
+    <w:lvlOverride w:ilvl="4">
+      <w:startOverride w:val="1"/>
+    </w:lvlOverride>
+    <w:lvlOverride w:ilvl="5">
+      <w:startOverride w:val="1"/>
+    </w:lvlOverride>
+    <w:lvlOverride w:ilvl="6">
+      <w:startOverride w:val="1"/>
+    </w:lvlOverride>
+    <w:lvlOverride w:ilvl="7">
+      <w:startOverride w:val="1"/>
+    </w:lvlOverride>
+    <w:lvlOverride w:ilvl="8">
+      <w:startOverride w:val="1"/>
+    </w:lvlOverride>
+  </w:num>
+  <w:num w:numId="38" w16cid:durableId="473524803">
+    <w:abstractNumId w:val="8"/>
+    <w:lvlOverride w:ilvl="0">
+      <w:startOverride w:val="1"/>
+    </w:lvlOverride>
+    <w:lvlOverride w:ilvl="1">
+      <w:startOverride w:val="1"/>
+    </w:lvlOverride>
+    <w:lvlOverride w:ilvl="2">
+      <w:startOverride w:val="1"/>
+    </w:lvlOverride>
+    <w:lvlOverride w:ilvl="3">
+      <w:startOverride w:val="1"/>
+    </w:lvlOverride>
+    <w:lvlOverride w:ilvl="4">
+      <w:startOverride w:val="1"/>
+    </w:lvlOverride>
+    <w:lvlOverride w:ilvl="5">
+      <w:startOverride w:val="1"/>
+    </w:lvlOverride>
+    <w:lvlOverride w:ilvl="6">
+      <w:startOverride w:val="1"/>
+    </w:lvlOverride>
+    <w:lvlOverride w:ilvl="7">
+      <w:startOverride w:val="1"/>
+    </w:lvlOverride>
+    <w:lvlOverride w:ilvl="8">
+      <w:startOverride w:val="1"/>
+    </w:lvlOverride>
+  </w:num>
+  <w:num w:numId="39" w16cid:durableId="2027754436">
+    <w:abstractNumId w:val="38"/>
+    <w:lvlOverride w:ilvl="0"/>
+    <w:lvlOverride w:ilvl="1"/>
+    <w:lvlOverride w:ilvl="2"/>
+    <w:lvlOverride w:ilvl="3"/>
+    <w:lvlOverride w:ilvl="4"/>
+    <w:lvlOverride w:ilvl="5"/>
+    <w:lvlOverride w:ilvl="6"/>
+    <w:lvlOverride w:ilvl="7"/>
+    <w:lvlOverride w:ilvl="8"/>
+  </w:num>
+  <w:num w:numId="40" w16cid:durableId="1265066883">
+    <w:abstractNumId w:val="18"/>
+    <w:lvlOverride w:ilvl="0">
+      <w:startOverride w:val="1"/>
+    </w:lvlOverride>
+    <w:lvlOverride w:ilvl="1">
+      <w:startOverride w:val="1"/>
+    </w:lvlOverride>
+    <w:lvlOverride w:ilvl="2">
+      <w:startOverride w:val="1"/>
+    </w:lvlOverride>
+    <w:lvlOverride w:ilvl="3">
+      <w:startOverride w:val="1"/>
+    </w:lvlOverride>
+    <w:lvlOverride w:ilvl="4">
+      <w:startOverride w:val="1"/>
+    </w:lvlOverride>
+    <w:lvlOverride w:ilvl="5">
+      <w:startOverride w:val="1"/>
+    </w:lvlOverride>
+    <w:lvlOverride w:ilvl="6">
+      <w:startOverride w:val="1"/>
+    </w:lvlOverride>
+    <w:lvlOverride w:ilvl="7">
+      <w:startOverride w:val="1"/>
+    </w:lvlOverride>
+    <w:lvlOverride w:ilvl="8">
+      <w:startOverride w:val="1"/>
+    </w:lvlOverride>
+  </w:num>
+  <w:num w:numId="41" w16cid:durableId="1722902208">
+    <w:abstractNumId w:val="11"/>
+    <w:lvlOverride w:ilvl="0">
+      <w:startOverride w:val="1"/>
+    </w:lvlOverride>
+    <w:lvlOverride w:ilvl="1">
+      <w:startOverride w:val="1"/>
+    </w:lvlOverride>
+    <w:lvlOverride w:ilvl="2">
+      <w:startOverride w:val="1"/>
+    </w:lvlOverride>
+    <w:lvlOverride w:ilvl="3">
+      <w:startOverride w:val="1"/>
+    </w:lvlOverride>
+    <w:lvlOverride w:ilvl="4">
+      <w:startOverride w:val="1"/>
+    </w:lvlOverride>
+    <w:lvlOverride w:ilvl="5">
+      <w:startOverride w:val="1"/>
+    </w:lvlOverride>
+    <w:lvlOverride w:ilvl="6">
+      <w:startOverride w:val="1"/>
+    </w:lvlOverride>
+    <w:lvlOverride w:ilvl="7">
+      <w:startOverride w:val="1"/>
+    </w:lvlOverride>
+    <w:lvlOverride w:ilvl="8">
+      <w:startOverride w:val="1"/>
+    </w:lvlOverride>
+  </w:num>
+  <w:num w:numId="42" w16cid:durableId="787284363">
+    <w:abstractNumId w:val="16"/>
+    <w:lvlOverride w:ilvl="0">
+      <w:startOverride w:val="1"/>
+    </w:lvlOverride>
+    <w:lvlOverride w:ilvl="1"/>
+    <w:lvlOverride w:ilvl="2">
+      <w:startOverride w:val="1"/>
+    </w:lvlOverride>
+    <w:lvlOverride w:ilvl="3">
+      <w:startOverride w:val="1"/>
+    </w:lvlOverride>
+    <w:lvlOverride w:ilvl="4">
+      <w:startOverride w:val="1"/>
+    </w:lvlOverride>
+    <w:lvlOverride w:ilvl="5">
+      <w:startOverride w:val="1"/>
+    </w:lvlOverride>
+    <w:lvlOverride w:ilvl="6">
+      <w:startOverride w:val="1"/>
+    </w:lvlOverride>
+    <w:lvlOverride w:ilvl="7">
+      <w:startOverride w:val="1"/>
+    </w:lvlOverride>
+    <w:lvlOverride w:ilvl="8">
+      <w:startOverride w:val="1"/>
+    </w:lvlOverride>
   </w:num>
 </w:numbering>
 </file>
@@ -8900,6 +11992,25 @@
     <w:uiPriority w:val="99"/>
     <w:rsid w:val="00594F4A"/>
   </w:style>
+  <w:style w:type="table" w:styleId="TableGrid">
+    <w:name w:val="Table Grid"/>
+    <w:basedOn w:val="TableNormal"/>
+    <w:uiPriority w:val="39"/>
+    <w:rsid w:val="00942513"/>
+    <w:pPr>
+      <w:spacing w:after="0" w:line="240" w:lineRule="auto"/>
+    </w:pPr>
+    <w:tblPr>
+      <w:tblBorders>
+        <w:top w:val="single" w:sz="4" w:space="0" w:color="auto"/>
+        <w:left w:val="single" w:sz="4" w:space="0" w:color="auto"/>
+        <w:bottom w:val="single" w:sz="4" w:space="0" w:color="auto"/>
+        <w:right w:val="single" w:sz="4" w:space="0" w:color="auto"/>
+        <w:insideH w:val="single" w:sz="4" w:space="0" w:color="auto"/>
+        <w:insideV w:val="single" w:sz="4" w:space="0" w:color="auto"/>
+      </w:tblBorders>
+    </w:tblPr>
+  </w:style>
 </w:styles>
 </file>
 
